--- a/SRS.docx
+++ b/SRS.docx
@@ -7643,7 +7643,7 @@
           <w:sz w:val="24"/>
           <w:szCs w:val="24"/>
         </w:rPr>
-        <w:t xml:space="preserve"> This functional requirement allows the user to change his password if he forgot his password.                                        </w:t>
+        <w:t xml:space="preserve"> This functional requirement allows the user to assign works for the criminal.                                        </w:t>
       </w:r>
     </w:p>
     <w:p>
@@ -7680,7 +7680,29 @@
           <w:sz w:val="24"/>
           <w:szCs w:val="24"/>
         </w:rPr>
-        <w:t>Old password, new password and confirmation of new password are supplied as inputs.</w:t>
+        <w:t xml:space="preserve">Criminal name, </w:t>
+      </w:r>
+      <w:proofErr w:type="spellStart"/>
+      <w:r>
+        <w:rPr>
+          <w:rFonts w:ascii="Times New Roman" w:hAnsi="Times New Roman" w:cs="Times New Roman"/>
+          <w:iCs/>
+          <w:color w:val="000000"/>
+          <w:sz w:val="24"/>
+          <w:szCs w:val="24"/>
+        </w:rPr>
+        <w:t>Aadhaar</w:t>
+      </w:r>
+      <w:proofErr w:type="spellEnd"/>
+      <w:r>
+        <w:rPr>
+          <w:rFonts w:ascii="Times New Roman" w:hAnsi="Times New Roman" w:cs="Times New Roman"/>
+          <w:iCs/>
+          <w:color w:val="000000"/>
+          <w:sz w:val="24"/>
+          <w:szCs w:val="24"/>
+        </w:rPr>
+        <w:t xml:space="preserve"> number, type of work will be supplied as inputs.</w:t>
       </w:r>
     </w:p>
     <w:p>
@@ -7749,8 +7771,29 @@
           <w:sz w:val="24"/>
           <w:szCs w:val="24"/>
         </w:rPr>
-        <w:lastRenderedPageBreak/>
-        <w:t>User initiates the password change command.</w:t>
+        <w:t xml:space="preserve">User enters a valid username and </w:t>
+      </w:r>
+      <w:proofErr w:type="spellStart"/>
+      <w:r>
+        <w:rPr>
+          <w:rFonts w:ascii="Times New Roman" w:hAnsi="Times New Roman" w:cs="Times New Roman"/>
+          <w:iCs/>
+          <w:color w:val="000000"/>
+          <w:sz w:val="24"/>
+          <w:szCs w:val="24"/>
+        </w:rPr>
+        <w:t>Aadhaar</w:t>
+      </w:r>
+      <w:proofErr w:type="spellEnd"/>
+      <w:r>
+        <w:rPr>
+          <w:rFonts w:ascii="Times New Roman" w:hAnsi="Times New Roman" w:cs="Times New Roman"/>
+          <w:iCs/>
+          <w:color w:val="000000"/>
+          <w:sz w:val="24"/>
+          <w:szCs w:val="24"/>
+        </w:rPr>
+        <w:t xml:space="preserve"> number.</w:t>
       </w:r>
     </w:p>
     <w:p>
@@ -7781,7 +7824,41 @@
           <w:sz w:val="24"/>
           <w:szCs w:val="24"/>
         </w:rPr>
-        <w:t>User is prompted for old password, new password and confirmation of new password.</w:t>
+        <w:t xml:space="preserve">Based on his crime </w:t>
+      </w:r>
+      <w:proofErr w:type="spellStart"/>
+      <w:r>
+        <w:rPr>
+          <w:rFonts w:ascii="Times New Roman" w:hAnsi="Times New Roman" w:cs="Times New Roman"/>
+          <w:iCs/>
+          <w:color w:val="000000"/>
+          <w:sz w:val="24"/>
+          <w:szCs w:val="24"/>
+        </w:rPr>
+        <w:t>type</w:t>
+      </w:r>
+      <w:proofErr w:type="gramStart"/>
+      <w:r>
+        <w:rPr>
+          <w:rFonts w:ascii="Times New Roman" w:hAnsi="Times New Roman" w:cs="Times New Roman"/>
+          <w:iCs/>
+          <w:color w:val="000000"/>
+          <w:sz w:val="24"/>
+          <w:szCs w:val="24"/>
+        </w:rPr>
+        <w:t>,he</w:t>
+      </w:r>
+      <w:proofErr w:type="spellEnd"/>
+      <w:proofErr w:type="gramEnd"/>
+      <w:r>
+        <w:rPr>
+          <w:rFonts w:ascii="Times New Roman" w:hAnsi="Times New Roman" w:cs="Times New Roman"/>
+          <w:iCs/>
+          <w:color w:val="000000"/>
+          <w:sz w:val="24"/>
+          <w:szCs w:val="24"/>
+        </w:rPr>
+        <w:t xml:space="preserve"> will be assigned works.</w:t>
       </w:r>
     </w:p>
     <w:p>
@@ -7812,7 +7889,8 @@
           <w:sz w:val="24"/>
           <w:szCs w:val="24"/>
         </w:rPr>
-        <w:t>User gives the old password, new password and confirms new password.</w:t>
+        <w:lastRenderedPageBreak/>
+        <w:t>User clicks on submit.</w:t>
       </w:r>
     </w:p>
     <w:p>
@@ -7848,68 +7926,6 @@
     </w:p>
     <w:p>
       <w:pPr>
-        <w:pStyle w:val="ListParagraph"/>
-        <w:numPr>
-          <w:ilvl w:val="0"/>
-          <w:numId w:val="34"/>
-        </w:numPr>
-        <w:autoSpaceDE w:val="0"/>
-        <w:autoSpaceDN w:val="0"/>
-        <w:adjustRightInd w:val="0"/>
-        <w:spacing w:after="0" w:line="360" w:lineRule="auto"/>
-        <w:jc w:val="both"/>
-        <w:rPr>
-          <w:rFonts w:ascii="Times New Roman" w:hAnsi="Times New Roman" w:cs="Times New Roman"/>
-          <w:iCs/>
-          <w:color w:val="000000"/>
-          <w:sz w:val="24"/>
-          <w:szCs w:val="24"/>
-        </w:rPr>
-      </w:pPr>
-      <w:r>
-        <w:rPr>
-          <w:rFonts w:ascii="Times New Roman" w:hAnsi="Times New Roman" w:cs="Times New Roman"/>
-          <w:iCs/>
-          <w:color w:val="000000"/>
-          <w:sz w:val="24"/>
-          <w:szCs w:val="24"/>
-        </w:rPr>
-        <w:t>New password is registered with the system.</w:t>
-      </w:r>
-    </w:p>
-    <w:p>
-      <w:pPr>
-        <w:pStyle w:val="ListParagraph"/>
-        <w:numPr>
-          <w:ilvl w:val="0"/>
-          <w:numId w:val="34"/>
-        </w:numPr>
-        <w:autoSpaceDE w:val="0"/>
-        <w:autoSpaceDN w:val="0"/>
-        <w:adjustRightInd w:val="0"/>
-        <w:spacing w:after="0" w:line="360" w:lineRule="auto"/>
-        <w:jc w:val="both"/>
-        <w:rPr>
-          <w:rFonts w:ascii="Times New Roman" w:hAnsi="Times New Roman" w:cs="Times New Roman"/>
-          <w:iCs/>
-          <w:color w:val="000000"/>
-          <w:sz w:val="24"/>
-          <w:szCs w:val="24"/>
-        </w:rPr>
-      </w:pPr>
-      <w:r>
-        <w:rPr>
-          <w:rFonts w:ascii="Times New Roman" w:hAnsi="Times New Roman" w:cs="Times New Roman"/>
-          <w:iCs/>
-          <w:color w:val="000000"/>
-          <w:sz w:val="24"/>
-          <w:szCs w:val="24"/>
-        </w:rPr>
-        <w:t>User gets a message to his mail id and mobile that the password was changed.</w:t>
-      </w:r>
-    </w:p>
-    <w:p>
-      <w:pPr>
         <w:autoSpaceDE w:val="0"/>
         <w:autoSpaceDN w:val="0"/>
         <w:adjustRightInd w:val="0"/>
@@ -7942,17 +7958,7 @@
           <w:sz w:val="24"/>
           <w:szCs w:val="24"/>
         </w:rPr>
-        <w:t>New password is confirmed and sent to user’s mail id</w:t>
-      </w:r>
-      <w:r>
-        <w:rPr>
-          <w:rFonts w:ascii="Times New Roman" w:hAnsi="Times New Roman" w:cs="Times New Roman"/>
-          <w:iCs/>
-          <w:color w:val="000000"/>
-          <w:sz w:val="24"/>
-          <w:szCs w:val="24"/>
-        </w:rPr>
-        <w:t>.</w:t>
+        <w:t>The assigned works are displayed.</w:t>
       </w:r>
     </w:p>
     <w:p>
@@ -9088,236 +9094,236 @@
           <w:sz w:val="24"/>
           <w:szCs w:val="24"/>
         </w:rPr>
+        <w:tab/>
+      </w:r>
+      <w:r>
+        <w:rPr>
+          <w:rFonts w:ascii="Times New Roman" w:hAnsi="Times New Roman" w:cs="Times New Roman"/>
+          <w:color w:val="000000"/>
+          <w:sz w:val="24"/>
+          <w:szCs w:val="24"/>
+        </w:rPr>
+        <w:tab/>
+      </w:r>
+      <w:r>
+        <w:rPr>
+          <w:rFonts w:ascii="Times New Roman" w:hAnsi="Times New Roman" w:cs="Times New Roman"/>
+          <w:color w:val="000000"/>
+          <w:sz w:val="24"/>
+          <w:szCs w:val="24"/>
+        </w:rPr>
+        <w:t>1. Start the application. User prompted for login and password.</w:t>
+      </w:r>
+      <w:r>
+        <w:rPr>
+          <w:rFonts w:ascii="Times New Roman" w:hAnsi="Times New Roman" w:cs="Times New Roman"/>
+          <w:color w:val="000000"/>
+          <w:sz w:val="24"/>
+          <w:szCs w:val="24"/>
+        </w:rPr>
+        <w:tab/>
+      </w:r>
+      <w:r>
+        <w:rPr>
+          <w:rFonts w:ascii="Times New Roman" w:hAnsi="Times New Roman" w:cs="Times New Roman"/>
+          <w:color w:val="000000"/>
+          <w:sz w:val="24"/>
+          <w:szCs w:val="24"/>
+        </w:rPr>
+        <w:tab/>
+      </w:r>
+      <w:r>
+        <w:rPr>
+          <w:rFonts w:ascii="Times New Roman" w:hAnsi="Times New Roman" w:cs="Times New Roman"/>
+          <w:color w:val="000000"/>
+          <w:sz w:val="24"/>
+          <w:szCs w:val="24"/>
+        </w:rPr>
+        <w:tab/>
+      </w:r>
+      <w:r>
+        <w:rPr>
+          <w:rFonts w:ascii="Times New Roman" w:hAnsi="Times New Roman" w:cs="Times New Roman"/>
+          <w:color w:val="000000"/>
+          <w:sz w:val="24"/>
+          <w:szCs w:val="24"/>
+        </w:rPr>
+        <w:tab/>
+      </w:r>
+      <w:r>
+        <w:rPr>
+          <w:rFonts w:ascii="Times New Roman" w:hAnsi="Times New Roman" w:cs="Times New Roman"/>
+          <w:color w:val="000000"/>
+          <w:sz w:val="24"/>
+          <w:szCs w:val="24"/>
+        </w:rPr>
+        <w:t>2. User gives the login and password.</w:t>
+      </w:r>
+    </w:p>
+    <w:p>
+      <w:pPr>
+        <w:autoSpaceDE w:val="0"/>
+        <w:autoSpaceDN w:val="0"/>
+        <w:adjustRightInd w:val="0"/>
+        <w:spacing w:after="0" w:line="360" w:lineRule="auto"/>
+        <w:jc w:val="both"/>
+        <w:rPr>
+          <w:rFonts w:ascii="Times New Roman" w:hAnsi="Times New Roman" w:cs="Times New Roman"/>
+          <w:color w:val="000000"/>
+          <w:sz w:val="24"/>
+          <w:szCs w:val="24"/>
+        </w:rPr>
+      </w:pPr>
+      <w:r>
+        <w:rPr>
+          <w:rFonts w:ascii="Times New Roman" w:hAnsi="Times New Roman" w:cs="Times New Roman"/>
+          <w:color w:val="000000"/>
+          <w:sz w:val="24"/>
+          <w:szCs w:val="24"/>
+        </w:rPr>
+        <w:tab/>
+      </w:r>
+      <w:r>
+        <w:rPr>
+          <w:rFonts w:ascii="Times New Roman" w:hAnsi="Times New Roman" w:cs="Times New Roman"/>
+          <w:color w:val="000000"/>
+          <w:sz w:val="24"/>
+          <w:szCs w:val="24"/>
+        </w:rPr>
+        <w:tab/>
+      </w:r>
+      <w:r>
+        <w:rPr>
+          <w:rFonts w:ascii="Times New Roman" w:hAnsi="Times New Roman" w:cs="Times New Roman"/>
+          <w:color w:val="000000"/>
+          <w:sz w:val="24"/>
+          <w:szCs w:val="24"/>
+        </w:rPr>
+        <w:t>3. System does authentication.</w:t>
+      </w:r>
+    </w:p>
+    <w:p>
+      <w:pPr>
+        <w:autoSpaceDE w:val="0"/>
+        <w:autoSpaceDN w:val="0"/>
+        <w:adjustRightInd w:val="0"/>
+        <w:spacing w:after="0" w:line="360" w:lineRule="auto"/>
+        <w:jc w:val="both"/>
+        <w:rPr>
+          <w:rFonts w:ascii="Times New Roman" w:hAnsi="Times New Roman" w:cs="Times New Roman"/>
+          <w:i/>
+          <w:iCs/>
+          <w:color w:val="000000"/>
+          <w:sz w:val="24"/>
+          <w:szCs w:val="24"/>
+        </w:rPr>
+      </w:pPr>
+      <w:r>
+        <w:rPr>
+          <w:rFonts w:ascii="Times New Roman" w:hAnsi="Times New Roman" w:cs="Times New Roman"/>
+          <w:color w:val="000000"/>
+          <w:sz w:val="24"/>
+          <w:szCs w:val="24"/>
+        </w:rPr>
+        <w:tab/>
+      </w:r>
+      <w:r>
+        <w:rPr>
+          <w:rFonts w:ascii="Times New Roman" w:hAnsi="Times New Roman" w:cs="Times New Roman"/>
+          <w:color w:val="000000"/>
+          <w:sz w:val="24"/>
+          <w:szCs w:val="24"/>
+        </w:rPr>
+        <w:tab/>
+      </w:r>
+      <w:r>
+        <w:rPr>
+          <w:rFonts w:ascii="Times New Roman" w:hAnsi="Times New Roman" w:cs="Times New Roman"/>
+          <w:color w:val="000000"/>
+          <w:sz w:val="24"/>
+          <w:szCs w:val="24"/>
+        </w:rPr>
+        <w:t>4. Main screen is displayed.</w:t>
+      </w:r>
+      <w:r>
+        <w:rPr>
+          <w:rFonts w:ascii="Times New Roman" w:hAnsi="Times New Roman" w:cs="Times New Roman"/>
+          <w:i/>
+          <w:iCs/>
+          <w:color w:val="000000"/>
+          <w:sz w:val="24"/>
+          <w:szCs w:val="24"/>
+        </w:rPr>
+        <w:tab/>
+      </w:r>
+    </w:p>
+    <w:p>
+      <w:pPr>
+        <w:autoSpaceDE w:val="0"/>
+        <w:autoSpaceDN w:val="0"/>
+        <w:adjustRightInd w:val="0"/>
+        <w:spacing w:after="0" w:line="360" w:lineRule="auto"/>
+        <w:jc w:val="both"/>
+        <w:rPr>
+          <w:rFonts w:ascii="Times New Roman" w:hAnsi="Times New Roman" w:cs="Times New Roman"/>
+          <w:color w:val="000000"/>
+          <w:sz w:val="24"/>
+          <w:szCs w:val="24"/>
+        </w:rPr>
+      </w:pPr>
+      <w:r>
+        <w:rPr>
+          <w:rFonts w:ascii="Times New Roman" w:hAnsi="Times New Roman" w:cs="Times New Roman"/>
+          <w:i/>
+          <w:iCs/>
+          <w:color w:val="000000"/>
+          <w:sz w:val="24"/>
+          <w:szCs w:val="24"/>
+        </w:rPr>
+        <w:tab/>
+      </w:r>
+      <w:r>
+        <w:rPr>
+          <w:rFonts w:ascii="Times New Roman" w:hAnsi="Times New Roman" w:cs="Times New Roman"/>
+          <w:iCs/>
+          <w:color w:val="000000"/>
+          <w:sz w:val="24"/>
+          <w:szCs w:val="24"/>
+        </w:rPr>
+        <w:t>Alternate Scenario</w:t>
+      </w:r>
+      <w:r>
+        <w:rPr>
+          <w:rFonts w:ascii="Times New Roman" w:hAnsi="Times New Roman" w:cs="Times New Roman"/>
+          <w:color w:val="000000"/>
+          <w:sz w:val="24"/>
+          <w:szCs w:val="24"/>
+        </w:rPr>
+        <w:t>:</w:t>
+      </w:r>
+    </w:p>
+    <w:p>
+      <w:pPr>
+        <w:autoSpaceDE w:val="0"/>
+        <w:autoSpaceDN w:val="0"/>
+        <w:adjustRightInd w:val="0"/>
+        <w:spacing w:after="0" w:line="360" w:lineRule="auto"/>
+        <w:jc w:val="both"/>
+        <w:rPr>
+          <w:rFonts w:ascii="Times New Roman" w:hAnsi="Times New Roman" w:cs="Times New Roman"/>
+          <w:color w:val="000000"/>
+          <w:sz w:val="24"/>
+          <w:szCs w:val="24"/>
+        </w:rPr>
+      </w:pPr>
+      <w:r>
+        <w:rPr>
+          <w:rFonts w:ascii="Times New Roman" w:hAnsi="Times New Roman" w:cs="Times New Roman"/>
+          <w:color w:val="000000"/>
+          <w:sz w:val="24"/>
+          <w:szCs w:val="24"/>
+        </w:rPr>
         <w:lastRenderedPageBreak/>
-        <w:tab/>
-      </w:r>
-      <w:r>
-        <w:rPr>
-          <w:rFonts w:ascii="Times New Roman" w:hAnsi="Times New Roman" w:cs="Times New Roman"/>
-          <w:color w:val="000000"/>
-          <w:sz w:val="24"/>
-          <w:szCs w:val="24"/>
-        </w:rPr>
-        <w:tab/>
-      </w:r>
-      <w:r>
-        <w:rPr>
-          <w:rFonts w:ascii="Times New Roman" w:hAnsi="Times New Roman" w:cs="Times New Roman"/>
-          <w:color w:val="000000"/>
-          <w:sz w:val="24"/>
-          <w:szCs w:val="24"/>
-        </w:rPr>
-        <w:t>1. Start the application. User prompted for login and password.</w:t>
-      </w:r>
-      <w:r>
-        <w:rPr>
-          <w:rFonts w:ascii="Times New Roman" w:hAnsi="Times New Roman" w:cs="Times New Roman"/>
-          <w:color w:val="000000"/>
-          <w:sz w:val="24"/>
-          <w:szCs w:val="24"/>
-        </w:rPr>
-        <w:tab/>
-      </w:r>
-      <w:r>
-        <w:rPr>
-          <w:rFonts w:ascii="Times New Roman" w:hAnsi="Times New Roman" w:cs="Times New Roman"/>
-          <w:color w:val="000000"/>
-          <w:sz w:val="24"/>
-          <w:szCs w:val="24"/>
-        </w:rPr>
-        <w:tab/>
-      </w:r>
-      <w:r>
-        <w:rPr>
-          <w:rFonts w:ascii="Times New Roman" w:hAnsi="Times New Roman" w:cs="Times New Roman"/>
-          <w:color w:val="000000"/>
-          <w:sz w:val="24"/>
-          <w:szCs w:val="24"/>
-        </w:rPr>
-        <w:tab/>
-      </w:r>
-      <w:r>
-        <w:rPr>
-          <w:rFonts w:ascii="Times New Roman" w:hAnsi="Times New Roman" w:cs="Times New Roman"/>
-          <w:color w:val="000000"/>
-          <w:sz w:val="24"/>
-          <w:szCs w:val="24"/>
-        </w:rPr>
-        <w:tab/>
-      </w:r>
-      <w:r>
-        <w:rPr>
-          <w:rFonts w:ascii="Times New Roman" w:hAnsi="Times New Roman" w:cs="Times New Roman"/>
-          <w:color w:val="000000"/>
-          <w:sz w:val="24"/>
-          <w:szCs w:val="24"/>
-        </w:rPr>
-        <w:t>2. User gives the login and password.</w:t>
-      </w:r>
-    </w:p>
-    <w:p>
-      <w:pPr>
-        <w:autoSpaceDE w:val="0"/>
-        <w:autoSpaceDN w:val="0"/>
-        <w:adjustRightInd w:val="0"/>
-        <w:spacing w:after="0" w:line="360" w:lineRule="auto"/>
-        <w:jc w:val="both"/>
-        <w:rPr>
-          <w:rFonts w:ascii="Times New Roman" w:hAnsi="Times New Roman" w:cs="Times New Roman"/>
-          <w:color w:val="000000"/>
-          <w:sz w:val="24"/>
-          <w:szCs w:val="24"/>
-        </w:rPr>
-      </w:pPr>
-      <w:r>
-        <w:rPr>
-          <w:rFonts w:ascii="Times New Roman" w:hAnsi="Times New Roman" w:cs="Times New Roman"/>
-          <w:color w:val="000000"/>
-          <w:sz w:val="24"/>
-          <w:szCs w:val="24"/>
-        </w:rPr>
-        <w:tab/>
-      </w:r>
-      <w:r>
-        <w:rPr>
-          <w:rFonts w:ascii="Times New Roman" w:hAnsi="Times New Roman" w:cs="Times New Roman"/>
-          <w:color w:val="000000"/>
-          <w:sz w:val="24"/>
-          <w:szCs w:val="24"/>
-        </w:rPr>
-        <w:tab/>
-      </w:r>
-      <w:r>
-        <w:rPr>
-          <w:rFonts w:ascii="Times New Roman" w:hAnsi="Times New Roman" w:cs="Times New Roman"/>
-          <w:color w:val="000000"/>
-          <w:sz w:val="24"/>
-          <w:szCs w:val="24"/>
-        </w:rPr>
-        <w:t>3. System does authentication.</w:t>
-      </w:r>
-    </w:p>
-    <w:p>
-      <w:pPr>
-        <w:autoSpaceDE w:val="0"/>
-        <w:autoSpaceDN w:val="0"/>
-        <w:adjustRightInd w:val="0"/>
-        <w:spacing w:after="0" w:line="360" w:lineRule="auto"/>
-        <w:jc w:val="both"/>
-        <w:rPr>
-          <w:rFonts w:ascii="Times New Roman" w:hAnsi="Times New Roman" w:cs="Times New Roman"/>
-          <w:i/>
-          <w:iCs/>
-          <w:color w:val="000000"/>
-          <w:sz w:val="24"/>
-          <w:szCs w:val="24"/>
-        </w:rPr>
-      </w:pPr>
-      <w:r>
-        <w:rPr>
-          <w:rFonts w:ascii="Times New Roman" w:hAnsi="Times New Roman" w:cs="Times New Roman"/>
-          <w:color w:val="000000"/>
-          <w:sz w:val="24"/>
-          <w:szCs w:val="24"/>
-        </w:rPr>
-        <w:tab/>
-      </w:r>
-      <w:r>
-        <w:rPr>
-          <w:rFonts w:ascii="Times New Roman" w:hAnsi="Times New Roman" w:cs="Times New Roman"/>
-          <w:color w:val="000000"/>
-          <w:sz w:val="24"/>
-          <w:szCs w:val="24"/>
-        </w:rPr>
-        <w:tab/>
-      </w:r>
-      <w:r>
-        <w:rPr>
-          <w:rFonts w:ascii="Times New Roman" w:hAnsi="Times New Roman" w:cs="Times New Roman"/>
-          <w:color w:val="000000"/>
-          <w:sz w:val="24"/>
-          <w:szCs w:val="24"/>
-        </w:rPr>
-        <w:t>4. Main screen is displayed.</w:t>
-      </w:r>
-      <w:r>
-        <w:rPr>
-          <w:rFonts w:ascii="Times New Roman" w:hAnsi="Times New Roman" w:cs="Times New Roman"/>
-          <w:i/>
-          <w:iCs/>
-          <w:color w:val="000000"/>
-          <w:sz w:val="24"/>
-          <w:szCs w:val="24"/>
-        </w:rPr>
-        <w:tab/>
-      </w:r>
-    </w:p>
-    <w:p>
-      <w:pPr>
-        <w:autoSpaceDE w:val="0"/>
-        <w:autoSpaceDN w:val="0"/>
-        <w:adjustRightInd w:val="0"/>
-        <w:spacing w:after="0" w:line="360" w:lineRule="auto"/>
-        <w:jc w:val="both"/>
-        <w:rPr>
-          <w:rFonts w:ascii="Times New Roman" w:hAnsi="Times New Roman" w:cs="Times New Roman"/>
-          <w:color w:val="000000"/>
-          <w:sz w:val="24"/>
-          <w:szCs w:val="24"/>
-        </w:rPr>
-      </w:pPr>
-      <w:r>
-        <w:rPr>
-          <w:rFonts w:ascii="Times New Roman" w:hAnsi="Times New Roman" w:cs="Times New Roman"/>
-          <w:i/>
-          <w:iCs/>
-          <w:color w:val="000000"/>
-          <w:sz w:val="24"/>
-          <w:szCs w:val="24"/>
-        </w:rPr>
-        <w:tab/>
-      </w:r>
-      <w:r>
-        <w:rPr>
-          <w:rFonts w:ascii="Times New Roman" w:hAnsi="Times New Roman" w:cs="Times New Roman"/>
-          <w:iCs/>
-          <w:color w:val="000000"/>
-          <w:sz w:val="24"/>
-          <w:szCs w:val="24"/>
-        </w:rPr>
-        <w:t>Alternate Scenario</w:t>
-      </w:r>
-      <w:r>
-        <w:rPr>
-          <w:rFonts w:ascii="Times New Roman" w:hAnsi="Times New Roman" w:cs="Times New Roman"/>
-          <w:color w:val="000000"/>
-          <w:sz w:val="24"/>
-          <w:szCs w:val="24"/>
-        </w:rPr>
-        <w:t>:</w:t>
-      </w:r>
-    </w:p>
-    <w:p>
-      <w:pPr>
-        <w:autoSpaceDE w:val="0"/>
-        <w:autoSpaceDN w:val="0"/>
-        <w:adjustRightInd w:val="0"/>
-        <w:spacing w:after="0" w:line="360" w:lineRule="auto"/>
-        <w:jc w:val="both"/>
-        <w:rPr>
-          <w:rFonts w:ascii="Times New Roman" w:hAnsi="Times New Roman" w:cs="Times New Roman"/>
-          <w:color w:val="000000"/>
-          <w:sz w:val="24"/>
-          <w:szCs w:val="24"/>
-        </w:rPr>
-      </w:pPr>
-      <w:r>
-        <w:rPr>
-          <w:rFonts w:ascii="Times New Roman" w:hAnsi="Times New Roman" w:cs="Times New Roman"/>
-          <w:color w:val="000000"/>
-          <w:sz w:val="24"/>
-          <w:szCs w:val="24"/>
-        </w:rPr>
         <w:tab/>
       </w:r>
       <w:r>
@@ -10628,7 +10634,6 @@
           <w:sz w:val="24"/>
           <w:szCs w:val="24"/>
         </w:rPr>
-        <w:lastRenderedPageBreak/>
         <w:t>1. The</w:t>
       </w:r>
       <w:r>
@@ -10719,6 +10724,7 @@
           <w:sz w:val="24"/>
           <w:szCs w:val="24"/>
         </w:rPr>
+        <w:lastRenderedPageBreak/>
         <w:t>1.</w:t>
       </w:r>
       <w:r>
@@ -12182,333 +12188,333 @@
           <w:sz w:val="24"/>
           <w:szCs w:val="24"/>
         </w:rPr>
+        <w:t>Use Case 7</w:t>
+      </w:r>
+      <w:r>
+        <w:rPr>
+          <w:rFonts w:ascii="Times New Roman" w:hAnsi="Times New Roman" w:cs="Times New Roman"/>
+          <w:b/>
+          <w:bCs/>
+          <w:color w:val="000000"/>
+          <w:sz w:val="24"/>
+          <w:szCs w:val="24"/>
+        </w:rPr>
+        <w:t xml:space="preserve">: </w:t>
+      </w:r>
+      <w:r>
+        <w:rPr>
+          <w:rFonts w:ascii="Times New Roman" w:hAnsi="Times New Roman" w:cs="Times New Roman"/>
+          <w:color w:val="000000"/>
+          <w:sz w:val="24"/>
+          <w:szCs w:val="24"/>
+        </w:rPr>
+        <w:t>Create a security.</w:t>
+      </w:r>
+    </w:p>
+    <w:p>
+      <w:pPr>
+        <w:autoSpaceDE w:val="0"/>
+        <w:autoSpaceDN w:val="0"/>
+        <w:adjustRightInd w:val="0"/>
+        <w:spacing w:after="0" w:line="360" w:lineRule="auto"/>
+        <w:jc w:val="both"/>
+        <w:rPr>
+          <w:rFonts w:ascii="Times New Roman" w:hAnsi="Times New Roman" w:cs="Times New Roman"/>
+          <w:color w:val="000000"/>
+          <w:sz w:val="24"/>
+          <w:szCs w:val="24"/>
+        </w:rPr>
+      </w:pPr>
+      <w:r>
+        <w:rPr>
+          <w:rFonts w:ascii="Times New Roman" w:hAnsi="Times New Roman" w:cs="Times New Roman"/>
+          <w:i/>
+          <w:iCs/>
+          <w:color w:val="000000"/>
+          <w:sz w:val="24"/>
+          <w:szCs w:val="24"/>
+        </w:rPr>
+        <w:tab/>
+      </w:r>
+      <w:r>
+        <w:rPr>
+          <w:rFonts w:ascii="Times New Roman" w:hAnsi="Times New Roman" w:cs="Times New Roman"/>
+          <w:iCs/>
+          <w:color w:val="000000"/>
+          <w:sz w:val="24"/>
+          <w:szCs w:val="24"/>
+        </w:rPr>
+        <w:t>Primary Actor</w:t>
+      </w:r>
+      <w:r>
+        <w:rPr>
+          <w:rFonts w:ascii="Times New Roman" w:hAnsi="Times New Roman" w:cs="Times New Roman"/>
+          <w:color w:val="000000"/>
+          <w:sz w:val="24"/>
+          <w:szCs w:val="24"/>
+        </w:rPr>
+        <w:t xml:space="preserve">: </w:t>
+      </w:r>
+      <w:r>
+        <w:rPr>
+          <w:rFonts w:ascii="Times New Roman" w:hAnsi="Times New Roman" w:cs="Times New Roman"/>
+          <w:color w:val="000000"/>
+          <w:sz w:val="24"/>
+          <w:szCs w:val="24"/>
+        </w:rPr>
+        <w:t>Administrator.</w:t>
+      </w:r>
+      <w:r>
+        <w:rPr>
+          <w:rFonts w:ascii="Times New Roman" w:hAnsi="Times New Roman" w:cs="Times New Roman"/>
+          <w:color w:val="000000"/>
+          <w:sz w:val="24"/>
+          <w:szCs w:val="24"/>
+        </w:rPr>
+        <w:tab/>
+      </w:r>
+      <w:r>
+        <w:rPr>
+          <w:rFonts w:ascii="Times New Roman" w:hAnsi="Times New Roman" w:cs="Times New Roman"/>
+          <w:color w:val="000000"/>
+          <w:sz w:val="24"/>
+          <w:szCs w:val="24"/>
+        </w:rPr>
+        <w:tab/>
+      </w:r>
+      <w:r>
+        <w:rPr>
+          <w:rFonts w:ascii="Times New Roman" w:hAnsi="Times New Roman" w:cs="Times New Roman"/>
+          <w:color w:val="000000"/>
+          <w:sz w:val="24"/>
+          <w:szCs w:val="24"/>
+        </w:rPr>
+        <w:tab/>
+      </w:r>
+      <w:r>
+        <w:rPr>
+          <w:rFonts w:ascii="Times New Roman" w:hAnsi="Times New Roman" w:cs="Times New Roman"/>
+          <w:color w:val="000000"/>
+          <w:sz w:val="24"/>
+          <w:szCs w:val="24"/>
+        </w:rPr>
+        <w:tab/>
+      </w:r>
+      <w:r>
+        <w:rPr>
+          <w:rFonts w:ascii="Times New Roman" w:hAnsi="Times New Roman" w:cs="Times New Roman"/>
+          <w:color w:val="000000"/>
+          <w:sz w:val="24"/>
+          <w:szCs w:val="24"/>
+        </w:rPr>
+        <w:tab/>
+      </w:r>
+    </w:p>
+    <w:p>
+      <w:pPr>
+        <w:autoSpaceDE w:val="0"/>
+        <w:autoSpaceDN w:val="0"/>
+        <w:adjustRightInd w:val="0"/>
+        <w:spacing w:after="0" w:line="360" w:lineRule="auto"/>
+        <w:jc w:val="both"/>
+        <w:rPr>
+          <w:rFonts w:ascii="Times New Roman" w:hAnsi="Times New Roman" w:cs="Times New Roman"/>
+          <w:color w:val="000000"/>
+          <w:sz w:val="24"/>
+          <w:szCs w:val="24"/>
+        </w:rPr>
+      </w:pPr>
+      <w:r>
+        <w:rPr>
+          <w:rFonts w:ascii="Times New Roman" w:hAnsi="Times New Roman" w:cs="Times New Roman"/>
+          <w:i/>
+          <w:iCs/>
+          <w:color w:val="000000"/>
+          <w:sz w:val="24"/>
+          <w:szCs w:val="24"/>
+        </w:rPr>
+        <w:tab/>
+      </w:r>
+      <w:r>
+        <w:rPr>
+          <w:rFonts w:ascii="Times New Roman" w:hAnsi="Times New Roman" w:cs="Times New Roman"/>
+          <w:iCs/>
+          <w:color w:val="000000"/>
+          <w:sz w:val="24"/>
+          <w:szCs w:val="24"/>
+        </w:rPr>
+        <w:t>Pre-Condition</w:t>
+      </w:r>
+      <w:r>
+        <w:rPr>
+          <w:rFonts w:ascii="Times New Roman" w:hAnsi="Times New Roman" w:cs="Times New Roman"/>
+          <w:color w:val="000000"/>
+          <w:sz w:val="24"/>
+          <w:szCs w:val="24"/>
+        </w:rPr>
+        <w:t>: User logged in.</w:t>
+      </w:r>
+    </w:p>
+    <w:p>
+      <w:pPr>
+        <w:autoSpaceDE w:val="0"/>
+        <w:autoSpaceDN w:val="0"/>
+        <w:adjustRightInd w:val="0"/>
+        <w:spacing w:after="0" w:line="360" w:lineRule="auto"/>
+        <w:jc w:val="both"/>
+        <w:rPr>
+          <w:rFonts w:ascii="Times New Roman" w:hAnsi="Times New Roman" w:cs="Times New Roman"/>
+          <w:color w:val="000000"/>
+          <w:sz w:val="24"/>
+          <w:szCs w:val="24"/>
+        </w:rPr>
+      </w:pPr>
+      <w:r>
+        <w:rPr>
+          <w:rFonts w:ascii="Times New Roman" w:hAnsi="Times New Roman" w:cs="Times New Roman"/>
+          <w:i/>
+          <w:iCs/>
+          <w:color w:val="000000"/>
+          <w:sz w:val="24"/>
+          <w:szCs w:val="24"/>
+        </w:rPr>
+        <w:tab/>
+      </w:r>
+      <w:r>
+        <w:rPr>
+          <w:rFonts w:ascii="Times New Roman" w:hAnsi="Times New Roman" w:cs="Times New Roman"/>
+          <w:iCs/>
+          <w:color w:val="000000"/>
+          <w:sz w:val="24"/>
+          <w:szCs w:val="24"/>
+        </w:rPr>
+        <w:t>Main Scenario</w:t>
+      </w:r>
+      <w:r>
+        <w:rPr>
+          <w:rFonts w:ascii="Times New Roman" w:hAnsi="Times New Roman" w:cs="Times New Roman"/>
+          <w:color w:val="000000"/>
+          <w:sz w:val="24"/>
+          <w:szCs w:val="24"/>
+        </w:rPr>
+        <w:t>:</w:t>
+      </w:r>
+    </w:p>
+    <w:p>
+      <w:pPr>
+        <w:autoSpaceDE w:val="0"/>
+        <w:autoSpaceDN w:val="0"/>
+        <w:adjustRightInd w:val="0"/>
+        <w:spacing w:after="0" w:line="360" w:lineRule="auto"/>
+        <w:jc w:val="both"/>
+        <w:rPr>
+          <w:rFonts w:ascii="Times New Roman" w:hAnsi="Times New Roman" w:cs="Times New Roman"/>
+          <w:color w:val="000000"/>
+          <w:sz w:val="24"/>
+          <w:szCs w:val="24"/>
+        </w:rPr>
+      </w:pPr>
+      <w:r>
+        <w:rPr>
+          <w:rFonts w:ascii="Times New Roman" w:hAnsi="Times New Roman" w:cs="Times New Roman"/>
+          <w:color w:val="000000"/>
+          <w:sz w:val="24"/>
+          <w:szCs w:val="24"/>
+        </w:rPr>
+        <w:tab/>
+      </w:r>
+      <w:r>
+        <w:rPr>
+          <w:rFonts w:ascii="Times New Roman" w:hAnsi="Times New Roman" w:cs="Times New Roman"/>
+          <w:color w:val="000000"/>
+          <w:sz w:val="24"/>
+          <w:szCs w:val="24"/>
+        </w:rPr>
+        <w:tab/>
+      </w:r>
+      <w:r>
+        <w:rPr>
+          <w:rFonts w:ascii="Times New Roman" w:hAnsi="Times New Roman" w:cs="Times New Roman"/>
+          <w:color w:val="000000"/>
+          <w:sz w:val="24"/>
+          <w:szCs w:val="24"/>
+        </w:rPr>
+        <w:t>1. User selects the data</w:t>
+      </w:r>
+      <w:r>
+        <w:rPr>
+          <w:rFonts w:ascii="Times New Roman" w:hAnsi="Times New Roman" w:cs="Times New Roman"/>
+          <w:color w:val="000000"/>
+          <w:sz w:val="24"/>
+          <w:szCs w:val="24"/>
+        </w:rPr>
+        <w:t xml:space="preserve"> in which the security is to be created.</w:t>
+      </w:r>
+    </w:p>
+    <w:p>
+      <w:pPr>
+        <w:autoSpaceDE w:val="0"/>
+        <w:autoSpaceDN w:val="0"/>
+        <w:adjustRightInd w:val="0"/>
+        <w:spacing w:after="0" w:line="360" w:lineRule="auto"/>
+        <w:jc w:val="both"/>
+        <w:rPr>
+          <w:rFonts w:ascii="Times New Roman" w:hAnsi="Times New Roman" w:cs="Times New Roman"/>
+          <w:color w:val="000000"/>
+          <w:sz w:val="24"/>
+          <w:szCs w:val="24"/>
+        </w:rPr>
+      </w:pPr>
+      <w:r>
+        <w:rPr>
+          <w:rFonts w:ascii="Times New Roman" w:hAnsi="Times New Roman" w:cs="Times New Roman"/>
+          <w:color w:val="000000"/>
+          <w:sz w:val="24"/>
+          <w:szCs w:val="24"/>
+        </w:rPr>
+        <w:tab/>
+      </w:r>
+      <w:r>
+        <w:rPr>
+          <w:rFonts w:ascii="Times New Roman" w:hAnsi="Times New Roman" w:cs="Times New Roman"/>
+          <w:color w:val="000000"/>
+          <w:sz w:val="24"/>
+          <w:szCs w:val="24"/>
+        </w:rPr>
+        <w:tab/>
+      </w:r>
+      <w:r>
+        <w:rPr>
+          <w:rFonts w:ascii="Times New Roman" w:hAnsi="Times New Roman" w:cs="Times New Roman"/>
+          <w:color w:val="000000"/>
+          <w:sz w:val="24"/>
+          <w:szCs w:val="24"/>
+        </w:rPr>
+        <w:t>2. User initiates the “create security” functionality.</w:t>
+      </w:r>
+    </w:p>
+    <w:p>
+      <w:pPr>
+        <w:autoSpaceDE w:val="0"/>
+        <w:autoSpaceDN w:val="0"/>
+        <w:adjustRightInd w:val="0"/>
+        <w:spacing w:after="0" w:line="360" w:lineRule="auto"/>
+        <w:jc w:val="both"/>
+        <w:rPr>
+          <w:rFonts w:ascii="Times New Roman" w:hAnsi="Times New Roman" w:cs="Times New Roman"/>
+          <w:color w:val="000000"/>
+          <w:sz w:val="24"/>
+          <w:szCs w:val="24"/>
+        </w:rPr>
+      </w:pPr>
+      <w:r>
+        <w:rPr>
+          <w:rFonts w:ascii="Times New Roman" w:hAnsi="Times New Roman" w:cs="Times New Roman"/>
+          <w:color w:val="000000"/>
+          <w:sz w:val="24"/>
+          <w:szCs w:val="24"/>
+        </w:rPr>
         <w:lastRenderedPageBreak/>
-        <w:t>Use Case 7</w:t>
-      </w:r>
-      <w:r>
-        <w:rPr>
-          <w:rFonts w:ascii="Times New Roman" w:hAnsi="Times New Roman" w:cs="Times New Roman"/>
-          <w:b/>
-          <w:bCs/>
-          <w:color w:val="000000"/>
-          <w:sz w:val="24"/>
-          <w:szCs w:val="24"/>
-        </w:rPr>
-        <w:t xml:space="preserve">: </w:t>
-      </w:r>
-      <w:r>
-        <w:rPr>
-          <w:rFonts w:ascii="Times New Roman" w:hAnsi="Times New Roman" w:cs="Times New Roman"/>
-          <w:color w:val="000000"/>
-          <w:sz w:val="24"/>
-          <w:szCs w:val="24"/>
-        </w:rPr>
-        <w:t>Create a security.</w:t>
-      </w:r>
-    </w:p>
-    <w:p>
-      <w:pPr>
-        <w:autoSpaceDE w:val="0"/>
-        <w:autoSpaceDN w:val="0"/>
-        <w:adjustRightInd w:val="0"/>
-        <w:spacing w:after="0" w:line="360" w:lineRule="auto"/>
-        <w:jc w:val="both"/>
-        <w:rPr>
-          <w:rFonts w:ascii="Times New Roman" w:hAnsi="Times New Roman" w:cs="Times New Roman"/>
-          <w:color w:val="000000"/>
-          <w:sz w:val="24"/>
-          <w:szCs w:val="24"/>
-        </w:rPr>
-      </w:pPr>
-      <w:r>
-        <w:rPr>
-          <w:rFonts w:ascii="Times New Roman" w:hAnsi="Times New Roman" w:cs="Times New Roman"/>
-          <w:i/>
-          <w:iCs/>
-          <w:color w:val="000000"/>
-          <w:sz w:val="24"/>
-          <w:szCs w:val="24"/>
-        </w:rPr>
-        <w:tab/>
-      </w:r>
-      <w:r>
-        <w:rPr>
-          <w:rFonts w:ascii="Times New Roman" w:hAnsi="Times New Roman" w:cs="Times New Roman"/>
-          <w:iCs/>
-          <w:color w:val="000000"/>
-          <w:sz w:val="24"/>
-          <w:szCs w:val="24"/>
-        </w:rPr>
-        <w:t>Primary Actor</w:t>
-      </w:r>
-      <w:r>
-        <w:rPr>
-          <w:rFonts w:ascii="Times New Roman" w:hAnsi="Times New Roman" w:cs="Times New Roman"/>
-          <w:color w:val="000000"/>
-          <w:sz w:val="24"/>
-          <w:szCs w:val="24"/>
-        </w:rPr>
-        <w:t xml:space="preserve">: </w:t>
-      </w:r>
-      <w:r>
-        <w:rPr>
-          <w:rFonts w:ascii="Times New Roman" w:hAnsi="Times New Roman" w:cs="Times New Roman"/>
-          <w:color w:val="000000"/>
-          <w:sz w:val="24"/>
-          <w:szCs w:val="24"/>
-        </w:rPr>
-        <w:t>Administrator.</w:t>
-      </w:r>
-      <w:r>
-        <w:rPr>
-          <w:rFonts w:ascii="Times New Roman" w:hAnsi="Times New Roman" w:cs="Times New Roman"/>
-          <w:color w:val="000000"/>
-          <w:sz w:val="24"/>
-          <w:szCs w:val="24"/>
-        </w:rPr>
-        <w:tab/>
-      </w:r>
-      <w:r>
-        <w:rPr>
-          <w:rFonts w:ascii="Times New Roman" w:hAnsi="Times New Roman" w:cs="Times New Roman"/>
-          <w:color w:val="000000"/>
-          <w:sz w:val="24"/>
-          <w:szCs w:val="24"/>
-        </w:rPr>
-        <w:tab/>
-      </w:r>
-      <w:r>
-        <w:rPr>
-          <w:rFonts w:ascii="Times New Roman" w:hAnsi="Times New Roman" w:cs="Times New Roman"/>
-          <w:color w:val="000000"/>
-          <w:sz w:val="24"/>
-          <w:szCs w:val="24"/>
-        </w:rPr>
-        <w:tab/>
-      </w:r>
-      <w:r>
-        <w:rPr>
-          <w:rFonts w:ascii="Times New Roman" w:hAnsi="Times New Roman" w:cs="Times New Roman"/>
-          <w:color w:val="000000"/>
-          <w:sz w:val="24"/>
-          <w:szCs w:val="24"/>
-        </w:rPr>
-        <w:tab/>
-      </w:r>
-      <w:r>
-        <w:rPr>
-          <w:rFonts w:ascii="Times New Roman" w:hAnsi="Times New Roman" w:cs="Times New Roman"/>
-          <w:color w:val="000000"/>
-          <w:sz w:val="24"/>
-          <w:szCs w:val="24"/>
-        </w:rPr>
-        <w:tab/>
-      </w:r>
-    </w:p>
-    <w:p>
-      <w:pPr>
-        <w:autoSpaceDE w:val="0"/>
-        <w:autoSpaceDN w:val="0"/>
-        <w:adjustRightInd w:val="0"/>
-        <w:spacing w:after="0" w:line="360" w:lineRule="auto"/>
-        <w:jc w:val="both"/>
-        <w:rPr>
-          <w:rFonts w:ascii="Times New Roman" w:hAnsi="Times New Roman" w:cs="Times New Roman"/>
-          <w:color w:val="000000"/>
-          <w:sz w:val="24"/>
-          <w:szCs w:val="24"/>
-        </w:rPr>
-      </w:pPr>
-      <w:r>
-        <w:rPr>
-          <w:rFonts w:ascii="Times New Roman" w:hAnsi="Times New Roman" w:cs="Times New Roman"/>
-          <w:i/>
-          <w:iCs/>
-          <w:color w:val="000000"/>
-          <w:sz w:val="24"/>
-          <w:szCs w:val="24"/>
-        </w:rPr>
-        <w:tab/>
-      </w:r>
-      <w:r>
-        <w:rPr>
-          <w:rFonts w:ascii="Times New Roman" w:hAnsi="Times New Roman" w:cs="Times New Roman"/>
-          <w:iCs/>
-          <w:color w:val="000000"/>
-          <w:sz w:val="24"/>
-          <w:szCs w:val="24"/>
-        </w:rPr>
-        <w:t>Pre-Condition</w:t>
-      </w:r>
-      <w:r>
-        <w:rPr>
-          <w:rFonts w:ascii="Times New Roman" w:hAnsi="Times New Roman" w:cs="Times New Roman"/>
-          <w:color w:val="000000"/>
-          <w:sz w:val="24"/>
-          <w:szCs w:val="24"/>
-        </w:rPr>
-        <w:t>: User logged in.</w:t>
-      </w:r>
-    </w:p>
-    <w:p>
-      <w:pPr>
-        <w:autoSpaceDE w:val="0"/>
-        <w:autoSpaceDN w:val="0"/>
-        <w:adjustRightInd w:val="0"/>
-        <w:spacing w:after="0" w:line="360" w:lineRule="auto"/>
-        <w:jc w:val="both"/>
-        <w:rPr>
-          <w:rFonts w:ascii="Times New Roman" w:hAnsi="Times New Roman" w:cs="Times New Roman"/>
-          <w:color w:val="000000"/>
-          <w:sz w:val="24"/>
-          <w:szCs w:val="24"/>
-        </w:rPr>
-      </w:pPr>
-      <w:r>
-        <w:rPr>
-          <w:rFonts w:ascii="Times New Roman" w:hAnsi="Times New Roman" w:cs="Times New Roman"/>
-          <w:i/>
-          <w:iCs/>
-          <w:color w:val="000000"/>
-          <w:sz w:val="24"/>
-          <w:szCs w:val="24"/>
-        </w:rPr>
-        <w:tab/>
-      </w:r>
-      <w:r>
-        <w:rPr>
-          <w:rFonts w:ascii="Times New Roman" w:hAnsi="Times New Roman" w:cs="Times New Roman"/>
-          <w:iCs/>
-          <w:color w:val="000000"/>
-          <w:sz w:val="24"/>
-          <w:szCs w:val="24"/>
-        </w:rPr>
-        <w:t>Main Scenario</w:t>
-      </w:r>
-      <w:r>
-        <w:rPr>
-          <w:rFonts w:ascii="Times New Roman" w:hAnsi="Times New Roman" w:cs="Times New Roman"/>
-          <w:color w:val="000000"/>
-          <w:sz w:val="24"/>
-          <w:szCs w:val="24"/>
-        </w:rPr>
-        <w:t>:</w:t>
-      </w:r>
-    </w:p>
-    <w:p>
-      <w:pPr>
-        <w:autoSpaceDE w:val="0"/>
-        <w:autoSpaceDN w:val="0"/>
-        <w:adjustRightInd w:val="0"/>
-        <w:spacing w:after="0" w:line="360" w:lineRule="auto"/>
-        <w:jc w:val="both"/>
-        <w:rPr>
-          <w:rFonts w:ascii="Times New Roman" w:hAnsi="Times New Roman" w:cs="Times New Roman"/>
-          <w:color w:val="000000"/>
-          <w:sz w:val="24"/>
-          <w:szCs w:val="24"/>
-        </w:rPr>
-      </w:pPr>
-      <w:r>
-        <w:rPr>
-          <w:rFonts w:ascii="Times New Roman" w:hAnsi="Times New Roman" w:cs="Times New Roman"/>
-          <w:color w:val="000000"/>
-          <w:sz w:val="24"/>
-          <w:szCs w:val="24"/>
-        </w:rPr>
-        <w:tab/>
-      </w:r>
-      <w:r>
-        <w:rPr>
-          <w:rFonts w:ascii="Times New Roman" w:hAnsi="Times New Roman" w:cs="Times New Roman"/>
-          <w:color w:val="000000"/>
-          <w:sz w:val="24"/>
-          <w:szCs w:val="24"/>
-        </w:rPr>
-        <w:tab/>
-      </w:r>
-      <w:r>
-        <w:rPr>
-          <w:rFonts w:ascii="Times New Roman" w:hAnsi="Times New Roman" w:cs="Times New Roman"/>
-          <w:color w:val="000000"/>
-          <w:sz w:val="24"/>
-          <w:szCs w:val="24"/>
-        </w:rPr>
-        <w:t>1. User selects the data</w:t>
-      </w:r>
-      <w:r>
-        <w:rPr>
-          <w:rFonts w:ascii="Times New Roman" w:hAnsi="Times New Roman" w:cs="Times New Roman"/>
-          <w:color w:val="000000"/>
-          <w:sz w:val="24"/>
-          <w:szCs w:val="24"/>
-        </w:rPr>
-        <w:t xml:space="preserve"> in which the security is to be created.</w:t>
-      </w:r>
-    </w:p>
-    <w:p>
-      <w:pPr>
-        <w:autoSpaceDE w:val="0"/>
-        <w:autoSpaceDN w:val="0"/>
-        <w:adjustRightInd w:val="0"/>
-        <w:spacing w:after="0" w:line="360" w:lineRule="auto"/>
-        <w:jc w:val="both"/>
-        <w:rPr>
-          <w:rFonts w:ascii="Times New Roman" w:hAnsi="Times New Roman" w:cs="Times New Roman"/>
-          <w:color w:val="000000"/>
-          <w:sz w:val="24"/>
-          <w:szCs w:val="24"/>
-        </w:rPr>
-      </w:pPr>
-      <w:r>
-        <w:rPr>
-          <w:rFonts w:ascii="Times New Roman" w:hAnsi="Times New Roman" w:cs="Times New Roman"/>
-          <w:color w:val="000000"/>
-          <w:sz w:val="24"/>
-          <w:szCs w:val="24"/>
-        </w:rPr>
-        <w:tab/>
-      </w:r>
-      <w:r>
-        <w:rPr>
-          <w:rFonts w:ascii="Times New Roman" w:hAnsi="Times New Roman" w:cs="Times New Roman"/>
-          <w:color w:val="000000"/>
-          <w:sz w:val="24"/>
-          <w:szCs w:val="24"/>
-        </w:rPr>
-        <w:tab/>
-      </w:r>
-      <w:r>
-        <w:rPr>
-          <w:rFonts w:ascii="Times New Roman" w:hAnsi="Times New Roman" w:cs="Times New Roman"/>
-          <w:color w:val="000000"/>
-          <w:sz w:val="24"/>
-          <w:szCs w:val="24"/>
-        </w:rPr>
-        <w:t>2. User initiates the “create security” functionality.</w:t>
-      </w:r>
-    </w:p>
-    <w:p>
-      <w:pPr>
-        <w:autoSpaceDE w:val="0"/>
-        <w:autoSpaceDN w:val="0"/>
-        <w:adjustRightInd w:val="0"/>
-        <w:spacing w:after="0" w:line="360" w:lineRule="auto"/>
-        <w:jc w:val="both"/>
-        <w:rPr>
-          <w:rFonts w:ascii="Times New Roman" w:hAnsi="Times New Roman" w:cs="Times New Roman"/>
-          <w:color w:val="000000"/>
-          <w:sz w:val="24"/>
-          <w:szCs w:val="24"/>
-        </w:rPr>
-      </w:pPr>
-      <w:r>
-        <w:rPr>
-          <w:rFonts w:ascii="Times New Roman" w:hAnsi="Times New Roman" w:cs="Times New Roman"/>
-          <w:color w:val="000000"/>
-          <w:sz w:val="24"/>
-          <w:szCs w:val="24"/>
-        </w:rPr>
         <w:tab/>
       </w:r>
       <w:r>
@@ -13497,7 +13503,6 @@
           <w:sz w:val="24"/>
           <w:szCs w:val="24"/>
         </w:rPr>
-        <w:lastRenderedPageBreak/>
         <w:tab/>
       </w:r>
       <w:r>
@@ -13760,6 +13765,7 @@
           <w:sz w:val="24"/>
           <w:szCs w:val="24"/>
         </w:rPr>
+        <w:lastRenderedPageBreak/>
         <w:t xml:space="preserve">Pre-Condition: User logged in.  </w:t>
       </w:r>
     </w:p>
@@ -14371,7 +14377,6 @@
           <w:sz w:val="24"/>
           <w:szCs w:val="24"/>
         </w:rPr>
-        <w:lastRenderedPageBreak/>
         <w:t>Use case related to Transfer:</w:t>
       </w:r>
     </w:p>
@@ -14516,6 +14521,7 @@
           <w:sz w:val="24"/>
           <w:szCs w:val="24"/>
         </w:rPr>
+        <w:lastRenderedPageBreak/>
         <w:t>If the crime is severe and approved by the Judge</w:t>
       </w:r>
       <w:r>
@@ -15016,7 +15022,6 @@
           <w:sz w:val="24"/>
           <w:szCs w:val="24"/>
         </w:rPr>
-        <w:lastRenderedPageBreak/>
         <w:t xml:space="preserve"> 1. Security: The files in which the information regarding securities and portfolios should be secured against malicious deformations.</w:t>
       </w:r>
     </w:p>
@@ -15090,6 +15095,7 @@
           <w:sz w:val="24"/>
           <w:szCs w:val="24"/>
         </w:rPr>
+        <w:lastRenderedPageBreak/>
         <w:t>System will use secured database to maintain records.</w:t>
       </w:r>
     </w:p>
@@ -15457,84 +15463,84 @@
           <w:sz w:val="24"/>
           <w:szCs w:val="24"/>
         </w:rPr>
+        <w:t>3.10Documentation Requirements:</w:t>
+      </w:r>
+    </w:p>
+    <w:p>
+      <w:pPr>
+        <w:spacing w:line="360" w:lineRule="auto"/>
+        <w:jc w:val="both"/>
+        <w:rPr>
+          <w:rFonts w:ascii="Times New Roman" w:hAnsi="Times New Roman" w:cs="Times New Roman"/>
+          <w:b/>
+          <w:sz w:val="24"/>
+          <w:szCs w:val="24"/>
+        </w:rPr>
+      </w:pPr>
+    </w:p>
+    <w:p>
+      <w:pPr>
+        <w:spacing w:line="360" w:lineRule="auto"/>
+        <w:jc w:val="both"/>
+        <w:rPr>
+          <w:rFonts w:ascii="Times New Roman" w:hAnsi="Times New Roman" w:cs="Times New Roman"/>
+          <w:b/>
+          <w:sz w:val="24"/>
+          <w:szCs w:val="24"/>
+        </w:rPr>
+      </w:pPr>
+    </w:p>
+    <w:p>
+      <w:pPr>
+        <w:spacing w:line="360" w:lineRule="auto"/>
+        <w:jc w:val="both"/>
+        <w:rPr>
+          <w:rFonts w:ascii="Times New Roman" w:hAnsi="Times New Roman" w:cs="Times New Roman"/>
+          <w:b/>
+          <w:sz w:val="24"/>
+          <w:szCs w:val="24"/>
+        </w:rPr>
+      </w:pPr>
+    </w:p>
+    <w:p>
+      <w:pPr>
+        <w:spacing w:line="360" w:lineRule="auto"/>
+        <w:jc w:val="both"/>
+        <w:rPr>
+          <w:rFonts w:ascii="Times New Roman" w:hAnsi="Times New Roman" w:cs="Times New Roman"/>
+          <w:b/>
+          <w:sz w:val="24"/>
+          <w:szCs w:val="24"/>
+        </w:rPr>
+      </w:pPr>
+      <w:r>
+        <w:rPr>
+          <w:rFonts w:ascii="Times New Roman" w:hAnsi="Times New Roman" w:cs="Times New Roman"/>
+          <w:b/>
+          <w:sz w:val="24"/>
+          <w:szCs w:val="24"/>
+        </w:rPr>
+        <w:t>3.11 Safety Requirements:</w:t>
+      </w:r>
+    </w:p>
+    <w:p>
+      <w:pPr>
+        <w:spacing w:line="360" w:lineRule="auto"/>
+        <w:jc w:val="both"/>
+        <w:rPr>
+          <w:rFonts w:ascii="Times New Roman" w:hAnsi="Times New Roman" w:cs="Times New Roman"/>
+          <w:b/>
+          <w:sz w:val="24"/>
+          <w:szCs w:val="24"/>
+        </w:rPr>
+      </w:pPr>
+      <w:r>
+        <w:rPr>
+          <w:rFonts w:ascii="Times New Roman" w:hAnsi="Times New Roman" w:cs="Times New Roman"/>
+          <w:sz w:val="24"/>
+          <w:szCs w:val="24"/>
+        </w:rPr>
         <w:lastRenderedPageBreak/>
-        <w:t>3.10Documentation Requirements:</w:t>
-      </w:r>
-    </w:p>
-    <w:p>
-      <w:pPr>
-        <w:spacing w:line="360" w:lineRule="auto"/>
-        <w:jc w:val="both"/>
-        <w:rPr>
-          <w:rFonts w:ascii="Times New Roman" w:hAnsi="Times New Roman" w:cs="Times New Roman"/>
-          <w:b/>
-          <w:sz w:val="24"/>
-          <w:szCs w:val="24"/>
-        </w:rPr>
-      </w:pPr>
-    </w:p>
-    <w:p>
-      <w:pPr>
-        <w:spacing w:line="360" w:lineRule="auto"/>
-        <w:jc w:val="both"/>
-        <w:rPr>
-          <w:rFonts w:ascii="Times New Roman" w:hAnsi="Times New Roman" w:cs="Times New Roman"/>
-          <w:b/>
-          <w:sz w:val="24"/>
-          <w:szCs w:val="24"/>
-        </w:rPr>
-      </w:pPr>
-    </w:p>
-    <w:p>
-      <w:pPr>
-        <w:spacing w:line="360" w:lineRule="auto"/>
-        <w:jc w:val="both"/>
-        <w:rPr>
-          <w:rFonts w:ascii="Times New Roman" w:hAnsi="Times New Roman" w:cs="Times New Roman"/>
-          <w:b/>
-          <w:sz w:val="24"/>
-          <w:szCs w:val="24"/>
-        </w:rPr>
-      </w:pPr>
-    </w:p>
-    <w:p>
-      <w:pPr>
-        <w:spacing w:line="360" w:lineRule="auto"/>
-        <w:jc w:val="both"/>
-        <w:rPr>
-          <w:rFonts w:ascii="Times New Roman" w:hAnsi="Times New Roman" w:cs="Times New Roman"/>
-          <w:b/>
-          <w:sz w:val="24"/>
-          <w:szCs w:val="24"/>
-        </w:rPr>
-      </w:pPr>
-      <w:r>
-        <w:rPr>
-          <w:rFonts w:ascii="Times New Roman" w:hAnsi="Times New Roman" w:cs="Times New Roman"/>
-          <w:b/>
-          <w:sz w:val="24"/>
-          <w:szCs w:val="24"/>
-        </w:rPr>
-        <w:t>3.11 Safety Requirements:</w:t>
-      </w:r>
-    </w:p>
-    <w:p>
-      <w:pPr>
-        <w:spacing w:line="360" w:lineRule="auto"/>
-        <w:jc w:val="both"/>
-        <w:rPr>
-          <w:rFonts w:ascii="Times New Roman" w:hAnsi="Times New Roman" w:cs="Times New Roman"/>
-          <w:b/>
-          <w:sz w:val="24"/>
-          <w:szCs w:val="24"/>
-        </w:rPr>
-      </w:pPr>
-      <w:r>
-        <w:rPr>
-          <w:rFonts w:ascii="Times New Roman" w:hAnsi="Times New Roman" w:cs="Times New Roman"/>
-          <w:sz w:val="24"/>
-          <w:szCs w:val="24"/>
-        </w:rPr>
         <w:t>1. System use shall not cause any harm to human users.</w:t>
       </w:r>
     </w:p>

--- a/SRS.docx
+++ b/SRS.docx
@@ -179,8 +179,48 @@
           <w:sz w:val="24"/>
           <w:szCs w:val="24"/>
         </w:rPr>
+        <w:t xml:space="preserve"> record.</w:t>
+      </w:r>
+      <w:r>
+        <w:rPr>
+          <w:rFonts w:ascii="Times New Roman" w:hAnsi="Times New Roman" w:cs="Times New Roman"/>
+          <w:sz w:val="24"/>
+          <w:szCs w:val="24"/>
+        </w:rPr>
         <w:t xml:space="preserve"> </w:t>
       </w:r>
+      <w:r>
+        <w:rPr>
+          <w:rFonts w:ascii="Times New Roman" w:hAnsi="Times New Roman" w:cs="Times New Roman"/>
+          <w:sz w:val="24"/>
+          <w:szCs w:val="24"/>
+        </w:rPr>
+        <w:t xml:space="preserve">In modern days </w:t>
+      </w:r>
+      <w:r>
+        <w:rPr>
+          <w:rFonts w:ascii="Times New Roman" w:hAnsi="Times New Roman" w:cs="Times New Roman"/>
+          <w:sz w:val="24"/>
+          <w:szCs w:val="24"/>
+        </w:rPr>
+        <w:t xml:space="preserve">crime </w:t>
+      </w:r>
+      <w:r>
+        <w:rPr>
+          <w:rFonts w:ascii="Times New Roman" w:hAnsi="Times New Roman" w:cs="Times New Roman"/>
+          <w:sz w:val="24"/>
+          <w:szCs w:val="24"/>
+        </w:rPr>
+        <w:t>is increasing day to day.</w:t>
+      </w:r>
+      <w:r>
+        <w:rPr>
+          <w:rFonts w:ascii="Times New Roman" w:hAnsi="Times New Roman" w:cs="Times New Roman"/>
+          <w:sz w:val="24"/>
+          <w:szCs w:val="24"/>
+        </w:rPr>
+        <w:t xml:space="preserve"> </w:t>
+      </w:r>
       <w:proofErr w:type="spellStart"/>
       <w:r>
         <w:rPr>
@@ -188,7 +228,7 @@
           <w:sz w:val="24"/>
           <w:szCs w:val="24"/>
         </w:rPr>
-        <w:t>record.In</w:t>
+        <w:t>Tocombat</w:t>
       </w:r>
       <w:proofErr w:type="spellEnd"/>
       <w:r>
@@ -197,59 +237,23 @@
           <w:sz w:val="24"/>
           <w:szCs w:val="24"/>
         </w:rPr>
-        <w:t xml:space="preserve"> modern days </w:t>
-      </w:r>
-      <w:r>
-        <w:rPr>
-          <w:rFonts w:ascii="Times New Roman" w:hAnsi="Times New Roman" w:cs="Times New Roman"/>
-          <w:sz w:val="24"/>
-          <w:szCs w:val="24"/>
-        </w:rPr>
-        <w:t xml:space="preserve">crime </w:t>
-      </w:r>
-      <w:r>
-        <w:rPr>
-          <w:rFonts w:ascii="Times New Roman" w:hAnsi="Times New Roman" w:cs="Times New Roman"/>
-          <w:sz w:val="24"/>
-          <w:szCs w:val="24"/>
-        </w:rPr>
-        <w:t xml:space="preserve">is increasing day to </w:t>
-      </w:r>
-      <w:proofErr w:type="spellStart"/>
-      <w:r>
-        <w:rPr>
-          <w:rFonts w:ascii="Times New Roman" w:hAnsi="Times New Roman" w:cs="Times New Roman"/>
-          <w:sz w:val="24"/>
-          <w:szCs w:val="24"/>
-        </w:rPr>
-        <w:t>day.Tocombat</w:t>
-      </w:r>
-      <w:proofErr w:type="spellEnd"/>
-      <w:r>
-        <w:rPr>
-          <w:rFonts w:ascii="Times New Roman" w:hAnsi="Times New Roman" w:cs="Times New Roman"/>
-          <w:sz w:val="24"/>
-          <w:szCs w:val="24"/>
-        </w:rPr>
-        <w:t xml:space="preserve"> such Crimes and to provide safety to </w:t>
-      </w:r>
-      <w:proofErr w:type="spellStart"/>
-      <w:r>
-        <w:rPr>
-          <w:rFonts w:ascii="Times New Roman" w:hAnsi="Times New Roman" w:cs="Times New Roman"/>
-          <w:sz w:val="24"/>
-          <w:szCs w:val="24"/>
-        </w:rPr>
-        <w:t>citizen,police</w:t>
-      </w:r>
-      <w:proofErr w:type="spellEnd"/>
-      <w:r>
-        <w:rPr>
-          <w:rFonts w:ascii="Times New Roman" w:hAnsi="Times New Roman" w:cs="Times New Roman"/>
-          <w:sz w:val="24"/>
-          <w:szCs w:val="24"/>
-        </w:rPr>
-        <w:t xml:space="preserve"> department play</w:t>
+        <w:t xml:space="preserve"> such Crimes and to provide safety to citizen,</w:t>
+      </w:r>
+      <w:r>
+        <w:rPr>
+          <w:rFonts w:ascii="Times New Roman" w:hAnsi="Times New Roman" w:cs="Times New Roman"/>
+          <w:sz w:val="24"/>
+          <w:szCs w:val="24"/>
+        </w:rPr>
+        <w:t xml:space="preserve"> </w:t>
+      </w:r>
+      <w:r>
+        <w:rPr>
+          <w:rFonts w:ascii="Times New Roman" w:hAnsi="Times New Roman" w:cs="Times New Roman"/>
+          <w:sz w:val="24"/>
+          <w:szCs w:val="24"/>
+        </w:rPr>
+        <w:t>police department play</w:t>
       </w:r>
       <w:r>
         <w:rPr>
@@ -281,25 +285,23 @@
           <w:sz w:val="24"/>
           <w:szCs w:val="24"/>
         </w:rPr>
-        <w:t xml:space="preserve"> of the </w:t>
-      </w:r>
-      <w:proofErr w:type="spellStart"/>
-      <w:r>
-        <w:rPr>
-          <w:rFonts w:ascii="Times New Roman" w:hAnsi="Times New Roman" w:cs="Times New Roman"/>
-          <w:sz w:val="24"/>
-          <w:szCs w:val="24"/>
-        </w:rPr>
-        <w:t>society.After</w:t>
-      </w:r>
-      <w:proofErr w:type="spellEnd"/>
-      <w:r>
-        <w:rPr>
-          <w:rFonts w:ascii="Times New Roman" w:hAnsi="Times New Roman" w:cs="Times New Roman"/>
-          <w:sz w:val="24"/>
-          <w:szCs w:val="24"/>
-        </w:rPr>
-        <w:t xml:space="preserve"> registering the FIR from any citizen,</w:t>
+        <w:t xml:space="preserve"> of the society</w:t>
+      </w:r>
+      <w:r>
+        <w:rPr>
+          <w:rFonts w:ascii="Times New Roman" w:hAnsi="Times New Roman" w:cs="Times New Roman"/>
+          <w:sz w:val="24"/>
+          <w:szCs w:val="24"/>
+        </w:rPr>
+        <w:t xml:space="preserve">. </w:t>
+      </w:r>
+      <w:r>
+        <w:rPr>
+          <w:rFonts w:ascii="Times New Roman" w:hAnsi="Times New Roman" w:cs="Times New Roman"/>
+          <w:sz w:val="24"/>
+          <w:szCs w:val="24"/>
+        </w:rPr>
+        <w:t>After registering the FIR from any citizen,</w:t>
       </w:r>
       <w:r>
         <w:rPr>
@@ -331,43 +333,39 @@
           <w:sz w:val="24"/>
           <w:szCs w:val="24"/>
         </w:rPr>
-        <w:t xml:space="preserve">criminals if proofs are found against </w:t>
-      </w:r>
-      <w:proofErr w:type="spellStart"/>
-      <w:r>
-        <w:rPr>
-          <w:rFonts w:ascii="Times New Roman" w:hAnsi="Times New Roman" w:cs="Times New Roman"/>
-          <w:sz w:val="24"/>
-          <w:szCs w:val="24"/>
-        </w:rPr>
-        <w:t>them.Once</w:t>
-      </w:r>
-      <w:proofErr w:type="spellEnd"/>
-      <w:r>
-        <w:rPr>
-          <w:rFonts w:ascii="Times New Roman" w:hAnsi="Times New Roman" w:cs="Times New Roman"/>
-          <w:sz w:val="24"/>
-          <w:szCs w:val="24"/>
-        </w:rPr>
-        <w:t xml:space="preserve"> criminals are </w:t>
-      </w:r>
-      <w:proofErr w:type="spellStart"/>
-      <w:r>
-        <w:rPr>
-          <w:rFonts w:ascii="Times New Roman" w:hAnsi="Times New Roman" w:cs="Times New Roman"/>
-          <w:sz w:val="24"/>
-          <w:szCs w:val="24"/>
-        </w:rPr>
-        <w:t>arrested,police</w:t>
-      </w:r>
-      <w:proofErr w:type="spellEnd"/>
-      <w:r>
-        <w:rPr>
-          <w:rFonts w:ascii="Times New Roman" w:hAnsi="Times New Roman" w:cs="Times New Roman"/>
-          <w:sz w:val="24"/>
-          <w:szCs w:val="24"/>
-        </w:rPr>
-        <w:t xml:space="preserve"> starts investigation from them</w:t>
+        <w:t>criminals if proofs are found against them.</w:t>
+      </w:r>
+      <w:r>
+        <w:rPr>
+          <w:rFonts w:ascii="Times New Roman" w:hAnsi="Times New Roman" w:cs="Times New Roman"/>
+          <w:sz w:val="24"/>
+          <w:szCs w:val="24"/>
+        </w:rPr>
+        <w:t xml:space="preserve"> </w:t>
+      </w:r>
+      <w:r>
+        <w:rPr>
+          <w:rFonts w:ascii="Times New Roman" w:hAnsi="Times New Roman" w:cs="Times New Roman"/>
+          <w:sz w:val="24"/>
+          <w:szCs w:val="24"/>
+        </w:rPr>
+        <w:t>Once criminals are arrested,</w:t>
+      </w:r>
+      <w:r>
+        <w:rPr>
+          <w:rFonts w:ascii="Times New Roman" w:hAnsi="Times New Roman" w:cs="Times New Roman"/>
+          <w:sz w:val="24"/>
+          <w:szCs w:val="24"/>
+        </w:rPr>
+        <w:t xml:space="preserve"> </w:t>
+      </w:r>
+      <w:r>
+        <w:rPr>
+          <w:rFonts w:ascii="Times New Roman" w:hAnsi="Times New Roman" w:cs="Times New Roman"/>
+          <w:sz w:val="24"/>
+          <w:szCs w:val="24"/>
+        </w:rPr>
+        <w:t>police starts investigation from them</w:t>
       </w:r>
       <w:r>
         <w:rPr>
@@ -467,7 +465,6 @@
         </w:rPr>
         <w:t xml:space="preserve">Criminal Record </w:t>
       </w:r>
-      <w:proofErr w:type="spellStart"/>
       <w:r>
         <w:rPr>
           <w:rFonts w:ascii="Times New Roman" w:hAnsi="Times New Roman" w:cs="Times New Roman"/>
@@ -482,44 +479,39 @@
           <w:sz w:val="24"/>
           <w:szCs w:val="24"/>
         </w:rPr>
-        <w:t>is</w:t>
-      </w:r>
-      <w:proofErr w:type="spellEnd"/>
-      <w:r>
-        <w:rPr>
-          <w:rFonts w:ascii="Times New Roman" w:hAnsi="Times New Roman" w:cs="Times New Roman"/>
-          <w:sz w:val="24"/>
-          <w:szCs w:val="24"/>
-        </w:rPr>
-        <w:t xml:space="preserve"> intended to help the Jail </w:t>
-      </w:r>
-      <w:proofErr w:type="spellStart"/>
-      <w:r>
-        <w:rPr>
-          <w:rFonts w:ascii="Times New Roman" w:hAnsi="Times New Roman" w:cs="Times New Roman"/>
-          <w:sz w:val="24"/>
-          <w:szCs w:val="24"/>
-        </w:rPr>
-        <w:t>Superintendent</w:t>
-      </w:r>
-      <w:proofErr w:type="gramStart"/>
-      <w:r>
-        <w:rPr>
-          <w:rFonts w:ascii="Times New Roman" w:hAnsi="Times New Roman" w:cs="Times New Roman"/>
-          <w:sz w:val="24"/>
-          <w:szCs w:val="24"/>
-        </w:rPr>
-        <w:t>,Police</w:t>
-      </w:r>
-      <w:proofErr w:type="spellEnd"/>
-      <w:proofErr w:type="gramEnd"/>
-      <w:r>
-        <w:rPr>
-          <w:rFonts w:ascii="Times New Roman" w:hAnsi="Times New Roman" w:cs="Times New Roman"/>
-          <w:sz w:val="24"/>
-          <w:szCs w:val="24"/>
-        </w:rPr>
-        <w:t xml:space="preserve"> officers and CBI officers to know the </w:t>
+        <w:t xml:space="preserve"> </w:t>
+      </w:r>
+      <w:r>
+        <w:rPr>
+          <w:rFonts w:ascii="Times New Roman" w:hAnsi="Times New Roman" w:cs="Times New Roman"/>
+          <w:sz w:val="24"/>
+          <w:szCs w:val="24"/>
+        </w:rPr>
+        <w:t>is intended to help the Jail Superintendent</w:t>
+      </w:r>
+      <w:r>
+        <w:rPr>
+          <w:rFonts w:ascii="Times New Roman" w:hAnsi="Times New Roman" w:cs="Times New Roman"/>
+          <w:sz w:val="24"/>
+          <w:szCs w:val="24"/>
+        </w:rPr>
+        <w:t>,</w:t>
+      </w:r>
+      <w:r>
+        <w:rPr>
+          <w:rFonts w:ascii="Times New Roman" w:hAnsi="Times New Roman" w:cs="Times New Roman"/>
+          <w:sz w:val="24"/>
+          <w:szCs w:val="24"/>
+        </w:rPr>
+        <w:t xml:space="preserve"> </w:t>
+      </w:r>
+      <w:r>
+        <w:rPr>
+          <w:rFonts w:ascii="Times New Roman" w:hAnsi="Times New Roman" w:cs="Times New Roman"/>
+          <w:sz w:val="24"/>
+          <w:szCs w:val="24"/>
+        </w:rPr>
+        <w:t xml:space="preserve">Police officers and CBI officers to know the </w:t>
       </w:r>
       <w:r>
         <w:rPr>

--- a/SRS.docx
+++ b/SRS.docx
@@ -135,35 +135,23 @@
           <w:sz w:val="24"/>
           <w:szCs w:val="24"/>
         </w:rPr>
-        <w:t xml:space="preserve">In this </w:t>
-      </w:r>
-      <w:proofErr w:type="spellStart"/>
-      <w:r>
-        <w:rPr>
-          <w:rFonts w:ascii="Times New Roman" w:hAnsi="Times New Roman" w:cs="Times New Roman"/>
-          <w:sz w:val="24"/>
-          <w:szCs w:val="24"/>
-        </w:rPr>
-        <w:t>project</w:t>
-      </w:r>
-      <w:proofErr w:type="gramStart"/>
-      <w:r>
-        <w:rPr>
-          <w:rFonts w:ascii="Times New Roman" w:hAnsi="Times New Roman" w:cs="Times New Roman"/>
-          <w:sz w:val="24"/>
-          <w:szCs w:val="24"/>
-        </w:rPr>
-        <w:t>,we</w:t>
-      </w:r>
-      <w:proofErr w:type="spellEnd"/>
-      <w:proofErr w:type="gramEnd"/>
-      <w:r>
-        <w:rPr>
-          <w:rFonts w:ascii="Times New Roman" w:hAnsi="Times New Roman" w:cs="Times New Roman"/>
-          <w:sz w:val="24"/>
-          <w:szCs w:val="24"/>
-        </w:rPr>
-        <w:t xml:space="preserve"> are going to deal about the </w:t>
+        <w:t>In this project,</w:t>
+      </w:r>
+      <w:r>
+        <w:rPr>
+          <w:rFonts w:ascii="Times New Roman" w:hAnsi="Times New Roman" w:cs="Times New Roman"/>
+          <w:sz w:val="24"/>
+          <w:szCs w:val="24"/>
+        </w:rPr>
+        <w:t xml:space="preserve"> </w:t>
+      </w:r>
+      <w:r>
+        <w:rPr>
+          <w:rFonts w:ascii="Times New Roman" w:hAnsi="Times New Roman" w:cs="Times New Roman"/>
+          <w:sz w:val="24"/>
+          <w:szCs w:val="24"/>
+        </w:rPr>
+        <w:t xml:space="preserve">we are going to deal about the </w:t>
       </w:r>
       <w:r>
         <w:rPr>
@@ -221,23 +209,29 @@
         </w:rPr>
         <w:t xml:space="preserve"> </w:t>
       </w:r>
-      <w:proofErr w:type="spellStart"/>
-      <w:r>
-        <w:rPr>
-          <w:rFonts w:ascii="Times New Roman" w:hAnsi="Times New Roman" w:cs="Times New Roman"/>
-          <w:sz w:val="24"/>
-          <w:szCs w:val="24"/>
-        </w:rPr>
-        <w:t>Tocombat</w:t>
-      </w:r>
-      <w:proofErr w:type="spellEnd"/>
-      <w:r>
-        <w:rPr>
-          <w:rFonts w:ascii="Times New Roman" w:hAnsi="Times New Roman" w:cs="Times New Roman"/>
-          <w:sz w:val="24"/>
-          <w:szCs w:val="24"/>
-        </w:rPr>
-        <w:t xml:space="preserve"> such Crimes and to provide safety to citizen,</w:t>
+      <w:r>
+        <w:rPr>
+          <w:rFonts w:ascii="Times New Roman" w:hAnsi="Times New Roman" w:cs="Times New Roman"/>
+          <w:sz w:val="24"/>
+          <w:szCs w:val="24"/>
+        </w:rPr>
+        <w:t>To</w:t>
+      </w:r>
+      <w:r>
+        <w:rPr>
+          <w:rFonts w:ascii="Times New Roman" w:hAnsi="Times New Roman" w:cs="Times New Roman"/>
+          <w:sz w:val="24"/>
+          <w:szCs w:val="24"/>
+        </w:rPr>
+        <w:t xml:space="preserve"> </w:t>
+      </w:r>
+      <w:r>
+        <w:rPr>
+          <w:rFonts w:ascii="Times New Roman" w:hAnsi="Times New Roman" w:cs="Times New Roman"/>
+          <w:sz w:val="24"/>
+          <w:szCs w:val="24"/>
+        </w:rPr>
+        <w:t>combat such Crimes and to provide safety to citizen,</w:t>
       </w:r>
       <w:r>
         <w:rPr>
@@ -634,7 +628,6 @@
         </w:rPr>
         <w:t xml:space="preserve"> the features of CRM which are </w:t>
       </w:r>
-      <w:proofErr w:type="spellStart"/>
       <w:r>
         <w:rPr>
           <w:rFonts w:ascii="Times New Roman" w:hAnsi="Times New Roman" w:cs="Times New Roman"/>
@@ -649,15 +642,6 @@
           <w:sz w:val="24"/>
           <w:szCs w:val="24"/>
         </w:rPr>
-        <w:t>for</w:t>
-      </w:r>
-      <w:proofErr w:type="spellEnd"/>
-      <w:r>
-        <w:rPr>
-          <w:rFonts w:ascii="Times New Roman" w:hAnsi="Times New Roman" w:cs="Times New Roman"/>
-          <w:sz w:val="24"/>
-          <w:szCs w:val="24"/>
-        </w:rPr>
         <w:t xml:space="preserve"> </w:t>
       </w:r>
       <w:r>
@@ -666,6 +650,14 @@
           <w:sz w:val="24"/>
           <w:szCs w:val="24"/>
         </w:rPr>
+        <w:t xml:space="preserve">for </w:t>
+      </w:r>
+      <w:r>
+        <w:rPr>
+          <w:rFonts w:ascii="Times New Roman" w:hAnsi="Times New Roman" w:cs="Times New Roman"/>
+          <w:sz w:val="24"/>
+          <w:szCs w:val="24"/>
+        </w:rPr>
         <w:t>the project as scope</w:t>
       </w:r>
     </w:p>
@@ -717,18 +709,93 @@
           <w:sz w:val="24"/>
           <w:szCs w:val="24"/>
         </w:rPr>
+        <w:t xml:space="preserve"> Login for user and admin.</w:t>
+      </w:r>
+    </w:p>
+    <w:p>
+      <w:pPr>
+        <w:spacing w:after="0" w:line="360" w:lineRule="auto"/>
+        <w:ind w:left="-630" w:firstLine="630"/>
+        <w:jc w:val="both"/>
+        <w:rPr>
+          <w:rFonts w:ascii="Times New Roman" w:hAnsi="Times New Roman" w:cs="Times New Roman"/>
+          <w:sz w:val="24"/>
+          <w:szCs w:val="24"/>
+        </w:rPr>
+      </w:pPr>
+      <w:r>
+        <w:rPr>
+          <w:rFonts w:ascii="Times New Roman" w:hAnsi="Times New Roman" w:cs="Times New Roman"/>
+          <w:color w:val="000000"/>
+          <w:sz w:val="24"/>
+          <w:szCs w:val="24"/>
+        </w:rPr>
+        <w:t xml:space="preserve">2. </w:t>
+      </w:r>
+      <w:r>
+        <w:rPr>
+          <w:rFonts w:ascii="Times New Roman" w:hAnsi="Times New Roman" w:cs="Times New Roman"/>
+          <w:sz w:val="24"/>
+          <w:szCs w:val="24"/>
+        </w:rPr>
+        <w:t>System should support for Data</w:t>
+      </w:r>
+      <w:r>
+        <w:rPr>
+          <w:rFonts w:ascii="Times New Roman" w:hAnsi="Times New Roman" w:cs="Times New Roman"/>
+          <w:sz w:val="24"/>
+          <w:szCs w:val="24"/>
+        </w:rPr>
+        <w:t xml:space="preserve"> Entry module </w:t>
+      </w:r>
+      <w:r>
+        <w:rPr>
+          <w:rFonts w:ascii="Times New Roman" w:hAnsi="Times New Roman" w:cs="Times New Roman"/>
+          <w:sz w:val="24"/>
+          <w:szCs w:val="24"/>
+        </w:rPr>
+        <w:t>for Complaint</w:t>
+      </w:r>
+      <w:r>
+        <w:rPr>
+          <w:rFonts w:ascii="Times New Roman" w:hAnsi="Times New Roman" w:cs="Times New Roman"/>
+          <w:sz w:val="24"/>
+          <w:szCs w:val="24"/>
+        </w:rPr>
+        <w:t xml:space="preserve"> registration</w:t>
+      </w:r>
+      <w:r>
+        <w:rPr>
+          <w:rFonts w:ascii="Times New Roman" w:hAnsi="Times New Roman" w:cs="Times New Roman"/>
+          <w:sz w:val="24"/>
+          <w:szCs w:val="24"/>
+        </w:rPr>
         <w:t xml:space="preserve"> </w:t>
       </w:r>
-      <w:proofErr w:type="gramStart"/>
-      <w:r>
-        <w:rPr>
-          <w:rFonts w:ascii="Times New Roman" w:hAnsi="Times New Roman" w:cs="Times New Roman"/>
-          <w:sz w:val="24"/>
-          <w:szCs w:val="24"/>
-        </w:rPr>
-        <w:t>Login for user and admin.</w:t>
-      </w:r>
-      <w:proofErr w:type="gramEnd"/>
+      <w:r>
+        <w:rPr>
+          <w:rFonts w:ascii="Times New Roman" w:hAnsi="Times New Roman" w:cs="Times New Roman"/>
+          <w:sz w:val="24"/>
+          <w:szCs w:val="24"/>
+        </w:rPr>
+        <w:t>for each</w:t>
+      </w:r>
+      <w:r>
+        <w:rPr>
+          <w:rFonts w:ascii="Times New Roman" w:hAnsi="Times New Roman" w:cs="Times New Roman"/>
+          <w:sz w:val="24"/>
+          <w:szCs w:val="24"/>
+        </w:rPr>
+        <w:t xml:space="preserve"> prisoner entering in the Jail</w:t>
+      </w:r>
+      <w:r>
+        <w:rPr>
+          <w:rFonts w:ascii="Times New Roman" w:hAnsi="Times New Roman" w:cs="Times New Roman"/>
+          <w:sz w:val="24"/>
+          <w:szCs w:val="24"/>
+        </w:rPr>
+        <w:t>.</w:t>
+      </w:r>
     </w:p>
     <w:p>
       <w:pPr>
@@ -748,149 +815,33 @@
           <w:sz w:val="24"/>
           <w:szCs w:val="24"/>
         </w:rPr>
-        <w:t xml:space="preserve">2. </w:t>
-      </w:r>
-      <w:r>
-        <w:rPr>
-          <w:rFonts w:ascii="Times New Roman" w:hAnsi="Times New Roman" w:cs="Times New Roman"/>
-          <w:sz w:val="24"/>
-          <w:szCs w:val="24"/>
-        </w:rPr>
-        <w:t>System should support for Data</w:t>
-      </w:r>
-      <w:r>
-        <w:rPr>
-          <w:rFonts w:ascii="Times New Roman" w:hAnsi="Times New Roman" w:cs="Times New Roman"/>
-          <w:sz w:val="24"/>
-          <w:szCs w:val="24"/>
-        </w:rPr>
-        <w:t xml:space="preserve"> Entry module </w:t>
-      </w:r>
-      <w:r>
-        <w:rPr>
-          <w:rFonts w:ascii="Times New Roman" w:hAnsi="Times New Roman" w:cs="Times New Roman"/>
-          <w:sz w:val="24"/>
-          <w:szCs w:val="24"/>
-        </w:rPr>
-        <w:t>for Complaint</w:t>
-      </w:r>
-      <w:r>
-        <w:rPr>
-          <w:rFonts w:ascii="Times New Roman" w:hAnsi="Times New Roman" w:cs="Times New Roman"/>
+        <w:t>3. Police officers should have a read only access to the information of prisoners</w:t>
+      </w:r>
+      <w:r>
+        <w:rPr>
+          <w:rFonts w:ascii="Times New Roman" w:hAnsi="Times New Roman" w:cs="Times New Roman"/>
+          <w:color w:val="000000"/>
+          <w:sz w:val="24"/>
+          <w:szCs w:val="24"/>
+        </w:rPr>
+        <w:t xml:space="preserve"> and</w:t>
+      </w:r>
+      <w:r>
+        <w:rPr>
+          <w:rFonts w:ascii="Times New Roman" w:hAnsi="Times New Roman" w:cs="Times New Roman"/>
+          <w:color w:val="000000"/>
           <w:sz w:val="24"/>
           <w:szCs w:val="24"/>
         </w:rPr>
         <w:t xml:space="preserve"> </w:t>
       </w:r>
-      <w:proofErr w:type="spellStart"/>
-      <w:r>
-        <w:rPr>
-          <w:rFonts w:ascii="Times New Roman" w:hAnsi="Times New Roman" w:cs="Times New Roman"/>
-          <w:sz w:val="24"/>
-          <w:szCs w:val="24"/>
-        </w:rPr>
-        <w:t>registration</w:t>
-      </w:r>
-      <w:r>
-        <w:rPr>
-          <w:rFonts w:ascii="Times New Roman" w:hAnsi="Times New Roman" w:cs="Times New Roman"/>
-          <w:sz w:val="24"/>
-          <w:szCs w:val="24"/>
-        </w:rPr>
-        <w:t>for</w:t>
-      </w:r>
-      <w:proofErr w:type="spellEnd"/>
-      <w:r>
-        <w:rPr>
-          <w:rFonts w:ascii="Times New Roman" w:hAnsi="Times New Roman" w:cs="Times New Roman"/>
-          <w:sz w:val="24"/>
-          <w:szCs w:val="24"/>
-        </w:rPr>
-        <w:t xml:space="preserve"> each</w:t>
-      </w:r>
-      <w:r>
-        <w:rPr>
-          <w:rFonts w:ascii="Times New Roman" w:hAnsi="Times New Roman" w:cs="Times New Roman"/>
-          <w:sz w:val="24"/>
-          <w:szCs w:val="24"/>
-        </w:rPr>
-        <w:t xml:space="preserve"> prisoner entering in the Jail</w:t>
-      </w:r>
-      <w:r>
-        <w:rPr>
-          <w:rFonts w:ascii="Times New Roman" w:hAnsi="Times New Roman" w:cs="Times New Roman"/>
-          <w:sz w:val="24"/>
-          <w:szCs w:val="24"/>
-        </w:rPr>
-        <w:t>.</w:t>
-      </w:r>
-    </w:p>
-    <w:p>
-      <w:pPr>
-        <w:spacing w:after="0" w:line="360" w:lineRule="auto"/>
-        <w:ind w:left="-630" w:firstLine="630"/>
-        <w:jc w:val="both"/>
-        <w:rPr>
-          <w:rFonts w:ascii="Times New Roman" w:hAnsi="Times New Roman" w:cs="Times New Roman"/>
-          <w:sz w:val="24"/>
-          <w:szCs w:val="24"/>
-        </w:rPr>
-      </w:pPr>
-      <w:r>
-        <w:rPr>
-          <w:rFonts w:ascii="Times New Roman" w:hAnsi="Times New Roman" w:cs="Times New Roman"/>
-          <w:color w:val="000000"/>
-          <w:sz w:val="24"/>
-          <w:szCs w:val="24"/>
-        </w:rPr>
-        <w:t xml:space="preserve">3. Police officers should have a read only access to the information of </w:t>
-      </w:r>
-      <w:proofErr w:type="gramStart"/>
-      <w:r>
-        <w:rPr>
-          <w:rFonts w:ascii="Times New Roman" w:hAnsi="Times New Roman" w:cs="Times New Roman"/>
-          <w:color w:val="000000"/>
-          <w:sz w:val="24"/>
-          <w:szCs w:val="24"/>
-        </w:rPr>
-        <w:t>prisoners</w:t>
-      </w:r>
-      <w:proofErr w:type="gramEnd"/>
-      <w:r>
-        <w:rPr>
-          <w:rFonts w:ascii="Times New Roman" w:hAnsi="Times New Roman" w:cs="Times New Roman"/>
-          <w:color w:val="000000"/>
-          <w:sz w:val="24"/>
-          <w:szCs w:val="24"/>
-        </w:rPr>
-        <w:t xml:space="preserve"> </w:t>
-      </w:r>
-      <w:proofErr w:type="spellStart"/>
-      <w:r>
-        <w:rPr>
-          <w:rFonts w:ascii="Times New Roman" w:hAnsi="Times New Roman" w:cs="Times New Roman"/>
-          <w:color w:val="000000"/>
-          <w:sz w:val="24"/>
-          <w:szCs w:val="24"/>
-        </w:rPr>
-        <w:t>and</w:t>
-      </w:r>
-      <w:r>
-        <w:rPr>
-          <w:rFonts w:ascii="Times New Roman" w:hAnsi="Times New Roman" w:cs="Times New Roman"/>
-          <w:sz w:val="24"/>
-          <w:szCs w:val="24"/>
-        </w:rPr>
-        <w:t>view</w:t>
-      </w:r>
-      <w:proofErr w:type="spellEnd"/>
-      <w:r>
-        <w:rPr>
-          <w:rFonts w:ascii="Times New Roman" w:hAnsi="Times New Roman" w:cs="Times New Roman"/>
-          <w:sz w:val="24"/>
-          <w:szCs w:val="24"/>
-        </w:rPr>
-        <w:t xml:space="preserve"> complaint status. </w:t>
+      <w:r>
+        <w:rPr>
+          <w:rFonts w:ascii="Times New Roman" w:hAnsi="Times New Roman" w:cs="Times New Roman"/>
+          <w:sz w:val="24"/>
+          <w:szCs w:val="24"/>
+        </w:rPr>
+        <w:t xml:space="preserve">view complaint status. </w:t>
       </w:r>
     </w:p>
     <w:p>
@@ -1056,7 +1007,6 @@
           <w:szCs w:val="24"/>
         </w:rPr>
       </w:pPr>
-      <w:proofErr w:type="gramStart"/>
       <w:r>
         <w:rPr>
           <w:rFonts w:ascii="Times New Roman" w:hAnsi="Times New Roman" w:cs="Times New Roman"/>
@@ -1071,16 +1021,15 @@
           <w:sz w:val="24"/>
           <w:szCs w:val="24"/>
         </w:rPr>
-        <w:t>FIR</w:t>
-      </w:r>
-      <w:proofErr w:type="gramEnd"/>
-      <w:r>
-        <w:rPr>
-          <w:rFonts w:ascii="Times New Roman" w:hAnsi="Times New Roman" w:cs="Times New Roman"/>
-          <w:sz w:val="24"/>
-          <w:szCs w:val="24"/>
-        </w:rPr>
-        <w:t xml:space="preserve"> Management</w:t>
+        <w:t xml:space="preserve"> </w:t>
+      </w:r>
+      <w:r>
+        <w:rPr>
+          <w:rFonts w:ascii="Times New Roman" w:hAnsi="Times New Roman" w:cs="Times New Roman"/>
+          <w:sz w:val="24"/>
+          <w:szCs w:val="24"/>
+        </w:rPr>
+        <w:t>FIR Management</w:t>
       </w:r>
     </w:p>
     <w:p>
@@ -1094,7 +1043,6 @@
           <w:szCs w:val="24"/>
         </w:rPr>
       </w:pPr>
-      <w:proofErr w:type="gramStart"/>
       <w:r>
         <w:rPr>
           <w:rFonts w:ascii="Times New Roman" w:hAnsi="Times New Roman" w:cs="Times New Roman"/>
@@ -1109,16 +1057,15 @@
           <w:sz w:val="24"/>
           <w:szCs w:val="24"/>
         </w:rPr>
-        <w:t>Managing</w:t>
-      </w:r>
-      <w:proofErr w:type="gramEnd"/>
-      <w:r>
-        <w:rPr>
-          <w:rFonts w:ascii="Times New Roman" w:hAnsi="Times New Roman" w:cs="Times New Roman"/>
-          <w:sz w:val="24"/>
-          <w:szCs w:val="24"/>
-        </w:rPr>
-        <w:t xml:space="preserve"> Postmortem details</w:t>
+        <w:t xml:space="preserve"> </w:t>
+      </w:r>
+      <w:r>
+        <w:rPr>
+          <w:rFonts w:ascii="Times New Roman" w:hAnsi="Times New Roman" w:cs="Times New Roman"/>
+          <w:sz w:val="24"/>
+          <w:szCs w:val="24"/>
+        </w:rPr>
+        <w:t>Managing Postmortem details</w:t>
       </w:r>
     </w:p>
     <w:p>
@@ -1133,7 +1080,6 @@
           <w:szCs w:val="24"/>
         </w:rPr>
       </w:pPr>
-      <w:proofErr w:type="gramStart"/>
       <w:r>
         <w:rPr>
           <w:rFonts w:ascii="Times New Roman" w:hAnsi="Times New Roman" w:cs="Times New Roman"/>
@@ -1148,16 +1094,15 @@
           <w:sz w:val="24"/>
           <w:szCs w:val="24"/>
         </w:rPr>
-        <w:t>Manage</w:t>
-      </w:r>
-      <w:proofErr w:type="gramEnd"/>
-      <w:r>
-        <w:rPr>
-          <w:rFonts w:ascii="Times New Roman" w:hAnsi="Times New Roman" w:cs="Times New Roman"/>
-          <w:sz w:val="24"/>
-          <w:szCs w:val="24"/>
-        </w:rPr>
-        <w:t xml:space="preserve"> list about most wanted criminals</w:t>
+        <w:t xml:space="preserve"> </w:t>
+      </w:r>
+      <w:r>
+        <w:rPr>
+          <w:rFonts w:ascii="Times New Roman" w:hAnsi="Times New Roman" w:cs="Times New Roman"/>
+          <w:sz w:val="24"/>
+          <w:szCs w:val="24"/>
+        </w:rPr>
+        <w:t>Manage list about most wanted criminals</w:t>
       </w:r>
     </w:p>
     <w:p>
@@ -1194,7 +1139,6 @@
         </w:rPr>
         <w:t>1.3</w:t>
       </w:r>
-      <w:proofErr w:type="gramStart"/>
       <w:r>
         <w:rPr>
           <w:rFonts w:ascii="Times New Roman" w:hAnsi="Times New Roman" w:cs="Times New Roman"/>
@@ -1211,17 +1155,34 @@
           <w:sz w:val="24"/>
           <w:szCs w:val="24"/>
         </w:rPr>
-        <w:t>DEFINATIONS,ACRONYMS</w:t>
-      </w:r>
-      <w:proofErr w:type="gramEnd"/>
-      <w:r>
-        <w:rPr>
-          <w:rFonts w:ascii="Times New Roman" w:hAnsi="Times New Roman" w:cs="Times New Roman"/>
-          <w:b/>
-          <w:sz w:val="24"/>
-          <w:szCs w:val="24"/>
-        </w:rPr>
-        <w:t xml:space="preserve"> AND ABBREVATIONS</w:t>
+        <w:t xml:space="preserve"> </w:t>
+      </w:r>
+      <w:r>
+        <w:rPr>
+          <w:rFonts w:ascii="Times New Roman" w:hAnsi="Times New Roman" w:cs="Times New Roman"/>
+          <w:b/>
+          <w:sz w:val="24"/>
+          <w:szCs w:val="24"/>
+        </w:rPr>
+        <w:t>DEFINATIONS,</w:t>
+      </w:r>
+      <w:r>
+        <w:rPr>
+          <w:rFonts w:ascii="Times New Roman" w:hAnsi="Times New Roman" w:cs="Times New Roman"/>
+          <w:b/>
+          <w:sz w:val="24"/>
+          <w:szCs w:val="24"/>
+        </w:rPr>
+        <w:t xml:space="preserve"> </w:t>
+      </w:r>
+      <w:r>
+        <w:rPr>
+          <w:rFonts w:ascii="Times New Roman" w:hAnsi="Times New Roman" w:cs="Times New Roman"/>
+          <w:b/>
+          <w:sz w:val="24"/>
+          <w:szCs w:val="24"/>
+        </w:rPr>
+        <w:t>ACRONYMS AND ABBREVATIONS</w:t>
       </w:r>
     </w:p>
     <w:p>
@@ -1391,25 +1352,23 @@
           <w:sz w:val="24"/>
           <w:szCs w:val="24"/>
         </w:rPr>
-        <w:t xml:space="preserve">Investigation officer is the police officer who investigates the </w:t>
-      </w:r>
-      <w:proofErr w:type="spellStart"/>
-      <w:r>
-        <w:rPr>
-          <w:rFonts w:ascii="Times New Roman" w:hAnsi="Times New Roman" w:cs="Times New Roman"/>
-          <w:sz w:val="24"/>
-          <w:szCs w:val="24"/>
-        </w:rPr>
-        <w:t>case.There</w:t>
-      </w:r>
-      <w:proofErr w:type="spellEnd"/>
-      <w:r>
-        <w:rPr>
-          <w:rFonts w:ascii="Times New Roman" w:hAnsi="Times New Roman" w:cs="Times New Roman"/>
-          <w:sz w:val="24"/>
-          <w:szCs w:val="24"/>
-        </w:rPr>
-        <w:t xml:space="preserve"> may be more than one investigation officers in one police station</w:t>
+        <w:t>Investigation officer is the police officer who investigates the case.</w:t>
+      </w:r>
+      <w:r>
+        <w:rPr>
+          <w:rFonts w:ascii="Times New Roman" w:hAnsi="Times New Roman" w:cs="Times New Roman"/>
+          <w:sz w:val="24"/>
+          <w:szCs w:val="24"/>
+        </w:rPr>
+        <w:t xml:space="preserve"> </w:t>
+      </w:r>
+      <w:r>
+        <w:rPr>
+          <w:rFonts w:ascii="Times New Roman" w:hAnsi="Times New Roman" w:cs="Times New Roman"/>
+          <w:sz w:val="24"/>
+          <w:szCs w:val="24"/>
+        </w:rPr>
+        <w:t>There may be more than one investigation officers in one police station</w:t>
       </w:r>
       <w:r>
         <w:rPr>
@@ -1860,7 +1819,6 @@
         </w:rPr>
         <w:t xml:space="preserve"> application provides facility for reporting </w:t>
       </w:r>
-      <w:proofErr w:type="spellStart"/>
       <w:r>
         <w:rPr>
           <w:rFonts w:ascii="Times New Roman" w:hAnsi="Times New Roman" w:cs="Times New Roman"/>
@@ -1869,32 +1827,45 @@
         </w:rPr>
         <w:t>crimes</w:t>
       </w:r>
-      <w:proofErr w:type="gramStart"/>
-      <w:r>
-        <w:rPr>
-          <w:rFonts w:ascii="Times New Roman" w:hAnsi="Times New Roman" w:cs="Times New Roman"/>
-          <w:sz w:val="24"/>
-          <w:szCs w:val="24"/>
-        </w:rPr>
-        <w:t>,complaints,</w:t>
-      </w:r>
-      <w:r>
-        <w:rPr>
-          <w:rFonts w:ascii="Times New Roman" w:hAnsi="Times New Roman" w:cs="Times New Roman"/>
-          <w:sz w:val="24"/>
-          <w:szCs w:val="24"/>
-        </w:rPr>
-        <w:t>show</w:t>
-      </w:r>
-      <w:proofErr w:type="spellEnd"/>
-      <w:proofErr w:type="gramEnd"/>
-      <w:r>
-        <w:rPr>
-          <w:rFonts w:ascii="Times New Roman" w:hAnsi="Times New Roman" w:cs="Times New Roman"/>
-          <w:sz w:val="24"/>
-          <w:szCs w:val="24"/>
-        </w:rPr>
-        <w:t xml:space="preserve"> most wanted </w:t>
+      <w:r>
+        <w:rPr>
+          <w:rFonts w:ascii="Times New Roman" w:hAnsi="Times New Roman" w:cs="Times New Roman"/>
+          <w:sz w:val="24"/>
+          <w:szCs w:val="24"/>
+        </w:rPr>
+        <w:t>,</w:t>
+      </w:r>
+      <w:r>
+        <w:rPr>
+          <w:rFonts w:ascii="Times New Roman" w:hAnsi="Times New Roman" w:cs="Times New Roman"/>
+          <w:sz w:val="24"/>
+          <w:szCs w:val="24"/>
+        </w:rPr>
+        <w:t xml:space="preserve"> </w:t>
+      </w:r>
+      <w:r>
+        <w:rPr>
+          <w:rFonts w:ascii="Times New Roman" w:hAnsi="Times New Roman" w:cs="Times New Roman"/>
+          <w:sz w:val="24"/>
+          <w:szCs w:val="24"/>
+        </w:rPr>
+        <w:t>complaints,</w:t>
+      </w:r>
+      <w:r>
+        <w:rPr>
+          <w:rFonts w:ascii="Times New Roman" w:hAnsi="Times New Roman" w:cs="Times New Roman"/>
+          <w:sz w:val="24"/>
+          <w:szCs w:val="24"/>
+        </w:rPr>
+        <w:t xml:space="preserve"> </w:t>
+      </w:r>
+      <w:r>
+        <w:rPr>
+          <w:rFonts w:ascii="Times New Roman" w:hAnsi="Times New Roman" w:cs="Times New Roman"/>
+          <w:sz w:val="24"/>
+          <w:szCs w:val="24"/>
+        </w:rPr>
+        <w:t xml:space="preserve">show most wanted </w:t>
       </w:r>
       <w:r>
         <w:rPr>
@@ -1942,25 +1913,23 @@
           <w:sz w:val="24"/>
           <w:szCs w:val="24"/>
         </w:rPr>
-        <w:t xml:space="preserve">of </w:t>
-      </w:r>
-      <w:proofErr w:type="spellStart"/>
-      <w:r>
-        <w:rPr>
-          <w:rFonts w:ascii="Times New Roman" w:hAnsi="Times New Roman" w:cs="Times New Roman"/>
-          <w:sz w:val="24"/>
-          <w:szCs w:val="24"/>
-        </w:rPr>
-        <w:t>ministry.The</w:t>
-      </w:r>
-      <w:proofErr w:type="spellEnd"/>
-      <w:r>
-        <w:rPr>
-          <w:rFonts w:ascii="Times New Roman" w:hAnsi="Times New Roman" w:cs="Times New Roman"/>
-          <w:sz w:val="24"/>
-          <w:szCs w:val="24"/>
-        </w:rPr>
-        <w:t xml:space="preserve"> duty of the Jail superintendent is to r</w:t>
+        <w:t>of ministry.</w:t>
+      </w:r>
+      <w:r>
+        <w:rPr>
+          <w:rFonts w:ascii="Times New Roman" w:hAnsi="Times New Roman" w:cs="Times New Roman"/>
+          <w:sz w:val="24"/>
+          <w:szCs w:val="24"/>
+        </w:rPr>
+        <w:t xml:space="preserve"> </w:t>
+      </w:r>
+      <w:r>
+        <w:rPr>
+          <w:rFonts w:ascii="Times New Roman" w:hAnsi="Times New Roman" w:cs="Times New Roman"/>
+          <w:sz w:val="24"/>
+          <w:szCs w:val="24"/>
+        </w:rPr>
+        <w:t>The duty of the Jail superintendent is to r</w:t>
       </w:r>
       <w:r>
         <w:rPr>
@@ -1992,25 +1961,7 @@
           <w:sz w:val="24"/>
           <w:szCs w:val="24"/>
         </w:rPr>
-        <w:t xml:space="preserve"> regarding this system.2nd User i.e..</w:t>
-      </w:r>
-      <w:proofErr w:type="gramStart"/>
-      <w:r>
-        <w:rPr>
-          <w:rFonts w:ascii="Times New Roman" w:hAnsi="Times New Roman" w:cs="Times New Roman"/>
-          <w:sz w:val="24"/>
-          <w:szCs w:val="24"/>
-        </w:rPr>
-        <w:t>,</w:t>
-      </w:r>
-      <w:proofErr w:type="gramEnd"/>
-      <w:r>
-        <w:rPr>
-          <w:rFonts w:ascii="Times New Roman" w:hAnsi="Times New Roman" w:cs="Times New Roman"/>
-          <w:sz w:val="24"/>
-          <w:szCs w:val="24"/>
-        </w:rPr>
-        <w:t xml:space="preserve"> Police Officer can transfer the Criminal to an</w:t>
+        <w:t xml:space="preserve"> regarding this system.2nd User i.e.., Police Officer can transfer the Criminal to an</w:t>
       </w:r>
       <w:r>
         <w:rPr>
@@ -2111,35 +2062,23 @@
           <w:sz w:val="24"/>
           <w:szCs w:val="24"/>
         </w:rPr>
+        <w:t xml:space="preserve"> i.e..,</w:t>
+      </w:r>
+      <w:r>
+        <w:rPr>
+          <w:rFonts w:ascii="Times New Roman" w:hAnsi="Times New Roman" w:cs="Times New Roman"/>
+          <w:sz w:val="24"/>
+          <w:szCs w:val="24"/>
+        </w:rPr>
         <w:t xml:space="preserve"> </w:t>
       </w:r>
-      <w:proofErr w:type="spellStart"/>
-      <w:r>
-        <w:rPr>
-          <w:rFonts w:ascii="Times New Roman" w:hAnsi="Times New Roman" w:cs="Times New Roman"/>
-          <w:sz w:val="24"/>
-          <w:szCs w:val="24"/>
-        </w:rPr>
-        <w:t>i.e..</w:t>
-      </w:r>
-      <w:proofErr w:type="gramStart"/>
-      <w:r>
-        <w:rPr>
-          <w:rFonts w:ascii="Times New Roman" w:hAnsi="Times New Roman" w:cs="Times New Roman"/>
-          <w:sz w:val="24"/>
-          <w:szCs w:val="24"/>
-        </w:rPr>
-        <w:t>,CRIMINAL</w:t>
-      </w:r>
-      <w:proofErr w:type="spellEnd"/>
-      <w:proofErr w:type="gramEnd"/>
-      <w:r>
-        <w:rPr>
-          <w:rFonts w:ascii="Times New Roman" w:hAnsi="Times New Roman" w:cs="Times New Roman"/>
-          <w:sz w:val="24"/>
-          <w:szCs w:val="24"/>
-        </w:rPr>
-        <w:t xml:space="preserve"> RECORD MANAGMENT. The server can be any web server</w:t>
+      <w:r>
+        <w:rPr>
+          <w:rFonts w:ascii="Times New Roman" w:hAnsi="Times New Roman" w:cs="Times New Roman"/>
+          <w:sz w:val="24"/>
+          <w:szCs w:val="24"/>
+        </w:rPr>
+        <w:t>CRIMINAL RECORD MANAGMENT. The server can be any web server</w:t>
       </w:r>
       <w:r>
         <w:rPr>
@@ -5508,29 +5447,7 @@
           <w:sz w:val="24"/>
           <w:szCs w:val="24"/>
         </w:rPr>
-        <w:t xml:space="preserve"> name, father name, mobile number, crime </w:t>
-      </w:r>
-      <w:proofErr w:type="gramStart"/>
-      <w:r>
-        <w:rPr>
-          <w:rFonts w:ascii="Times New Roman" w:hAnsi="Times New Roman" w:cs="Times New Roman"/>
-          <w:iCs/>
-          <w:color w:val="000000"/>
-          <w:sz w:val="24"/>
-          <w:szCs w:val="24"/>
-        </w:rPr>
-        <w:t>type ,</w:t>
-      </w:r>
-      <w:proofErr w:type="gramEnd"/>
-      <w:r>
-        <w:rPr>
-          <w:rFonts w:ascii="Times New Roman" w:hAnsi="Times New Roman" w:cs="Times New Roman"/>
-          <w:iCs/>
-          <w:color w:val="000000"/>
-          <w:sz w:val="24"/>
-          <w:szCs w:val="24"/>
-        </w:rPr>
-        <w:t xml:space="preserve"> etc are provided as inputs.</w:t>
+        <w:t xml:space="preserve"> name, father name, mobile number, crime type , etc are provided as inputs.</w:t>
       </w:r>
     </w:p>
     <w:p>
@@ -5771,20 +5688,8 @@
           <w:sz w:val="24"/>
           <w:szCs w:val="24"/>
         </w:rPr>
-        <w:t>A screen is displayed with a message that “You are successfully registered…</w:t>
-      </w:r>
-      <w:proofErr w:type="gramStart"/>
-      <w:r>
-        <w:rPr>
-          <w:rFonts w:ascii="Times New Roman" w:hAnsi="Times New Roman" w:cs="Times New Roman"/>
-          <w:iCs/>
-          <w:color w:val="000000"/>
-          <w:sz w:val="24"/>
-          <w:szCs w:val="24"/>
-        </w:rPr>
-        <w:t>”.</w:t>
-      </w:r>
-      <w:proofErr w:type="gramEnd"/>
+        <w:t>A screen is displayed with a message that “You are successfully registered…”.</w:t>
+      </w:r>
     </w:p>
     <w:p>
       <w:pPr>
@@ -5927,20 +5832,8 @@
           <w:sz w:val="24"/>
           <w:szCs w:val="24"/>
         </w:rPr>
-        <w:t xml:space="preserve">Criminal name, </w:t>
-      </w:r>
-      <w:proofErr w:type="spellStart"/>
-      <w:r>
-        <w:rPr>
-          <w:rFonts w:ascii="Times New Roman" w:hAnsi="Times New Roman" w:cs="Times New Roman"/>
-          <w:iCs/>
-          <w:color w:val="000000"/>
-          <w:sz w:val="24"/>
-          <w:szCs w:val="24"/>
-        </w:rPr>
-        <w:t>Aadhaar</w:t>
-      </w:r>
-      <w:proofErr w:type="spellEnd"/>
+        <w:t>Criminal name, Aadhaar</w:t>
+      </w:r>
       <w:r>
         <w:rPr>
           <w:rFonts w:ascii="Times New Roman" w:hAnsi="Times New Roman" w:cs="Times New Roman"/>
@@ -6018,29 +5911,7 @@
           <w:sz w:val="24"/>
           <w:szCs w:val="24"/>
         </w:rPr>
-        <w:t xml:space="preserve">Enter criminal name and </w:t>
-      </w:r>
-      <w:proofErr w:type="spellStart"/>
-      <w:r>
-        <w:rPr>
-          <w:rFonts w:ascii="Times New Roman" w:hAnsi="Times New Roman" w:cs="Times New Roman"/>
-          <w:iCs/>
-          <w:color w:val="000000"/>
-          <w:sz w:val="24"/>
-          <w:szCs w:val="24"/>
-        </w:rPr>
-        <w:t>Aaadhaar</w:t>
-      </w:r>
-      <w:proofErr w:type="spellEnd"/>
-      <w:r>
-        <w:rPr>
-          <w:rFonts w:ascii="Times New Roman" w:hAnsi="Times New Roman" w:cs="Times New Roman"/>
-          <w:iCs/>
-          <w:color w:val="000000"/>
-          <w:sz w:val="24"/>
-          <w:szCs w:val="24"/>
-        </w:rPr>
-        <w:t xml:space="preserve"> number.</w:t>
+        <w:t>Enter criminal name and Aaadhaar number.</w:t>
       </w:r>
     </w:p>
     <w:p>
@@ -6102,29 +5973,7 @@
           <w:sz w:val="24"/>
           <w:szCs w:val="24"/>
         </w:rPr>
-        <w:t xml:space="preserve">If the criminal name and </w:t>
-      </w:r>
-      <w:proofErr w:type="spellStart"/>
-      <w:r>
-        <w:rPr>
-          <w:rFonts w:ascii="Times New Roman" w:hAnsi="Times New Roman" w:cs="Times New Roman"/>
-          <w:iCs/>
-          <w:color w:val="000000"/>
-          <w:sz w:val="24"/>
-          <w:szCs w:val="24"/>
-        </w:rPr>
-        <w:t>Aadhaar</w:t>
-      </w:r>
-      <w:proofErr w:type="spellEnd"/>
-      <w:r>
-        <w:rPr>
-          <w:rFonts w:ascii="Times New Roman" w:hAnsi="Times New Roman" w:cs="Times New Roman"/>
-          <w:iCs/>
-          <w:color w:val="000000"/>
-          <w:sz w:val="24"/>
-          <w:szCs w:val="24"/>
-        </w:rPr>
-        <w:t xml:space="preserve"> number exist then criminal details will be displayed.</w:t>
+        <w:t>If the criminal name and Aadhaar number exist then criminal details will be displayed.</w:t>
       </w:r>
     </w:p>
     <w:p>
@@ -6336,51 +6185,17 @@
           <w:sz w:val="24"/>
           <w:szCs w:val="24"/>
         </w:rPr>
-        <w:t xml:space="preserve">Criminal name, </w:t>
-      </w:r>
-      <w:proofErr w:type="spellStart"/>
-      <w:r>
-        <w:rPr>
-          <w:rFonts w:ascii="Times New Roman" w:hAnsi="Times New Roman" w:cs="Times New Roman"/>
-          <w:iCs/>
-          <w:color w:val="000000"/>
-          <w:sz w:val="24"/>
-          <w:szCs w:val="24"/>
-        </w:rPr>
-        <w:t>Aadhaar</w:t>
-      </w:r>
-      <w:proofErr w:type="spellEnd"/>
-      <w:r>
-        <w:rPr>
-          <w:rFonts w:ascii="Times New Roman" w:hAnsi="Times New Roman" w:cs="Times New Roman"/>
-          <w:iCs/>
-          <w:color w:val="000000"/>
-          <w:sz w:val="24"/>
-          <w:szCs w:val="24"/>
-        </w:rPr>
-        <w:t xml:space="preserve"> </w:t>
-      </w:r>
-      <w:proofErr w:type="gramStart"/>
-      <w:r>
-        <w:rPr>
-          <w:rFonts w:ascii="Times New Roman" w:hAnsi="Times New Roman" w:cs="Times New Roman"/>
-          <w:iCs/>
-          <w:color w:val="000000"/>
-          <w:sz w:val="24"/>
-          <w:szCs w:val="24"/>
-        </w:rPr>
-        <w:t>number ,</w:t>
-      </w:r>
-      <w:proofErr w:type="gramEnd"/>
-      <w:r>
-        <w:rPr>
-          <w:rFonts w:ascii="Times New Roman" w:hAnsi="Times New Roman" w:cs="Times New Roman"/>
-          <w:iCs/>
-          <w:color w:val="000000"/>
-          <w:sz w:val="24"/>
-          <w:szCs w:val="24"/>
-        </w:rPr>
-        <w:t xml:space="preserve"> reason of update are supplied as inputs.</w:t>
+        <w:t>Criminal name, Aadhaar number</w:t>
+      </w:r>
+      <w:r>
+        <w:rPr>
+          <w:rFonts w:ascii="Times New Roman" w:hAnsi="Times New Roman" w:cs="Times New Roman"/>
+          <w:iCs/>
+          <w:color w:val="000000"/>
+          <w:sz w:val="24"/>
+          <w:szCs w:val="24"/>
+        </w:rPr>
+        <w:t>, reason of update are supplied as inputs.</w:t>
       </w:r>
     </w:p>
     <w:p>
@@ -6500,29 +6315,7 @@
           <w:sz w:val="24"/>
           <w:szCs w:val="24"/>
         </w:rPr>
-        <w:t xml:space="preserve">User enters a valid </w:t>
-      </w:r>
-      <w:proofErr w:type="spellStart"/>
-      <w:r>
-        <w:rPr>
-          <w:rFonts w:ascii="Times New Roman" w:hAnsi="Times New Roman" w:cs="Times New Roman"/>
-          <w:iCs/>
-          <w:color w:val="000000"/>
-          <w:sz w:val="24"/>
-          <w:szCs w:val="24"/>
-        </w:rPr>
-        <w:t>Aadhaar</w:t>
-      </w:r>
-      <w:proofErr w:type="spellEnd"/>
-      <w:r>
-        <w:rPr>
-          <w:rFonts w:ascii="Times New Roman" w:hAnsi="Times New Roman" w:cs="Times New Roman"/>
-          <w:iCs/>
-          <w:color w:val="000000"/>
-          <w:sz w:val="24"/>
-          <w:szCs w:val="24"/>
-        </w:rPr>
-        <w:t xml:space="preserve"> number.</w:t>
+        <w:t>User enters a valid Aadhaar number.</w:t>
       </w:r>
     </w:p>
     <w:p>
@@ -6827,29 +6620,7 @@
           <w:sz w:val="24"/>
           <w:szCs w:val="24"/>
         </w:rPr>
-        <w:t xml:space="preserve">Criminal name, </w:t>
-      </w:r>
-      <w:proofErr w:type="spellStart"/>
-      <w:r>
-        <w:rPr>
-          <w:rFonts w:ascii="Times New Roman" w:hAnsi="Times New Roman" w:cs="Times New Roman"/>
-          <w:iCs/>
-          <w:color w:val="000000"/>
-          <w:sz w:val="24"/>
-          <w:szCs w:val="24"/>
-        </w:rPr>
-        <w:t>Aadhaar</w:t>
-      </w:r>
-      <w:proofErr w:type="spellEnd"/>
-      <w:r>
-        <w:rPr>
-          <w:rFonts w:ascii="Times New Roman" w:hAnsi="Times New Roman" w:cs="Times New Roman"/>
-          <w:iCs/>
-          <w:color w:val="000000"/>
-          <w:sz w:val="24"/>
-          <w:szCs w:val="24"/>
-        </w:rPr>
-        <w:t xml:space="preserve"> number, source, destination are supplied as inputs.</w:t>
+        <w:t>Criminal name, Aadhaar number, source, destination are supplied as inputs.</w:t>
       </w:r>
     </w:p>
     <w:p>
@@ -6918,29 +6689,7 @@
           <w:sz w:val="24"/>
           <w:szCs w:val="24"/>
         </w:rPr>
-        <w:t xml:space="preserve">User enters a valid user name and </w:t>
-      </w:r>
-      <w:proofErr w:type="spellStart"/>
-      <w:r>
-        <w:rPr>
-          <w:rFonts w:ascii="Times New Roman" w:hAnsi="Times New Roman" w:cs="Times New Roman"/>
-          <w:iCs/>
-          <w:color w:val="000000"/>
-          <w:sz w:val="24"/>
-          <w:szCs w:val="24"/>
-        </w:rPr>
-        <w:t>Aadhaar</w:t>
-      </w:r>
-      <w:proofErr w:type="spellEnd"/>
-      <w:r>
-        <w:rPr>
-          <w:rFonts w:ascii="Times New Roman" w:hAnsi="Times New Roman" w:cs="Times New Roman"/>
-          <w:iCs/>
-          <w:color w:val="000000"/>
-          <w:sz w:val="24"/>
-          <w:szCs w:val="24"/>
-        </w:rPr>
-        <w:t xml:space="preserve"> number.</w:t>
+        <w:t>User enters a valid user name and Aadhaar number.</w:t>
       </w:r>
     </w:p>
     <w:p>
@@ -7255,29 +7004,7 @@
           <w:sz w:val="24"/>
           <w:szCs w:val="24"/>
         </w:rPr>
-        <w:t xml:space="preserve"> and </w:t>
-      </w:r>
-      <w:proofErr w:type="spellStart"/>
-      <w:r>
-        <w:rPr>
-          <w:rFonts w:ascii="Times New Roman" w:hAnsi="Times New Roman" w:cs="Times New Roman"/>
-          <w:iCs/>
-          <w:color w:val="000000"/>
-          <w:sz w:val="24"/>
-          <w:szCs w:val="24"/>
-        </w:rPr>
-        <w:t>Aadhaar</w:t>
-      </w:r>
-      <w:proofErr w:type="spellEnd"/>
-      <w:r>
-        <w:rPr>
-          <w:rFonts w:ascii="Times New Roman" w:hAnsi="Times New Roman" w:cs="Times New Roman"/>
-          <w:iCs/>
-          <w:color w:val="000000"/>
-          <w:sz w:val="24"/>
-          <w:szCs w:val="24"/>
-        </w:rPr>
-        <w:t xml:space="preserve"> card number are supplied as input</w:t>
+        <w:t xml:space="preserve"> and Aadhaar card number are supplied as input</w:t>
       </w:r>
     </w:p>
     <w:p>
@@ -7387,29 +7114,7 @@
           <w:sz w:val="24"/>
           <w:szCs w:val="24"/>
         </w:rPr>
-        <w:t xml:space="preserve">enters </w:t>
-      </w:r>
-      <w:proofErr w:type="spellStart"/>
-      <w:r>
-        <w:rPr>
-          <w:rFonts w:ascii="Times New Roman" w:hAnsi="Times New Roman" w:cs="Times New Roman"/>
-          <w:iCs/>
-          <w:color w:val="000000"/>
-          <w:sz w:val="24"/>
-          <w:szCs w:val="24"/>
-        </w:rPr>
-        <w:t>Aadhaar</w:t>
-      </w:r>
-      <w:proofErr w:type="spellEnd"/>
-      <w:r>
-        <w:rPr>
-          <w:rFonts w:ascii="Times New Roman" w:hAnsi="Times New Roman" w:cs="Times New Roman"/>
-          <w:iCs/>
-          <w:color w:val="000000"/>
-          <w:sz w:val="24"/>
-          <w:szCs w:val="24"/>
-        </w:rPr>
-        <w:t xml:space="preserve"> card number.</w:t>
+        <w:t>enters Aadhaar card number.</w:t>
       </w:r>
     </w:p>
     <w:p>
@@ -7672,29 +7377,7 @@
           <w:sz w:val="24"/>
           <w:szCs w:val="24"/>
         </w:rPr>
-        <w:t xml:space="preserve">Criminal name, </w:t>
-      </w:r>
-      <w:proofErr w:type="spellStart"/>
-      <w:r>
-        <w:rPr>
-          <w:rFonts w:ascii="Times New Roman" w:hAnsi="Times New Roman" w:cs="Times New Roman"/>
-          <w:iCs/>
-          <w:color w:val="000000"/>
-          <w:sz w:val="24"/>
-          <w:szCs w:val="24"/>
-        </w:rPr>
-        <w:t>Aadhaar</w:t>
-      </w:r>
-      <w:proofErr w:type="spellEnd"/>
-      <w:r>
-        <w:rPr>
-          <w:rFonts w:ascii="Times New Roman" w:hAnsi="Times New Roman" w:cs="Times New Roman"/>
-          <w:iCs/>
-          <w:color w:val="000000"/>
-          <w:sz w:val="24"/>
-          <w:szCs w:val="24"/>
-        </w:rPr>
-        <w:t xml:space="preserve"> number, type of work will be supplied as inputs.</w:t>
+        <w:t>Criminal name, Aadhaar number, type of work will be supplied as inputs.</w:t>
       </w:r>
     </w:p>
     <w:p>
@@ -7763,29 +7446,7 @@
           <w:sz w:val="24"/>
           <w:szCs w:val="24"/>
         </w:rPr>
-        <w:t xml:space="preserve">User enters a valid username and </w:t>
-      </w:r>
-      <w:proofErr w:type="spellStart"/>
-      <w:r>
-        <w:rPr>
-          <w:rFonts w:ascii="Times New Roman" w:hAnsi="Times New Roman" w:cs="Times New Roman"/>
-          <w:iCs/>
-          <w:color w:val="000000"/>
-          <w:sz w:val="24"/>
-          <w:szCs w:val="24"/>
-        </w:rPr>
-        <w:t>Aadhaar</w:t>
-      </w:r>
-      <w:proofErr w:type="spellEnd"/>
-      <w:r>
-        <w:rPr>
-          <w:rFonts w:ascii="Times New Roman" w:hAnsi="Times New Roman" w:cs="Times New Roman"/>
-          <w:iCs/>
-          <w:color w:val="000000"/>
-          <w:sz w:val="24"/>
-          <w:szCs w:val="24"/>
-        </w:rPr>
-        <w:t xml:space="preserve"> number.</w:t>
+        <w:t>User enters a valid username and Aadhaar number.</w:t>
       </w:r>
     </w:p>
     <w:p>
@@ -7816,41 +7477,27 @@
           <w:sz w:val="24"/>
           <w:szCs w:val="24"/>
         </w:rPr>
-        <w:t xml:space="preserve">Based on his crime </w:t>
-      </w:r>
-      <w:proofErr w:type="spellStart"/>
-      <w:r>
-        <w:rPr>
-          <w:rFonts w:ascii="Times New Roman" w:hAnsi="Times New Roman" w:cs="Times New Roman"/>
-          <w:iCs/>
-          <w:color w:val="000000"/>
-          <w:sz w:val="24"/>
-          <w:szCs w:val="24"/>
-        </w:rPr>
-        <w:t>type</w:t>
-      </w:r>
-      <w:proofErr w:type="gramStart"/>
-      <w:r>
-        <w:rPr>
-          <w:rFonts w:ascii="Times New Roman" w:hAnsi="Times New Roman" w:cs="Times New Roman"/>
-          <w:iCs/>
-          <w:color w:val="000000"/>
-          <w:sz w:val="24"/>
-          <w:szCs w:val="24"/>
-        </w:rPr>
-        <w:t>,he</w:t>
-      </w:r>
-      <w:proofErr w:type="spellEnd"/>
-      <w:proofErr w:type="gramEnd"/>
-      <w:r>
-        <w:rPr>
-          <w:rFonts w:ascii="Times New Roman" w:hAnsi="Times New Roman" w:cs="Times New Roman"/>
-          <w:iCs/>
-          <w:color w:val="000000"/>
-          <w:sz w:val="24"/>
-          <w:szCs w:val="24"/>
-        </w:rPr>
-        <w:t xml:space="preserve"> will be assigned works.</w:t>
+        <w:t>Based on his crime type,</w:t>
+      </w:r>
+      <w:r>
+        <w:rPr>
+          <w:rFonts w:ascii="Times New Roman" w:hAnsi="Times New Roman" w:cs="Times New Roman"/>
+          <w:iCs/>
+          <w:color w:val="000000"/>
+          <w:sz w:val="24"/>
+          <w:szCs w:val="24"/>
+        </w:rPr>
+        <w:t xml:space="preserve"> </w:t>
+      </w:r>
+      <w:r>
+        <w:rPr>
+          <w:rFonts w:ascii="Times New Roman" w:hAnsi="Times New Roman" w:cs="Times New Roman"/>
+          <w:iCs/>
+          <w:color w:val="000000"/>
+          <w:sz w:val="24"/>
+          <w:szCs w:val="24"/>
+        </w:rPr>
+        <w:t>he will be assigned works.</w:t>
       </w:r>
     </w:p>
     <w:p>
@@ -7955,52 +7602,854 @@
     </w:p>
     <w:p>
       <w:pPr>
-        <w:autoSpaceDE w:val="0"/>
-        <w:autoSpaceDN w:val="0"/>
-        <w:adjustRightInd w:val="0"/>
-        <w:spacing w:after="0" w:line="360" w:lineRule="auto"/>
-        <w:jc w:val="both"/>
-        <w:rPr>
-          <w:rFonts w:ascii="Times New Roman" w:hAnsi="Times New Roman" w:cs="Times New Roman"/>
-          <w:iCs/>
-          <w:color w:val="000000"/>
-          <w:sz w:val="24"/>
-          <w:szCs w:val="24"/>
-        </w:rPr>
-      </w:pPr>
-    </w:p>
-    <w:p>
-      <w:pPr>
-        <w:autoSpaceDE w:val="0"/>
-        <w:autoSpaceDN w:val="0"/>
-        <w:adjustRightInd w:val="0"/>
-        <w:spacing w:after="0" w:line="360" w:lineRule="auto"/>
-        <w:jc w:val="both"/>
-        <w:rPr>
-          <w:rFonts w:ascii="Times New Roman" w:hAnsi="Times New Roman" w:cs="Times New Roman"/>
-          <w:iCs/>
-          <w:color w:val="000000"/>
-          <w:sz w:val="24"/>
-          <w:szCs w:val="24"/>
-        </w:rPr>
-      </w:pPr>
-    </w:p>
-    <w:p>
-      <w:pPr>
-        <w:autoSpaceDE w:val="0"/>
-        <w:autoSpaceDN w:val="0"/>
-        <w:adjustRightInd w:val="0"/>
-        <w:spacing w:after="0" w:line="360" w:lineRule="auto"/>
-        <w:jc w:val="both"/>
-        <w:rPr>
-          <w:rFonts w:ascii="Times New Roman" w:hAnsi="Times New Roman" w:cs="Times New Roman"/>
-          <w:b/>
-          <w:iCs/>
-          <w:color w:val="000000"/>
-          <w:sz w:val="24"/>
-          <w:szCs w:val="24"/>
-        </w:rPr>
-      </w:pPr>
+        <w:spacing w:after="0" w:line="360" w:lineRule="auto"/>
+        <w:jc w:val="both"/>
+        <w:rPr>
+          <w:rFonts w:ascii="Times New Roman" w:eastAsia="Times New Roman" w:hAnsi="Times New Roman" w:cs="Times New Roman"/>
+          <w:sz w:val="24"/>
+          <w:szCs w:val="24"/>
+        </w:rPr>
+      </w:pPr>
+    </w:p>
+    <w:p>
+      <w:pPr>
+        <w:spacing w:line="360" w:lineRule="auto"/>
+        <w:jc w:val="both"/>
+        <w:rPr>
+          <w:rFonts w:ascii="Times New Roman" w:hAnsi="Times New Roman" w:cs="Times New Roman"/>
+          <w:sz w:val="24"/>
+          <w:szCs w:val="24"/>
+        </w:rPr>
+      </w:pPr>
+      <w:r>
+        <w:rPr>
+          <w:rFonts w:ascii="Times New Roman" w:hAnsi="Times New Roman" w:cs="Times New Roman"/>
+          <w:b/>
+          <w:sz w:val="24"/>
+          <w:szCs w:val="24"/>
+        </w:rPr>
+        <w:t xml:space="preserve">3.2 External Interface Requirements:   </w:t>
+      </w:r>
+    </w:p>
+    <w:p>
+      <w:pPr>
+        <w:spacing w:after="0" w:line="360" w:lineRule="auto"/>
+        <w:jc w:val="both"/>
+        <w:rPr>
+          <w:rFonts w:ascii="Times New Roman" w:eastAsia="Times New Roman" w:hAnsi="Times New Roman" w:cs="Times New Roman"/>
+          <w:sz w:val="24"/>
+          <w:szCs w:val="24"/>
+        </w:rPr>
+      </w:pPr>
+      <w:r>
+        <w:rPr>
+          <w:rFonts w:ascii="Times New Roman" w:eastAsia="Times New Roman" w:hAnsi="Times New Roman" w:cs="Times New Roman"/>
+          <w:sz w:val="24"/>
+          <w:szCs w:val="24"/>
+        </w:rPr>
+        <w:t xml:space="preserve">The external interface is a dynamically generated web </w:t>
+      </w:r>
+      <w:r>
+        <w:rPr>
+          <w:rFonts w:ascii="Times New Roman" w:eastAsia="Times New Roman" w:hAnsi="Times New Roman" w:cs="Times New Roman"/>
+          <w:sz w:val="24"/>
+          <w:szCs w:val="24"/>
+        </w:rPr>
+        <w:t>page with professional graphics. The user screen is split into two parts and the vertical part is again divided into two pats. The right frame displays the information related to criminal that is given in the search box. The top frame contains the users. The left frame contains the pages related to users.</w:t>
+      </w:r>
+    </w:p>
+    <w:p>
+      <w:pPr>
+        <w:spacing w:line="360" w:lineRule="auto"/>
+        <w:jc w:val="both"/>
+        <w:rPr>
+          <w:rFonts w:ascii="Times New Roman" w:hAnsi="Times New Roman" w:cs="Times New Roman"/>
+          <w:b/>
+          <w:sz w:val="24"/>
+          <w:szCs w:val="24"/>
+        </w:rPr>
+      </w:pPr>
+      <w:r>
+        <w:rPr>
+          <w:rFonts w:ascii="Times New Roman" w:hAnsi="Times New Roman" w:cs="Times New Roman"/>
+          <w:b/>
+          <w:sz w:val="24"/>
+          <w:szCs w:val="24"/>
+        </w:rPr>
+        <w:t>3.3 Performance Requirements:</w:t>
+      </w:r>
+    </w:p>
+    <w:p>
+      <w:pPr>
+        <w:spacing w:line="360" w:lineRule="auto"/>
+        <w:jc w:val="both"/>
+        <w:rPr>
+          <w:rFonts w:ascii="Times New Roman" w:hAnsi="Times New Roman" w:cs="Times New Roman"/>
+          <w:sz w:val="24"/>
+          <w:szCs w:val="24"/>
+        </w:rPr>
+      </w:pPr>
+      <w:r>
+        <w:rPr>
+          <w:rFonts w:ascii="Times New Roman" w:eastAsia="Times New Roman" w:hAnsi="Times New Roman" w:cs="Times New Roman"/>
+          <w:sz w:val="24"/>
+          <w:szCs w:val="24"/>
+        </w:rPr>
+        <w:t xml:space="preserve">1. Should run on 500 MHz, 256 MB machine. </w:t>
+      </w:r>
+    </w:p>
+    <w:p>
+      <w:pPr>
+        <w:spacing w:after="0" w:line="360" w:lineRule="auto"/>
+        <w:jc w:val="both"/>
+        <w:rPr>
+          <w:rFonts w:ascii="Times New Roman" w:eastAsia="Times New Roman" w:hAnsi="Times New Roman" w:cs="Times New Roman"/>
+          <w:sz w:val="24"/>
+          <w:szCs w:val="24"/>
+        </w:rPr>
+      </w:pPr>
+      <w:r>
+        <w:rPr>
+          <w:rFonts w:ascii="Times New Roman" w:eastAsia="Times New Roman" w:hAnsi="Times New Roman" w:cs="Times New Roman"/>
+          <w:sz w:val="24"/>
+          <w:szCs w:val="24"/>
+        </w:rPr>
+        <w:t xml:space="preserve">2. 90% of the responses should be within 2 sec. </w:t>
+      </w:r>
+    </w:p>
+    <w:p>
+      <w:pPr>
+        <w:spacing w:after="0" w:line="360" w:lineRule="auto"/>
+        <w:jc w:val="both"/>
+        <w:rPr>
+          <w:rFonts w:ascii="Times New Roman" w:eastAsia="Times New Roman" w:hAnsi="Times New Roman" w:cs="Times New Roman"/>
+          <w:sz w:val="24"/>
+          <w:szCs w:val="24"/>
+        </w:rPr>
+      </w:pPr>
+      <w:r>
+        <w:rPr>
+          <w:rFonts w:ascii="Times New Roman" w:eastAsia="Times New Roman" w:hAnsi="Times New Roman" w:cs="Times New Roman"/>
+          <w:sz w:val="24"/>
+          <w:szCs w:val="24"/>
+        </w:rPr>
+        <w:t>3. Responses to view information shall take no longer than 5 seconds to appear on the screen.</w:t>
+      </w:r>
+    </w:p>
+    <w:p>
+      <w:pPr>
+        <w:spacing w:line="360" w:lineRule="auto"/>
+        <w:jc w:val="both"/>
+        <w:rPr>
+          <w:rFonts w:ascii="Times New Roman" w:hAnsi="Times New Roman" w:cs="Times New Roman"/>
+          <w:b/>
+          <w:sz w:val="24"/>
+          <w:szCs w:val="24"/>
+        </w:rPr>
+      </w:pPr>
+      <w:r>
+        <w:rPr>
+          <w:rFonts w:ascii="Times New Roman" w:hAnsi="Times New Roman" w:cs="Times New Roman"/>
+          <w:b/>
+          <w:sz w:val="24"/>
+          <w:szCs w:val="24"/>
+        </w:rPr>
+        <w:t>3.4 Design Constraints:</w:t>
+      </w:r>
+    </w:p>
+    <w:p>
+      <w:pPr>
+        <w:spacing w:line="360" w:lineRule="auto"/>
+        <w:jc w:val="both"/>
+        <w:rPr>
+          <w:rFonts w:ascii="Times New Roman" w:hAnsi="Times New Roman" w:cs="Times New Roman"/>
+          <w:sz w:val="24"/>
+          <w:szCs w:val="24"/>
+        </w:rPr>
+      </w:pPr>
+      <w:r>
+        <w:rPr>
+          <w:rFonts w:ascii="Times New Roman" w:hAnsi="Times New Roman" w:cs="Times New Roman"/>
+          <w:sz w:val="24"/>
+          <w:szCs w:val="24"/>
+        </w:rPr>
+        <w:t xml:space="preserve"> 1. Security: The files in which the information regarding securities and portfolios should be secured against malicious deformations.</w:t>
+      </w:r>
+    </w:p>
+    <w:p>
+      <w:pPr>
+        <w:spacing w:line="360" w:lineRule="auto"/>
+        <w:jc w:val="both"/>
+        <w:rPr>
+          <w:rFonts w:ascii="Times New Roman" w:hAnsi="Times New Roman" w:cs="Times New Roman"/>
+          <w:sz w:val="24"/>
+          <w:szCs w:val="24"/>
+        </w:rPr>
+      </w:pPr>
+      <w:r>
+        <w:rPr>
+          <w:rFonts w:ascii="Times New Roman" w:hAnsi="Times New Roman" w:cs="Times New Roman"/>
+          <w:sz w:val="24"/>
+          <w:szCs w:val="24"/>
+        </w:rPr>
+        <w:t xml:space="preserve"> 2. Fault Tolerance: Data should not become corrupted in case of system crash or power failure.    </w:t>
+      </w:r>
+    </w:p>
+    <w:p>
+      <w:pPr>
+        <w:spacing w:line="360" w:lineRule="auto"/>
+        <w:jc w:val="both"/>
+        <w:rPr>
+          <w:rFonts w:ascii="Times New Roman" w:hAnsi="Times New Roman" w:cs="Times New Roman"/>
+          <w:b/>
+          <w:sz w:val="24"/>
+          <w:szCs w:val="24"/>
+        </w:rPr>
+      </w:pPr>
+    </w:p>
+    <w:p>
+      <w:pPr>
+        <w:spacing w:line="360" w:lineRule="auto"/>
+        <w:jc w:val="both"/>
+        <w:rPr>
+          <w:rFonts w:ascii="Times New Roman" w:hAnsi="Times New Roman" w:cs="Times New Roman"/>
+          <w:b/>
+          <w:sz w:val="24"/>
+          <w:szCs w:val="24"/>
+        </w:rPr>
+      </w:pPr>
+      <w:r>
+        <w:rPr>
+          <w:rFonts w:ascii="Times New Roman" w:hAnsi="Times New Roman" w:cs="Times New Roman"/>
+          <w:b/>
+          <w:sz w:val="24"/>
+          <w:szCs w:val="24"/>
+        </w:rPr>
+        <w:t xml:space="preserve">3.5 </w:t>
+      </w:r>
+      <w:r>
+        <w:rPr>
+          <w:rFonts w:ascii="Times New Roman" w:hAnsi="Times New Roman" w:cs="Times New Roman"/>
+          <w:b/>
+          <w:sz w:val="24"/>
+          <w:szCs w:val="24"/>
+        </w:rPr>
+        <w:t>Security Requirements:</w:t>
+      </w:r>
+    </w:p>
+    <w:p>
+      <w:pPr>
+        <w:pStyle w:val="ListParagraph"/>
+        <w:numPr>
+          <w:ilvl w:val="0"/>
+          <w:numId w:val="16"/>
+        </w:numPr>
+        <w:spacing w:line="360" w:lineRule="auto"/>
+        <w:jc w:val="both"/>
+        <w:rPr>
+          <w:rFonts w:ascii="Times New Roman" w:hAnsi="Times New Roman" w:cs="Times New Roman"/>
+          <w:sz w:val="24"/>
+          <w:szCs w:val="24"/>
+        </w:rPr>
+      </w:pPr>
+      <w:r>
+        <w:rPr>
+          <w:rFonts w:ascii="Times New Roman" w:hAnsi="Times New Roman" w:cs="Times New Roman"/>
+          <w:sz w:val="24"/>
+          <w:szCs w:val="24"/>
+        </w:rPr>
+        <w:t>System will use secured database to maintain records.</w:t>
+      </w:r>
+    </w:p>
+    <w:p>
+      <w:pPr>
+        <w:pStyle w:val="ListParagraph"/>
+        <w:numPr>
+          <w:ilvl w:val="0"/>
+          <w:numId w:val="16"/>
+        </w:numPr>
+        <w:spacing w:line="360" w:lineRule="auto"/>
+        <w:jc w:val="both"/>
+        <w:rPr>
+          <w:rFonts w:ascii="Times New Roman" w:hAnsi="Times New Roman" w:cs="Times New Roman"/>
+          <w:sz w:val="24"/>
+          <w:szCs w:val="24"/>
+        </w:rPr>
+      </w:pPr>
+      <w:r>
+        <w:rPr>
+          <w:rFonts w:ascii="Times New Roman" w:hAnsi="Times New Roman" w:cs="Times New Roman"/>
+          <w:sz w:val="24"/>
+          <w:szCs w:val="24"/>
+        </w:rPr>
+        <w:t>System will have different types of users and every user has access constraints.</w:t>
+      </w:r>
+    </w:p>
+    <w:p>
+      <w:pPr>
+        <w:pStyle w:val="ListParagraph"/>
+        <w:numPr>
+          <w:ilvl w:val="0"/>
+          <w:numId w:val="16"/>
+        </w:numPr>
+        <w:spacing w:line="360" w:lineRule="auto"/>
+        <w:jc w:val="both"/>
+        <w:rPr>
+          <w:rFonts w:ascii="Times New Roman" w:hAnsi="Times New Roman" w:cs="Times New Roman"/>
+          <w:sz w:val="24"/>
+          <w:szCs w:val="24"/>
+        </w:rPr>
+      </w:pPr>
+      <w:r>
+        <w:rPr>
+          <w:rFonts w:ascii="Times New Roman" w:hAnsi="Times New Roman" w:cs="Times New Roman"/>
+          <w:sz w:val="24"/>
+          <w:szCs w:val="24"/>
+        </w:rPr>
+        <w:t>Data should be secured and it should not be leaked outside.</w:t>
+      </w:r>
+    </w:p>
+    <w:p>
+      <w:pPr>
+        <w:spacing w:line="240" w:lineRule="auto"/>
+        <w:jc w:val="both"/>
+        <w:rPr>
+          <w:rFonts w:ascii="Times New Roman" w:hAnsi="Times New Roman" w:cs="Times New Roman"/>
+          <w:b/>
+          <w:sz w:val="24"/>
+          <w:szCs w:val="24"/>
+        </w:rPr>
+      </w:pPr>
+      <w:r>
+        <w:rPr>
+          <w:rFonts w:ascii="Times New Roman" w:hAnsi="Times New Roman" w:cs="Times New Roman"/>
+          <w:b/>
+          <w:sz w:val="24"/>
+          <w:szCs w:val="24"/>
+        </w:rPr>
+        <w:t>3.6 Maintainability Requirements:</w:t>
+      </w:r>
+    </w:p>
+    <w:p>
+      <w:pPr>
+        <w:spacing w:line="240" w:lineRule="auto"/>
+        <w:jc w:val="both"/>
+        <w:rPr>
+          <w:rFonts w:ascii="Times New Roman" w:hAnsi="Times New Roman" w:cs="Times New Roman"/>
+          <w:sz w:val="24"/>
+          <w:szCs w:val="24"/>
+        </w:rPr>
+      </w:pPr>
+      <w:r>
+        <w:rPr>
+          <w:rFonts w:ascii="Times New Roman" w:hAnsi="Times New Roman" w:cs="Times New Roman"/>
+          <w:sz w:val="24"/>
+          <w:szCs w:val="24"/>
+        </w:rPr>
+        <w:t>1. Maintenance of Records up-to-date.</w:t>
+      </w:r>
+    </w:p>
+    <w:p>
+      <w:pPr>
+        <w:spacing w:line="240" w:lineRule="auto"/>
+        <w:jc w:val="both"/>
+        <w:rPr>
+          <w:rFonts w:ascii="Times New Roman" w:hAnsi="Times New Roman" w:cs="Times New Roman"/>
+          <w:sz w:val="24"/>
+          <w:szCs w:val="24"/>
+        </w:rPr>
+      </w:pPr>
+      <w:r>
+        <w:rPr>
+          <w:rFonts w:ascii="Times New Roman" w:hAnsi="Times New Roman" w:cs="Times New Roman"/>
+          <w:sz w:val="24"/>
+          <w:szCs w:val="24"/>
+        </w:rPr>
+        <w:t>2. Database backup and DDL Script.</w:t>
+      </w:r>
+    </w:p>
+    <w:p>
+      <w:pPr>
+        <w:spacing w:line="240" w:lineRule="auto"/>
+        <w:jc w:val="both"/>
+        <w:rPr>
+          <w:rFonts w:ascii="Times New Roman" w:hAnsi="Times New Roman" w:cs="Times New Roman"/>
+          <w:sz w:val="24"/>
+          <w:szCs w:val="24"/>
+        </w:rPr>
+      </w:pPr>
+      <w:r>
+        <w:rPr>
+          <w:rFonts w:ascii="Times New Roman" w:hAnsi="Times New Roman" w:cs="Times New Roman"/>
+          <w:sz w:val="24"/>
+          <w:szCs w:val="24"/>
+        </w:rPr>
+        <w:t>3. Our application should be designed to be easily be maintained and repaired.</w:t>
+      </w:r>
+    </w:p>
+    <w:p>
+      <w:pPr>
+        <w:spacing w:line="360" w:lineRule="auto"/>
+        <w:jc w:val="both"/>
+        <w:rPr>
+          <w:rFonts w:ascii="Times New Roman" w:hAnsi="Times New Roman" w:cs="Times New Roman"/>
+          <w:b/>
+          <w:sz w:val="24"/>
+          <w:szCs w:val="24"/>
+        </w:rPr>
+      </w:pPr>
+      <w:r>
+        <w:rPr>
+          <w:rFonts w:ascii="Times New Roman" w:hAnsi="Times New Roman" w:cs="Times New Roman"/>
+          <w:b/>
+          <w:sz w:val="24"/>
+          <w:szCs w:val="24"/>
+        </w:rPr>
+        <w:t>3.7 Reliability Requirements:</w:t>
+      </w:r>
+    </w:p>
+    <w:p>
+      <w:pPr>
+        <w:spacing w:line="360" w:lineRule="auto"/>
+        <w:jc w:val="both"/>
+        <w:rPr>
+          <w:rFonts w:ascii="Times New Roman" w:hAnsi="Times New Roman" w:cs="Times New Roman"/>
+          <w:sz w:val="24"/>
+          <w:szCs w:val="24"/>
+        </w:rPr>
+      </w:pPr>
+      <w:r>
+        <w:rPr>
+          <w:rFonts w:ascii="Times New Roman" w:hAnsi="Times New Roman" w:cs="Times New Roman"/>
+          <w:sz w:val="24"/>
+          <w:szCs w:val="24"/>
+        </w:rPr>
+        <w:lastRenderedPageBreak/>
+        <w:t xml:space="preserve">Reliability is the probability that the system will be able to process all work correctly and completely without being aborted. Reliability is evaluated as follows: </w:t>
+      </w:r>
+    </w:p>
+    <w:p>
+      <w:pPr>
+        <w:jc w:val="both"/>
+        <w:rPr>
+          <w:rFonts w:ascii="Times New Roman" w:hAnsi="Times New Roman" w:cs="Times New Roman"/>
+          <w:b/>
+          <w:sz w:val="24"/>
+          <w:szCs w:val="24"/>
+        </w:rPr>
+      </w:pPr>
+      <w:r>
+        <w:rPr>
+          <w:rFonts w:ascii="Times New Roman" w:hAnsi="Times New Roman" w:cs="Times New Roman"/>
+          <w:b/>
+          <w:sz w:val="24"/>
+          <w:szCs w:val="24"/>
+        </w:rPr>
+        <w:t>3.8 Availability Requirements:</w:t>
+      </w:r>
+    </w:p>
+    <w:p>
+      <w:pPr>
+        <w:jc w:val="both"/>
+        <w:rPr>
+          <w:rFonts w:ascii="Times New Roman" w:hAnsi="Times New Roman" w:cs="Times New Roman"/>
+          <w:sz w:val="24"/>
+          <w:szCs w:val="24"/>
+        </w:rPr>
+      </w:pPr>
+      <w:r>
+        <w:rPr>
+          <w:rFonts w:ascii="Times New Roman" w:hAnsi="Times New Roman" w:cs="Times New Roman"/>
+          <w:sz w:val="24"/>
+          <w:szCs w:val="24"/>
+        </w:rPr>
+        <w:t>1. Online or Offline help to above said users, Application deployment executive and developer.</w:t>
+      </w:r>
+    </w:p>
+    <w:p>
+      <w:pPr>
+        <w:jc w:val="both"/>
+        <w:rPr>
+          <w:rFonts w:ascii="Times New Roman" w:hAnsi="Times New Roman" w:cs="Times New Roman"/>
+          <w:sz w:val="24"/>
+          <w:szCs w:val="24"/>
+        </w:rPr>
+      </w:pPr>
+      <w:r>
+        <w:rPr>
+          <w:rFonts w:ascii="Times New Roman" w:hAnsi="Times New Roman" w:cs="Times New Roman"/>
+          <w:sz w:val="24"/>
+          <w:szCs w:val="24"/>
+        </w:rPr>
+        <w:t>2. 24*7 availability.</w:t>
+      </w:r>
+    </w:p>
+    <w:p>
+      <w:pPr>
+        <w:jc w:val="both"/>
+        <w:rPr>
+          <w:rFonts w:ascii="Times New Roman" w:hAnsi="Times New Roman" w:cs="Times New Roman"/>
+          <w:sz w:val="24"/>
+          <w:szCs w:val="24"/>
+        </w:rPr>
+      </w:pPr>
+      <w:r>
+        <w:rPr>
+          <w:rFonts w:ascii="Times New Roman" w:hAnsi="Times New Roman" w:cs="Times New Roman"/>
+          <w:sz w:val="24"/>
+          <w:szCs w:val="24"/>
+        </w:rPr>
+        <w:t>3. Secure access of confidential data. SSL can be used.</w:t>
+      </w:r>
+    </w:p>
+    <w:p>
+      <w:pPr>
+        <w:spacing w:line="360" w:lineRule="auto"/>
+        <w:jc w:val="both"/>
+        <w:rPr>
+          <w:rFonts w:ascii="Times New Roman" w:hAnsi="Times New Roman" w:cs="Times New Roman"/>
+          <w:b/>
+          <w:sz w:val="24"/>
+          <w:szCs w:val="24"/>
+        </w:rPr>
+      </w:pPr>
+      <w:r>
+        <w:rPr>
+          <w:rFonts w:ascii="Times New Roman" w:hAnsi="Times New Roman" w:cs="Times New Roman"/>
+          <w:b/>
+          <w:sz w:val="24"/>
+          <w:szCs w:val="24"/>
+        </w:rPr>
+        <w:t>3.9 Database Requirements:</w:t>
+      </w:r>
+    </w:p>
+    <w:p>
+      <w:pPr>
+        <w:spacing w:line="360" w:lineRule="auto"/>
+        <w:jc w:val="both"/>
+        <w:rPr>
+          <w:rFonts w:ascii="Times New Roman" w:hAnsi="Times New Roman" w:cs="Times New Roman"/>
+          <w:sz w:val="24"/>
+          <w:szCs w:val="24"/>
+        </w:rPr>
+      </w:pPr>
+      <w:r>
+        <w:rPr>
+          <w:rFonts w:ascii="Times New Roman" w:hAnsi="Times New Roman" w:cs="Times New Roman"/>
+          <w:sz w:val="24"/>
+          <w:szCs w:val="24"/>
+        </w:rPr>
+        <w:t>1. Use of GUI like JASPER to show strategic data to admin.</w:t>
+      </w:r>
+    </w:p>
+    <w:p>
+      <w:pPr>
+        <w:spacing w:line="360" w:lineRule="auto"/>
+        <w:jc w:val="both"/>
+        <w:rPr>
+          <w:rFonts w:ascii="Times New Roman" w:hAnsi="Times New Roman" w:cs="Times New Roman"/>
+          <w:b/>
+          <w:sz w:val="24"/>
+          <w:szCs w:val="24"/>
+        </w:rPr>
+      </w:pPr>
+    </w:p>
+    <w:p>
+      <w:pPr>
+        <w:spacing w:line="360" w:lineRule="auto"/>
+        <w:jc w:val="both"/>
+        <w:rPr>
+          <w:rFonts w:ascii="Times New Roman" w:hAnsi="Times New Roman" w:cs="Times New Roman"/>
+          <w:b/>
+          <w:sz w:val="24"/>
+          <w:szCs w:val="24"/>
+        </w:rPr>
+      </w:pPr>
+    </w:p>
+    <w:p>
+      <w:pPr>
+        <w:spacing w:line="360" w:lineRule="auto"/>
+        <w:jc w:val="both"/>
+        <w:rPr>
+          <w:rFonts w:ascii="Times New Roman" w:hAnsi="Times New Roman" w:cs="Times New Roman"/>
+          <w:b/>
+          <w:sz w:val="24"/>
+          <w:szCs w:val="24"/>
+        </w:rPr>
+      </w:pPr>
+    </w:p>
+    <w:p>
+      <w:pPr>
+        <w:spacing w:line="360" w:lineRule="auto"/>
+        <w:jc w:val="both"/>
+        <w:rPr>
+          <w:rFonts w:ascii="Times New Roman" w:hAnsi="Times New Roman" w:cs="Times New Roman"/>
+          <w:b/>
+          <w:sz w:val="24"/>
+          <w:szCs w:val="24"/>
+        </w:rPr>
+      </w:pPr>
+      <w:r>
+        <w:rPr>
+          <w:rFonts w:ascii="Times New Roman" w:hAnsi="Times New Roman" w:cs="Times New Roman"/>
+          <w:b/>
+          <w:sz w:val="24"/>
+          <w:szCs w:val="24"/>
+        </w:rPr>
+        <w:t>3.10Documentation Requirements:</w:t>
+      </w:r>
+    </w:p>
+    <w:p>
+      <w:pPr>
+        <w:spacing w:line="360" w:lineRule="auto"/>
+        <w:jc w:val="both"/>
+        <w:rPr>
+          <w:rFonts w:ascii="Times New Roman" w:hAnsi="Times New Roman" w:cs="Times New Roman"/>
+          <w:sz w:val="24"/>
+          <w:szCs w:val="24"/>
+        </w:rPr>
+      </w:pPr>
+      <w:r>
+        <w:rPr>
+          <w:rFonts w:ascii="Times New Roman" w:hAnsi="Times New Roman" w:cs="Times New Roman"/>
+          <w:sz w:val="24"/>
+          <w:szCs w:val="24"/>
+        </w:rPr>
+        <w:t>1. Simplicity of interface.</w:t>
+      </w:r>
+    </w:p>
+    <w:p>
+      <w:pPr>
+        <w:spacing w:line="360" w:lineRule="auto"/>
+        <w:jc w:val="both"/>
+        <w:rPr>
+          <w:rFonts w:ascii="Times New Roman" w:hAnsi="Times New Roman" w:cs="Times New Roman"/>
+          <w:sz w:val="24"/>
+          <w:szCs w:val="24"/>
+        </w:rPr>
+      </w:pPr>
+      <w:r>
+        <w:rPr>
+          <w:rFonts w:ascii="Times New Roman" w:hAnsi="Times New Roman" w:cs="Times New Roman"/>
+          <w:sz w:val="24"/>
+          <w:szCs w:val="24"/>
+        </w:rPr>
+        <w:t xml:space="preserve">2. Printouts for employment disbursal and history etc. </w:t>
+      </w:r>
+    </w:p>
+    <w:p>
+      <w:pPr>
+        <w:spacing w:line="360" w:lineRule="auto"/>
+        <w:jc w:val="both"/>
+        <w:rPr>
+          <w:rFonts w:ascii="Times New Roman" w:hAnsi="Times New Roman" w:cs="Times New Roman"/>
+          <w:b/>
+          <w:sz w:val="24"/>
+          <w:szCs w:val="24"/>
+        </w:rPr>
+      </w:pPr>
+      <w:r>
+        <w:rPr>
+          <w:rFonts w:ascii="Times New Roman" w:hAnsi="Times New Roman" w:cs="Times New Roman"/>
+          <w:b/>
+          <w:sz w:val="24"/>
+          <w:szCs w:val="24"/>
+        </w:rPr>
+        <w:t>3.11 Safety Requirements:</w:t>
+      </w:r>
+    </w:p>
+    <w:p>
+      <w:pPr>
+        <w:spacing w:line="360" w:lineRule="auto"/>
+        <w:jc w:val="both"/>
+        <w:rPr>
+          <w:rFonts w:ascii="Times New Roman" w:hAnsi="Times New Roman" w:cs="Times New Roman"/>
+          <w:sz w:val="24"/>
+          <w:szCs w:val="24"/>
+        </w:rPr>
+      </w:pPr>
+      <w:r>
+        <w:rPr>
+          <w:rFonts w:ascii="Times New Roman" w:hAnsi="Times New Roman" w:cs="Times New Roman"/>
+          <w:sz w:val="24"/>
+          <w:szCs w:val="24"/>
+        </w:rPr>
+        <w:t>1. System use shall not cause any harm to human users.</w:t>
+      </w:r>
+    </w:p>
+    <w:p>
+      <w:pPr>
+        <w:spacing w:line="360" w:lineRule="auto"/>
+        <w:jc w:val="both"/>
+        <w:rPr>
+          <w:rFonts w:ascii="Times New Roman" w:hAnsi="Times New Roman" w:cs="Times New Roman"/>
+          <w:sz w:val="24"/>
+          <w:szCs w:val="24"/>
+        </w:rPr>
+      </w:pPr>
+      <w:r>
+        <w:rPr>
+          <w:rFonts w:ascii="Times New Roman" w:hAnsi="Times New Roman" w:cs="Times New Roman"/>
+          <w:sz w:val="24"/>
+          <w:szCs w:val="24"/>
+        </w:rPr>
+        <w:t>2. The database may get crashed at any certain time due to virus or opening system failure. Therefore, it is required to take the database backup.</w:t>
+      </w:r>
+    </w:p>
+    <w:p>
+      <w:pPr>
+        <w:spacing w:line="360" w:lineRule="auto"/>
+        <w:jc w:val="both"/>
+        <w:rPr>
+          <w:rFonts w:ascii="Times New Roman" w:hAnsi="Times New Roman" w:cs="Times New Roman"/>
+          <w:sz w:val="24"/>
+          <w:szCs w:val="24"/>
+        </w:rPr>
+      </w:pPr>
+      <w:r>
+        <w:rPr>
+          <w:rFonts w:ascii="Times New Roman" w:hAnsi="Times New Roman" w:cs="Times New Roman"/>
+          <w:b/>
+          <w:sz w:val="24"/>
+          <w:szCs w:val="24"/>
+        </w:rPr>
+        <w:t>3.12 Operational Requirements:</w:t>
+      </w:r>
+    </w:p>
+    <w:p>
+      <w:pPr>
+        <w:spacing w:line="360" w:lineRule="auto"/>
+        <w:jc w:val="both"/>
+        <w:rPr>
+          <w:rFonts w:ascii="Times New Roman" w:hAnsi="Times New Roman" w:cs="Times New Roman"/>
+          <w:sz w:val="24"/>
+          <w:szCs w:val="24"/>
+        </w:rPr>
+      </w:pPr>
+      <w:r>
+        <w:rPr>
+          <w:rFonts w:ascii="Times New Roman" w:hAnsi="Times New Roman" w:cs="Times New Roman"/>
+          <w:sz w:val="24"/>
+          <w:szCs w:val="24"/>
+        </w:rPr>
+        <w:t>Once the implementation plan is decided, it is essential that the user of the system is made familiar and comfortable with the environment. Users have to be made aware that what can be achieved with the system. The user of the system should be given general idea of system before he uses the system.</w:t>
+      </w:r>
+    </w:p>
+    <w:p>
+      <w:pPr>
+        <w:spacing w:line="360" w:lineRule="auto"/>
+        <w:jc w:val="both"/>
+        <w:rPr>
+          <w:rFonts w:ascii="Times New Roman" w:hAnsi="Times New Roman" w:cs="Times New Roman"/>
+          <w:b/>
+          <w:sz w:val="24"/>
+          <w:szCs w:val="24"/>
+        </w:rPr>
+      </w:pPr>
+      <w:r>
+        <w:rPr>
+          <w:rFonts w:ascii="Times New Roman" w:hAnsi="Times New Roman" w:cs="Times New Roman"/>
+          <w:b/>
+          <w:sz w:val="24"/>
+          <w:szCs w:val="24"/>
+        </w:rPr>
+        <w:t>3.13 Site adaption:</w:t>
+      </w:r>
+    </w:p>
+    <w:p>
+      <w:pPr>
+        <w:spacing w:after="0" w:line="360" w:lineRule="auto"/>
+        <w:jc w:val="both"/>
+        <w:rPr>
+          <w:rFonts w:ascii="Times New Roman" w:eastAsia="Times New Roman" w:hAnsi="Times New Roman" w:cs="Times New Roman"/>
+          <w:sz w:val="24"/>
+          <w:szCs w:val="24"/>
+        </w:rPr>
+      </w:pPr>
+    </w:p>
+    <w:p>
+      <w:pPr>
+        <w:spacing w:after="0" w:line="360" w:lineRule="auto"/>
+        <w:jc w:val="both"/>
+        <w:rPr>
+          <w:rFonts w:ascii="Times New Roman" w:eastAsia="Times New Roman" w:hAnsi="Times New Roman" w:cs="Times New Roman"/>
+          <w:sz w:val="24"/>
+          <w:szCs w:val="24"/>
+        </w:rPr>
+      </w:pPr>
+    </w:p>
+    <w:p>
+      <w:pPr>
+        <w:spacing w:after="0" w:line="360" w:lineRule="auto"/>
+        <w:jc w:val="both"/>
+        <w:rPr>
+          <w:rFonts w:ascii="Times New Roman" w:eastAsia="Times New Roman" w:hAnsi="Times New Roman" w:cs="Times New Roman"/>
+          <w:sz w:val="24"/>
+          <w:szCs w:val="24"/>
+        </w:rPr>
+      </w:pPr>
+    </w:p>
+    <w:p>
+      <w:pPr>
+        <w:spacing w:after="0" w:line="360" w:lineRule="auto"/>
+        <w:jc w:val="both"/>
+        <w:rPr>
+          <w:rFonts w:ascii="Times New Roman" w:eastAsia="Times New Roman" w:hAnsi="Times New Roman" w:cs="Times New Roman"/>
+          <w:sz w:val="24"/>
+          <w:szCs w:val="24"/>
+        </w:rPr>
+      </w:pPr>
+    </w:p>
+    <w:p>
+      <w:pPr>
+        <w:spacing w:after="0" w:line="360" w:lineRule="auto"/>
+        <w:jc w:val="both"/>
+        <w:rPr>
+          <w:rFonts w:ascii="Times New Roman" w:eastAsia="Times New Roman" w:hAnsi="Times New Roman" w:cs="Times New Roman"/>
+          <w:sz w:val="24"/>
+          <w:szCs w:val="24"/>
+        </w:rPr>
+      </w:pPr>
+    </w:p>
+    <w:p>
+      <w:pPr>
+        <w:spacing w:after="0" w:line="360" w:lineRule="auto"/>
+        <w:jc w:val="both"/>
+        <w:rPr>
+          <w:rFonts w:ascii="Times New Roman" w:eastAsia="Times New Roman" w:hAnsi="Times New Roman" w:cs="Times New Roman"/>
+          <w:b/>
+          <w:sz w:val="24"/>
+          <w:szCs w:val="24"/>
+        </w:rPr>
+      </w:pPr>
+    </w:p>
+    <w:p>
+      <w:pPr>
+        <w:spacing w:after="0" w:line="360" w:lineRule="auto"/>
+        <w:jc w:val="both"/>
+        <w:rPr>
+          <w:rFonts w:ascii="Times New Roman" w:eastAsia="Times New Roman" w:hAnsi="Times New Roman" w:cs="Times New Roman"/>
+          <w:sz w:val="24"/>
+          <w:szCs w:val="24"/>
+        </w:rPr>
+      </w:pPr>
+      <w:r>
+        <w:rPr>
+          <w:rFonts w:ascii="Times New Roman" w:eastAsia="Times New Roman" w:hAnsi="Times New Roman" w:cs="Times New Roman"/>
+          <w:b/>
+          <w:sz w:val="24"/>
+          <w:szCs w:val="24"/>
+        </w:rPr>
+        <w:t>Use case Specifications</w:t>
+      </w:r>
+      <w:r>
+        <w:rPr>
+          <w:rFonts w:ascii="Times New Roman" w:eastAsia="Times New Roman" w:hAnsi="Times New Roman" w:cs="Times New Roman"/>
+          <w:sz w:val="24"/>
+          <w:szCs w:val="24"/>
+        </w:rPr>
+        <w:t>:</w:t>
+      </w:r>
     </w:p>
     <w:p>
       <w:pPr>
@@ -8106,37 +8555,116 @@
           <w:sz w:val="24"/>
           <w:szCs w:val="24"/>
         </w:rPr>
+        <w:t>: Administrator</w:t>
+      </w:r>
+    </w:p>
+    <w:p>
+      <w:pPr>
+        <w:autoSpaceDE w:val="0"/>
+        <w:autoSpaceDN w:val="0"/>
+        <w:adjustRightInd w:val="0"/>
+        <w:spacing w:after="0" w:line="360" w:lineRule="auto"/>
+        <w:jc w:val="both"/>
+        <w:rPr>
+          <w:rFonts w:ascii="Times New Roman" w:hAnsi="Times New Roman" w:cs="Times New Roman"/>
+          <w:color w:val="000000"/>
+          <w:sz w:val="24"/>
+          <w:szCs w:val="24"/>
+        </w:rPr>
+      </w:pPr>
+      <w:r>
+        <w:rPr>
+          <w:rFonts w:ascii="Times New Roman" w:hAnsi="Times New Roman" w:cs="Times New Roman"/>
+          <w:i/>
+          <w:iCs/>
+          <w:color w:val="000000"/>
+          <w:sz w:val="24"/>
+          <w:szCs w:val="24"/>
+        </w:rPr>
+        <w:tab/>
+      </w:r>
+      <w:r>
+        <w:rPr>
+          <w:rFonts w:ascii="Times New Roman" w:hAnsi="Times New Roman" w:cs="Times New Roman"/>
+          <w:iCs/>
+          <w:color w:val="000000"/>
+          <w:sz w:val="24"/>
+          <w:szCs w:val="24"/>
+        </w:rPr>
+        <w:t>Pre-Condition</w:t>
+      </w:r>
+      <w:r>
+        <w:rPr>
+          <w:rFonts w:ascii="Times New Roman" w:hAnsi="Times New Roman" w:cs="Times New Roman"/>
+          <w:color w:val="000000"/>
+          <w:sz w:val="24"/>
+          <w:szCs w:val="24"/>
+        </w:rPr>
+        <w:t>: Internet connection available.</w:t>
+      </w:r>
+    </w:p>
+    <w:p>
+      <w:pPr>
+        <w:autoSpaceDE w:val="0"/>
+        <w:autoSpaceDN w:val="0"/>
+        <w:adjustRightInd w:val="0"/>
+        <w:spacing w:after="0" w:line="360" w:lineRule="auto"/>
+        <w:jc w:val="both"/>
+        <w:rPr>
+          <w:rFonts w:ascii="Times New Roman" w:hAnsi="Times New Roman" w:cs="Times New Roman"/>
+          <w:color w:val="000000"/>
+          <w:sz w:val="24"/>
+          <w:szCs w:val="24"/>
+        </w:rPr>
+      </w:pPr>
+      <w:r>
+        <w:rPr>
+          <w:rFonts w:ascii="Times New Roman" w:hAnsi="Times New Roman" w:cs="Times New Roman"/>
+          <w:i/>
+          <w:iCs/>
+          <w:color w:val="000000"/>
+          <w:sz w:val="24"/>
+          <w:szCs w:val="24"/>
+        </w:rPr>
+        <w:tab/>
+      </w:r>
+      <w:r>
+        <w:rPr>
+          <w:rFonts w:ascii="Times New Roman" w:hAnsi="Times New Roman" w:cs="Times New Roman"/>
+          <w:iCs/>
+          <w:color w:val="000000"/>
+          <w:sz w:val="24"/>
+          <w:szCs w:val="24"/>
+        </w:rPr>
+        <w:t>Main Scenario</w:t>
+      </w:r>
+      <w:r>
+        <w:rPr>
+          <w:rFonts w:ascii="Times New Roman" w:hAnsi="Times New Roman" w:cs="Times New Roman"/>
+          <w:color w:val="000000"/>
+          <w:sz w:val="24"/>
+          <w:szCs w:val="24"/>
+        </w:rPr>
         <w:t>:</w:t>
       </w:r>
-      <w:r>
-        <w:rPr>
-          <w:rFonts w:ascii="Times New Roman" w:hAnsi="Times New Roman" w:cs="Times New Roman"/>
-          <w:color w:val="000000"/>
-          <w:sz w:val="24"/>
-          <w:szCs w:val="24"/>
-        </w:rPr>
-        <w:t xml:space="preserve"> Administrator</w:t>
-      </w:r>
-    </w:p>
-    <w:p>
-      <w:pPr>
-        <w:autoSpaceDE w:val="0"/>
-        <w:autoSpaceDN w:val="0"/>
-        <w:adjustRightInd w:val="0"/>
-        <w:spacing w:after="0" w:line="360" w:lineRule="auto"/>
-        <w:jc w:val="both"/>
-        <w:rPr>
-          <w:rFonts w:ascii="Times New Roman" w:hAnsi="Times New Roman" w:cs="Times New Roman"/>
-          <w:color w:val="000000"/>
-          <w:sz w:val="24"/>
-          <w:szCs w:val="24"/>
-        </w:rPr>
-      </w:pPr>
-      <w:r>
-        <w:rPr>
-          <w:rFonts w:ascii="Times New Roman" w:hAnsi="Times New Roman" w:cs="Times New Roman"/>
-          <w:i/>
-          <w:iCs/>
+    </w:p>
+    <w:p>
+      <w:pPr>
+        <w:autoSpaceDE w:val="0"/>
+        <w:autoSpaceDN w:val="0"/>
+        <w:adjustRightInd w:val="0"/>
+        <w:spacing w:after="0" w:line="360" w:lineRule="auto"/>
+        <w:jc w:val="both"/>
+        <w:rPr>
+          <w:rFonts w:ascii="Times New Roman" w:hAnsi="Times New Roman" w:cs="Times New Roman"/>
+          <w:color w:val="000000"/>
+          <w:sz w:val="24"/>
+          <w:szCs w:val="24"/>
+        </w:rPr>
+      </w:pPr>
+      <w:r>
+        <w:rPr>
+          <w:rFonts w:ascii="Times New Roman" w:hAnsi="Times New Roman" w:cs="Times New Roman"/>
           <w:color w:val="000000"/>
           <w:sz w:val="24"/>
           <w:szCs w:val="24"/>
@@ -8146,66 +8674,12 @@
       <w:r>
         <w:rPr>
           <w:rFonts w:ascii="Times New Roman" w:hAnsi="Times New Roman" w:cs="Times New Roman"/>
-          <w:iCs/>
-          <w:color w:val="000000"/>
-          <w:sz w:val="24"/>
-          <w:szCs w:val="24"/>
-        </w:rPr>
-        <w:t>Pre-Condition</w:t>
-      </w:r>
-      <w:r>
-        <w:rPr>
-          <w:rFonts w:ascii="Times New Roman" w:hAnsi="Times New Roman" w:cs="Times New Roman"/>
-          <w:color w:val="000000"/>
-          <w:sz w:val="24"/>
-          <w:szCs w:val="24"/>
-        </w:rPr>
-        <w:t>: Internet connection available.</w:t>
-      </w:r>
-    </w:p>
-    <w:p>
-      <w:pPr>
-        <w:autoSpaceDE w:val="0"/>
-        <w:autoSpaceDN w:val="0"/>
-        <w:adjustRightInd w:val="0"/>
-        <w:spacing w:after="0" w:line="360" w:lineRule="auto"/>
-        <w:jc w:val="both"/>
-        <w:rPr>
-          <w:rFonts w:ascii="Times New Roman" w:hAnsi="Times New Roman" w:cs="Times New Roman"/>
-          <w:color w:val="000000"/>
-          <w:sz w:val="24"/>
-          <w:szCs w:val="24"/>
-        </w:rPr>
-      </w:pPr>
-      <w:r>
-        <w:rPr>
-          <w:rFonts w:ascii="Times New Roman" w:hAnsi="Times New Roman" w:cs="Times New Roman"/>
-          <w:i/>
-          <w:iCs/>
           <w:color w:val="000000"/>
           <w:sz w:val="24"/>
           <w:szCs w:val="24"/>
         </w:rPr>
         <w:tab/>
-      </w:r>
-      <w:r>
-        <w:rPr>
-          <w:rFonts w:ascii="Times New Roman" w:hAnsi="Times New Roman" w:cs="Times New Roman"/>
-          <w:iCs/>
-          <w:color w:val="000000"/>
-          <w:sz w:val="24"/>
-          <w:szCs w:val="24"/>
-        </w:rPr>
-        <w:t>Main Scenario</w:t>
-      </w:r>
-      <w:r>
-        <w:rPr>
-          <w:rFonts w:ascii="Times New Roman" w:hAnsi="Times New Roman" w:cs="Times New Roman"/>
-          <w:color w:val="000000"/>
-          <w:sz w:val="24"/>
-          <w:szCs w:val="24"/>
-        </w:rPr>
-        <w:t>:</w:t>
+        <w:t>1. User initiates CRM installation program.</w:t>
       </w:r>
     </w:p>
     <w:p>
@@ -8239,16 +8713,15 @@
           <w:szCs w:val="24"/>
         </w:rPr>
         <w:tab/>
-        <w:t xml:space="preserve">1. User initiates CRM </w:t>
-      </w:r>
-      <w:r>
-        <w:rPr>
-          <w:rFonts w:ascii="Times New Roman" w:hAnsi="Times New Roman" w:cs="Times New Roman"/>
-          <w:color w:val="000000"/>
-          <w:sz w:val="24"/>
-          <w:szCs w:val="24"/>
-        </w:rPr>
-        <w:t>installation program.</w:t>
+      </w:r>
+      <w:r>
+        <w:rPr>
+          <w:rFonts w:ascii="Times New Roman" w:hAnsi="Times New Roman" w:cs="Times New Roman"/>
+          <w:color w:val="000000"/>
+          <w:sz w:val="24"/>
+          <w:szCs w:val="24"/>
+        </w:rPr>
+        <w:t>2. System asks the user for the home directory in which all the working</w:t>
       </w:r>
     </w:p>
     <w:p>
@@ -8282,57 +8755,6 @@
           <w:szCs w:val="24"/>
         </w:rPr>
         <w:tab/>
-      </w:r>
-      <w:r>
-        <w:rPr>
-          <w:rFonts w:ascii="Times New Roman" w:hAnsi="Times New Roman" w:cs="Times New Roman"/>
-          <w:color w:val="000000"/>
-          <w:sz w:val="24"/>
-          <w:szCs w:val="24"/>
-        </w:rPr>
-        <w:t>2. System asks the user for the home directory in which all the working</w:t>
-      </w:r>
-    </w:p>
-    <w:p>
-      <w:pPr>
-        <w:autoSpaceDE w:val="0"/>
-        <w:autoSpaceDN w:val="0"/>
-        <w:adjustRightInd w:val="0"/>
-        <w:spacing w:after="0" w:line="360" w:lineRule="auto"/>
-        <w:jc w:val="both"/>
-        <w:rPr>
-          <w:rFonts w:ascii="Times New Roman" w:hAnsi="Times New Roman" w:cs="Times New Roman"/>
-          <w:color w:val="000000"/>
-          <w:sz w:val="24"/>
-          <w:szCs w:val="24"/>
-        </w:rPr>
-      </w:pPr>
-      <w:r>
-        <w:rPr>
-          <w:rFonts w:ascii="Times New Roman" w:hAnsi="Times New Roman" w:cs="Times New Roman"/>
-          <w:color w:val="000000"/>
-          <w:sz w:val="24"/>
-          <w:szCs w:val="24"/>
-        </w:rPr>
-        <w:tab/>
-      </w:r>
-      <w:r>
-        <w:rPr>
-          <w:rFonts w:ascii="Times New Roman" w:hAnsi="Times New Roman" w:cs="Times New Roman"/>
-          <w:color w:val="000000"/>
-          <w:sz w:val="24"/>
-          <w:szCs w:val="24"/>
-        </w:rPr>
-        <w:tab/>
-      </w:r>
-      <w:proofErr w:type="gramStart"/>
-      <w:r>
-        <w:rPr>
-          <w:rFonts w:ascii="Times New Roman" w:hAnsi="Times New Roman" w:cs="Times New Roman"/>
-          <w:color w:val="000000"/>
-          <w:sz w:val="24"/>
-          <w:szCs w:val="24"/>
-        </w:rPr>
         <w:t>w</w:t>
       </w:r>
       <w:r>
@@ -8342,26 +8764,7 @@
           <w:sz w:val="24"/>
           <w:szCs w:val="24"/>
         </w:rPr>
-        <w:t>ill</w:t>
-      </w:r>
-      <w:proofErr w:type="gramEnd"/>
-      <w:r>
-        <w:rPr>
-          <w:rFonts w:ascii="Times New Roman" w:hAnsi="Times New Roman" w:cs="Times New Roman"/>
-          <w:color w:val="000000"/>
-          <w:sz w:val="24"/>
-          <w:szCs w:val="24"/>
-        </w:rPr>
-        <w:t xml:space="preserve"> be created. User is also asked for the initial login </w:t>
-      </w:r>
-      <w:r>
-        <w:rPr>
-          <w:rFonts w:ascii="Times New Roman" w:hAnsi="Times New Roman" w:cs="Times New Roman"/>
-          <w:color w:val="000000"/>
-          <w:sz w:val="24"/>
-          <w:szCs w:val="24"/>
-        </w:rPr>
-        <w:t xml:space="preserve">and </w:t>
+        <w:t xml:space="preserve">ill be created. User is also asked for the initial login and </w:t>
       </w:r>
       <w:r>
         <w:rPr>
@@ -8522,16 +8925,7 @@
           <w:szCs w:val="24"/>
         </w:rPr>
         <w:tab/>
-        <w:t xml:space="preserve">a. </w:t>
-      </w:r>
-      <w:r>
-        <w:rPr>
-          <w:rFonts w:ascii="Times New Roman" w:hAnsi="Times New Roman" w:cs="Times New Roman"/>
-          <w:color w:val="000000"/>
-          <w:sz w:val="24"/>
-          <w:szCs w:val="24"/>
-        </w:rPr>
-        <w:t>Information of Criminal.</w:t>
+        <w:t>a. Information of Criminal.</w:t>
       </w:r>
       <w:r>
         <w:rPr>
@@ -8574,24 +8968,7 @@
           <w:szCs w:val="24"/>
         </w:rPr>
         <w:tab/>
-      </w:r>
-      <w:r>
-        <w:rPr>
-          <w:rFonts w:ascii="Times New Roman" w:hAnsi="Times New Roman" w:cs="Times New Roman"/>
-          <w:color w:val="000000"/>
-          <w:sz w:val="24"/>
-          <w:szCs w:val="24"/>
-        </w:rPr>
-        <w:t>b. Current Location of Jail</w:t>
-      </w:r>
-      <w:r>
-        <w:rPr>
-          <w:rFonts w:ascii="Times New Roman" w:hAnsi="Times New Roman" w:cs="Times New Roman"/>
-          <w:color w:val="000000"/>
-          <w:sz w:val="24"/>
-          <w:szCs w:val="24"/>
-        </w:rPr>
-        <w:t>.</w:t>
+        <w:t>b. Current Location of Jail.</w:t>
       </w:r>
     </w:p>
     <w:p>
@@ -8626,25 +9003,14 @@
         </w:rPr>
         <w:tab/>
       </w:r>
-      <w:proofErr w:type="gramStart"/>
-      <w:r>
-        <w:rPr>
-          <w:rFonts w:ascii="Times New Roman" w:hAnsi="Times New Roman" w:cs="Times New Roman"/>
-          <w:color w:val="000000"/>
-          <w:sz w:val="24"/>
-          <w:szCs w:val="24"/>
-        </w:rPr>
-        <w:t>c</w:t>
-      </w:r>
-      <w:proofErr w:type="gramEnd"/>
-      <w:r>
-        <w:rPr>
-          <w:rFonts w:ascii="Times New Roman" w:hAnsi="Times New Roman" w:cs="Times New Roman"/>
-          <w:color w:val="000000"/>
-          <w:sz w:val="24"/>
-          <w:szCs w:val="24"/>
-        </w:rPr>
-        <w:t>. Backup &amp; Restore of data.</w:t>
+      <w:r>
+        <w:rPr>
+          <w:rFonts w:ascii="Times New Roman" w:hAnsi="Times New Roman" w:cs="Times New Roman"/>
+          <w:color w:val="000000"/>
+          <w:sz w:val="24"/>
+          <w:szCs w:val="24"/>
+        </w:rPr>
+        <w:t>c. Backup &amp; Restore of data.</w:t>
       </w:r>
     </w:p>
     <w:p>
@@ -8731,16 +9097,7 @@
           <w:sz w:val="24"/>
           <w:szCs w:val="24"/>
         </w:rPr>
-        <w:t>a</w:t>
-      </w:r>
-      <w:r>
-        <w:rPr>
-          <w:rFonts w:ascii="Times New Roman" w:hAnsi="Times New Roman" w:cs="Times New Roman"/>
-          <w:color w:val="000000"/>
-          <w:sz w:val="24"/>
-          <w:szCs w:val="24"/>
-        </w:rPr>
-        <w:t>. Network failure.</w:t>
+        <w:t>a. Network failure.</w:t>
       </w:r>
     </w:p>
     <w:p>
@@ -8774,24 +9131,7 @@
           <w:szCs w:val="24"/>
         </w:rPr>
         <w:tab/>
-      </w:r>
-      <w:r>
-        <w:rPr>
-          <w:rFonts w:ascii="Times New Roman" w:hAnsi="Times New Roman" w:cs="Times New Roman"/>
-          <w:color w:val="000000"/>
-          <w:sz w:val="24"/>
-          <w:szCs w:val="24"/>
-        </w:rPr>
-        <w:t xml:space="preserve">b. </w:t>
-      </w:r>
-      <w:r>
-        <w:rPr>
-          <w:rFonts w:ascii="Times New Roman" w:hAnsi="Times New Roman" w:cs="Times New Roman"/>
-          <w:color w:val="000000"/>
-          <w:sz w:val="24"/>
-          <w:szCs w:val="24"/>
-        </w:rPr>
-        <w:t>Installation aborted.</w:t>
+        <w:t>b. Installation aborted.</w:t>
       </w:r>
     </w:p>
     <w:p>
@@ -8945,14 +9285,6 @@
           <w:szCs w:val="24"/>
         </w:rPr>
         <w:tab/>
-      </w:r>
-      <w:r>
-        <w:rPr>
-          <w:rFonts w:ascii="Times New Roman" w:hAnsi="Times New Roman" w:cs="Times New Roman"/>
-          <w:color w:val="000000"/>
-          <w:sz w:val="24"/>
-          <w:szCs w:val="24"/>
-        </w:rPr>
         <w:t>Judge</w:t>
       </w:r>
     </w:p>
@@ -8989,17 +9321,7 @@
           <w:sz w:val="24"/>
           <w:szCs w:val="24"/>
         </w:rPr>
-        <w:t>Pre-</w:t>
-      </w:r>
-      <w:r>
-        <w:rPr>
-          <w:rFonts w:ascii="Times New Roman" w:hAnsi="Times New Roman" w:cs="Times New Roman"/>
-          <w:iCs/>
-          <w:color w:val="000000"/>
-          <w:sz w:val="24"/>
-          <w:szCs w:val="24"/>
-        </w:rPr>
-        <w:t>Condition</w:t>
+        <w:t>Pre-Condition</w:t>
       </w:r>
       <w:r>
         <w:rPr>
@@ -9096,14 +9418,6 @@
           <w:szCs w:val="24"/>
         </w:rPr>
         <w:tab/>
-      </w:r>
-      <w:r>
-        <w:rPr>
-          <w:rFonts w:ascii="Times New Roman" w:hAnsi="Times New Roman" w:cs="Times New Roman"/>
-          <w:color w:val="000000"/>
-          <w:sz w:val="24"/>
-          <w:szCs w:val="24"/>
-        </w:rPr>
         <w:t>1. Start the application. User prompted for login and password.</w:t>
       </w:r>
       <w:r>
@@ -9183,14 +9497,6 @@
           <w:szCs w:val="24"/>
         </w:rPr>
         <w:tab/>
-      </w:r>
-      <w:r>
-        <w:rPr>
-          <w:rFonts w:ascii="Times New Roman" w:hAnsi="Times New Roman" w:cs="Times New Roman"/>
-          <w:color w:val="000000"/>
-          <w:sz w:val="24"/>
-          <w:szCs w:val="24"/>
-        </w:rPr>
         <w:t>3. System does authentication.</w:t>
       </w:r>
     </w:p>
@@ -9227,14 +9533,6 @@
           <w:szCs w:val="24"/>
         </w:rPr>
         <w:tab/>
-      </w:r>
-      <w:r>
-        <w:rPr>
-          <w:rFonts w:ascii="Times New Roman" w:hAnsi="Times New Roman" w:cs="Times New Roman"/>
-          <w:color w:val="000000"/>
-          <w:sz w:val="24"/>
-          <w:szCs w:val="24"/>
-        </w:rPr>
         <w:t>4. Main screen is displayed.</w:t>
       </w:r>
       <w:r>
@@ -9334,25 +9632,7 @@
           <w:sz w:val="24"/>
           <w:szCs w:val="24"/>
         </w:rPr>
-        <w:t>1</w:t>
-      </w:r>
-      <w:r>
-        <w:rPr>
-          <w:rFonts w:ascii="Times New Roman" w:hAnsi="Times New Roman" w:cs="Times New Roman"/>
-          <w:color w:val="000000"/>
-          <w:sz w:val="24"/>
-          <w:szCs w:val="24"/>
-        </w:rPr>
-        <w:t>. Authorization fails</w:t>
-      </w:r>
-      <w:r>
-        <w:rPr>
-          <w:rFonts w:ascii="Times New Roman" w:hAnsi="Times New Roman" w:cs="Times New Roman"/>
-          <w:color w:val="000000"/>
-          <w:sz w:val="24"/>
-          <w:szCs w:val="24"/>
-        </w:rPr>
-        <w:t>.</w:t>
+        <w:t>1. Authorization fails.</w:t>
       </w:r>
     </w:p>
     <w:p>
@@ -9386,25 +9666,7 @@
           <w:szCs w:val="24"/>
         </w:rPr>
         <w:tab/>
-        <w:t>2</w:t>
-      </w:r>
-      <w:r>
-        <w:rPr>
-          <w:rFonts w:ascii="Times New Roman" w:hAnsi="Times New Roman" w:cs="Times New Roman"/>
-          <w:color w:val="000000"/>
-          <w:sz w:val="24"/>
-          <w:szCs w:val="24"/>
-        </w:rPr>
-        <w:t>. Prompt the user that he typed the wrong password</w:t>
-      </w:r>
-      <w:r>
-        <w:rPr>
-          <w:rFonts w:ascii="Times New Roman" w:hAnsi="Times New Roman" w:cs="Times New Roman"/>
-          <w:color w:val="000000"/>
-          <w:sz w:val="24"/>
-          <w:szCs w:val="24"/>
-        </w:rPr>
-        <w:t>.</w:t>
+        <w:t>2. Prompt the user that he typed the wrong password.</w:t>
       </w:r>
     </w:p>
     <w:p>
@@ -9438,16 +9700,7 @@
           <w:szCs w:val="24"/>
         </w:rPr>
         <w:tab/>
-        <w:t>3</w:t>
-      </w:r>
-      <w:r>
-        <w:rPr>
-          <w:rFonts w:ascii="Times New Roman" w:hAnsi="Times New Roman" w:cs="Times New Roman"/>
-          <w:color w:val="000000"/>
-          <w:sz w:val="24"/>
-          <w:szCs w:val="24"/>
-        </w:rPr>
-        <w:t>. Allow him to re-enter the password. Give him 3 chances.</w:t>
+        <w:t>3. Allow him to re-enter the password. Give him 3 chances.</w:t>
       </w:r>
     </w:p>
     <w:p>
@@ -9616,15 +9869,6 @@
           <w:szCs w:val="24"/>
         </w:rPr>
         <w:tab/>
-      </w:r>
-      <w:r>
-        <w:rPr>
-          <w:rFonts w:ascii="Times New Roman" w:hAnsi="Times New Roman" w:cs="Times New Roman"/>
-          <w:iCs/>
-          <w:color w:val="000000"/>
-          <w:sz w:val="24"/>
-          <w:szCs w:val="24"/>
-        </w:rPr>
         <w:t>Pre-Condition</w:t>
       </w:r>
       <w:r>
@@ -9634,25 +9878,7 @@
           <w:sz w:val="24"/>
           <w:szCs w:val="24"/>
         </w:rPr>
-        <w:t xml:space="preserve">: </w:t>
-      </w:r>
-      <w:r>
-        <w:rPr>
-          <w:rFonts w:ascii="Times New Roman" w:hAnsi="Times New Roman" w:cs="Times New Roman"/>
-          <w:color w:val="000000"/>
-          <w:sz w:val="24"/>
-          <w:szCs w:val="24"/>
-        </w:rPr>
-        <w:t xml:space="preserve">Certain </w:t>
-      </w:r>
-      <w:r>
-        <w:rPr>
-          <w:rFonts w:ascii="Times New Roman" w:hAnsi="Times New Roman" w:cs="Times New Roman"/>
-          <w:color w:val="000000"/>
-          <w:sz w:val="24"/>
-          <w:szCs w:val="24"/>
-        </w:rPr>
-        <w:t>User logged in</w:t>
+        <w:t>: Certain User logged in</w:t>
       </w:r>
     </w:p>
     <w:p>
@@ -9731,14 +9957,6 @@
           <w:szCs w:val="24"/>
         </w:rPr>
         <w:tab/>
-      </w:r>
-      <w:r>
-        <w:rPr>
-          <w:rFonts w:ascii="Times New Roman" w:hAnsi="Times New Roman" w:cs="Times New Roman"/>
-          <w:color w:val="000000"/>
-          <w:sz w:val="24"/>
-          <w:szCs w:val="24"/>
-        </w:rPr>
         <w:t>1. User initiates the password change command.</w:t>
       </w:r>
     </w:p>
@@ -9773,14 +9991,6 @@
           <w:szCs w:val="24"/>
         </w:rPr>
         <w:tab/>
-      </w:r>
-      <w:r>
-        <w:rPr>
-          <w:rFonts w:ascii="Times New Roman" w:hAnsi="Times New Roman" w:cs="Times New Roman"/>
-          <w:color w:val="000000"/>
-          <w:sz w:val="24"/>
-          <w:szCs w:val="24"/>
-        </w:rPr>
         <w:t>2. User is prompted for old password, new password and confirm new</w:t>
       </w:r>
     </w:p>
@@ -9815,27 +10025,8 @@
           <w:szCs w:val="24"/>
         </w:rPr>
         <w:tab/>
-      </w:r>
-      <w:proofErr w:type="gramStart"/>
-      <w:r>
-        <w:rPr>
-          <w:rFonts w:ascii="Times New Roman" w:hAnsi="Times New Roman" w:cs="Times New Roman"/>
-          <w:color w:val="000000"/>
-          <w:sz w:val="24"/>
-          <w:szCs w:val="24"/>
-        </w:rPr>
-        <w:t>Password</w:t>
-      </w:r>
-      <w:r>
-        <w:rPr>
-          <w:rFonts w:ascii="Times New Roman" w:hAnsi="Times New Roman" w:cs="Times New Roman"/>
-          <w:color w:val="000000"/>
-          <w:sz w:val="24"/>
-          <w:szCs w:val="24"/>
-        </w:rPr>
-        <w:t>.</w:t>
-      </w:r>
-      <w:proofErr w:type="gramEnd"/>
+        <w:t>Password.</w:t>
+      </w:r>
     </w:p>
     <w:p>
       <w:pPr>
@@ -9874,27 +10065,1104 @@
           <w:szCs w:val="24"/>
         </w:rPr>
         <w:tab/>
-      </w:r>
-      <w:r>
-        <w:rPr>
-          <w:rFonts w:ascii="Times New Roman" w:hAnsi="Times New Roman" w:cs="Times New Roman"/>
-          <w:color w:val="000000"/>
-          <w:sz w:val="24"/>
-          <w:szCs w:val="24"/>
-        </w:rPr>
-        <w:t xml:space="preserve">3. User gives the old password, new password and </w:t>
-      </w:r>
-      <w:proofErr w:type="gramStart"/>
-      <w:r>
-        <w:rPr>
-          <w:rFonts w:ascii="Times New Roman" w:hAnsi="Times New Roman" w:cs="Times New Roman"/>
-          <w:color w:val="000000"/>
-          <w:sz w:val="24"/>
-          <w:szCs w:val="24"/>
-        </w:rPr>
-        <w:t>confirm</w:t>
-      </w:r>
-      <w:proofErr w:type="gramEnd"/>
+        <w:t>3. User gives the old password, new password and confirm newPassword.</w:t>
+      </w:r>
+    </w:p>
+    <w:p>
+      <w:pPr>
+        <w:autoSpaceDE w:val="0"/>
+        <w:autoSpaceDN w:val="0"/>
+        <w:adjustRightInd w:val="0"/>
+        <w:spacing w:after="0" w:line="360" w:lineRule="auto"/>
+        <w:jc w:val="both"/>
+        <w:rPr>
+          <w:rFonts w:ascii="Times New Roman" w:hAnsi="Times New Roman" w:cs="Times New Roman"/>
+          <w:color w:val="000000"/>
+          <w:sz w:val="24"/>
+          <w:szCs w:val="24"/>
+        </w:rPr>
+      </w:pPr>
+      <w:r>
+        <w:rPr>
+          <w:rFonts w:ascii="Times New Roman" w:hAnsi="Times New Roman" w:cs="Times New Roman"/>
+          <w:color w:val="000000"/>
+          <w:sz w:val="24"/>
+          <w:szCs w:val="24"/>
+        </w:rPr>
+        <w:tab/>
+      </w:r>
+      <w:r>
+        <w:rPr>
+          <w:rFonts w:ascii="Times New Roman" w:hAnsi="Times New Roman" w:cs="Times New Roman"/>
+          <w:color w:val="000000"/>
+          <w:sz w:val="24"/>
+          <w:szCs w:val="24"/>
+        </w:rPr>
+        <w:tab/>
+      </w:r>
+      <w:r>
+        <w:rPr>
+          <w:rFonts w:ascii="Times New Roman" w:hAnsi="Times New Roman" w:cs="Times New Roman"/>
+          <w:color w:val="000000"/>
+          <w:sz w:val="24"/>
+          <w:szCs w:val="24"/>
+        </w:rPr>
+        <w:t>4. System does authentication.</w:t>
+      </w:r>
+    </w:p>
+    <w:p>
+      <w:pPr>
+        <w:autoSpaceDE w:val="0"/>
+        <w:autoSpaceDN w:val="0"/>
+        <w:adjustRightInd w:val="0"/>
+        <w:spacing w:after="0" w:line="360" w:lineRule="auto"/>
+        <w:jc w:val="both"/>
+        <w:rPr>
+          <w:rFonts w:ascii="Times New Roman" w:hAnsi="Times New Roman" w:cs="Times New Roman"/>
+          <w:color w:val="000000"/>
+          <w:sz w:val="24"/>
+          <w:szCs w:val="24"/>
+        </w:rPr>
+      </w:pPr>
+      <w:r>
+        <w:rPr>
+          <w:rFonts w:ascii="Times New Roman" w:hAnsi="Times New Roman" w:cs="Times New Roman"/>
+          <w:color w:val="000000"/>
+          <w:sz w:val="24"/>
+          <w:szCs w:val="24"/>
+        </w:rPr>
+        <w:tab/>
+      </w:r>
+      <w:r>
+        <w:rPr>
+          <w:rFonts w:ascii="Times New Roman" w:hAnsi="Times New Roman" w:cs="Times New Roman"/>
+          <w:color w:val="000000"/>
+          <w:sz w:val="24"/>
+          <w:szCs w:val="24"/>
+        </w:rPr>
+        <w:tab/>
+      </w:r>
+      <w:r>
+        <w:rPr>
+          <w:rFonts w:ascii="Times New Roman" w:hAnsi="Times New Roman" w:cs="Times New Roman"/>
+          <w:color w:val="000000"/>
+          <w:sz w:val="24"/>
+          <w:szCs w:val="24"/>
+        </w:rPr>
+        <w:t>5. New password is registered with the system.</w:t>
+      </w:r>
+    </w:p>
+    <w:p>
+      <w:pPr>
+        <w:autoSpaceDE w:val="0"/>
+        <w:autoSpaceDN w:val="0"/>
+        <w:adjustRightInd w:val="0"/>
+        <w:spacing w:after="0" w:line="360" w:lineRule="auto"/>
+        <w:ind w:left="720"/>
+        <w:jc w:val="both"/>
+        <w:rPr>
+          <w:rFonts w:ascii="Times New Roman" w:hAnsi="Times New Roman" w:cs="Times New Roman"/>
+          <w:color w:val="000000"/>
+          <w:sz w:val="24"/>
+          <w:szCs w:val="24"/>
+        </w:rPr>
+      </w:pPr>
+      <w:r>
+        <w:rPr>
+          <w:rFonts w:ascii="Times New Roman" w:hAnsi="Times New Roman" w:cs="Times New Roman"/>
+          <w:color w:val="000000"/>
+          <w:sz w:val="24"/>
+          <w:szCs w:val="24"/>
+        </w:rPr>
+        <w:tab/>
+      </w:r>
+      <w:r>
+        <w:rPr>
+          <w:rFonts w:ascii="Times New Roman" w:hAnsi="Times New Roman" w:cs="Times New Roman"/>
+          <w:color w:val="000000"/>
+          <w:sz w:val="24"/>
+          <w:szCs w:val="24"/>
+        </w:rPr>
+        <w:t>6.User gets a message to his mail-id and mobile that password was changed.</w:t>
+      </w:r>
+      <w:r>
+        <w:rPr>
+          <w:rFonts w:ascii="Times New Roman" w:hAnsi="Times New Roman" w:cs="Times New Roman"/>
+          <w:color w:val="000000"/>
+          <w:sz w:val="24"/>
+          <w:szCs w:val="24"/>
+        </w:rPr>
+        <w:tab/>
+      </w:r>
+      <w:r>
+        <w:rPr>
+          <w:rFonts w:ascii="Times New Roman" w:hAnsi="Times New Roman" w:cs="Times New Roman"/>
+          <w:color w:val="000000"/>
+          <w:sz w:val="24"/>
+          <w:szCs w:val="24"/>
+        </w:rPr>
+        <w:tab/>
+      </w:r>
+      <w:r>
+        <w:rPr>
+          <w:rFonts w:ascii="Times New Roman" w:hAnsi="Times New Roman" w:cs="Times New Roman"/>
+          <w:color w:val="000000"/>
+          <w:sz w:val="24"/>
+          <w:szCs w:val="24"/>
+        </w:rPr>
+        <w:tab/>
+      </w:r>
+      <w:r>
+        <w:rPr>
+          <w:rFonts w:ascii="Times New Roman" w:hAnsi="Times New Roman" w:cs="Times New Roman"/>
+          <w:color w:val="000000"/>
+          <w:sz w:val="24"/>
+          <w:szCs w:val="24"/>
+        </w:rPr>
+        <w:tab/>
+      </w:r>
+    </w:p>
+    <w:p>
+      <w:pPr>
+        <w:autoSpaceDE w:val="0"/>
+        <w:autoSpaceDN w:val="0"/>
+        <w:adjustRightInd w:val="0"/>
+        <w:spacing w:after="0" w:line="360" w:lineRule="auto"/>
+        <w:jc w:val="both"/>
+        <w:rPr>
+          <w:rFonts w:ascii="Times New Roman" w:hAnsi="Times New Roman" w:cs="Times New Roman"/>
+          <w:color w:val="000000"/>
+          <w:sz w:val="24"/>
+          <w:szCs w:val="24"/>
+        </w:rPr>
+      </w:pPr>
+      <w:r>
+        <w:rPr>
+          <w:rFonts w:ascii="Times New Roman" w:hAnsi="Times New Roman" w:cs="Times New Roman"/>
+          <w:i/>
+          <w:iCs/>
+          <w:color w:val="000000"/>
+          <w:sz w:val="24"/>
+          <w:szCs w:val="24"/>
+        </w:rPr>
+        <w:tab/>
+      </w:r>
+      <w:r>
+        <w:rPr>
+          <w:rFonts w:ascii="Times New Roman" w:hAnsi="Times New Roman" w:cs="Times New Roman"/>
+          <w:iCs/>
+          <w:color w:val="000000"/>
+          <w:sz w:val="24"/>
+          <w:szCs w:val="24"/>
+        </w:rPr>
+        <w:t>Alternate Scenario</w:t>
+      </w:r>
+      <w:r>
+        <w:rPr>
+          <w:rFonts w:ascii="Times New Roman" w:hAnsi="Times New Roman" w:cs="Times New Roman"/>
+          <w:color w:val="000000"/>
+          <w:sz w:val="24"/>
+          <w:szCs w:val="24"/>
+        </w:rPr>
+        <w:t>:</w:t>
+      </w:r>
+    </w:p>
+    <w:p>
+      <w:pPr>
+        <w:autoSpaceDE w:val="0"/>
+        <w:autoSpaceDN w:val="0"/>
+        <w:adjustRightInd w:val="0"/>
+        <w:spacing w:after="0" w:line="360" w:lineRule="auto"/>
+        <w:jc w:val="both"/>
+        <w:rPr>
+          <w:rFonts w:ascii="Times New Roman" w:hAnsi="Times New Roman" w:cs="Times New Roman"/>
+          <w:color w:val="000000"/>
+          <w:sz w:val="24"/>
+          <w:szCs w:val="24"/>
+        </w:rPr>
+      </w:pPr>
+      <w:r>
+        <w:rPr>
+          <w:rFonts w:ascii="Times New Roman" w:hAnsi="Times New Roman" w:cs="Times New Roman"/>
+          <w:color w:val="000000"/>
+          <w:sz w:val="24"/>
+          <w:szCs w:val="24"/>
+        </w:rPr>
+        <w:tab/>
+      </w:r>
+      <w:r>
+        <w:rPr>
+          <w:rFonts w:ascii="Times New Roman" w:hAnsi="Times New Roman" w:cs="Times New Roman"/>
+          <w:color w:val="000000"/>
+          <w:sz w:val="24"/>
+          <w:szCs w:val="24"/>
+        </w:rPr>
+        <w:tab/>
+      </w:r>
+      <w:r>
+        <w:rPr>
+          <w:rFonts w:ascii="Times New Roman" w:hAnsi="Times New Roman" w:cs="Times New Roman"/>
+          <w:color w:val="000000"/>
+          <w:sz w:val="24"/>
+          <w:szCs w:val="24"/>
+        </w:rPr>
+        <w:t>1. Authorization fails.</w:t>
+      </w:r>
+    </w:p>
+    <w:p>
+      <w:pPr>
+        <w:autoSpaceDE w:val="0"/>
+        <w:autoSpaceDN w:val="0"/>
+        <w:adjustRightInd w:val="0"/>
+        <w:spacing w:after="0" w:line="360" w:lineRule="auto"/>
+        <w:jc w:val="both"/>
+        <w:rPr>
+          <w:rFonts w:ascii="Times New Roman" w:hAnsi="Times New Roman" w:cs="Times New Roman"/>
+          <w:color w:val="000000"/>
+          <w:sz w:val="24"/>
+          <w:szCs w:val="24"/>
+        </w:rPr>
+      </w:pPr>
+      <w:r>
+        <w:rPr>
+          <w:rFonts w:ascii="Times New Roman" w:hAnsi="Times New Roman" w:cs="Times New Roman"/>
+          <w:color w:val="000000"/>
+          <w:sz w:val="24"/>
+          <w:szCs w:val="24"/>
+        </w:rPr>
+        <w:tab/>
+      </w:r>
+      <w:r>
+        <w:rPr>
+          <w:rFonts w:ascii="Times New Roman" w:hAnsi="Times New Roman" w:cs="Times New Roman"/>
+          <w:color w:val="000000"/>
+          <w:sz w:val="24"/>
+          <w:szCs w:val="24"/>
+        </w:rPr>
+        <w:tab/>
+        <w:t>2. Prompt the user that he typed the wrong password.</w:t>
+      </w:r>
+    </w:p>
+    <w:p>
+      <w:pPr>
+        <w:autoSpaceDE w:val="0"/>
+        <w:autoSpaceDN w:val="0"/>
+        <w:adjustRightInd w:val="0"/>
+        <w:spacing w:after="0" w:line="360" w:lineRule="auto"/>
+        <w:jc w:val="both"/>
+        <w:rPr>
+          <w:rFonts w:ascii="Times New Roman" w:hAnsi="Times New Roman" w:cs="Times New Roman"/>
+          <w:color w:val="000000"/>
+          <w:sz w:val="24"/>
+          <w:szCs w:val="24"/>
+        </w:rPr>
+      </w:pPr>
+      <w:r>
+        <w:rPr>
+          <w:rFonts w:ascii="Times New Roman" w:hAnsi="Times New Roman" w:cs="Times New Roman"/>
+          <w:color w:val="000000"/>
+          <w:sz w:val="24"/>
+          <w:szCs w:val="24"/>
+        </w:rPr>
+        <w:tab/>
+      </w:r>
+      <w:r>
+        <w:rPr>
+          <w:rFonts w:ascii="Times New Roman" w:hAnsi="Times New Roman" w:cs="Times New Roman"/>
+          <w:color w:val="000000"/>
+          <w:sz w:val="24"/>
+          <w:szCs w:val="24"/>
+        </w:rPr>
+        <w:tab/>
+        <w:t>3. Allow him to re-enter t</w:t>
+      </w:r>
+      <w:r>
+        <w:rPr>
+          <w:rFonts w:ascii="Times New Roman" w:hAnsi="Times New Roman" w:cs="Times New Roman"/>
+          <w:color w:val="000000"/>
+          <w:sz w:val="24"/>
+          <w:szCs w:val="24"/>
+        </w:rPr>
+        <w:t>he password. Give him 3 chances</w:t>
+      </w:r>
+      <w:r>
+        <w:rPr>
+          <w:rFonts w:ascii="Times New Roman" w:hAnsi="Times New Roman" w:cs="Times New Roman"/>
+          <w:color w:val="000000"/>
+          <w:sz w:val="24"/>
+          <w:szCs w:val="24"/>
+        </w:rPr>
+        <w:tab/>
+      </w:r>
+      <w:r>
+        <w:rPr>
+          <w:rFonts w:ascii="Times New Roman" w:hAnsi="Times New Roman" w:cs="Times New Roman"/>
+          <w:color w:val="000000"/>
+          <w:sz w:val="24"/>
+          <w:szCs w:val="24"/>
+        </w:rPr>
+        <w:tab/>
+      </w:r>
+      <w:r>
+        <w:rPr>
+          <w:rFonts w:ascii="Times New Roman" w:hAnsi="Times New Roman" w:cs="Times New Roman"/>
+          <w:color w:val="000000"/>
+          <w:sz w:val="24"/>
+          <w:szCs w:val="24"/>
+        </w:rPr>
+        <w:tab/>
+      </w:r>
+      <w:r>
+        <w:rPr>
+          <w:rFonts w:ascii="Times New Roman" w:hAnsi="Times New Roman" w:cs="Times New Roman"/>
+          <w:color w:val="000000"/>
+          <w:sz w:val="24"/>
+          <w:szCs w:val="24"/>
+        </w:rPr>
+        <w:tab/>
+      </w:r>
+      <w:r>
+        <w:rPr>
+          <w:rFonts w:ascii="Times New Roman" w:hAnsi="Times New Roman" w:cs="Times New Roman"/>
+          <w:color w:val="000000"/>
+          <w:sz w:val="24"/>
+          <w:szCs w:val="24"/>
+        </w:rPr>
+        <w:tab/>
+      </w:r>
+      <w:r>
+        <w:rPr>
+          <w:rFonts w:ascii="Times New Roman" w:hAnsi="Times New Roman" w:cs="Times New Roman"/>
+          <w:color w:val="000000"/>
+          <w:sz w:val="24"/>
+          <w:szCs w:val="24"/>
+        </w:rPr>
+        <w:t>4.New password and confirm new password do not match.</w:t>
+      </w:r>
+    </w:p>
+    <w:p>
+      <w:pPr>
+        <w:autoSpaceDE w:val="0"/>
+        <w:autoSpaceDN w:val="0"/>
+        <w:adjustRightInd w:val="0"/>
+        <w:spacing w:after="0" w:line="360" w:lineRule="auto"/>
+        <w:jc w:val="both"/>
+        <w:rPr>
+          <w:rFonts w:ascii="Times New Roman" w:hAnsi="Times New Roman" w:cs="Times New Roman"/>
+          <w:color w:val="000000"/>
+          <w:sz w:val="24"/>
+          <w:szCs w:val="24"/>
+        </w:rPr>
+      </w:pPr>
+      <w:r>
+        <w:rPr>
+          <w:rFonts w:ascii="Times New Roman" w:hAnsi="Times New Roman" w:cs="Times New Roman"/>
+          <w:color w:val="000000"/>
+          <w:sz w:val="24"/>
+          <w:szCs w:val="24"/>
+        </w:rPr>
+        <w:tab/>
+      </w:r>
+      <w:r>
+        <w:rPr>
+          <w:rFonts w:ascii="Times New Roman" w:hAnsi="Times New Roman" w:cs="Times New Roman"/>
+          <w:color w:val="000000"/>
+          <w:sz w:val="24"/>
+          <w:szCs w:val="24"/>
+        </w:rPr>
+        <w:tab/>
+        <w:t>5.</w:t>
+      </w:r>
+      <w:r>
+        <w:rPr>
+          <w:rFonts w:ascii="Times New Roman" w:hAnsi="Times New Roman" w:cs="Times New Roman"/>
+          <w:color w:val="000000"/>
+          <w:sz w:val="24"/>
+          <w:szCs w:val="24"/>
+        </w:rPr>
+        <w:t xml:space="preserve"> Allow him to re-enter the attributes. Give 3 chances.</w:t>
+      </w:r>
+    </w:p>
+    <w:p>
+      <w:pPr>
+        <w:autoSpaceDE w:val="0"/>
+        <w:autoSpaceDN w:val="0"/>
+        <w:adjustRightInd w:val="0"/>
+        <w:spacing w:after="0" w:line="360" w:lineRule="auto"/>
+        <w:jc w:val="both"/>
+        <w:rPr>
+          <w:rFonts w:ascii="Times New Roman" w:hAnsi="Times New Roman" w:cs="Times New Roman"/>
+          <w:b/>
+          <w:iCs/>
+          <w:color w:val="000000"/>
+          <w:sz w:val="24"/>
+          <w:szCs w:val="24"/>
+        </w:rPr>
+      </w:pPr>
+      <w:r>
+        <w:rPr>
+          <w:rFonts w:ascii="Times New Roman" w:hAnsi="Times New Roman" w:cs="Times New Roman"/>
+          <w:b/>
+          <w:iCs/>
+          <w:color w:val="000000"/>
+          <w:sz w:val="24"/>
+          <w:szCs w:val="24"/>
+        </w:rPr>
+        <w:t>Use case related to Registration:</w:t>
+      </w:r>
+    </w:p>
+    <w:p>
+      <w:pPr>
+        <w:autoSpaceDE w:val="0"/>
+        <w:autoSpaceDN w:val="0"/>
+        <w:adjustRightInd w:val="0"/>
+        <w:spacing w:after="0" w:line="360" w:lineRule="auto"/>
+        <w:jc w:val="both"/>
+        <w:rPr>
+          <w:rFonts w:ascii="Times New Roman" w:hAnsi="Times New Roman" w:cs="Times New Roman"/>
+          <w:iCs/>
+          <w:color w:val="000000"/>
+          <w:sz w:val="24"/>
+          <w:szCs w:val="24"/>
+        </w:rPr>
+      </w:pPr>
+      <w:r>
+        <w:rPr>
+          <w:rFonts w:ascii="Times New Roman" w:hAnsi="Times New Roman" w:cs="Times New Roman"/>
+          <w:b/>
+          <w:iCs/>
+          <w:color w:val="000000"/>
+          <w:sz w:val="24"/>
+          <w:szCs w:val="24"/>
+        </w:rPr>
+        <w:t>Use case 4</w:t>
+      </w:r>
+      <w:r>
+        <w:rPr>
+          <w:rFonts w:ascii="Times New Roman" w:hAnsi="Times New Roman" w:cs="Times New Roman"/>
+          <w:b/>
+          <w:iCs/>
+          <w:color w:val="000000"/>
+          <w:sz w:val="24"/>
+          <w:szCs w:val="24"/>
+        </w:rPr>
+        <w:t xml:space="preserve">: </w:t>
+      </w:r>
+      <w:r>
+        <w:rPr>
+          <w:rFonts w:ascii="Times New Roman" w:hAnsi="Times New Roman" w:cs="Times New Roman"/>
+          <w:iCs/>
+          <w:color w:val="000000"/>
+          <w:sz w:val="24"/>
+          <w:szCs w:val="24"/>
+        </w:rPr>
+        <w:t>Registration</w:t>
+      </w:r>
+    </w:p>
+    <w:p>
+      <w:pPr>
+        <w:autoSpaceDE w:val="0"/>
+        <w:autoSpaceDN w:val="0"/>
+        <w:adjustRightInd w:val="0"/>
+        <w:spacing w:after="0" w:line="360" w:lineRule="auto"/>
+        <w:jc w:val="both"/>
+        <w:rPr>
+          <w:rFonts w:ascii="Times New Roman" w:hAnsi="Times New Roman" w:cs="Times New Roman"/>
+          <w:iCs/>
+          <w:color w:val="000000"/>
+          <w:sz w:val="24"/>
+          <w:szCs w:val="24"/>
+        </w:rPr>
+      </w:pPr>
+      <w:r>
+        <w:rPr>
+          <w:rFonts w:ascii="Times New Roman" w:hAnsi="Times New Roman" w:cs="Times New Roman"/>
+          <w:iCs/>
+          <w:color w:val="000000"/>
+          <w:sz w:val="24"/>
+          <w:szCs w:val="24"/>
+        </w:rPr>
+        <w:tab/>
+      </w:r>
+      <w:r>
+        <w:rPr>
+          <w:rFonts w:ascii="Times New Roman" w:hAnsi="Times New Roman" w:cs="Times New Roman"/>
+          <w:iCs/>
+          <w:color w:val="000000"/>
+          <w:sz w:val="24"/>
+          <w:szCs w:val="24"/>
+        </w:rPr>
+        <w:t>Primary actor: Jail superintendent</w:t>
+      </w:r>
+    </w:p>
+    <w:p>
+      <w:pPr>
+        <w:autoSpaceDE w:val="0"/>
+        <w:autoSpaceDN w:val="0"/>
+        <w:adjustRightInd w:val="0"/>
+        <w:spacing w:after="0" w:line="360" w:lineRule="auto"/>
+        <w:jc w:val="both"/>
+        <w:rPr>
+          <w:rFonts w:ascii="Times New Roman" w:hAnsi="Times New Roman" w:cs="Times New Roman"/>
+          <w:iCs/>
+          <w:color w:val="000000"/>
+          <w:sz w:val="24"/>
+          <w:szCs w:val="24"/>
+        </w:rPr>
+      </w:pPr>
+      <w:r>
+        <w:rPr>
+          <w:rFonts w:ascii="Times New Roman" w:hAnsi="Times New Roman" w:cs="Times New Roman"/>
+          <w:iCs/>
+          <w:color w:val="000000"/>
+          <w:sz w:val="24"/>
+          <w:szCs w:val="24"/>
+        </w:rPr>
+        <w:tab/>
+        <w:t>Pre-condition: Internet connection available.</w:t>
+      </w:r>
+      <w:r>
+        <w:rPr>
+          <w:rFonts w:ascii="Times New Roman" w:hAnsi="Times New Roman" w:cs="Times New Roman"/>
+          <w:iCs/>
+          <w:color w:val="000000"/>
+          <w:sz w:val="24"/>
+          <w:szCs w:val="24"/>
+        </w:rPr>
+        <w:tab/>
+      </w:r>
+    </w:p>
+    <w:p>
+      <w:pPr>
+        <w:autoSpaceDE w:val="0"/>
+        <w:autoSpaceDN w:val="0"/>
+        <w:adjustRightInd w:val="0"/>
+        <w:spacing w:after="0" w:line="360" w:lineRule="auto"/>
+        <w:jc w:val="both"/>
+        <w:rPr>
+          <w:rFonts w:ascii="Times New Roman" w:hAnsi="Times New Roman" w:cs="Times New Roman"/>
+          <w:iCs/>
+          <w:color w:val="000000"/>
+          <w:sz w:val="24"/>
+          <w:szCs w:val="24"/>
+        </w:rPr>
+      </w:pPr>
+      <w:r>
+        <w:rPr>
+          <w:rFonts w:ascii="Times New Roman" w:hAnsi="Times New Roman" w:cs="Times New Roman"/>
+          <w:iCs/>
+          <w:color w:val="000000"/>
+          <w:sz w:val="24"/>
+          <w:szCs w:val="24"/>
+        </w:rPr>
+        <w:tab/>
+        <w:t>Main Scenario:</w:t>
+      </w:r>
+    </w:p>
+    <w:p>
+      <w:pPr>
+        <w:spacing w:after="0" w:line="360" w:lineRule="auto"/>
+        <w:ind w:left="1440"/>
+        <w:jc w:val="both"/>
+        <w:rPr>
+          <w:rFonts w:ascii="Times New Roman" w:eastAsia="Times New Roman" w:hAnsi="Times New Roman" w:cs="Times New Roman"/>
+          <w:sz w:val="24"/>
+          <w:szCs w:val="24"/>
+        </w:rPr>
+      </w:pPr>
+      <w:r>
+        <w:rPr>
+          <w:rFonts w:ascii="Times New Roman" w:eastAsia="Times New Roman" w:hAnsi="Times New Roman" w:cs="Times New Roman"/>
+          <w:sz w:val="24"/>
+          <w:szCs w:val="24"/>
+        </w:rPr>
+        <w:t>1. The visitor accesses the registration page for new ID.</w:t>
+      </w:r>
+      <w:r>
+        <w:rPr>
+          <w:rFonts w:ascii="Times New Roman" w:eastAsia="Times New Roman" w:hAnsi="Times New Roman" w:cs="Times New Roman"/>
+          <w:sz w:val="24"/>
+          <w:szCs w:val="24"/>
+        </w:rPr>
+        <w:br/>
+        <w:t>2. He/she fills up the criminal details like name</w:t>
+      </w:r>
+      <w:r>
+        <w:rPr>
+          <w:rFonts w:ascii="Times New Roman" w:eastAsia="Times New Roman" w:hAnsi="Times New Roman" w:cs="Times New Roman"/>
+          <w:sz w:val="24"/>
+          <w:szCs w:val="24"/>
+        </w:rPr>
+        <w:t xml:space="preserve">/blood group/type of crime etc. </w:t>
+      </w:r>
+      <w:r>
+        <w:rPr>
+          <w:rFonts w:ascii="Times New Roman" w:eastAsia="Times New Roman" w:hAnsi="Times New Roman" w:cs="Times New Roman"/>
+          <w:sz w:val="24"/>
+          <w:szCs w:val="24"/>
+        </w:rPr>
+        <w:t>and submits.</w:t>
+      </w:r>
+      <w:r>
+        <w:rPr>
+          <w:rFonts w:ascii="Times New Roman" w:eastAsia="Times New Roman" w:hAnsi="Times New Roman" w:cs="Times New Roman"/>
+          <w:sz w:val="24"/>
+          <w:szCs w:val="24"/>
+        </w:rPr>
+        <w:br/>
+        <w:t>3. The completeness of data is checked on client side.</w:t>
+      </w:r>
+      <w:r>
+        <w:rPr>
+          <w:rFonts w:ascii="Times New Roman" w:eastAsia="Times New Roman" w:hAnsi="Times New Roman" w:cs="Times New Roman"/>
+          <w:sz w:val="24"/>
+          <w:szCs w:val="24"/>
+        </w:rPr>
+        <w:br/>
+        <w:t>4. The Database is updated.</w:t>
+      </w:r>
+    </w:p>
+    <w:p>
+      <w:pPr>
+        <w:spacing w:after="0" w:line="360" w:lineRule="auto"/>
+        <w:jc w:val="both"/>
+        <w:rPr>
+          <w:rFonts w:ascii="Times New Roman" w:eastAsia="Times New Roman" w:hAnsi="Times New Roman" w:cs="Times New Roman"/>
+          <w:sz w:val="24"/>
+          <w:szCs w:val="24"/>
+        </w:rPr>
+      </w:pPr>
+      <w:r>
+        <w:rPr>
+          <w:rFonts w:ascii="Times New Roman" w:eastAsia="Times New Roman" w:hAnsi="Times New Roman" w:cs="Times New Roman"/>
+          <w:sz w:val="24"/>
+          <w:szCs w:val="24"/>
+        </w:rPr>
+        <w:t>Alternate Scenario:</w:t>
+      </w:r>
+    </w:p>
+    <w:p>
+      <w:pPr>
+        <w:spacing w:after="0" w:line="360" w:lineRule="auto"/>
+        <w:ind w:left="720" w:firstLine="720"/>
+        <w:jc w:val="both"/>
+        <w:rPr>
+          <w:rFonts w:ascii="Times New Roman" w:eastAsia="Times New Roman" w:hAnsi="Times New Roman" w:cs="Times New Roman"/>
+          <w:sz w:val="24"/>
+          <w:szCs w:val="24"/>
+        </w:rPr>
+      </w:pPr>
+      <w:r>
+        <w:rPr>
+          <w:rFonts w:ascii="Times New Roman" w:eastAsia="Times New Roman" w:hAnsi="Times New Roman" w:cs="Times New Roman"/>
+          <w:sz w:val="24"/>
+          <w:szCs w:val="24"/>
+        </w:rPr>
+        <w:lastRenderedPageBreak/>
+        <w:t>1.</w:t>
+      </w:r>
+      <w:r>
+        <w:rPr>
+          <w:rFonts w:ascii="Times New Roman" w:eastAsia="Times New Roman" w:hAnsi="Times New Roman" w:cs="Times New Roman"/>
+          <w:sz w:val="24"/>
+          <w:szCs w:val="24"/>
+        </w:rPr>
+        <w:t xml:space="preserve"> The data completeness check fails and the user is prompted to </w:t>
+      </w:r>
+      <w:r>
+        <w:rPr>
+          <w:rFonts w:ascii="Times New Roman" w:eastAsia="Times New Roman" w:hAnsi="Times New Roman" w:cs="Times New Roman"/>
+          <w:sz w:val="24"/>
+          <w:szCs w:val="24"/>
+        </w:rPr>
+        <w:t>p</w:t>
+      </w:r>
+      <w:r>
+        <w:rPr>
+          <w:rFonts w:ascii="Times New Roman" w:eastAsia="Times New Roman" w:hAnsi="Times New Roman" w:cs="Times New Roman"/>
+          <w:sz w:val="24"/>
+          <w:szCs w:val="24"/>
+        </w:rPr>
+        <w:t xml:space="preserve">rovide all details. </w:t>
+      </w:r>
+    </w:p>
+    <w:p>
+      <w:pPr>
+        <w:spacing w:after="0" w:line="360" w:lineRule="auto"/>
+        <w:ind w:left="1440"/>
+        <w:jc w:val="both"/>
+        <w:rPr>
+          <w:rFonts w:ascii="Times New Roman" w:eastAsia="Times New Roman" w:hAnsi="Times New Roman" w:cs="Times New Roman"/>
+          <w:sz w:val="24"/>
+          <w:szCs w:val="24"/>
+        </w:rPr>
+      </w:pPr>
+      <w:r>
+        <w:rPr>
+          <w:rFonts w:ascii="Times New Roman" w:eastAsia="Times New Roman" w:hAnsi="Times New Roman" w:cs="Times New Roman"/>
+          <w:sz w:val="24"/>
+          <w:szCs w:val="24"/>
+        </w:rPr>
+        <w:t>2.</w:t>
+      </w:r>
+      <w:r>
+        <w:rPr>
+          <w:rFonts w:ascii="Times New Roman" w:eastAsia="Times New Roman" w:hAnsi="Times New Roman" w:cs="Times New Roman"/>
+          <w:sz w:val="24"/>
+          <w:szCs w:val="24"/>
+        </w:rPr>
+        <w:t xml:space="preserve"> The database update fails. </w:t>
+      </w:r>
+    </w:p>
+    <w:p>
+      <w:pPr>
+        <w:autoSpaceDE w:val="0"/>
+        <w:autoSpaceDN w:val="0"/>
+        <w:adjustRightInd w:val="0"/>
+        <w:spacing w:after="0" w:line="360" w:lineRule="auto"/>
+        <w:ind w:left="360"/>
+        <w:jc w:val="both"/>
+        <w:rPr>
+          <w:rFonts w:ascii="Times New Roman" w:hAnsi="Times New Roman" w:cs="Times New Roman"/>
+          <w:b/>
+          <w:iCs/>
+          <w:color w:val="000000"/>
+          <w:sz w:val="24"/>
+          <w:szCs w:val="24"/>
+        </w:rPr>
+      </w:pPr>
+    </w:p>
+    <w:p>
+      <w:pPr>
+        <w:autoSpaceDE w:val="0"/>
+        <w:autoSpaceDN w:val="0"/>
+        <w:adjustRightInd w:val="0"/>
+        <w:spacing w:after="0" w:line="360" w:lineRule="auto"/>
+        <w:jc w:val="both"/>
+        <w:rPr>
+          <w:rFonts w:ascii="Times New Roman" w:hAnsi="Times New Roman" w:cs="Times New Roman"/>
+          <w:b/>
+          <w:iCs/>
+          <w:color w:val="000000"/>
+          <w:sz w:val="24"/>
+          <w:szCs w:val="24"/>
+        </w:rPr>
+      </w:pPr>
+      <w:r>
+        <w:rPr>
+          <w:rFonts w:ascii="Times New Roman" w:hAnsi="Times New Roman" w:cs="Times New Roman"/>
+          <w:b/>
+          <w:iCs/>
+          <w:color w:val="000000"/>
+          <w:sz w:val="24"/>
+          <w:szCs w:val="24"/>
+        </w:rPr>
+        <w:t>Use case related to search:</w:t>
+      </w:r>
+    </w:p>
+    <w:p>
+      <w:pPr>
+        <w:autoSpaceDE w:val="0"/>
+        <w:autoSpaceDN w:val="0"/>
+        <w:adjustRightInd w:val="0"/>
+        <w:spacing w:after="0" w:line="360" w:lineRule="auto"/>
+        <w:jc w:val="both"/>
+        <w:rPr>
+          <w:rFonts w:ascii="Times New Roman" w:hAnsi="Times New Roman" w:cs="Times New Roman"/>
+          <w:color w:val="000000"/>
+          <w:sz w:val="24"/>
+          <w:szCs w:val="24"/>
+        </w:rPr>
+      </w:pPr>
+      <w:r>
+        <w:rPr>
+          <w:rFonts w:ascii="Times New Roman" w:hAnsi="Times New Roman" w:cs="Times New Roman"/>
+          <w:b/>
+          <w:bCs/>
+          <w:color w:val="000000"/>
+          <w:sz w:val="24"/>
+          <w:szCs w:val="24"/>
+        </w:rPr>
+        <w:t xml:space="preserve">Use Case 5: </w:t>
+      </w:r>
+      <w:r>
+        <w:rPr>
+          <w:rFonts w:ascii="Times New Roman" w:hAnsi="Times New Roman" w:cs="Times New Roman"/>
+          <w:color w:val="000000"/>
+          <w:sz w:val="24"/>
+          <w:szCs w:val="24"/>
+        </w:rPr>
+        <w:t>Search</w:t>
+      </w:r>
+    </w:p>
+    <w:p>
+      <w:pPr>
+        <w:autoSpaceDE w:val="0"/>
+        <w:autoSpaceDN w:val="0"/>
+        <w:adjustRightInd w:val="0"/>
+        <w:spacing w:after="0" w:line="360" w:lineRule="auto"/>
+        <w:jc w:val="both"/>
+        <w:rPr>
+          <w:rFonts w:ascii="Times New Roman" w:hAnsi="Times New Roman" w:cs="Times New Roman"/>
+          <w:color w:val="000000"/>
+          <w:sz w:val="24"/>
+          <w:szCs w:val="24"/>
+        </w:rPr>
+      </w:pPr>
+      <w:r>
+        <w:rPr>
+          <w:rFonts w:ascii="Times New Roman" w:hAnsi="Times New Roman" w:cs="Times New Roman"/>
+          <w:i/>
+          <w:iCs/>
+          <w:color w:val="000000"/>
+          <w:sz w:val="24"/>
+          <w:szCs w:val="24"/>
+        </w:rPr>
+        <w:tab/>
+      </w:r>
+      <w:r>
+        <w:rPr>
+          <w:rFonts w:ascii="Times New Roman" w:hAnsi="Times New Roman" w:cs="Times New Roman"/>
+          <w:iCs/>
+          <w:color w:val="000000"/>
+          <w:sz w:val="24"/>
+          <w:szCs w:val="24"/>
+        </w:rPr>
+        <w:t>Primary Actor</w:t>
+      </w:r>
+      <w:r>
+        <w:rPr>
+          <w:rFonts w:ascii="Times New Roman" w:hAnsi="Times New Roman" w:cs="Times New Roman"/>
+          <w:color w:val="000000"/>
+          <w:sz w:val="24"/>
+          <w:szCs w:val="24"/>
+        </w:rPr>
+        <w:t>: Jail Superintendent, Police Officer, CBI Officer, Judge</w:t>
+      </w:r>
+      <w:r>
+        <w:rPr>
+          <w:rFonts w:ascii="Times New Roman" w:hAnsi="Times New Roman" w:cs="Times New Roman"/>
+          <w:i/>
+          <w:iCs/>
+          <w:color w:val="000000"/>
+          <w:sz w:val="24"/>
+          <w:szCs w:val="24"/>
+        </w:rPr>
+        <w:tab/>
+      </w:r>
+      <w:r>
+        <w:rPr>
+          <w:rFonts w:ascii="Times New Roman" w:hAnsi="Times New Roman" w:cs="Times New Roman"/>
+          <w:i/>
+          <w:iCs/>
+          <w:color w:val="000000"/>
+          <w:sz w:val="24"/>
+          <w:szCs w:val="24"/>
+        </w:rPr>
+        <w:tab/>
+      </w:r>
+      <w:r>
+        <w:rPr>
+          <w:rFonts w:ascii="Times New Roman" w:hAnsi="Times New Roman" w:cs="Times New Roman"/>
+          <w:iCs/>
+          <w:color w:val="000000"/>
+          <w:sz w:val="24"/>
+          <w:szCs w:val="24"/>
+        </w:rPr>
+        <w:t>Pre-Condition</w:t>
+      </w:r>
+      <w:r>
+        <w:rPr>
+          <w:rFonts w:ascii="Times New Roman" w:hAnsi="Times New Roman" w:cs="Times New Roman"/>
+          <w:color w:val="000000"/>
+          <w:sz w:val="24"/>
+          <w:szCs w:val="24"/>
+        </w:rPr>
+        <w:t>:  Certain User logged in.</w:t>
+      </w:r>
+    </w:p>
+    <w:p>
+      <w:pPr>
+        <w:autoSpaceDE w:val="0"/>
+        <w:autoSpaceDN w:val="0"/>
+        <w:adjustRightInd w:val="0"/>
+        <w:spacing w:after="0" w:line="360" w:lineRule="auto"/>
+        <w:jc w:val="both"/>
+        <w:rPr>
+          <w:rFonts w:ascii="Times New Roman" w:hAnsi="Times New Roman" w:cs="Times New Roman"/>
+          <w:color w:val="000000"/>
+          <w:sz w:val="24"/>
+          <w:szCs w:val="24"/>
+        </w:rPr>
+      </w:pPr>
+      <w:r>
+        <w:rPr>
+          <w:rFonts w:ascii="Times New Roman" w:hAnsi="Times New Roman" w:cs="Times New Roman"/>
+          <w:i/>
+          <w:iCs/>
+          <w:color w:val="000000"/>
+          <w:sz w:val="24"/>
+          <w:szCs w:val="24"/>
+        </w:rPr>
+        <w:tab/>
+      </w:r>
+      <w:r>
+        <w:rPr>
+          <w:rFonts w:ascii="Times New Roman" w:hAnsi="Times New Roman" w:cs="Times New Roman"/>
+          <w:iCs/>
+          <w:color w:val="000000"/>
+          <w:sz w:val="24"/>
+          <w:szCs w:val="24"/>
+        </w:rPr>
+        <w:t>Main Scenario</w:t>
+      </w:r>
+      <w:r>
+        <w:rPr>
+          <w:rFonts w:ascii="Times New Roman" w:hAnsi="Times New Roman" w:cs="Times New Roman"/>
+          <w:color w:val="000000"/>
+          <w:sz w:val="24"/>
+          <w:szCs w:val="24"/>
+        </w:rPr>
+        <w:t>:</w:t>
+      </w:r>
+    </w:p>
+    <w:p>
+      <w:pPr>
+        <w:autoSpaceDE w:val="0"/>
+        <w:autoSpaceDN w:val="0"/>
+        <w:adjustRightInd w:val="0"/>
+        <w:spacing w:after="0" w:line="360" w:lineRule="auto"/>
+        <w:jc w:val="both"/>
+        <w:rPr>
+          <w:rFonts w:ascii="Times New Roman" w:hAnsi="Times New Roman" w:cs="Times New Roman"/>
+          <w:color w:val="000000"/>
+          <w:sz w:val="24"/>
+          <w:szCs w:val="24"/>
+        </w:rPr>
+      </w:pPr>
+      <w:r>
+        <w:rPr>
+          <w:rFonts w:ascii="Times New Roman" w:hAnsi="Times New Roman" w:cs="Times New Roman"/>
+          <w:color w:val="000000"/>
+          <w:sz w:val="24"/>
+          <w:szCs w:val="24"/>
+        </w:rPr>
+        <w:tab/>
+      </w:r>
+      <w:r>
+        <w:rPr>
+          <w:rFonts w:ascii="Times New Roman" w:hAnsi="Times New Roman" w:cs="Times New Roman"/>
+          <w:color w:val="000000"/>
+          <w:sz w:val="24"/>
+          <w:szCs w:val="24"/>
+        </w:rPr>
+        <w:tab/>
+        <w:t>1. User clicks on search box</w:t>
+      </w:r>
+    </w:p>
+    <w:p>
+      <w:pPr>
+        <w:autoSpaceDE w:val="0"/>
+        <w:autoSpaceDN w:val="0"/>
+        <w:adjustRightInd w:val="0"/>
+        <w:spacing w:after="0" w:line="360" w:lineRule="auto"/>
+        <w:jc w:val="both"/>
+        <w:rPr>
+          <w:rFonts w:ascii="Times New Roman" w:hAnsi="Times New Roman" w:cs="Times New Roman"/>
+          <w:color w:val="000000"/>
+          <w:sz w:val="24"/>
+          <w:szCs w:val="24"/>
+        </w:rPr>
+      </w:pPr>
+      <w:r>
+        <w:rPr>
+          <w:rFonts w:ascii="Times New Roman" w:hAnsi="Times New Roman" w:cs="Times New Roman"/>
+          <w:color w:val="000000"/>
+          <w:sz w:val="24"/>
+          <w:szCs w:val="24"/>
+        </w:rPr>
+        <w:tab/>
+      </w:r>
+      <w:r>
+        <w:rPr>
+          <w:rFonts w:ascii="Times New Roman" w:hAnsi="Times New Roman" w:cs="Times New Roman"/>
+          <w:color w:val="000000"/>
+          <w:sz w:val="24"/>
+          <w:szCs w:val="24"/>
+        </w:rPr>
+        <w:tab/>
+        <w:t>2. System asks the user for the name of Criminal.</w:t>
+      </w:r>
+    </w:p>
+    <w:p>
+      <w:pPr>
+        <w:autoSpaceDE w:val="0"/>
+        <w:autoSpaceDN w:val="0"/>
+        <w:adjustRightInd w:val="0"/>
+        <w:spacing w:after="0" w:line="360" w:lineRule="auto"/>
+        <w:jc w:val="both"/>
+        <w:rPr>
+          <w:rFonts w:ascii="Times New Roman" w:hAnsi="Times New Roman" w:cs="Times New Roman"/>
+          <w:color w:val="000000"/>
+          <w:sz w:val="24"/>
+          <w:szCs w:val="24"/>
+        </w:rPr>
+      </w:pPr>
+      <w:r>
+        <w:rPr>
+          <w:rFonts w:ascii="Times New Roman" w:hAnsi="Times New Roman" w:cs="Times New Roman"/>
+          <w:color w:val="000000"/>
+          <w:sz w:val="24"/>
+          <w:szCs w:val="24"/>
+        </w:rPr>
+        <w:tab/>
+      </w:r>
+      <w:r>
+        <w:rPr>
+          <w:rFonts w:ascii="Times New Roman" w:hAnsi="Times New Roman" w:cs="Times New Roman"/>
+          <w:color w:val="000000"/>
+          <w:sz w:val="24"/>
+          <w:szCs w:val="24"/>
+        </w:rPr>
+        <w:tab/>
+        <w:t>3. User enters name/blood group/Jail no/DNA/Image.</w:t>
+      </w:r>
+    </w:p>
+    <w:p>
+      <w:pPr>
+        <w:autoSpaceDE w:val="0"/>
+        <w:autoSpaceDN w:val="0"/>
+        <w:adjustRightInd w:val="0"/>
+        <w:spacing w:after="0" w:line="360" w:lineRule="auto"/>
+        <w:jc w:val="both"/>
+        <w:rPr>
+          <w:rFonts w:ascii="Times New Roman" w:hAnsi="Times New Roman" w:cs="Times New Roman"/>
+          <w:i/>
+          <w:iCs/>
+          <w:color w:val="000000"/>
+          <w:sz w:val="24"/>
+          <w:szCs w:val="24"/>
+        </w:rPr>
+      </w:pPr>
+      <w:r>
+        <w:rPr>
+          <w:rFonts w:ascii="Times New Roman" w:hAnsi="Times New Roman" w:cs="Times New Roman"/>
+          <w:color w:val="000000"/>
+          <w:sz w:val="24"/>
+          <w:szCs w:val="24"/>
+        </w:rPr>
+        <w:tab/>
+      </w:r>
+      <w:r>
+        <w:rPr>
+          <w:rFonts w:ascii="Times New Roman" w:hAnsi="Times New Roman" w:cs="Times New Roman"/>
+          <w:color w:val="000000"/>
+          <w:sz w:val="24"/>
+          <w:szCs w:val="24"/>
+        </w:rPr>
+        <w:tab/>
+        <w:t>4.</w:t>
+      </w:r>
       <w:r>
         <w:rPr>
           <w:rFonts w:ascii="Times New Roman" w:hAnsi="Times New Roman" w:cs="Times New Roman"/>
@@ -9904,26 +11172,122 @@
         </w:rPr>
         <w:t xml:space="preserve"> </w:t>
       </w:r>
-      <w:proofErr w:type="spellStart"/>
-      <w:r>
-        <w:rPr>
-          <w:rFonts w:ascii="Times New Roman" w:hAnsi="Times New Roman" w:cs="Times New Roman"/>
-          <w:color w:val="000000"/>
-          <w:sz w:val="24"/>
-          <w:szCs w:val="24"/>
-        </w:rPr>
-        <w:t>new</w:t>
-      </w:r>
-      <w:r>
-        <w:rPr>
-          <w:rFonts w:ascii="Times New Roman" w:hAnsi="Times New Roman" w:cs="Times New Roman"/>
-          <w:color w:val="000000"/>
-          <w:sz w:val="24"/>
-          <w:szCs w:val="24"/>
-        </w:rPr>
-        <w:t>Password</w:t>
-      </w:r>
-      <w:proofErr w:type="spellEnd"/>
+      <w:r>
+        <w:rPr>
+          <w:rFonts w:ascii="Times New Roman" w:hAnsi="Times New Roman" w:cs="Times New Roman"/>
+          <w:color w:val="000000"/>
+          <w:sz w:val="24"/>
+          <w:szCs w:val="24"/>
+        </w:rPr>
+        <w:t>Click on the search button</w:t>
+      </w:r>
+      <w:r>
+        <w:rPr>
+          <w:rFonts w:ascii="Times New Roman" w:hAnsi="Times New Roman" w:cs="Times New Roman"/>
+          <w:i/>
+          <w:iCs/>
+          <w:color w:val="000000"/>
+          <w:sz w:val="24"/>
+          <w:szCs w:val="24"/>
+        </w:rPr>
+        <w:tab/>
+      </w:r>
+    </w:p>
+    <w:p>
+      <w:pPr>
+        <w:autoSpaceDE w:val="0"/>
+        <w:autoSpaceDN w:val="0"/>
+        <w:adjustRightInd w:val="0"/>
+        <w:spacing w:after="0" w:line="360" w:lineRule="auto"/>
+        <w:jc w:val="both"/>
+        <w:rPr>
+          <w:rFonts w:ascii="Times New Roman" w:hAnsi="Times New Roman" w:cs="Times New Roman"/>
+          <w:color w:val="000000"/>
+          <w:sz w:val="24"/>
+          <w:szCs w:val="24"/>
+        </w:rPr>
+      </w:pPr>
+      <w:r>
+        <w:rPr>
+          <w:rFonts w:ascii="Times New Roman" w:hAnsi="Times New Roman" w:cs="Times New Roman"/>
+          <w:i/>
+          <w:iCs/>
+          <w:color w:val="000000"/>
+          <w:sz w:val="24"/>
+          <w:szCs w:val="24"/>
+        </w:rPr>
+        <w:tab/>
+      </w:r>
+      <w:r>
+        <w:rPr>
+          <w:rFonts w:ascii="Times New Roman" w:hAnsi="Times New Roman" w:cs="Times New Roman"/>
+          <w:iCs/>
+          <w:color w:val="000000"/>
+          <w:sz w:val="24"/>
+          <w:szCs w:val="24"/>
+        </w:rPr>
+        <w:t>Alternate Scenario</w:t>
+      </w:r>
+      <w:r>
+        <w:rPr>
+          <w:rFonts w:ascii="Times New Roman" w:hAnsi="Times New Roman" w:cs="Times New Roman"/>
+          <w:color w:val="000000"/>
+          <w:sz w:val="24"/>
+          <w:szCs w:val="24"/>
+        </w:rPr>
+        <w:t>:</w:t>
+      </w:r>
+    </w:p>
+    <w:p>
+      <w:pPr>
+        <w:autoSpaceDE w:val="0"/>
+        <w:autoSpaceDN w:val="0"/>
+        <w:adjustRightInd w:val="0"/>
+        <w:spacing w:after="0" w:line="360" w:lineRule="auto"/>
+        <w:jc w:val="both"/>
+        <w:rPr>
+          <w:rFonts w:ascii="Times New Roman" w:hAnsi="Times New Roman" w:cs="Times New Roman"/>
+          <w:color w:val="000000"/>
+          <w:sz w:val="24"/>
+          <w:szCs w:val="24"/>
+        </w:rPr>
+      </w:pPr>
+      <w:r>
+        <w:rPr>
+          <w:rFonts w:ascii="Times New Roman" w:hAnsi="Times New Roman" w:cs="Times New Roman"/>
+          <w:color w:val="000000"/>
+          <w:sz w:val="24"/>
+          <w:szCs w:val="24"/>
+        </w:rPr>
+        <w:tab/>
+      </w:r>
+      <w:r>
+        <w:rPr>
+          <w:rFonts w:ascii="Times New Roman" w:hAnsi="Times New Roman" w:cs="Times New Roman"/>
+          <w:color w:val="000000"/>
+          <w:sz w:val="24"/>
+          <w:szCs w:val="24"/>
+        </w:rPr>
+        <w:tab/>
+      </w:r>
+      <w:r>
+        <w:rPr>
+          <w:rFonts w:ascii="Times New Roman" w:hAnsi="Times New Roman" w:cs="Times New Roman"/>
+          <w:color w:val="000000"/>
+          <w:sz w:val="24"/>
+          <w:szCs w:val="24"/>
+        </w:rPr>
+        <w:t xml:space="preserve">1. </w:t>
+      </w:r>
+      <w:r>
+        <w:rPr>
+          <w:rFonts w:ascii="Times New Roman" w:hAnsi="Times New Roman" w:cs="Times New Roman"/>
+          <w:color w:val="000000"/>
+          <w:sz w:val="24"/>
+          <w:szCs w:val="24"/>
+        </w:rPr>
+        <w:t>Criminal name does not exist</w:t>
+      </w:r>
       <w:r>
         <w:rPr>
           <w:rFonts w:ascii="Times New Roman" w:hAnsi="Times New Roman" w:cs="Times New Roman"/>
@@ -9965,34 +11329,81 @@
           <w:szCs w:val="24"/>
         </w:rPr>
         <w:tab/>
-      </w:r>
-      <w:r>
-        <w:rPr>
-          <w:rFonts w:ascii="Times New Roman" w:hAnsi="Times New Roman" w:cs="Times New Roman"/>
-          <w:color w:val="000000"/>
-          <w:sz w:val="24"/>
-          <w:szCs w:val="24"/>
-        </w:rPr>
-        <w:t>4. System does authentication.</w:t>
-      </w:r>
-    </w:p>
-    <w:p>
-      <w:pPr>
-        <w:autoSpaceDE w:val="0"/>
-        <w:autoSpaceDN w:val="0"/>
-        <w:adjustRightInd w:val="0"/>
-        <w:spacing w:after="0" w:line="360" w:lineRule="auto"/>
-        <w:jc w:val="both"/>
-        <w:rPr>
-          <w:rFonts w:ascii="Times New Roman" w:hAnsi="Times New Roman" w:cs="Times New Roman"/>
-          <w:color w:val="000000"/>
-          <w:sz w:val="24"/>
-          <w:szCs w:val="24"/>
-        </w:rPr>
-      </w:pPr>
-      <w:r>
-        <w:rPr>
-          <w:rFonts w:ascii="Times New Roman" w:hAnsi="Times New Roman" w:cs="Times New Roman"/>
+        <w:t>2.</w:t>
+      </w:r>
+      <w:r>
+        <w:rPr>
+          <w:rFonts w:ascii="Times New Roman" w:hAnsi="Times New Roman" w:cs="Times New Roman"/>
+          <w:color w:val="000000"/>
+          <w:sz w:val="24"/>
+          <w:szCs w:val="24"/>
+        </w:rPr>
+        <w:t xml:space="preserve"> </w:t>
+      </w:r>
+      <w:r>
+        <w:rPr>
+          <w:rFonts w:ascii="Times New Roman" w:hAnsi="Times New Roman" w:cs="Times New Roman"/>
+          <w:color w:val="000000"/>
+          <w:sz w:val="24"/>
+          <w:szCs w:val="24"/>
+        </w:rPr>
+        <w:t>Criminal name exists but finger print /blood group does not match.</w:t>
+      </w:r>
+    </w:p>
+    <w:p>
+      <w:pPr>
+        <w:autoSpaceDE w:val="0"/>
+        <w:autoSpaceDN w:val="0"/>
+        <w:adjustRightInd w:val="0"/>
+        <w:spacing w:after="0" w:line="360" w:lineRule="auto"/>
+        <w:jc w:val="both"/>
+        <w:rPr>
+          <w:rFonts w:ascii="Times New Roman" w:hAnsi="Times New Roman" w:cs="Times New Roman"/>
+          <w:color w:val="000000"/>
+          <w:sz w:val="24"/>
+          <w:szCs w:val="24"/>
+        </w:rPr>
+      </w:pPr>
+      <w:r>
+        <w:rPr>
+          <w:rFonts w:ascii="Times New Roman" w:hAnsi="Times New Roman" w:cs="Times New Roman"/>
+          <w:b/>
+          <w:bCs/>
+          <w:color w:val="000000"/>
+          <w:sz w:val="24"/>
+          <w:szCs w:val="24"/>
+        </w:rPr>
+        <w:t xml:space="preserve">Use Case 6: </w:t>
+      </w:r>
+      <w:r>
+        <w:rPr>
+          <w:rFonts w:ascii="Times New Roman" w:hAnsi="Times New Roman" w:cs="Times New Roman"/>
+          <w:color w:val="000000"/>
+          <w:sz w:val="24"/>
+          <w:szCs w:val="24"/>
+        </w:rPr>
+        <w:t>Record</w:t>
+      </w:r>
+    </w:p>
+    <w:p>
+      <w:pPr>
+        <w:autoSpaceDE w:val="0"/>
+        <w:autoSpaceDN w:val="0"/>
+        <w:adjustRightInd w:val="0"/>
+        <w:spacing w:after="0" w:line="360" w:lineRule="auto"/>
+        <w:jc w:val="both"/>
+        <w:rPr>
+          <w:rFonts w:ascii="Times New Roman" w:hAnsi="Times New Roman" w:cs="Times New Roman"/>
+          <w:color w:val="000000"/>
+          <w:sz w:val="24"/>
+          <w:szCs w:val="24"/>
+        </w:rPr>
+      </w:pPr>
+      <w:r>
+        <w:rPr>
+          <w:rFonts w:ascii="Times New Roman" w:hAnsi="Times New Roman" w:cs="Times New Roman"/>
+          <w:i/>
+          <w:iCs/>
           <w:color w:val="000000"/>
           <w:sz w:val="24"/>
           <w:szCs w:val="24"/>
@@ -10002,6 +11413,44 @@
       <w:r>
         <w:rPr>
           <w:rFonts w:ascii="Times New Roman" w:hAnsi="Times New Roman" w:cs="Times New Roman"/>
+          <w:iCs/>
+          <w:color w:val="000000"/>
+          <w:sz w:val="24"/>
+          <w:szCs w:val="24"/>
+        </w:rPr>
+        <w:t>Primary Actor</w:t>
+      </w:r>
+      <w:r>
+        <w:rPr>
+          <w:rFonts w:ascii="Times New Roman" w:hAnsi="Times New Roman" w:cs="Times New Roman"/>
+          <w:color w:val="000000"/>
+          <w:sz w:val="24"/>
+          <w:szCs w:val="24"/>
+        </w:rPr>
+        <w:t xml:space="preserve">: Administrator </w:t>
+      </w:r>
+    </w:p>
+    <w:p>
+      <w:pPr>
+        <w:autoSpaceDE w:val="0"/>
+        <w:autoSpaceDN w:val="0"/>
+        <w:adjustRightInd w:val="0"/>
+        <w:spacing w:after="0" w:line="360" w:lineRule="auto"/>
+        <w:jc w:val="both"/>
+        <w:rPr>
+          <w:rFonts w:ascii="Times New Roman" w:hAnsi="Times New Roman" w:cs="Times New Roman"/>
+          <w:i/>
+          <w:iCs/>
+          <w:color w:val="000000"/>
+          <w:sz w:val="24"/>
+          <w:szCs w:val="24"/>
+        </w:rPr>
+      </w:pPr>
+      <w:r>
+        <w:rPr>
+          <w:rFonts w:ascii="Times New Roman" w:hAnsi="Times New Roman" w:cs="Times New Roman"/>
+          <w:i/>
+          <w:iCs/>
           <w:color w:val="000000"/>
           <w:sz w:val="24"/>
           <w:szCs w:val="24"/>
@@ -10011,69 +11460,53 @@
       <w:r>
         <w:rPr>
           <w:rFonts w:ascii="Times New Roman" w:hAnsi="Times New Roman" w:cs="Times New Roman"/>
-          <w:color w:val="000000"/>
-          <w:sz w:val="24"/>
-          <w:szCs w:val="24"/>
-        </w:rPr>
-        <w:t>5. New password is registered with the system.</w:t>
-      </w:r>
-    </w:p>
-    <w:p>
-      <w:pPr>
-        <w:autoSpaceDE w:val="0"/>
-        <w:autoSpaceDN w:val="0"/>
-        <w:adjustRightInd w:val="0"/>
-        <w:spacing w:after="0" w:line="360" w:lineRule="auto"/>
-        <w:ind w:left="720"/>
-        <w:jc w:val="both"/>
-        <w:rPr>
-          <w:rFonts w:ascii="Times New Roman" w:hAnsi="Times New Roman" w:cs="Times New Roman"/>
-          <w:color w:val="000000"/>
-          <w:sz w:val="24"/>
-          <w:szCs w:val="24"/>
-        </w:rPr>
-      </w:pPr>
-      <w:r>
-        <w:rPr>
-          <w:rFonts w:ascii="Times New Roman" w:hAnsi="Times New Roman" w:cs="Times New Roman"/>
+          <w:iCs/>
+          <w:color w:val="000000"/>
+          <w:sz w:val="24"/>
+          <w:szCs w:val="24"/>
+        </w:rPr>
+        <w:t>Pre-Condition</w:t>
+      </w:r>
+      <w:r>
+        <w:rPr>
+          <w:rFonts w:ascii="Times New Roman" w:hAnsi="Times New Roman" w:cs="Times New Roman"/>
+          <w:color w:val="000000"/>
+          <w:sz w:val="24"/>
+          <w:szCs w:val="24"/>
+        </w:rPr>
+        <w:t>: Administrator logged in</w:t>
+      </w:r>
+      <w:r>
+        <w:rPr>
+          <w:rFonts w:ascii="Times New Roman" w:hAnsi="Times New Roman" w:cs="Times New Roman"/>
+          <w:i/>
+          <w:iCs/>
           <w:color w:val="000000"/>
           <w:sz w:val="24"/>
           <w:szCs w:val="24"/>
         </w:rPr>
         <w:tab/>
       </w:r>
-      <w:proofErr w:type="gramStart"/>
-      <w:r>
-        <w:rPr>
-          <w:rFonts w:ascii="Times New Roman" w:hAnsi="Times New Roman" w:cs="Times New Roman"/>
-          <w:color w:val="000000"/>
-          <w:sz w:val="24"/>
-          <w:szCs w:val="24"/>
-        </w:rPr>
-        <w:t>6.User</w:t>
-      </w:r>
-      <w:proofErr w:type="gramEnd"/>
-      <w:r>
-        <w:rPr>
-          <w:rFonts w:ascii="Times New Roman" w:hAnsi="Times New Roman" w:cs="Times New Roman"/>
-          <w:color w:val="000000"/>
-          <w:sz w:val="24"/>
-          <w:szCs w:val="24"/>
-        </w:rPr>
-        <w:t xml:space="preserve"> gets a message to his mail-id and mobile that password was </w:t>
-      </w:r>
-      <w:r>
-        <w:rPr>
-          <w:rFonts w:ascii="Times New Roman" w:hAnsi="Times New Roman" w:cs="Times New Roman"/>
-          <w:color w:val="000000"/>
-          <w:sz w:val="24"/>
-          <w:szCs w:val="24"/>
-        </w:rPr>
-        <w:t>changed.</w:t>
-      </w:r>
-      <w:r>
-        <w:rPr>
-          <w:rFonts w:ascii="Times New Roman" w:hAnsi="Times New Roman" w:cs="Times New Roman"/>
+    </w:p>
+    <w:p>
+      <w:pPr>
+        <w:autoSpaceDE w:val="0"/>
+        <w:autoSpaceDN w:val="0"/>
+        <w:adjustRightInd w:val="0"/>
+        <w:spacing w:after="0" w:line="360" w:lineRule="auto"/>
+        <w:jc w:val="both"/>
+        <w:rPr>
+          <w:rFonts w:ascii="Times New Roman" w:hAnsi="Times New Roman" w:cs="Times New Roman"/>
+          <w:color w:val="000000"/>
+          <w:sz w:val="24"/>
+          <w:szCs w:val="24"/>
+        </w:rPr>
+      </w:pPr>
+      <w:r>
+        <w:rPr>
+          <w:rFonts w:ascii="Times New Roman" w:hAnsi="Times New Roman" w:cs="Times New Roman"/>
+          <w:i/>
+          <w:iCs/>
           <w:color w:val="000000"/>
           <w:sz w:val="24"/>
           <w:szCs w:val="24"/>
@@ -10083,6 +11516,40 @@
       <w:r>
         <w:rPr>
           <w:rFonts w:ascii="Times New Roman" w:hAnsi="Times New Roman" w:cs="Times New Roman"/>
+          <w:iCs/>
+          <w:color w:val="000000"/>
+          <w:sz w:val="24"/>
+          <w:szCs w:val="24"/>
+        </w:rPr>
+        <w:t>Main Scenario</w:t>
+      </w:r>
+      <w:r>
+        <w:rPr>
+          <w:rFonts w:ascii="Times New Roman" w:hAnsi="Times New Roman" w:cs="Times New Roman"/>
+          <w:color w:val="000000"/>
+          <w:sz w:val="24"/>
+          <w:szCs w:val="24"/>
+        </w:rPr>
+        <w:t>:</w:t>
+      </w:r>
+    </w:p>
+    <w:p>
+      <w:pPr>
+        <w:autoSpaceDE w:val="0"/>
+        <w:autoSpaceDN w:val="0"/>
+        <w:adjustRightInd w:val="0"/>
+        <w:spacing w:after="0" w:line="360" w:lineRule="auto"/>
+        <w:jc w:val="both"/>
+        <w:rPr>
+          <w:rFonts w:ascii="Times New Roman" w:hAnsi="Times New Roman" w:cs="Times New Roman"/>
+          <w:color w:val="000000"/>
+          <w:sz w:val="24"/>
+          <w:szCs w:val="24"/>
+        </w:rPr>
+      </w:pPr>
+      <w:r>
+        <w:rPr>
+          <w:rFonts w:ascii="Times New Roman" w:hAnsi="Times New Roman" w:cs="Times New Roman"/>
           <w:color w:val="000000"/>
           <w:sz w:val="24"/>
           <w:szCs w:val="24"/>
@@ -10105,164 +11572,59 @@
           <w:sz w:val="24"/>
           <w:szCs w:val="24"/>
         </w:rPr>
+        <w:t>1. Maintain the database</w:t>
+      </w:r>
+    </w:p>
+    <w:p>
+      <w:pPr>
+        <w:autoSpaceDE w:val="0"/>
+        <w:autoSpaceDN w:val="0"/>
+        <w:adjustRightInd w:val="0"/>
+        <w:spacing w:after="0" w:line="360" w:lineRule="auto"/>
+        <w:jc w:val="both"/>
+        <w:rPr>
+          <w:rFonts w:ascii="Times New Roman" w:hAnsi="Times New Roman" w:cs="Times New Roman"/>
+          <w:color w:val="000000"/>
+          <w:sz w:val="24"/>
+          <w:szCs w:val="24"/>
+        </w:rPr>
+      </w:pPr>
+      <w:r>
+        <w:rPr>
+          <w:rFonts w:ascii="Times New Roman" w:hAnsi="Times New Roman" w:cs="Times New Roman"/>
+          <w:color w:val="000000"/>
+          <w:sz w:val="24"/>
+          <w:szCs w:val="24"/>
+        </w:rPr>
         <w:tab/>
       </w:r>
-    </w:p>
-    <w:p>
-      <w:pPr>
-        <w:autoSpaceDE w:val="0"/>
-        <w:autoSpaceDN w:val="0"/>
-        <w:adjustRightInd w:val="0"/>
-        <w:spacing w:after="0" w:line="360" w:lineRule="auto"/>
-        <w:jc w:val="both"/>
-        <w:rPr>
-          <w:rFonts w:ascii="Times New Roman" w:hAnsi="Times New Roman" w:cs="Times New Roman"/>
-          <w:color w:val="000000"/>
-          <w:sz w:val="24"/>
-          <w:szCs w:val="24"/>
-        </w:rPr>
-      </w:pPr>
-      <w:r>
-        <w:rPr>
-          <w:rFonts w:ascii="Times New Roman" w:hAnsi="Times New Roman" w:cs="Times New Roman"/>
-          <w:i/>
-          <w:iCs/>
+      <w:r>
+        <w:rPr>
+          <w:rFonts w:ascii="Times New Roman" w:hAnsi="Times New Roman" w:cs="Times New Roman"/>
           <w:color w:val="000000"/>
           <w:sz w:val="24"/>
           <w:szCs w:val="24"/>
         </w:rPr>
         <w:tab/>
-      </w:r>
-      <w:r>
-        <w:rPr>
-          <w:rFonts w:ascii="Times New Roman" w:hAnsi="Times New Roman" w:cs="Times New Roman"/>
-          <w:iCs/>
-          <w:color w:val="000000"/>
-          <w:sz w:val="24"/>
-          <w:szCs w:val="24"/>
-        </w:rPr>
-        <w:t>Alternate Scenario</w:t>
-      </w:r>
-      <w:r>
-        <w:rPr>
-          <w:rFonts w:ascii="Times New Roman" w:hAnsi="Times New Roman" w:cs="Times New Roman"/>
-          <w:color w:val="000000"/>
-          <w:sz w:val="24"/>
-          <w:szCs w:val="24"/>
-        </w:rPr>
-        <w:t>:</w:t>
-      </w:r>
-    </w:p>
-    <w:p>
-      <w:pPr>
-        <w:autoSpaceDE w:val="0"/>
-        <w:autoSpaceDN w:val="0"/>
-        <w:adjustRightInd w:val="0"/>
-        <w:spacing w:after="0" w:line="360" w:lineRule="auto"/>
-        <w:jc w:val="both"/>
-        <w:rPr>
-          <w:rFonts w:ascii="Times New Roman" w:hAnsi="Times New Roman" w:cs="Times New Roman"/>
-          <w:color w:val="000000"/>
-          <w:sz w:val="24"/>
-          <w:szCs w:val="24"/>
-        </w:rPr>
-      </w:pPr>
-      <w:r>
-        <w:rPr>
-          <w:rFonts w:ascii="Times New Roman" w:hAnsi="Times New Roman" w:cs="Times New Roman"/>
-          <w:color w:val="000000"/>
-          <w:sz w:val="24"/>
-          <w:szCs w:val="24"/>
-        </w:rPr>
-        <w:tab/>
-      </w:r>
-      <w:r>
-        <w:rPr>
-          <w:rFonts w:ascii="Times New Roman" w:hAnsi="Times New Roman" w:cs="Times New Roman"/>
-          <w:color w:val="000000"/>
-          <w:sz w:val="24"/>
-          <w:szCs w:val="24"/>
-        </w:rPr>
-        <w:tab/>
-      </w:r>
-      <w:r>
-        <w:rPr>
-          <w:rFonts w:ascii="Times New Roman" w:hAnsi="Times New Roman" w:cs="Times New Roman"/>
-          <w:color w:val="000000"/>
-          <w:sz w:val="24"/>
-          <w:szCs w:val="24"/>
-        </w:rPr>
-        <w:t>1</w:t>
-      </w:r>
-      <w:r>
-        <w:rPr>
-          <w:rFonts w:ascii="Times New Roman" w:hAnsi="Times New Roman" w:cs="Times New Roman"/>
-          <w:color w:val="000000"/>
-          <w:sz w:val="24"/>
-          <w:szCs w:val="24"/>
-        </w:rPr>
-        <w:t>. Authorization fails</w:t>
-      </w:r>
-      <w:r>
-        <w:rPr>
-          <w:rFonts w:ascii="Times New Roman" w:hAnsi="Times New Roman" w:cs="Times New Roman"/>
-          <w:color w:val="000000"/>
-          <w:sz w:val="24"/>
-          <w:szCs w:val="24"/>
-        </w:rPr>
-        <w:t>.</w:t>
-      </w:r>
-    </w:p>
-    <w:p>
-      <w:pPr>
-        <w:autoSpaceDE w:val="0"/>
-        <w:autoSpaceDN w:val="0"/>
-        <w:adjustRightInd w:val="0"/>
-        <w:spacing w:after="0" w:line="360" w:lineRule="auto"/>
-        <w:jc w:val="both"/>
-        <w:rPr>
-          <w:rFonts w:ascii="Times New Roman" w:hAnsi="Times New Roman" w:cs="Times New Roman"/>
-          <w:color w:val="000000"/>
-          <w:sz w:val="24"/>
-          <w:szCs w:val="24"/>
-        </w:rPr>
-      </w:pPr>
-      <w:r>
-        <w:rPr>
-          <w:rFonts w:ascii="Times New Roman" w:hAnsi="Times New Roman" w:cs="Times New Roman"/>
-          <w:color w:val="000000"/>
-          <w:sz w:val="24"/>
-          <w:szCs w:val="24"/>
-        </w:rPr>
-        <w:tab/>
-      </w:r>
-      <w:r>
-        <w:rPr>
-          <w:rFonts w:ascii="Times New Roman" w:hAnsi="Times New Roman" w:cs="Times New Roman"/>
-          <w:color w:val="000000"/>
-          <w:sz w:val="24"/>
-          <w:szCs w:val="24"/>
-        </w:rPr>
-        <w:tab/>
-        <w:t>2</w:t>
-      </w:r>
-      <w:r>
-        <w:rPr>
-          <w:rFonts w:ascii="Times New Roman" w:hAnsi="Times New Roman" w:cs="Times New Roman"/>
-          <w:color w:val="000000"/>
-          <w:sz w:val="24"/>
-          <w:szCs w:val="24"/>
-        </w:rPr>
-        <w:t>. Prompt the user that he typed the wrong password</w:t>
-      </w:r>
-      <w:r>
-        <w:rPr>
-          <w:rFonts w:ascii="Times New Roman" w:hAnsi="Times New Roman" w:cs="Times New Roman"/>
-          <w:color w:val="000000"/>
-          <w:sz w:val="24"/>
-          <w:szCs w:val="24"/>
-        </w:rPr>
-        <w:t>.</w:t>
+        <w:t>2.</w:t>
+      </w:r>
+      <w:r>
+        <w:rPr>
+          <w:rFonts w:ascii="Times New Roman" w:hAnsi="Times New Roman" w:cs="Times New Roman"/>
+          <w:color w:val="000000"/>
+          <w:sz w:val="24"/>
+          <w:szCs w:val="24"/>
+        </w:rPr>
+        <w:t xml:space="preserve"> </w:t>
+      </w:r>
+      <w:r>
+        <w:rPr>
+          <w:rFonts w:ascii="Times New Roman" w:hAnsi="Times New Roman" w:cs="Times New Roman"/>
+          <w:color w:val="000000"/>
+          <w:sz w:val="24"/>
+          <w:szCs w:val="24"/>
+        </w:rPr>
+        <w:t>Grant role to other user</w:t>
       </w:r>
     </w:p>
     <w:p>
@@ -10305,16 +11667,25 @@
           <w:sz w:val="24"/>
           <w:szCs w:val="24"/>
         </w:rPr>
-        <w:t xml:space="preserve"> Allow him to re-enter t</w:t>
-      </w:r>
-      <w:r>
-        <w:rPr>
-          <w:rFonts w:ascii="Times New Roman" w:hAnsi="Times New Roman" w:cs="Times New Roman"/>
-          <w:color w:val="000000"/>
-          <w:sz w:val="24"/>
-          <w:szCs w:val="24"/>
-        </w:rPr>
-        <w:t>he password. Give him 3 chances</w:t>
+        <w:t xml:space="preserve"> </w:t>
+      </w:r>
+      <w:r>
+        <w:rPr>
+          <w:rFonts w:ascii="Times New Roman" w:hAnsi="Times New Roman" w:cs="Times New Roman"/>
+          <w:color w:val="000000"/>
+          <w:sz w:val="24"/>
+          <w:szCs w:val="24"/>
+        </w:rPr>
+        <w:t>Revoke role from other users</w:t>
+      </w:r>
+      <w:r>
+        <w:rPr>
+          <w:rFonts w:ascii="Times New Roman" w:hAnsi="Times New Roman" w:cs="Times New Roman"/>
+          <w:color w:val="000000"/>
+          <w:sz w:val="24"/>
+          <w:szCs w:val="24"/>
+        </w:rPr>
+        <w:t>.</w:t>
       </w:r>
       <w:r>
         <w:rPr>
@@ -10325,6 +11696,21 @@
         </w:rPr>
         <w:tab/>
       </w:r>
+    </w:p>
+    <w:p>
+      <w:pPr>
+        <w:autoSpaceDE w:val="0"/>
+        <w:autoSpaceDN w:val="0"/>
+        <w:adjustRightInd w:val="0"/>
+        <w:spacing w:after="0" w:line="360" w:lineRule="auto"/>
+        <w:jc w:val="both"/>
+        <w:rPr>
+          <w:rFonts w:ascii="Times New Roman" w:hAnsi="Times New Roman" w:cs="Times New Roman"/>
+          <w:color w:val="000000"/>
+          <w:sz w:val="24"/>
+          <w:szCs w:val="24"/>
+        </w:rPr>
+      </w:pPr>
       <w:r>
         <w:rPr>
           <w:rFonts w:ascii="Times New Roman" w:hAnsi="Times New Roman" w:cs="Times New Roman"/>
@@ -10342,10 +11728,28 @@
           <w:szCs w:val="24"/>
         </w:rPr>
         <w:tab/>
-      </w:r>
-      <w:r>
-        <w:rPr>
-          <w:rFonts w:ascii="Times New Roman" w:hAnsi="Times New Roman" w:cs="Times New Roman"/>
+        <w:t>4. Back and restore the data</w:t>
+      </w:r>
+    </w:p>
+    <w:p>
+      <w:pPr>
+        <w:autoSpaceDE w:val="0"/>
+        <w:autoSpaceDN w:val="0"/>
+        <w:adjustRightInd w:val="0"/>
+        <w:spacing w:after="0" w:line="360" w:lineRule="auto"/>
+        <w:jc w:val="both"/>
+        <w:rPr>
+          <w:rFonts w:ascii="Times New Roman" w:hAnsi="Times New Roman" w:cs="Times New Roman"/>
+          <w:color w:val="000000"/>
+          <w:sz w:val="24"/>
+          <w:szCs w:val="24"/>
+        </w:rPr>
+      </w:pPr>
+      <w:r>
+        <w:rPr>
+          <w:rFonts w:ascii="Times New Roman" w:hAnsi="Times New Roman" w:cs="Times New Roman"/>
+          <w:i/>
+          <w:iCs/>
           <w:color w:val="000000"/>
           <w:sz w:val="24"/>
           <w:szCs w:val="24"/>
@@ -10355,6 +11759,40 @@
       <w:r>
         <w:rPr>
           <w:rFonts w:ascii="Times New Roman" w:hAnsi="Times New Roman" w:cs="Times New Roman"/>
+          <w:iCs/>
+          <w:color w:val="000000"/>
+          <w:sz w:val="24"/>
+          <w:szCs w:val="24"/>
+        </w:rPr>
+        <w:t>Alternate Scenario</w:t>
+      </w:r>
+      <w:r>
+        <w:rPr>
+          <w:rFonts w:ascii="Times New Roman" w:hAnsi="Times New Roman" w:cs="Times New Roman"/>
+          <w:color w:val="000000"/>
+          <w:sz w:val="24"/>
+          <w:szCs w:val="24"/>
+        </w:rPr>
+        <w:t>:</w:t>
+      </w:r>
+    </w:p>
+    <w:p>
+      <w:pPr>
+        <w:autoSpaceDE w:val="0"/>
+        <w:autoSpaceDN w:val="0"/>
+        <w:adjustRightInd w:val="0"/>
+        <w:spacing w:after="0" w:line="360" w:lineRule="auto"/>
+        <w:jc w:val="both"/>
+        <w:rPr>
+          <w:rFonts w:ascii="Times New Roman" w:hAnsi="Times New Roman" w:cs="Times New Roman"/>
+          <w:color w:val="000000"/>
+          <w:sz w:val="24"/>
+          <w:szCs w:val="24"/>
+        </w:rPr>
+      </w:pPr>
+      <w:r>
+        <w:rPr>
+          <w:rFonts w:ascii="Times New Roman" w:hAnsi="Times New Roman" w:cs="Times New Roman"/>
           <w:color w:val="000000"/>
           <w:sz w:val="24"/>
           <w:szCs w:val="24"/>
@@ -10368,39 +11806,6 @@
           <w:sz w:val="24"/>
           <w:szCs w:val="24"/>
         </w:rPr>
-        <w:t>4.</w:t>
-      </w:r>
-      <w:r>
-        <w:rPr>
-          <w:rFonts w:ascii="Times New Roman" w:hAnsi="Times New Roman" w:cs="Times New Roman"/>
-          <w:color w:val="000000"/>
-          <w:sz w:val="24"/>
-          <w:szCs w:val="24"/>
-        </w:rPr>
-        <w:t>New password and confirm new password do not match.</w:t>
-      </w:r>
-    </w:p>
-    <w:p>
-      <w:pPr>
-        <w:autoSpaceDE w:val="0"/>
-        <w:autoSpaceDN w:val="0"/>
-        <w:adjustRightInd w:val="0"/>
-        <w:spacing w:after="0" w:line="360" w:lineRule="auto"/>
-        <w:jc w:val="both"/>
-        <w:rPr>
-          <w:rFonts w:ascii="Times New Roman" w:hAnsi="Times New Roman" w:cs="Times New Roman"/>
-          <w:color w:val="000000"/>
-          <w:sz w:val="24"/>
-          <w:szCs w:val="24"/>
-        </w:rPr>
-      </w:pPr>
-      <w:r>
-        <w:rPr>
-          <w:rFonts w:ascii="Times New Roman" w:hAnsi="Times New Roman" w:cs="Times New Roman"/>
-          <w:color w:val="000000"/>
-          <w:sz w:val="24"/>
-          <w:szCs w:val="24"/>
-        </w:rPr>
         <w:tab/>
       </w:r>
       <w:r>
@@ -10410,78 +11815,99 @@
           <w:sz w:val="24"/>
           <w:szCs w:val="24"/>
         </w:rPr>
+        <w:t>1. Data missing of Certain Criminal</w:t>
+      </w:r>
+    </w:p>
+    <w:p>
+      <w:pPr>
+        <w:autoSpaceDE w:val="0"/>
+        <w:autoSpaceDN w:val="0"/>
+        <w:adjustRightInd w:val="0"/>
+        <w:spacing w:after="0" w:line="360" w:lineRule="auto"/>
+        <w:jc w:val="both"/>
+        <w:rPr>
+          <w:rFonts w:ascii="Times New Roman" w:hAnsi="Times New Roman" w:cs="Times New Roman"/>
+          <w:color w:val="000000"/>
+          <w:sz w:val="24"/>
+          <w:szCs w:val="24"/>
+        </w:rPr>
+      </w:pPr>
+      <w:r>
+        <w:rPr>
+          <w:rFonts w:ascii="Times New Roman" w:hAnsi="Times New Roman" w:cs="Times New Roman"/>
+          <w:color w:val="000000"/>
+          <w:sz w:val="24"/>
+          <w:szCs w:val="24"/>
+        </w:rPr>
         <w:tab/>
-        <w:t>5.</w:t>
-      </w:r>
-      <w:r>
-        <w:rPr>
-          <w:rFonts w:ascii="Times New Roman" w:hAnsi="Times New Roman" w:cs="Times New Roman"/>
-          <w:color w:val="000000"/>
-          <w:sz w:val="24"/>
-          <w:szCs w:val="24"/>
-        </w:rPr>
-        <w:t xml:space="preserve"> Allow him to re-enter the attributes. Give 3 chances.</w:t>
-      </w:r>
-    </w:p>
-    <w:p>
-      <w:pPr>
-        <w:autoSpaceDE w:val="0"/>
-        <w:autoSpaceDN w:val="0"/>
-        <w:adjustRightInd w:val="0"/>
-        <w:spacing w:after="0" w:line="360" w:lineRule="auto"/>
-        <w:jc w:val="both"/>
-        <w:rPr>
-          <w:rFonts w:ascii="Times New Roman" w:hAnsi="Times New Roman" w:cs="Times New Roman"/>
-          <w:b/>
-          <w:iCs/>
-          <w:color w:val="000000"/>
-          <w:sz w:val="24"/>
-          <w:szCs w:val="24"/>
-        </w:rPr>
-      </w:pPr>
-      <w:r>
-        <w:rPr>
-          <w:rFonts w:ascii="Times New Roman" w:hAnsi="Times New Roman" w:cs="Times New Roman"/>
-          <w:b/>
-          <w:iCs/>
-          <w:color w:val="000000"/>
-          <w:sz w:val="24"/>
-          <w:szCs w:val="24"/>
-        </w:rPr>
-        <w:t>Use case related to Registration:</w:t>
-      </w:r>
-    </w:p>
-    <w:p>
-      <w:pPr>
-        <w:autoSpaceDE w:val="0"/>
-        <w:autoSpaceDN w:val="0"/>
-        <w:adjustRightInd w:val="0"/>
-        <w:spacing w:after="0" w:line="360" w:lineRule="auto"/>
-        <w:jc w:val="both"/>
-        <w:rPr>
-          <w:rFonts w:ascii="Times New Roman" w:hAnsi="Times New Roman" w:cs="Times New Roman"/>
-          <w:iCs/>
-          <w:color w:val="000000"/>
-          <w:sz w:val="24"/>
-          <w:szCs w:val="24"/>
-        </w:rPr>
-      </w:pPr>
-      <w:r>
-        <w:rPr>
-          <w:rFonts w:ascii="Times New Roman" w:hAnsi="Times New Roman" w:cs="Times New Roman"/>
-          <w:b/>
-          <w:iCs/>
-          <w:color w:val="000000"/>
-          <w:sz w:val="24"/>
-          <w:szCs w:val="24"/>
-        </w:rPr>
-        <w:t>Use case 4</w:t>
-      </w:r>
-      <w:r>
-        <w:rPr>
-          <w:rFonts w:ascii="Times New Roman" w:hAnsi="Times New Roman" w:cs="Times New Roman"/>
-          <w:b/>
-          <w:iCs/>
+      </w:r>
+      <w:r>
+        <w:rPr>
+          <w:rFonts w:ascii="Times New Roman" w:hAnsi="Times New Roman" w:cs="Times New Roman"/>
+          <w:color w:val="000000"/>
+          <w:sz w:val="24"/>
+          <w:szCs w:val="24"/>
+        </w:rPr>
+        <w:tab/>
+        <w:t>2. Backup and restore is done every day</w:t>
+      </w:r>
+    </w:p>
+    <w:p>
+      <w:pPr>
+        <w:autoSpaceDE w:val="0"/>
+        <w:autoSpaceDN w:val="0"/>
+        <w:adjustRightInd w:val="0"/>
+        <w:spacing w:after="0" w:line="360" w:lineRule="auto"/>
+        <w:jc w:val="both"/>
+        <w:rPr>
+          <w:rFonts w:ascii="Times New Roman" w:hAnsi="Times New Roman" w:cs="Times New Roman"/>
+          <w:color w:val="000000"/>
+          <w:sz w:val="24"/>
+          <w:szCs w:val="24"/>
+        </w:rPr>
+      </w:pPr>
+      <w:r>
+        <w:rPr>
+          <w:rFonts w:ascii="Times New Roman" w:hAnsi="Times New Roman" w:cs="Times New Roman"/>
+          <w:b/>
+          <w:iCs/>
+          <w:color w:val="000000"/>
+          <w:sz w:val="24"/>
+          <w:szCs w:val="24"/>
+        </w:rPr>
+        <w:t>Use cases related to securities:</w:t>
+      </w:r>
+    </w:p>
+    <w:p>
+      <w:pPr>
+        <w:autoSpaceDE w:val="0"/>
+        <w:autoSpaceDN w:val="0"/>
+        <w:adjustRightInd w:val="0"/>
+        <w:spacing w:after="0" w:line="360" w:lineRule="auto"/>
+        <w:jc w:val="both"/>
+        <w:rPr>
+          <w:rFonts w:ascii="Times New Roman" w:hAnsi="Times New Roman" w:cs="Times New Roman"/>
+          <w:color w:val="000000"/>
+          <w:sz w:val="24"/>
+          <w:szCs w:val="24"/>
+        </w:rPr>
+      </w:pPr>
+      <w:r>
+        <w:rPr>
+          <w:rFonts w:ascii="Times New Roman" w:hAnsi="Times New Roman" w:cs="Times New Roman"/>
+          <w:b/>
+          <w:bCs/>
+          <w:color w:val="000000"/>
+          <w:sz w:val="24"/>
+          <w:szCs w:val="24"/>
+        </w:rPr>
+        <w:t>Use Case 7</w:t>
+      </w:r>
+      <w:r>
+        <w:rPr>
+          <w:rFonts w:ascii="Times New Roman" w:hAnsi="Times New Roman" w:cs="Times New Roman"/>
+          <w:b/>
+          <w:bCs/>
           <w:color w:val="000000"/>
           <w:sz w:val="24"/>
           <w:szCs w:val="24"/>
@@ -10491,32 +11917,31 @@
       <w:r>
         <w:rPr>
           <w:rFonts w:ascii="Times New Roman" w:hAnsi="Times New Roman" w:cs="Times New Roman"/>
-          <w:iCs/>
-          <w:color w:val="000000"/>
-          <w:sz w:val="24"/>
-          <w:szCs w:val="24"/>
-        </w:rPr>
-        <w:t>Registration</w:t>
-      </w:r>
-    </w:p>
-    <w:p>
-      <w:pPr>
-        <w:autoSpaceDE w:val="0"/>
-        <w:autoSpaceDN w:val="0"/>
-        <w:adjustRightInd w:val="0"/>
-        <w:spacing w:after="0" w:line="360" w:lineRule="auto"/>
-        <w:jc w:val="both"/>
-        <w:rPr>
-          <w:rFonts w:ascii="Times New Roman" w:hAnsi="Times New Roman" w:cs="Times New Roman"/>
-          <w:iCs/>
-          <w:color w:val="000000"/>
-          <w:sz w:val="24"/>
-          <w:szCs w:val="24"/>
-        </w:rPr>
-      </w:pPr>
-      <w:r>
-        <w:rPr>
-          <w:rFonts w:ascii="Times New Roman" w:hAnsi="Times New Roman" w:cs="Times New Roman"/>
+          <w:color w:val="000000"/>
+          <w:sz w:val="24"/>
+          <w:szCs w:val="24"/>
+        </w:rPr>
+        <w:t>Create a security.</w:t>
+      </w:r>
+    </w:p>
+    <w:p>
+      <w:pPr>
+        <w:autoSpaceDE w:val="0"/>
+        <w:autoSpaceDN w:val="0"/>
+        <w:adjustRightInd w:val="0"/>
+        <w:spacing w:after="0" w:line="360" w:lineRule="auto"/>
+        <w:jc w:val="both"/>
+        <w:rPr>
+          <w:rFonts w:ascii="Times New Roman" w:hAnsi="Times New Roman" w:cs="Times New Roman"/>
+          <w:color w:val="000000"/>
+          <w:sz w:val="24"/>
+          <w:szCs w:val="24"/>
+        </w:rPr>
+      </w:pPr>
+      <w:r>
+        <w:rPr>
+          <w:rFonts w:ascii="Times New Roman" w:hAnsi="Times New Roman" w:cs="Times New Roman"/>
+          <w:i/>
           <w:iCs/>
           <w:color w:val="000000"/>
           <w:sz w:val="24"/>
@@ -10532,352 +11957,61 @@
           <w:sz w:val="24"/>
           <w:szCs w:val="24"/>
         </w:rPr>
-        <w:t xml:space="preserve">Primary actor: Jail </w:t>
-      </w:r>
-      <w:r>
-        <w:rPr>
-          <w:rFonts w:ascii="Times New Roman" w:hAnsi="Times New Roman" w:cs="Times New Roman"/>
-          <w:iCs/>
-          <w:color w:val="000000"/>
-          <w:sz w:val="24"/>
-          <w:szCs w:val="24"/>
-        </w:rPr>
-        <w:t>superintendent</w:t>
-      </w:r>
-    </w:p>
-    <w:p>
-      <w:pPr>
-        <w:autoSpaceDE w:val="0"/>
-        <w:autoSpaceDN w:val="0"/>
-        <w:adjustRightInd w:val="0"/>
-        <w:spacing w:after="0" w:line="360" w:lineRule="auto"/>
-        <w:jc w:val="both"/>
-        <w:rPr>
-          <w:rFonts w:ascii="Times New Roman" w:hAnsi="Times New Roman" w:cs="Times New Roman"/>
-          <w:iCs/>
-          <w:color w:val="000000"/>
-          <w:sz w:val="24"/>
-          <w:szCs w:val="24"/>
-        </w:rPr>
-      </w:pPr>
-      <w:r>
-        <w:rPr>
-          <w:rFonts w:ascii="Times New Roman" w:hAnsi="Times New Roman" w:cs="Times New Roman"/>
-          <w:iCs/>
+        <w:t>Primary Actor</w:t>
+      </w:r>
+      <w:r>
+        <w:rPr>
+          <w:rFonts w:ascii="Times New Roman" w:hAnsi="Times New Roman" w:cs="Times New Roman"/>
+          <w:color w:val="000000"/>
+          <w:sz w:val="24"/>
+          <w:szCs w:val="24"/>
+        </w:rPr>
+        <w:t>: Administrator.</w:t>
+      </w:r>
+      <w:r>
+        <w:rPr>
+          <w:rFonts w:ascii="Times New Roman" w:hAnsi="Times New Roman" w:cs="Times New Roman"/>
           <w:color w:val="000000"/>
           <w:sz w:val="24"/>
           <w:szCs w:val="24"/>
         </w:rPr>
         <w:tab/>
-        <w:t>Pre-condition: Internet connection available.</w:t>
-      </w:r>
-      <w:r>
-        <w:rPr>
-          <w:rFonts w:ascii="Times New Roman" w:hAnsi="Times New Roman" w:cs="Times New Roman"/>
-          <w:iCs/>
+      </w:r>
+      <w:r>
+        <w:rPr>
+          <w:rFonts w:ascii="Times New Roman" w:hAnsi="Times New Roman" w:cs="Times New Roman"/>
           <w:color w:val="000000"/>
           <w:sz w:val="24"/>
           <w:szCs w:val="24"/>
         </w:rPr>
         <w:tab/>
       </w:r>
-    </w:p>
-    <w:p>
-      <w:pPr>
-        <w:autoSpaceDE w:val="0"/>
-        <w:autoSpaceDN w:val="0"/>
-        <w:adjustRightInd w:val="0"/>
-        <w:spacing w:after="0" w:line="360" w:lineRule="auto"/>
-        <w:jc w:val="both"/>
-        <w:rPr>
-          <w:rFonts w:ascii="Times New Roman" w:hAnsi="Times New Roman" w:cs="Times New Roman"/>
-          <w:iCs/>
-          <w:color w:val="000000"/>
-          <w:sz w:val="24"/>
-          <w:szCs w:val="24"/>
-        </w:rPr>
-      </w:pPr>
-      <w:r>
-        <w:rPr>
-          <w:rFonts w:ascii="Times New Roman" w:hAnsi="Times New Roman" w:cs="Times New Roman"/>
-          <w:iCs/>
+      <w:r>
+        <w:rPr>
+          <w:rFonts w:ascii="Times New Roman" w:hAnsi="Times New Roman" w:cs="Times New Roman"/>
           <w:color w:val="000000"/>
           <w:sz w:val="24"/>
           <w:szCs w:val="24"/>
         </w:rPr>
         <w:tab/>
-        <w:t>Main Scenario:</w:t>
-      </w:r>
-    </w:p>
-    <w:p>
-      <w:pPr>
-        <w:spacing w:after="0" w:line="360" w:lineRule="auto"/>
-        <w:ind w:left="1440"/>
-        <w:jc w:val="both"/>
-        <w:rPr>
-          <w:rFonts w:ascii="Times New Roman" w:eastAsia="Times New Roman" w:hAnsi="Times New Roman" w:cs="Times New Roman"/>
-          <w:sz w:val="24"/>
-          <w:szCs w:val="24"/>
-        </w:rPr>
-      </w:pPr>
-      <w:r>
-        <w:rPr>
-          <w:rFonts w:ascii="Times New Roman" w:eastAsia="Times New Roman" w:hAnsi="Times New Roman" w:cs="Times New Roman"/>
-          <w:sz w:val="24"/>
-          <w:szCs w:val="24"/>
-        </w:rPr>
-        <w:t>1. The</w:t>
-      </w:r>
-      <w:r>
-        <w:rPr>
-          <w:rFonts w:ascii="Times New Roman" w:eastAsia="Times New Roman" w:hAnsi="Times New Roman" w:cs="Times New Roman"/>
-          <w:sz w:val="24"/>
-          <w:szCs w:val="24"/>
-        </w:rPr>
-        <w:t xml:space="preserve"> visitor accesses the registration page for new ID.</w:t>
-      </w:r>
-      <w:r>
-        <w:rPr>
-          <w:rFonts w:ascii="Times New Roman" w:eastAsia="Times New Roman" w:hAnsi="Times New Roman" w:cs="Times New Roman"/>
-          <w:sz w:val="24"/>
-          <w:szCs w:val="24"/>
-        </w:rPr>
-        <w:br/>
-        <w:t>2. He/she fills up the criminal details like name</w:t>
-      </w:r>
-      <w:r>
-        <w:rPr>
-          <w:rFonts w:ascii="Times New Roman" w:eastAsia="Times New Roman" w:hAnsi="Times New Roman" w:cs="Times New Roman"/>
-          <w:sz w:val="24"/>
-          <w:szCs w:val="24"/>
-        </w:rPr>
-        <w:t xml:space="preserve">/blood group/type of crime etc. </w:t>
-      </w:r>
-      <w:r>
-        <w:rPr>
-          <w:rFonts w:ascii="Times New Roman" w:eastAsia="Times New Roman" w:hAnsi="Times New Roman" w:cs="Times New Roman"/>
-          <w:sz w:val="24"/>
-          <w:szCs w:val="24"/>
-        </w:rPr>
-        <w:t>and submits.</w:t>
-      </w:r>
-      <w:r>
-        <w:rPr>
-          <w:rFonts w:ascii="Times New Roman" w:eastAsia="Times New Roman" w:hAnsi="Times New Roman" w:cs="Times New Roman"/>
-          <w:sz w:val="24"/>
-          <w:szCs w:val="24"/>
-        </w:rPr>
-        <w:br/>
-        <w:t>3. The completeness of data is checked on client side.</w:t>
-      </w:r>
-      <w:r>
-        <w:rPr>
-          <w:rFonts w:ascii="Times New Roman" w:eastAsia="Times New Roman" w:hAnsi="Times New Roman" w:cs="Times New Roman"/>
-          <w:sz w:val="24"/>
-          <w:szCs w:val="24"/>
-        </w:rPr>
-        <w:br/>
-        <w:t>4. The Database is updated.</w:t>
-      </w:r>
-    </w:p>
-    <w:p>
-      <w:pPr>
-        <w:spacing w:after="0" w:line="360" w:lineRule="auto"/>
-        <w:jc w:val="both"/>
-        <w:rPr>
-          <w:rFonts w:ascii="Times New Roman" w:eastAsia="Times New Roman" w:hAnsi="Times New Roman" w:cs="Times New Roman"/>
-          <w:sz w:val="24"/>
-          <w:szCs w:val="24"/>
-        </w:rPr>
-      </w:pPr>
-      <w:r>
-        <w:rPr>
-          <w:rFonts w:ascii="Times New Roman" w:eastAsia="Times New Roman" w:hAnsi="Times New Roman" w:cs="Times New Roman"/>
-          <w:sz w:val="24"/>
-          <w:szCs w:val="24"/>
-        </w:rPr>
-        <w:t>Alternate Scenario:</w:t>
-      </w:r>
-    </w:p>
-    <w:p>
-      <w:pPr>
-        <w:spacing w:after="0" w:line="360" w:lineRule="auto"/>
-        <w:ind w:left="720" w:firstLine="720"/>
-        <w:jc w:val="both"/>
-        <w:rPr>
-          <w:rFonts w:ascii="Times New Roman" w:eastAsia="Times New Roman" w:hAnsi="Times New Roman" w:cs="Times New Roman"/>
-          <w:sz w:val="24"/>
-          <w:szCs w:val="24"/>
-        </w:rPr>
-      </w:pPr>
-      <w:r>
-        <w:rPr>
-          <w:rFonts w:ascii="Times New Roman" w:eastAsia="Times New Roman" w:hAnsi="Times New Roman" w:cs="Times New Roman"/>
-          <w:sz w:val="24"/>
-          <w:szCs w:val="24"/>
-        </w:rPr>
-        <w:lastRenderedPageBreak/>
-        <w:t>1.</w:t>
-      </w:r>
-      <w:r>
-        <w:rPr>
-          <w:rFonts w:ascii="Times New Roman" w:eastAsia="Times New Roman" w:hAnsi="Times New Roman" w:cs="Times New Roman"/>
-          <w:sz w:val="24"/>
-          <w:szCs w:val="24"/>
-        </w:rPr>
-        <w:t xml:space="preserve"> The</w:t>
-      </w:r>
-      <w:r>
-        <w:rPr>
-          <w:rFonts w:ascii="Times New Roman" w:eastAsia="Times New Roman" w:hAnsi="Times New Roman" w:cs="Times New Roman"/>
-          <w:sz w:val="24"/>
-          <w:szCs w:val="24"/>
-        </w:rPr>
-        <w:t xml:space="preserve"> data completeness check fails and the user is prompted to </w:t>
-      </w:r>
-      <w:r>
-        <w:rPr>
-          <w:rFonts w:ascii="Times New Roman" w:eastAsia="Times New Roman" w:hAnsi="Times New Roman" w:cs="Times New Roman"/>
-          <w:sz w:val="24"/>
-          <w:szCs w:val="24"/>
-        </w:rPr>
-        <w:t>p</w:t>
-      </w:r>
-      <w:r>
-        <w:rPr>
-          <w:rFonts w:ascii="Times New Roman" w:eastAsia="Times New Roman" w:hAnsi="Times New Roman" w:cs="Times New Roman"/>
-          <w:sz w:val="24"/>
-          <w:szCs w:val="24"/>
-        </w:rPr>
-        <w:t xml:space="preserve">rovide all details. </w:t>
-      </w:r>
-    </w:p>
-    <w:p>
-      <w:pPr>
-        <w:spacing w:after="0" w:line="360" w:lineRule="auto"/>
-        <w:ind w:left="1440"/>
-        <w:jc w:val="both"/>
-        <w:rPr>
-          <w:rFonts w:ascii="Times New Roman" w:eastAsia="Times New Roman" w:hAnsi="Times New Roman" w:cs="Times New Roman"/>
-          <w:sz w:val="24"/>
-          <w:szCs w:val="24"/>
-        </w:rPr>
-      </w:pPr>
-      <w:r>
-        <w:rPr>
-          <w:rFonts w:ascii="Times New Roman" w:eastAsia="Times New Roman" w:hAnsi="Times New Roman" w:cs="Times New Roman"/>
-          <w:sz w:val="24"/>
-          <w:szCs w:val="24"/>
-        </w:rPr>
-        <w:t>2.</w:t>
-      </w:r>
-      <w:r>
-        <w:rPr>
-          <w:rFonts w:ascii="Times New Roman" w:eastAsia="Times New Roman" w:hAnsi="Times New Roman" w:cs="Times New Roman"/>
-          <w:sz w:val="24"/>
-          <w:szCs w:val="24"/>
-        </w:rPr>
-        <w:t xml:space="preserve"> The</w:t>
-      </w:r>
-      <w:r>
-        <w:rPr>
-          <w:rFonts w:ascii="Times New Roman" w:eastAsia="Times New Roman" w:hAnsi="Times New Roman" w:cs="Times New Roman"/>
-          <w:sz w:val="24"/>
-          <w:szCs w:val="24"/>
-        </w:rPr>
-        <w:t xml:space="preserve"> database update fails. </w:t>
-      </w:r>
-    </w:p>
-    <w:p>
-      <w:pPr>
-        <w:autoSpaceDE w:val="0"/>
-        <w:autoSpaceDN w:val="0"/>
-        <w:adjustRightInd w:val="0"/>
-        <w:spacing w:after="0" w:line="360" w:lineRule="auto"/>
-        <w:ind w:left="360"/>
-        <w:jc w:val="both"/>
-        <w:rPr>
-          <w:rFonts w:ascii="Times New Roman" w:hAnsi="Times New Roman" w:cs="Times New Roman"/>
-          <w:b/>
-          <w:iCs/>
-          <w:color w:val="000000"/>
-          <w:sz w:val="24"/>
-          <w:szCs w:val="24"/>
-        </w:rPr>
-      </w:pPr>
-    </w:p>
-    <w:p>
-      <w:pPr>
-        <w:autoSpaceDE w:val="0"/>
-        <w:autoSpaceDN w:val="0"/>
-        <w:adjustRightInd w:val="0"/>
-        <w:spacing w:after="0" w:line="360" w:lineRule="auto"/>
-        <w:jc w:val="both"/>
-        <w:rPr>
-          <w:rFonts w:ascii="Times New Roman" w:hAnsi="Times New Roman" w:cs="Times New Roman"/>
-          <w:b/>
-          <w:iCs/>
-          <w:color w:val="000000"/>
-          <w:sz w:val="24"/>
-          <w:szCs w:val="24"/>
-        </w:rPr>
-      </w:pPr>
-      <w:r>
-        <w:rPr>
-          <w:rFonts w:ascii="Times New Roman" w:hAnsi="Times New Roman" w:cs="Times New Roman"/>
-          <w:b/>
-          <w:iCs/>
-          <w:color w:val="000000"/>
-          <w:sz w:val="24"/>
-          <w:szCs w:val="24"/>
-        </w:rPr>
-        <w:t>Use case related to search:</w:t>
-      </w:r>
-    </w:p>
-    <w:p>
-      <w:pPr>
-        <w:autoSpaceDE w:val="0"/>
-        <w:autoSpaceDN w:val="0"/>
-        <w:adjustRightInd w:val="0"/>
-        <w:spacing w:after="0" w:line="360" w:lineRule="auto"/>
-        <w:jc w:val="both"/>
-        <w:rPr>
-          <w:rFonts w:ascii="Times New Roman" w:hAnsi="Times New Roman" w:cs="Times New Roman"/>
-          <w:color w:val="000000"/>
-          <w:sz w:val="24"/>
-          <w:szCs w:val="24"/>
-        </w:rPr>
-      </w:pPr>
-      <w:r>
-        <w:rPr>
-          <w:rFonts w:ascii="Times New Roman" w:hAnsi="Times New Roman" w:cs="Times New Roman"/>
-          <w:b/>
-          <w:bCs/>
-          <w:color w:val="000000"/>
-          <w:sz w:val="24"/>
-          <w:szCs w:val="24"/>
-        </w:rPr>
-        <w:t>Use Case 5</w:t>
-      </w:r>
-      <w:r>
-        <w:rPr>
-          <w:rFonts w:ascii="Times New Roman" w:hAnsi="Times New Roman" w:cs="Times New Roman"/>
-          <w:b/>
-          <w:bCs/>
-          <w:color w:val="000000"/>
-          <w:sz w:val="24"/>
-          <w:szCs w:val="24"/>
-        </w:rPr>
-        <w:t xml:space="preserve">: </w:t>
-      </w:r>
-      <w:r>
-        <w:rPr>
-          <w:rFonts w:ascii="Times New Roman" w:hAnsi="Times New Roman" w:cs="Times New Roman"/>
-          <w:color w:val="000000"/>
-          <w:sz w:val="24"/>
-          <w:szCs w:val="24"/>
-        </w:rPr>
-        <w:t>Search</w:t>
+      </w:r>
+      <w:r>
+        <w:rPr>
+          <w:rFonts w:ascii="Times New Roman" w:hAnsi="Times New Roman" w:cs="Times New Roman"/>
+          <w:color w:val="000000"/>
+          <w:sz w:val="24"/>
+          <w:szCs w:val="24"/>
+        </w:rPr>
+        <w:tab/>
+      </w:r>
+      <w:r>
+        <w:rPr>
+          <w:rFonts w:ascii="Times New Roman" w:hAnsi="Times New Roman" w:cs="Times New Roman"/>
+          <w:color w:val="000000"/>
+          <w:sz w:val="24"/>
+          <w:szCs w:val="24"/>
+        </w:rPr>
+        <w:tab/>
       </w:r>
     </w:p>
     <w:p>
@@ -10913,37 +12047,32 @@
           <w:sz w:val="24"/>
           <w:szCs w:val="24"/>
         </w:rPr>
-        <w:t>Primary Actor</w:t>
-      </w:r>
-      <w:r>
-        <w:rPr>
-          <w:rFonts w:ascii="Times New Roman" w:hAnsi="Times New Roman" w:cs="Times New Roman"/>
-          <w:color w:val="000000"/>
-          <w:sz w:val="24"/>
-          <w:szCs w:val="24"/>
-        </w:rPr>
-        <w:t xml:space="preserve">: </w:t>
-      </w:r>
-      <w:r>
-        <w:rPr>
-          <w:rFonts w:ascii="Times New Roman" w:hAnsi="Times New Roman" w:cs="Times New Roman"/>
-          <w:color w:val="000000"/>
-          <w:sz w:val="24"/>
-          <w:szCs w:val="24"/>
-        </w:rPr>
-        <w:t xml:space="preserve">Jail Superintendent, Police Officer, CBI Officer, </w:t>
-      </w:r>
-      <w:proofErr w:type="gramStart"/>
-      <w:r>
-        <w:rPr>
-          <w:rFonts w:ascii="Times New Roman" w:hAnsi="Times New Roman" w:cs="Times New Roman"/>
-          <w:color w:val="000000"/>
-          <w:sz w:val="24"/>
-          <w:szCs w:val="24"/>
-        </w:rPr>
-        <w:t>Judge</w:t>
-      </w:r>
-      <w:proofErr w:type="gramEnd"/>
+        <w:t>Pre-Condition</w:t>
+      </w:r>
+      <w:r>
+        <w:rPr>
+          <w:rFonts w:ascii="Times New Roman" w:hAnsi="Times New Roman" w:cs="Times New Roman"/>
+          <w:color w:val="000000"/>
+          <w:sz w:val="24"/>
+          <w:szCs w:val="24"/>
+        </w:rPr>
+        <w:t>: User logged in.</w:t>
+      </w:r>
+    </w:p>
+    <w:p>
+      <w:pPr>
+        <w:autoSpaceDE w:val="0"/>
+        <w:autoSpaceDN w:val="0"/>
+        <w:adjustRightInd w:val="0"/>
+        <w:spacing w:after="0" w:line="360" w:lineRule="auto"/>
+        <w:jc w:val="both"/>
+        <w:rPr>
+          <w:rFonts w:ascii="Times New Roman" w:hAnsi="Times New Roman" w:cs="Times New Roman"/>
+          <w:color w:val="000000"/>
+          <w:sz w:val="24"/>
+          <w:szCs w:val="24"/>
+        </w:rPr>
+      </w:pPr>
       <w:r>
         <w:rPr>
           <w:rFonts w:ascii="Times New Roman" w:hAnsi="Times New Roman" w:cs="Times New Roman"/>
@@ -10958,8 +12087,40 @@
       <w:r>
         <w:rPr>
           <w:rFonts w:ascii="Times New Roman" w:hAnsi="Times New Roman" w:cs="Times New Roman"/>
-          <w:i/>
-          <w:iCs/>
+          <w:iCs/>
+          <w:color w:val="000000"/>
+          <w:sz w:val="24"/>
+          <w:szCs w:val="24"/>
+        </w:rPr>
+        <w:t>Main Scenario</w:t>
+      </w:r>
+      <w:r>
+        <w:rPr>
+          <w:rFonts w:ascii="Times New Roman" w:hAnsi="Times New Roman" w:cs="Times New Roman"/>
+          <w:color w:val="000000"/>
+          <w:sz w:val="24"/>
+          <w:szCs w:val="24"/>
+        </w:rPr>
+        <w:t>:</w:t>
+      </w:r>
+    </w:p>
+    <w:p>
+      <w:pPr>
+        <w:autoSpaceDE w:val="0"/>
+        <w:autoSpaceDN w:val="0"/>
+        <w:adjustRightInd w:val="0"/>
+        <w:spacing w:after="0" w:line="360" w:lineRule="auto"/>
+        <w:jc w:val="both"/>
+        <w:rPr>
+          <w:rFonts w:ascii="Times New Roman" w:hAnsi="Times New Roman" w:cs="Times New Roman"/>
+          <w:color w:val="000000"/>
+          <w:sz w:val="24"/>
+          <w:szCs w:val="24"/>
+        </w:rPr>
+      </w:pPr>
+      <w:r>
+        <w:rPr>
+          <w:rFonts w:ascii="Times New Roman" w:hAnsi="Times New Roman" w:cs="Times New Roman"/>
           <w:color w:val="000000"/>
           <w:sz w:val="24"/>
           <w:szCs w:val="24"/>
@@ -10969,84 +12130,12 @@
       <w:r>
         <w:rPr>
           <w:rFonts w:ascii="Times New Roman" w:hAnsi="Times New Roman" w:cs="Times New Roman"/>
-          <w:iCs/>
-          <w:color w:val="000000"/>
-          <w:sz w:val="24"/>
-          <w:szCs w:val="24"/>
-        </w:rPr>
-        <w:t>Pre-Condition</w:t>
-      </w:r>
-      <w:r>
-        <w:rPr>
-          <w:rFonts w:ascii="Times New Roman" w:hAnsi="Times New Roman" w:cs="Times New Roman"/>
-          <w:color w:val="000000"/>
-          <w:sz w:val="24"/>
-          <w:szCs w:val="24"/>
-        </w:rPr>
-        <w:t xml:space="preserve">: </w:t>
-      </w:r>
-      <w:r>
-        <w:rPr>
-          <w:rFonts w:ascii="Times New Roman" w:hAnsi="Times New Roman" w:cs="Times New Roman"/>
-          <w:color w:val="000000"/>
-          <w:sz w:val="24"/>
-          <w:szCs w:val="24"/>
-        </w:rPr>
-        <w:t xml:space="preserve"> Certain </w:t>
-      </w:r>
-      <w:r>
-        <w:rPr>
-          <w:rFonts w:ascii="Times New Roman" w:hAnsi="Times New Roman" w:cs="Times New Roman"/>
-          <w:color w:val="000000"/>
-          <w:sz w:val="24"/>
-          <w:szCs w:val="24"/>
-        </w:rPr>
-        <w:t>User logged in.</w:t>
-      </w:r>
-    </w:p>
-    <w:p>
-      <w:pPr>
-        <w:autoSpaceDE w:val="0"/>
-        <w:autoSpaceDN w:val="0"/>
-        <w:adjustRightInd w:val="0"/>
-        <w:spacing w:after="0" w:line="360" w:lineRule="auto"/>
-        <w:jc w:val="both"/>
-        <w:rPr>
-          <w:rFonts w:ascii="Times New Roman" w:hAnsi="Times New Roman" w:cs="Times New Roman"/>
-          <w:color w:val="000000"/>
-          <w:sz w:val="24"/>
-          <w:szCs w:val="24"/>
-        </w:rPr>
-      </w:pPr>
-      <w:r>
-        <w:rPr>
-          <w:rFonts w:ascii="Times New Roman" w:hAnsi="Times New Roman" w:cs="Times New Roman"/>
-          <w:i/>
-          <w:iCs/>
           <w:color w:val="000000"/>
           <w:sz w:val="24"/>
           <w:szCs w:val="24"/>
         </w:rPr>
         <w:tab/>
-      </w:r>
-      <w:r>
-        <w:rPr>
-          <w:rFonts w:ascii="Times New Roman" w:hAnsi="Times New Roman" w:cs="Times New Roman"/>
-          <w:iCs/>
-          <w:color w:val="000000"/>
-          <w:sz w:val="24"/>
-          <w:szCs w:val="24"/>
-        </w:rPr>
-        <w:t>Main Scenario</w:t>
-      </w:r>
-      <w:r>
-        <w:rPr>
-          <w:rFonts w:ascii="Times New Roman" w:hAnsi="Times New Roman" w:cs="Times New Roman"/>
-          <w:color w:val="000000"/>
-          <w:sz w:val="24"/>
-          <w:szCs w:val="24"/>
-        </w:rPr>
-        <w:t>:</w:t>
+        <w:t>1. User selects the data in which the security is to be created.</w:t>
       </w:r>
     </w:p>
     <w:p>
@@ -11080,1408 +12169,6 @@
           <w:szCs w:val="24"/>
         </w:rPr>
         <w:tab/>
-        <w:t>1. User clicks on search box</w:t>
-      </w:r>
-    </w:p>
-    <w:p>
-      <w:pPr>
-        <w:autoSpaceDE w:val="0"/>
-        <w:autoSpaceDN w:val="0"/>
-        <w:adjustRightInd w:val="0"/>
-        <w:spacing w:after="0" w:line="360" w:lineRule="auto"/>
-        <w:jc w:val="both"/>
-        <w:rPr>
-          <w:rFonts w:ascii="Times New Roman" w:hAnsi="Times New Roman" w:cs="Times New Roman"/>
-          <w:color w:val="000000"/>
-          <w:sz w:val="24"/>
-          <w:szCs w:val="24"/>
-        </w:rPr>
-      </w:pPr>
-      <w:r>
-        <w:rPr>
-          <w:rFonts w:ascii="Times New Roman" w:hAnsi="Times New Roman" w:cs="Times New Roman"/>
-          <w:color w:val="000000"/>
-          <w:sz w:val="24"/>
-          <w:szCs w:val="24"/>
-        </w:rPr>
-        <w:tab/>
-      </w:r>
-      <w:r>
-        <w:rPr>
-          <w:rFonts w:ascii="Times New Roman" w:hAnsi="Times New Roman" w:cs="Times New Roman"/>
-          <w:color w:val="000000"/>
-          <w:sz w:val="24"/>
-          <w:szCs w:val="24"/>
-        </w:rPr>
-        <w:tab/>
-      </w:r>
-      <w:r>
-        <w:rPr>
-          <w:rFonts w:ascii="Times New Roman" w:hAnsi="Times New Roman" w:cs="Times New Roman"/>
-          <w:color w:val="000000"/>
-          <w:sz w:val="24"/>
-          <w:szCs w:val="24"/>
-        </w:rPr>
-        <w:t>2. System</w:t>
-      </w:r>
-      <w:r>
-        <w:rPr>
-          <w:rFonts w:ascii="Times New Roman" w:hAnsi="Times New Roman" w:cs="Times New Roman"/>
-          <w:color w:val="000000"/>
-          <w:sz w:val="24"/>
-          <w:szCs w:val="24"/>
-        </w:rPr>
-        <w:t xml:space="preserve"> asks the user for the </w:t>
-      </w:r>
-      <w:r>
-        <w:rPr>
-          <w:rFonts w:ascii="Times New Roman" w:hAnsi="Times New Roman" w:cs="Times New Roman"/>
-          <w:color w:val="000000"/>
-          <w:sz w:val="24"/>
-          <w:szCs w:val="24"/>
-        </w:rPr>
-        <w:t>name</w:t>
-      </w:r>
-      <w:r>
-        <w:rPr>
-          <w:rFonts w:ascii="Times New Roman" w:hAnsi="Times New Roman" w:cs="Times New Roman"/>
-          <w:color w:val="000000"/>
-          <w:sz w:val="24"/>
-          <w:szCs w:val="24"/>
-        </w:rPr>
-        <w:t xml:space="preserve"> of Criminal</w:t>
-      </w:r>
-      <w:r>
-        <w:rPr>
-          <w:rFonts w:ascii="Times New Roman" w:hAnsi="Times New Roman" w:cs="Times New Roman"/>
-          <w:color w:val="000000"/>
-          <w:sz w:val="24"/>
-          <w:szCs w:val="24"/>
-        </w:rPr>
-        <w:t>.</w:t>
-      </w:r>
-    </w:p>
-    <w:p>
-      <w:pPr>
-        <w:autoSpaceDE w:val="0"/>
-        <w:autoSpaceDN w:val="0"/>
-        <w:adjustRightInd w:val="0"/>
-        <w:spacing w:after="0" w:line="360" w:lineRule="auto"/>
-        <w:jc w:val="both"/>
-        <w:rPr>
-          <w:rFonts w:ascii="Times New Roman" w:hAnsi="Times New Roman" w:cs="Times New Roman"/>
-          <w:color w:val="000000"/>
-          <w:sz w:val="24"/>
-          <w:szCs w:val="24"/>
-        </w:rPr>
-      </w:pPr>
-      <w:r>
-        <w:rPr>
-          <w:rFonts w:ascii="Times New Roman" w:hAnsi="Times New Roman" w:cs="Times New Roman"/>
-          <w:color w:val="000000"/>
-          <w:sz w:val="24"/>
-          <w:szCs w:val="24"/>
-        </w:rPr>
-        <w:tab/>
-      </w:r>
-      <w:r>
-        <w:rPr>
-          <w:rFonts w:ascii="Times New Roman" w:hAnsi="Times New Roman" w:cs="Times New Roman"/>
-          <w:color w:val="000000"/>
-          <w:sz w:val="24"/>
-          <w:szCs w:val="24"/>
-        </w:rPr>
-        <w:tab/>
-      </w:r>
-      <w:r>
-        <w:rPr>
-          <w:rFonts w:ascii="Times New Roman" w:hAnsi="Times New Roman" w:cs="Times New Roman"/>
-          <w:color w:val="000000"/>
-          <w:sz w:val="24"/>
-          <w:szCs w:val="24"/>
-        </w:rPr>
-        <w:t>3</w:t>
-      </w:r>
-      <w:r>
-        <w:rPr>
-          <w:rFonts w:ascii="Times New Roman" w:hAnsi="Times New Roman" w:cs="Times New Roman"/>
-          <w:color w:val="000000"/>
-          <w:sz w:val="24"/>
-          <w:szCs w:val="24"/>
-        </w:rPr>
-        <w:t xml:space="preserve">. User enters </w:t>
-      </w:r>
-      <w:r>
-        <w:rPr>
-          <w:rFonts w:ascii="Times New Roman" w:hAnsi="Times New Roman" w:cs="Times New Roman"/>
-          <w:color w:val="000000"/>
-          <w:sz w:val="24"/>
-          <w:szCs w:val="24"/>
-        </w:rPr>
-        <w:t>name/blood group/Jail no/DNA/</w:t>
-      </w:r>
-      <w:r>
-        <w:rPr>
-          <w:rFonts w:ascii="Times New Roman" w:hAnsi="Times New Roman" w:cs="Times New Roman"/>
-          <w:color w:val="000000"/>
-          <w:sz w:val="24"/>
-          <w:szCs w:val="24"/>
-        </w:rPr>
-        <w:t>Image</w:t>
-      </w:r>
-      <w:r>
-        <w:rPr>
-          <w:rFonts w:ascii="Times New Roman" w:hAnsi="Times New Roman" w:cs="Times New Roman"/>
-          <w:color w:val="000000"/>
-          <w:sz w:val="24"/>
-          <w:szCs w:val="24"/>
-        </w:rPr>
-        <w:t>.</w:t>
-      </w:r>
-    </w:p>
-    <w:p>
-      <w:pPr>
-        <w:autoSpaceDE w:val="0"/>
-        <w:autoSpaceDN w:val="0"/>
-        <w:adjustRightInd w:val="0"/>
-        <w:spacing w:after="0" w:line="360" w:lineRule="auto"/>
-        <w:jc w:val="both"/>
-        <w:rPr>
-          <w:rFonts w:ascii="Times New Roman" w:hAnsi="Times New Roman" w:cs="Times New Roman"/>
-          <w:i/>
-          <w:iCs/>
-          <w:color w:val="000000"/>
-          <w:sz w:val="24"/>
-          <w:szCs w:val="24"/>
-        </w:rPr>
-      </w:pPr>
-      <w:r>
-        <w:rPr>
-          <w:rFonts w:ascii="Times New Roman" w:hAnsi="Times New Roman" w:cs="Times New Roman"/>
-          <w:color w:val="000000"/>
-          <w:sz w:val="24"/>
-          <w:szCs w:val="24"/>
-        </w:rPr>
-        <w:tab/>
-      </w:r>
-      <w:r>
-        <w:rPr>
-          <w:rFonts w:ascii="Times New Roman" w:hAnsi="Times New Roman" w:cs="Times New Roman"/>
-          <w:color w:val="000000"/>
-          <w:sz w:val="24"/>
-          <w:szCs w:val="24"/>
-        </w:rPr>
-        <w:tab/>
-      </w:r>
-      <w:proofErr w:type="gramStart"/>
-      <w:r>
-        <w:rPr>
-          <w:rFonts w:ascii="Times New Roman" w:hAnsi="Times New Roman" w:cs="Times New Roman"/>
-          <w:color w:val="000000"/>
-          <w:sz w:val="24"/>
-          <w:szCs w:val="24"/>
-        </w:rPr>
-        <w:t>4</w:t>
-      </w:r>
-      <w:r>
-        <w:rPr>
-          <w:rFonts w:ascii="Times New Roman" w:hAnsi="Times New Roman" w:cs="Times New Roman"/>
-          <w:color w:val="000000"/>
-          <w:sz w:val="24"/>
-          <w:szCs w:val="24"/>
-        </w:rPr>
-        <w:t>.Click</w:t>
-      </w:r>
-      <w:proofErr w:type="gramEnd"/>
-      <w:r>
-        <w:rPr>
-          <w:rFonts w:ascii="Times New Roman" w:hAnsi="Times New Roman" w:cs="Times New Roman"/>
-          <w:color w:val="000000"/>
-          <w:sz w:val="24"/>
-          <w:szCs w:val="24"/>
-        </w:rPr>
-        <w:t xml:space="preserve"> on the search button</w:t>
-      </w:r>
-      <w:r>
-        <w:rPr>
-          <w:rFonts w:ascii="Times New Roman" w:hAnsi="Times New Roman" w:cs="Times New Roman"/>
-          <w:i/>
-          <w:iCs/>
-          <w:color w:val="000000"/>
-          <w:sz w:val="24"/>
-          <w:szCs w:val="24"/>
-        </w:rPr>
-        <w:tab/>
-      </w:r>
-    </w:p>
-    <w:p>
-      <w:pPr>
-        <w:autoSpaceDE w:val="0"/>
-        <w:autoSpaceDN w:val="0"/>
-        <w:adjustRightInd w:val="0"/>
-        <w:spacing w:after="0" w:line="360" w:lineRule="auto"/>
-        <w:jc w:val="both"/>
-        <w:rPr>
-          <w:rFonts w:ascii="Times New Roman" w:hAnsi="Times New Roman" w:cs="Times New Roman"/>
-          <w:color w:val="000000"/>
-          <w:sz w:val="24"/>
-          <w:szCs w:val="24"/>
-        </w:rPr>
-      </w:pPr>
-      <w:r>
-        <w:rPr>
-          <w:rFonts w:ascii="Times New Roman" w:hAnsi="Times New Roman" w:cs="Times New Roman"/>
-          <w:i/>
-          <w:iCs/>
-          <w:color w:val="000000"/>
-          <w:sz w:val="24"/>
-          <w:szCs w:val="24"/>
-        </w:rPr>
-        <w:tab/>
-      </w:r>
-      <w:r>
-        <w:rPr>
-          <w:rFonts w:ascii="Times New Roman" w:hAnsi="Times New Roman" w:cs="Times New Roman"/>
-          <w:iCs/>
-          <w:color w:val="000000"/>
-          <w:sz w:val="24"/>
-          <w:szCs w:val="24"/>
-        </w:rPr>
-        <w:t>Alternate Scenario</w:t>
-      </w:r>
-      <w:r>
-        <w:rPr>
-          <w:rFonts w:ascii="Times New Roman" w:hAnsi="Times New Roman" w:cs="Times New Roman"/>
-          <w:color w:val="000000"/>
-          <w:sz w:val="24"/>
-          <w:szCs w:val="24"/>
-        </w:rPr>
-        <w:t>:</w:t>
-      </w:r>
-    </w:p>
-    <w:p>
-      <w:pPr>
-        <w:autoSpaceDE w:val="0"/>
-        <w:autoSpaceDN w:val="0"/>
-        <w:adjustRightInd w:val="0"/>
-        <w:spacing w:after="0" w:line="360" w:lineRule="auto"/>
-        <w:jc w:val="both"/>
-        <w:rPr>
-          <w:rFonts w:ascii="Times New Roman" w:hAnsi="Times New Roman" w:cs="Times New Roman"/>
-          <w:color w:val="000000"/>
-          <w:sz w:val="24"/>
-          <w:szCs w:val="24"/>
-        </w:rPr>
-      </w:pPr>
-      <w:r>
-        <w:rPr>
-          <w:rFonts w:ascii="Times New Roman" w:hAnsi="Times New Roman" w:cs="Times New Roman"/>
-          <w:color w:val="000000"/>
-          <w:sz w:val="24"/>
-          <w:szCs w:val="24"/>
-        </w:rPr>
-        <w:tab/>
-      </w:r>
-      <w:r>
-        <w:rPr>
-          <w:rFonts w:ascii="Times New Roman" w:hAnsi="Times New Roman" w:cs="Times New Roman"/>
-          <w:color w:val="000000"/>
-          <w:sz w:val="24"/>
-          <w:szCs w:val="24"/>
-        </w:rPr>
-        <w:tab/>
-      </w:r>
-      <w:r>
-        <w:rPr>
-          <w:rFonts w:ascii="Times New Roman" w:hAnsi="Times New Roman" w:cs="Times New Roman"/>
-          <w:color w:val="000000"/>
-          <w:sz w:val="24"/>
-          <w:szCs w:val="24"/>
-        </w:rPr>
-        <w:t>1</w:t>
-      </w:r>
-      <w:r>
-        <w:rPr>
-          <w:rFonts w:ascii="Times New Roman" w:hAnsi="Times New Roman" w:cs="Times New Roman"/>
-          <w:color w:val="000000"/>
-          <w:sz w:val="24"/>
-          <w:szCs w:val="24"/>
-        </w:rPr>
-        <w:t xml:space="preserve">. </w:t>
-      </w:r>
-      <w:r>
-        <w:rPr>
-          <w:rFonts w:ascii="Times New Roman" w:hAnsi="Times New Roman" w:cs="Times New Roman"/>
-          <w:color w:val="000000"/>
-          <w:sz w:val="24"/>
-          <w:szCs w:val="24"/>
-        </w:rPr>
-        <w:t xml:space="preserve">Criminal name does not </w:t>
-      </w:r>
-      <w:proofErr w:type="gramStart"/>
-      <w:r>
-        <w:rPr>
-          <w:rFonts w:ascii="Times New Roman" w:hAnsi="Times New Roman" w:cs="Times New Roman"/>
-          <w:color w:val="000000"/>
-          <w:sz w:val="24"/>
-          <w:szCs w:val="24"/>
-        </w:rPr>
-        <w:t>exists</w:t>
-      </w:r>
-      <w:proofErr w:type="gramEnd"/>
-      <w:r>
-        <w:rPr>
-          <w:rFonts w:ascii="Times New Roman" w:hAnsi="Times New Roman" w:cs="Times New Roman"/>
-          <w:color w:val="000000"/>
-          <w:sz w:val="24"/>
-          <w:szCs w:val="24"/>
-        </w:rPr>
-        <w:t>.</w:t>
-      </w:r>
-    </w:p>
-    <w:p>
-      <w:pPr>
-        <w:autoSpaceDE w:val="0"/>
-        <w:autoSpaceDN w:val="0"/>
-        <w:adjustRightInd w:val="0"/>
-        <w:spacing w:after="0" w:line="360" w:lineRule="auto"/>
-        <w:jc w:val="both"/>
-        <w:rPr>
-          <w:rFonts w:ascii="Times New Roman" w:hAnsi="Times New Roman" w:cs="Times New Roman"/>
-          <w:color w:val="000000"/>
-          <w:sz w:val="24"/>
-          <w:szCs w:val="24"/>
-        </w:rPr>
-      </w:pPr>
-      <w:r>
-        <w:rPr>
-          <w:rFonts w:ascii="Times New Roman" w:hAnsi="Times New Roman" w:cs="Times New Roman"/>
-          <w:color w:val="000000"/>
-          <w:sz w:val="24"/>
-          <w:szCs w:val="24"/>
-        </w:rPr>
-        <w:tab/>
-      </w:r>
-      <w:r>
-        <w:rPr>
-          <w:rFonts w:ascii="Times New Roman" w:hAnsi="Times New Roman" w:cs="Times New Roman"/>
-          <w:color w:val="000000"/>
-          <w:sz w:val="24"/>
-          <w:szCs w:val="24"/>
-        </w:rPr>
-        <w:tab/>
-      </w:r>
-      <w:proofErr w:type="gramStart"/>
-      <w:r>
-        <w:rPr>
-          <w:rFonts w:ascii="Times New Roman" w:hAnsi="Times New Roman" w:cs="Times New Roman"/>
-          <w:color w:val="000000"/>
-          <w:sz w:val="24"/>
-          <w:szCs w:val="24"/>
-        </w:rPr>
-        <w:t>2</w:t>
-      </w:r>
-      <w:r>
-        <w:rPr>
-          <w:rFonts w:ascii="Times New Roman" w:hAnsi="Times New Roman" w:cs="Times New Roman"/>
-          <w:color w:val="000000"/>
-          <w:sz w:val="24"/>
-          <w:szCs w:val="24"/>
-        </w:rPr>
-        <w:t>.</w:t>
-      </w:r>
-      <w:r>
-        <w:rPr>
-          <w:rFonts w:ascii="Times New Roman" w:hAnsi="Times New Roman" w:cs="Times New Roman"/>
-          <w:color w:val="000000"/>
-          <w:sz w:val="24"/>
-          <w:szCs w:val="24"/>
-        </w:rPr>
-        <w:t>Criminal</w:t>
-      </w:r>
-      <w:proofErr w:type="gramEnd"/>
-      <w:r>
-        <w:rPr>
-          <w:rFonts w:ascii="Times New Roman" w:hAnsi="Times New Roman" w:cs="Times New Roman"/>
-          <w:color w:val="000000"/>
-          <w:sz w:val="24"/>
-          <w:szCs w:val="24"/>
-        </w:rPr>
-        <w:t xml:space="preserve"> name exists but finger print /blood group does not matc</w:t>
-      </w:r>
-      <w:r>
-        <w:rPr>
-          <w:rFonts w:ascii="Times New Roman" w:hAnsi="Times New Roman" w:cs="Times New Roman"/>
-          <w:color w:val="000000"/>
-          <w:sz w:val="24"/>
-          <w:szCs w:val="24"/>
-        </w:rPr>
-        <w:t>h.</w:t>
-      </w:r>
-    </w:p>
-    <w:p>
-      <w:pPr>
-        <w:autoSpaceDE w:val="0"/>
-        <w:autoSpaceDN w:val="0"/>
-        <w:adjustRightInd w:val="0"/>
-        <w:spacing w:after="0" w:line="360" w:lineRule="auto"/>
-        <w:jc w:val="both"/>
-        <w:rPr>
-          <w:rFonts w:ascii="Times New Roman" w:hAnsi="Times New Roman" w:cs="Times New Roman"/>
-          <w:color w:val="000000"/>
-          <w:sz w:val="24"/>
-          <w:szCs w:val="24"/>
-        </w:rPr>
-      </w:pPr>
-      <w:r>
-        <w:rPr>
-          <w:rFonts w:ascii="Times New Roman" w:hAnsi="Times New Roman" w:cs="Times New Roman"/>
-          <w:b/>
-          <w:bCs/>
-          <w:color w:val="000000"/>
-          <w:sz w:val="24"/>
-          <w:szCs w:val="24"/>
-        </w:rPr>
-        <w:t>Use Case 6</w:t>
-      </w:r>
-      <w:r>
-        <w:rPr>
-          <w:rFonts w:ascii="Times New Roman" w:hAnsi="Times New Roman" w:cs="Times New Roman"/>
-          <w:b/>
-          <w:bCs/>
-          <w:color w:val="000000"/>
-          <w:sz w:val="24"/>
-          <w:szCs w:val="24"/>
-        </w:rPr>
-        <w:t xml:space="preserve">: </w:t>
-      </w:r>
-      <w:r>
-        <w:rPr>
-          <w:rFonts w:ascii="Times New Roman" w:hAnsi="Times New Roman" w:cs="Times New Roman"/>
-          <w:color w:val="000000"/>
-          <w:sz w:val="24"/>
-          <w:szCs w:val="24"/>
-        </w:rPr>
-        <w:t>Record</w:t>
-      </w:r>
-    </w:p>
-    <w:p>
-      <w:pPr>
-        <w:autoSpaceDE w:val="0"/>
-        <w:autoSpaceDN w:val="0"/>
-        <w:adjustRightInd w:val="0"/>
-        <w:spacing w:after="0" w:line="360" w:lineRule="auto"/>
-        <w:jc w:val="both"/>
-        <w:rPr>
-          <w:rFonts w:ascii="Times New Roman" w:hAnsi="Times New Roman" w:cs="Times New Roman"/>
-          <w:color w:val="000000"/>
-          <w:sz w:val="24"/>
-          <w:szCs w:val="24"/>
-        </w:rPr>
-      </w:pPr>
-      <w:r>
-        <w:rPr>
-          <w:rFonts w:ascii="Times New Roman" w:hAnsi="Times New Roman" w:cs="Times New Roman"/>
-          <w:i/>
-          <w:iCs/>
-          <w:color w:val="000000"/>
-          <w:sz w:val="24"/>
-          <w:szCs w:val="24"/>
-        </w:rPr>
-        <w:tab/>
-      </w:r>
-      <w:r>
-        <w:rPr>
-          <w:rFonts w:ascii="Times New Roman" w:hAnsi="Times New Roman" w:cs="Times New Roman"/>
-          <w:iCs/>
-          <w:color w:val="000000"/>
-          <w:sz w:val="24"/>
-          <w:szCs w:val="24"/>
-        </w:rPr>
-        <w:t>Primary Actor</w:t>
-      </w:r>
-      <w:r>
-        <w:rPr>
-          <w:rFonts w:ascii="Times New Roman" w:hAnsi="Times New Roman" w:cs="Times New Roman"/>
-          <w:color w:val="000000"/>
-          <w:sz w:val="24"/>
-          <w:szCs w:val="24"/>
-        </w:rPr>
-        <w:t xml:space="preserve">: Administrator </w:t>
-      </w:r>
-    </w:p>
-    <w:p>
-      <w:pPr>
-        <w:autoSpaceDE w:val="0"/>
-        <w:autoSpaceDN w:val="0"/>
-        <w:adjustRightInd w:val="0"/>
-        <w:spacing w:after="0" w:line="360" w:lineRule="auto"/>
-        <w:jc w:val="both"/>
-        <w:rPr>
-          <w:rFonts w:ascii="Times New Roman" w:hAnsi="Times New Roman" w:cs="Times New Roman"/>
-          <w:i/>
-          <w:iCs/>
-          <w:color w:val="000000"/>
-          <w:sz w:val="24"/>
-          <w:szCs w:val="24"/>
-        </w:rPr>
-      </w:pPr>
-      <w:r>
-        <w:rPr>
-          <w:rFonts w:ascii="Times New Roman" w:hAnsi="Times New Roman" w:cs="Times New Roman"/>
-          <w:i/>
-          <w:iCs/>
-          <w:color w:val="000000"/>
-          <w:sz w:val="24"/>
-          <w:szCs w:val="24"/>
-        </w:rPr>
-        <w:tab/>
-      </w:r>
-      <w:r>
-        <w:rPr>
-          <w:rFonts w:ascii="Times New Roman" w:hAnsi="Times New Roman" w:cs="Times New Roman"/>
-          <w:iCs/>
-          <w:color w:val="000000"/>
-          <w:sz w:val="24"/>
-          <w:szCs w:val="24"/>
-        </w:rPr>
-        <w:t>Pre-Condition</w:t>
-      </w:r>
-      <w:r>
-        <w:rPr>
-          <w:rFonts w:ascii="Times New Roman" w:hAnsi="Times New Roman" w:cs="Times New Roman"/>
-          <w:color w:val="000000"/>
-          <w:sz w:val="24"/>
-          <w:szCs w:val="24"/>
-        </w:rPr>
-        <w:t>:</w:t>
-      </w:r>
-      <w:r>
-        <w:rPr>
-          <w:rFonts w:ascii="Times New Roman" w:hAnsi="Times New Roman" w:cs="Times New Roman"/>
-          <w:color w:val="000000"/>
-          <w:sz w:val="24"/>
-          <w:szCs w:val="24"/>
-        </w:rPr>
-        <w:t xml:space="preserve"> Administrator logged in</w:t>
-      </w:r>
-      <w:r>
-        <w:rPr>
-          <w:rFonts w:ascii="Times New Roman" w:hAnsi="Times New Roman" w:cs="Times New Roman"/>
-          <w:i/>
-          <w:iCs/>
-          <w:color w:val="000000"/>
-          <w:sz w:val="24"/>
-          <w:szCs w:val="24"/>
-        </w:rPr>
-        <w:tab/>
-      </w:r>
-    </w:p>
-    <w:p>
-      <w:pPr>
-        <w:autoSpaceDE w:val="0"/>
-        <w:autoSpaceDN w:val="0"/>
-        <w:adjustRightInd w:val="0"/>
-        <w:spacing w:after="0" w:line="360" w:lineRule="auto"/>
-        <w:jc w:val="both"/>
-        <w:rPr>
-          <w:rFonts w:ascii="Times New Roman" w:hAnsi="Times New Roman" w:cs="Times New Roman"/>
-          <w:color w:val="000000"/>
-          <w:sz w:val="24"/>
-          <w:szCs w:val="24"/>
-        </w:rPr>
-      </w:pPr>
-      <w:r>
-        <w:rPr>
-          <w:rFonts w:ascii="Times New Roman" w:hAnsi="Times New Roman" w:cs="Times New Roman"/>
-          <w:i/>
-          <w:iCs/>
-          <w:color w:val="000000"/>
-          <w:sz w:val="24"/>
-          <w:szCs w:val="24"/>
-        </w:rPr>
-        <w:tab/>
-      </w:r>
-      <w:r>
-        <w:rPr>
-          <w:rFonts w:ascii="Times New Roman" w:hAnsi="Times New Roman" w:cs="Times New Roman"/>
-          <w:iCs/>
-          <w:color w:val="000000"/>
-          <w:sz w:val="24"/>
-          <w:szCs w:val="24"/>
-        </w:rPr>
-        <w:t>Main Scenario</w:t>
-      </w:r>
-      <w:r>
-        <w:rPr>
-          <w:rFonts w:ascii="Times New Roman" w:hAnsi="Times New Roman" w:cs="Times New Roman"/>
-          <w:color w:val="000000"/>
-          <w:sz w:val="24"/>
-          <w:szCs w:val="24"/>
-        </w:rPr>
-        <w:t>:</w:t>
-      </w:r>
-    </w:p>
-    <w:p>
-      <w:pPr>
-        <w:autoSpaceDE w:val="0"/>
-        <w:autoSpaceDN w:val="0"/>
-        <w:adjustRightInd w:val="0"/>
-        <w:spacing w:after="0" w:line="360" w:lineRule="auto"/>
-        <w:jc w:val="both"/>
-        <w:rPr>
-          <w:rFonts w:ascii="Times New Roman" w:hAnsi="Times New Roman" w:cs="Times New Roman"/>
-          <w:color w:val="000000"/>
-          <w:sz w:val="24"/>
-          <w:szCs w:val="24"/>
-        </w:rPr>
-      </w:pPr>
-      <w:r>
-        <w:rPr>
-          <w:rFonts w:ascii="Times New Roman" w:hAnsi="Times New Roman" w:cs="Times New Roman"/>
-          <w:color w:val="000000"/>
-          <w:sz w:val="24"/>
-          <w:szCs w:val="24"/>
-        </w:rPr>
-        <w:tab/>
-      </w:r>
-      <w:r>
-        <w:rPr>
-          <w:rFonts w:ascii="Times New Roman" w:hAnsi="Times New Roman" w:cs="Times New Roman"/>
-          <w:color w:val="000000"/>
-          <w:sz w:val="24"/>
-          <w:szCs w:val="24"/>
-        </w:rPr>
-        <w:tab/>
-      </w:r>
-      <w:r>
-        <w:rPr>
-          <w:rFonts w:ascii="Times New Roman" w:hAnsi="Times New Roman" w:cs="Times New Roman"/>
-          <w:color w:val="000000"/>
-          <w:sz w:val="24"/>
-          <w:szCs w:val="24"/>
-        </w:rPr>
-        <w:t xml:space="preserve">1. </w:t>
-      </w:r>
-      <w:r>
-        <w:rPr>
-          <w:rFonts w:ascii="Times New Roman" w:hAnsi="Times New Roman" w:cs="Times New Roman"/>
-          <w:color w:val="000000"/>
-          <w:sz w:val="24"/>
-          <w:szCs w:val="24"/>
-        </w:rPr>
-        <w:t>Maintain the database</w:t>
-      </w:r>
-    </w:p>
-    <w:p>
-      <w:pPr>
-        <w:autoSpaceDE w:val="0"/>
-        <w:autoSpaceDN w:val="0"/>
-        <w:adjustRightInd w:val="0"/>
-        <w:spacing w:after="0" w:line="360" w:lineRule="auto"/>
-        <w:jc w:val="both"/>
-        <w:rPr>
-          <w:rFonts w:ascii="Times New Roman" w:hAnsi="Times New Roman" w:cs="Times New Roman"/>
-          <w:color w:val="000000"/>
-          <w:sz w:val="24"/>
-          <w:szCs w:val="24"/>
-        </w:rPr>
-      </w:pPr>
-      <w:r>
-        <w:rPr>
-          <w:rFonts w:ascii="Times New Roman" w:hAnsi="Times New Roman" w:cs="Times New Roman"/>
-          <w:color w:val="000000"/>
-          <w:sz w:val="24"/>
-          <w:szCs w:val="24"/>
-        </w:rPr>
-        <w:tab/>
-      </w:r>
-      <w:r>
-        <w:rPr>
-          <w:rFonts w:ascii="Times New Roman" w:hAnsi="Times New Roman" w:cs="Times New Roman"/>
-          <w:color w:val="000000"/>
-          <w:sz w:val="24"/>
-          <w:szCs w:val="24"/>
-        </w:rPr>
-        <w:tab/>
-      </w:r>
-      <w:proofErr w:type="gramStart"/>
-      <w:r>
-        <w:rPr>
-          <w:rFonts w:ascii="Times New Roman" w:hAnsi="Times New Roman" w:cs="Times New Roman"/>
-          <w:color w:val="000000"/>
-          <w:sz w:val="24"/>
-          <w:szCs w:val="24"/>
-        </w:rPr>
-        <w:t>2.</w:t>
-      </w:r>
-      <w:r>
-        <w:rPr>
-          <w:rFonts w:ascii="Times New Roman" w:hAnsi="Times New Roman" w:cs="Times New Roman"/>
-          <w:color w:val="000000"/>
-          <w:sz w:val="24"/>
-          <w:szCs w:val="24"/>
-        </w:rPr>
-        <w:t>Grant</w:t>
-      </w:r>
-      <w:proofErr w:type="gramEnd"/>
-      <w:r>
-        <w:rPr>
-          <w:rFonts w:ascii="Times New Roman" w:hAnsi="Times New Roman" w:cs="Times New Roman"/>
-          <w:color w:val="000000"/>
-          <w:sz w:val="24"/>
-          <w:szCs w:val="24"/>
-        </w:rPr>
-        <w:t xml:space="preserve"> role to other user</w:t>
-      </w:r>
-    </w:p>
-    <w:p>
-      <w:pPr>
-        <w:autoSpaceDE w:val="0"/>
-        <w:autoSpaceDN w:val="0"/>
-        <w:adjustRightInd w:val="0"/>
-        <w:spacing w:after="0" w:line="360" w:lineRule="auto"/>
-        <w:jc w:val="both"/>
-        <w:rPr>
-          <w:rFonts w:ascii="Times New Roman" w:hAnsi="Times New Roman" w:cs="Times New Roman"/>
-          <w:color w:val="000000"/>
-          <w:sz w:val="24"/>
-          <w:szCs w:val="24"/>
-        </w:rPr>
-      </w:pPr>
-      <w:r>
-        <w:rPr>
-          <w:rFonts w:ascii="Times New Roman" w:hAnsi="Times New Roman" w:cs="Times New Roman"/>
-          <w:color w:val="000000"/>
-          <w:sz w:val="24"/>
-          <w:szCs w:val="24"/>
-        </w:rPr>
-        <w:tab/>
-      </w:r>
-      <w:r>
-        <w:rPr>
-          <w:rFonts w:ascii="Times New Roman" w:hAnsi="Times New Roman" w:cs="Times New Roman"/>
-          <w:color w:val="000000"/>
-          <w:sz w:val="24"/>
-          <w:szCs w:val="24"/>
-        </w:rPr>
-        <w:tab/>
-      </w:r>
-      <w:proofErr w:type="gramStart"/>
-      <w:r>
-        <w:rPr>
-          <w:rFonts w:ascii="Times New Roman" w:hAnsi="Times New Roman" w:cs="Times New Roman"/>
-          <w:color w:val="000000"/>
-          <w:sz w:val="24"/>
-          <w:szCs w:val="24"/>
-        </w:rPr>
-        <w:t>3.</w:t>
-      </w:r>
-      <w:r>
-        <w:rPr>
-          <w:rFonts w:ascii="Times New Roman" w:hAnsi="Times New Roman" w:cs="Times New Roman"/>
-          <w:color w:val="000000"/>
-          <w:sz w:val="24"/>
-          <w:szCs w:val="24"/>
-        </w:rPr>
-        <w:t>Revoke</w:t>
-      </w:r>
-      <w:proofErr w:type="gramEnd"/>
-      <w:r>
-        <w:rPr>
-          <w:rFonts w:ascii="Times New Roman" w:hAnsi="Times New Roman" w:cs="Times New Roman"/>
-          <w:color w:val="000000"/>
-          <w:sz w:val="24"/>
-          <w:szCs w:val="24"/>
-        </w:rPr>
-        <w:t xml:space="preserve"> role from other users</w:t>
-      </w:r>
-      <w:r>
-        <w:rPr>
-          <w:rFonts w:ascii="Times New Roman" w:hAnsi="Times New Roman" w:cs="Times New Roman"/>
-          <w:color w:val="000000"/>
-          <w:sz w:val="24"/>
-          <w:szCs w:val="24"/>
-        </w:rPr>
-        <w:t>.</w:t>
-      </w:r>
-      <w:r>
-        <w:rPr>
-          <w:rFonts w:ascii="Times New Roman" w:hAnsi="Times New Roman" w:cs="Times New Roman"/>
-          <w:color w:val="000000"/>
-          <w:sz w:val="24"/>
-          <w:szCs w:val="24"/>
-        </w:rPr>
-        <w:tab/>
-      </w:r>
-    </w:p>
-    <w:p>
-      <w:pPr>
-        <w:autoSpaceDE w:val="0"/>
-        <w:autoSpaceDN w:val="0"/>
-        <w:adjustRightInd w:val="0"/>
-        <w:spacing w:after="0" w:line="360" w:lineRule="auto"/>
-        <w:jc w:val="both"/>
-        <w:rPr>
-          <w:rFonts w:ascii="Times New Roman" w:hAnsi="Times New Roman" w:cs="Times New Roman"/>
-          <w:color w:val="000000"/>
-          <w:sz w:val="24"/>
-          <w:szCs w:val="24"/>
-        </w:rPr>
-      </w:pPr>
-      <w:r>
-        <w:rPr>
-          <w:rFonts w:ascii="Times New Roman" w:hAnsi="Times New Roman" w:cs="Times New Roman"/>
-          <w:color w:val="000000"/>
-          <w:sz w:val="24"/>
-          <w:szCs w:val="24"/>
-        </w:rPr>
-        <w:tab/>
-      </w:r>
-      <w:r>
-        <w:rPr>
-          <w:rFonts w:ascii="Times New Roman" w:hAnsi="Times New Roman" w:cs="Times New Roman"/>
-          <w:color w:val="000000"/>
-          <w:sz w:val="24"/>
-          <w:szCs w:val="24"/>
-        </w:rPr>
-        <w:tab/>
-      </w:r>
-      <w:r>
-        <w:rPr>
-          <w:rFonts w:ascii="Times New Roman" w:hAnsi="Times New Roman" w:cs="Times New Roman"/>
-          <w:color w:val="000000"/>
-          <w:sz w:val="24"/>
-          <w:szCs w:val="24"/>
-        </w:rPr>
-        <w:t xml:space="preserve">4. </w:t>
-      </w:r>
-      <w:r>
-        <w:rPr>
-          <w:rFonts w:ascii="Times New Roman" w:hAnsi="Times New Roman" w:cs="Times New Roman"/>
-          <w:color w:val="000000"/>
-          <w:sz w:val="24"/>
-          <w:szCs w:val="24"/>
-        </w:rPr>
-        <w:t>Back and restore the data</w:t>
-      </w:r>
-    </w:p>
-    <w:p>
-      <w:pPr>
-        <w:autoSpaceDE w:val="0"/>
-        <w:autoSpaceDN w:val="0"/>
-        <w:adjustRightInd w:val="0"/>
-        <w:spacing w:after="0" w:line="360" w:lineRule="auto"/>
-        <w:jc w:val="both"/>
-        <w:rPr>
-          <w:rFonts w:ascii="Times New Roman" w:hAnsi="Times New Roman" w:cs="Times New Roman"/>
-          <w:color w:val="000000"/>
-          <w:sz w:val="24"/>
-          <w:szCs w:val="24"/>
-        </w:rPr>
-      </w:pPr>
-      <w:r>
-        <w:rPr>
-          <w:rFonts w:ascii="Times New Roman" w:hAnsi="Times New Roman" w:cs="Times New Roman"/>
-          <w:i/>
-          <w:iCs/>
-          <w:color w:val="000000"/>
-          <w:sz w:val="24"/>
-          <w:szCs w:val="24"/>
-        </w:rPr>
-        <w:tab/>
-      </w:r>
-      <w:r>
-        <w:rPr>
-          <w:rFonts w:ascii="Times New Roman" w:hAnsi="Times New Roman" w:cs="Times New Roman"/>
-          <w:iCs/>
-          <w:color w:val="000000"/>
-          <w:sz w:val="24"/>
-          <w:szCs w:val="24"/>
-        </w:rPr>
-        <w:t>Alternate Scenario</w:t>
-      </w:r>
-      <w:r>
-        <w:rPr>
-          <w:rFonts w:ascii="Times New Roman" w:hAnsi="Times New Roman" w:cs="Times New Roman"/>
-          <w:color w:val="000000"/>
-          <w:sz w:val="24"/>
-          <w:szCs w:val="24"/>
-        </w:rPr>
-        <w:t>:</w:t>
-      </w:r>
-    </w:p>
-    <w:p>
-      <w:pPr>
-        <w:autoSpaceDE w:val="0"/>
-        <w:autoSpaceDN w:val="0"/>
-        <w:adjustRightInd w:val="0"/>
-        <w:spacing w:after="0" w:line="360" w:lineRule="auto"/>
-        <w:jc w:val="both"/>
-        <w:rPr>
-          <w:rFonts w:ascii="Times New Roman" w:hAnsi="Times New Roman" w:cs="Times New Roman"/>
-          <w:color w:val="000000"/>
-          <w:sz w:val="24"/>
-          <w:szCs w:val="24"/>
-        </w:rPr>
-      </w:pPr>
-      <w:r>
-        <w:rPr>
-          <w:rFonts w:ascii="Times New Roman" w:hAnsi="Times New Roman" w:cs="Times New Roman"/>
-          <w:color w:val="000000"/>
-          <w:sz w:val="24"/>
-          <w:szCs w:val="24"/>
-        </w:rPr>
-        <w:tab/>
-      </w:r>
-      <w:r>
-        <w:rPr>
-          <w:rFonts w:ascii="Times New Roman" w:hAnsi="Times New Roman" w:cs="Times New Roman"/>
-          <w:color w:val="000000"/>
-          <w:sz w:val="24"/>
-          <w:szCs w:val="24"/>
-        </w:rPr>
-        <w:tab/>
-      </w:r>
-      <w:r>
-        <w:rPr>
-          <w:rFonts w:ascii="Times New Roman" w:hAnsi="Times New Roman" w:cs="Times New Roman"/>
-          <w:color w:val="000000"/>
-          <w:sz w:val="24"/>
-          <w:szCs w:val="24"/>
-        </w:rPr>
-        <w:t>1</w:t>
-      </w:r>
-      <w:r>
-        <w:rPr>
-          <w:rFonts w:ascii="Times New Roman" w:hAnsi="Times New Roman" w:cs="Times New Roman"/>
-          <w:color w:val="000000"/>
-          <w:sz w:val="24"/>
-          <w:szCs w:val="24"/>
-        </w:rPr>
-        <w:t>.</w:t>
-      </w:r>
-      <w:r>
-        <w:rPr>
-          <w:rFonts w:ascii="Times New Roman" w:hAnsi="Times New Roman" w:cs="Times New Roman"/>
-          <w:color w:val="000000"/>
-          <w:sz w:val="24"/>
-          <w:szCs w:val="24"/>
-        </w:rPr>
-        <w:t xml:space="preserve"> Data missing of Certain Criminal</w:t>
-      </w:r>
-    </w:p>
-    <w:p>
-      <w:pPr>
-        <w:autoSpaceDE w:val="0"/>
-        <w:autoSpaceDN w:val="0"/>
-        <w:adjustRightInd w:val="0"/>
-        <w:spacing w:after="0" w:line="360" w:lineRule="auto"/>
-        <w:jc w:val="both"/>
-        <w:rPr>
-          <w:rFonts w:ascii="Times New Roman" w:hAnsi="Times New Roman" w:cs="Times New Roman"/>
-          <w:color w:val="000000"/>
-          <w:sz w:val="24"/>
-          <w:szCs w:val="24"/>
-        </w:rPr>
-      </w:pPr>
-      <w:r>
-        <w:rPr>
-          <w:rFonts w:ascii="Times New Roman" w:hAnsi="Times New Roman" w:cs="Times New Roman"/>
-          <w:color w:val="000000"/>
-          <w:sz w:val="24"/>
-          <w:szCs w:val="24"/>
-        </w:rPr>
-        <w:tab/>
-      </w:r>
-      <w:r>
-        <w:rPr>
-          <w:rFonts w:ascii="Times New Roman" w:hAnsi="Times New Roman" w:cs="Times New Roman"/>
-          <w:color w:val="000000"/>
-          <w:sz w:val="24"/>
-          <w:szCs w:val="24"/>
-        </w:rPr>
-        <w:tab/>
-      </w:r>
-      <w:r>
-        <w:rPr>
-          <w:rFonts w:ascii="Times New Roman" w:hAnsi="Times New Roman" w:cs="Times New Roman"/>
-          <w:color w:val="000000"/>
-          <w:sz w:val="24"/>
-          <w:szCs w:val="24"/>
-        </w:rPr>
-        <w:t>2</w:t>
-      </w:r>
-      <w:r>
-        <w:rPr>
-          <w:rFonts w:ascii="Times New Roman" w:hAnsi="Times New Roman" w:cs="Times New Roman"/>
-          <w:color w:val="000000"/>
-          <w:sz w:val="24"/>
-          <w:szCs w:val="24"/>
-        </w:rPr>
-        <w:t>. Back</w:t>
-      </w:r>
-      <w:r>
-        <w:rPr>
-          <w:rFonts w:ascii="Times New Roman" w:hAnsi="Times New Roman" w:cs="Times New Roman"/>
-          <w:color w:val="000000"/>
-          <w:sz w:val="24"/>
-          <w:szCs w:val="24"/>
-        </w:rPr>
-        <w:t>up and restore is done every day</w:t>
-      </w:r>
-    </w:p>
-    <w:p>
-      <w:pPr>
-        <w:autoSpaceDE w:val="0"/>
-        <w:autoSpaceDN w:val="0"/>
-        <w:adjustRightInd w:val="0"/>
-        <w:spacing w:after="0" w:line="360" w:lineRule="auto"/>
-        <w:jc w:val="both"/>
-        <w:rPr>
-          <w:rFonts w:ascii="Times New Roman" w:hAnsi="Times New Roman" w:cs="Times New Roman"/>
-          <w:color w:val="000000"/>
-          <w:sz w:val="24"/>
-          <w:szCs w:val="24"/>
-        </w:rPr>
-      </w:pPr>
-      <w:r>
-        <w:rPr>
-          <w:rFonts w:ascii="Times New Roman" w:hAnsi="Times New Roman" w:cs="Times New Roman"/>
-          <w:b/>
-          <w:iCs/>
-          <w:color w:val="000000"/>
-          <w:sz w:val="24"/>
-          <w:szCs w:val="24"/>
-        </w:rPr>
-        <w:t>Use cases related to securities:</w:t>
-      </w:r>
-    </w:p>
-    <w:p>
-      <w:pPr>
-        <w:autoSpaceDE w:val="0"/>
-        <w:autoSpaceDN w:val="0"/>
-        <w:adjustRightInd w:val="0"/>
-        <w:spacing w:after="0" w:line="360" w:lineRule="auto"/>
-        <w:jc w:val="both"/>
-        <w:rPr>
-          <w:rFonts w:ascii="Times New Roman" w:hAnsi="Times New Roman" w:cs="Times New Roman"/>
-          <w:color w:val="000000"/>
-          <w:sz w:val="24"/>
-          <w:szCs w:val="24"/>
-        </w:rPr>
-      </w:pPr>
-      <w:r>
-        <w:rPr>
-          <w:rFonts w:ascii="Times New Roman" w:hAnsi="Times New Roman" w:cs="Times New Roman"/>
-          <w:b/>
-          <w:bCs/>
-          <w:color w:val="000000"/>
-          <w:sz w:val="24"/>
-          <w:szCs w:val="24"/>
-        </w:rPr>
-        <w:t>Use Case 7</w:t>
-      </w:r>
-      <w:r>
-        <w:rPr>
-          <w:rFonts w:ascii="Times New Roman" w:hAnsi="Times New Roman" w:cs="Times New Roman"/>
-          <w:b/>
-          <w:bCs/>
-          <w:color w:val="000000"/>
-          <w:sz w:val="24"/>
-          <w:szCs w:val="24"/>
-        </w:rPr>
-        <w:t xml:space="preserve">: </w:t>
-      </w:r>
-      <w:r>
-        <w:rPr>
-          <w:rFonts w:ascii="Times New Roman" w:hAnsi="Times New Roman" w:cs="Times New Roman"/>
-          <w:color w:val="000000"/>
-          <w:sz w:val="24"/>
-          <w:szCs w:val="24"/>
-        </w:rPr>
-        <w:t>Create a security.</w:t>
-      </w:r>
-    </w:p>
-    <w:p>
-      <w:pPr>
-        <w:autoSpaceDE w:val="0"/>
-        <w:autoSpaceDN w:val="0"/>
-        <w:adjustRightInd w:val="0"/>
-        <w:spacing w:after="0" w:line="360" w:lineRule="auto"/>
-        <w:jc w:val="both"/>
-        <w:rPr>
-          <w:rFonts w:ascii="Times New Roman" w:hAnsi="Times New Roman" w:cs="Times New Roman"/>
-          <w:color w:val="000000"/>
-          <w:sz w:val="24"/>
-          <w:szCs w:val="24"/>
-        </w:rPr>
-      </w:pPr>
-      <w:r>
-        <w:rPr>
-          <w:rFonts w:ascii="Times New Roman" w:hAnsi="Times New Roman" w:cs="Times New Roman"/>
-          <w:i/>
-          <w:iCs/>
-          <w:color w:val="000000"/>
-          <w:sz w:val="24"/>
-          <w:szCs w:val="24"/>
-        </w:rPr>
-        <w:tab/>
-      </w:r>
-      <w:r>
-        <w:rPr>
-          <w:rFonts w:ascii="Times New Roman" w:hAnsi="Times New Roman" w:cs="Times New Roman"/>
-          <w:iCs/>
-          <w:color w:val="000000"/>
-          <w:sz w:val="24"/>
-          <w:szCs w:val="24"/>
-        </w:rPr>
-        <w:t>Primary Actor</w:t>
-      </w:r>
-      <w:r>
-        <w:rPr>
-          <w:rFonts w:ascii="Times New Roman" w:hAnsi="Times New Roman" w:cs="Times New Roman"/>
-          <w:color w:val="000000"/>
-          <w:sz w:val="24"/>
-          <w:szCs w:val="24"/>
-        </w:rPr>
-        <w:t xml:space="preserve">: </w:t>
-      </w:r>
-      <w:r>
-        <w:rPr>
-          <w:rFonts w:ascii="Times New Roman" w:hAnsi="Times New Roman" w:cs="Times New Roman"/>
-          <w:color w:val="000000"/>
-          <w:sz w:val="24"/>
-          <w:szCs w:val="24"/>
-        </w:rPr>
-        <w:t>Administrator.</w:t>
-      </w:r>
-      <w:r>
-        <w:rPr>
-          <w:rFonts w:ascii="Times New Roman" w:hAnsi="Times New Roman" w:cs="Times New Roman"/>
-          <w:color w:val="000000"/>
-          <w:sz w:val="24"/>
-          <w:szCs w:val="24"/>
-        </w:rPr>
-        <w:tab/>
-      </w:r>
-      <w:r>
-        <w:rPr>
-          <w:rFonts w:ascii="Times New Roman" w:hAnsi="Times New Roman" w:cs="Times New Roman"/>
-          <w:color w:val="000000"/>
-          <w:sz w:val="24"/>
-          <w:szCs w:val="24"/>
-        </w:rPr>
-        <w:tab/>
-      </w:r>
-      <w:r>
-        <w:rPr>
-          <w:rFonts w:ascii="Times New Roman" w:hAnsi="Times New Roman" w:cs="Times New Roman"/>
-          <w:color w:val="000000"/>
-          <w:sz w:val="24"/>
-          <w:szCs w:val="24"/>
-        </w:rPr>
-        <w:tab/>
-      </w:r>
-      <w:r>
-        <w:rPr>
-          <w:rFonts w:ascii="Times New Roman" w:hAnsi="Times New Roman" w:cs="Times New Roman"/>
-          <w:color w:val="000000"/>
-          <w:sz w:val="24"/>
-          <w:szCs w:val="24"/>
-        </w:rPr>
-        <w:tab/>
-      </w:r>
-      <w:r>
-        <w:rPr>
-          <w:rFonts w:ascii="Times New Roman" w:hAnsi="Times New Roman" w:cs="Times New Roman"/>
-          <w:color w:val="000000"/>
-          <w:sz w:val="24"/>
-          <w:szCs w:val="24"/>
-        </w:rPr>
-        <w:tab/>
-      </w:r>
-    </w:p>
-    <w:p>
-      <w:pPr>
-        <w:autoSpaceDE w:val="0"/>
-        <w:autoSpaceDN w:val="0"/>
-        <w:adjustRightInd w:val="0"/>
-        <w:spacing w:after="0" w:line="360" w:lineRule="auto"/>
-        <w:jc w:val="both"/>
-        <w:rPr>
-          <w:rFonts w:ascii="Times New Roman" w:hAnsi="Times New Roman" w:cs="Times New Roman"/>
-          <w:color w:val="000000"/>
-          <w:sz w:val="24"/>
-          <w:szCs w:val="24"/>
-        </w:rPr>
-      </w:pPr>
-      <w:r>
-        <w:rPr>
-          <w:rFonts w:ascii="Times New Roman" w:hAnsi="Times New Roman" w:cs="Times New Roman"/>
-          <w:i/>
-          <w:iCs/>
-          <w:color w:val="000000"/>
-          <w:sz w:val="24"/>
-          <w:szCs w:val="24"/>
-        </w:rPr>
-        <w:tab/>
-      </w:r>
-      <w:r>
-        <w:rPr>
-          <w:rFonts w:ascii="Times New Roman" w:hAnsi="Times New Roman" w:cs="Times New Roman"/>
-          <w:iCs/>
-          <w:color w:val="000000"/>
-          <w:sz w:val="24"/>
-          <w:szCs w:val="24"/>
-        </w:rPr>
-        <w:t>Pre-Condition</w:t>
-      </w:r>
-      <w:r>
-        <w:rPr>
-          <w:rFonts w:ascii="Times New Roman" w:hAnsi="Times New Roman" w:cs="Times New Roman"/>
-          <w:color w:val="000000"/>
-          <w:sz w:val="24"/>
-          <w:szCs w:val="24"/>
-        </w:rPr>
-        <w:t>: User logged in.</w:t>
-      </w:r>
-    </w:p>
-    <w:p>
-      <w:pPr>
-        <w:autoSpaceDE w:val="0"/>
-        <w:autoSpaceDN w:val="0"/>
-        <w:adjustRightInd w:val="0"/>
-        <w:spacing w:after="0" w:line="360" w:lineRule="auto"/>
-        <w:jc w:val="both"/>
-        <w:rPr>
-          <w:rFonts w:ascii="Times New Roman" w:hAnsi="Times New Roman" w:cs="Times New Roman"/>
-          <w:color w:val="000000"/>
-          <w:sz w:val="24"/>
-          <w:szCs w:val="24"/>
-        </w:rPr>
-      </w:pPr>
-      <w:r>
-        <w:rPr>
-          <w:rFonts w:ascii="Times New Roman" w:hAnsi="Times New Roman" w:cs="Times New Roman"/>
-          <w:i/>
-          <w:iCs/>
-          <w:color w:val="000000"/>
-          <w:sz w:val="24"/>
-          <w:szCs w:val="24"/>
-        </w:rPr>
-        <w:tab/>
-      </w:r>
-      <w:r>
-        <w:rPr>
-          <w:rFonts w:ascii="Times New Roman" w:hAnsi="Times New Roman" w:cs="Times New Roman"/>
-          <w:iCs/>
-          <w:color w:val="000000"/>
-          <w:sz w:val="24"/>
-          <w:szCs w:val="24"/>
-        </w:rPr>
-        <w:t>Main Scenario</w:t>
-      </w:r>
-      <w:r>
-        <w:rPr>
-          <w:rFonts w:ascii="Times New Roman" w:hAnsi="Times New Roman" w:cs="Times New Roman"/>
-          <w:color w:val="000000"/>
-          <w:sz w:val="24"/>
-          <w:szCs w:val="24"/>
-        </w:rPr>
-        <w:t>:</w:t>
-      </w:r>
-    </w:p>
-    <w:p>
-      <w:pPr>
-        <w:autoSpaceDE w:val="0"/>
-        <w:autoSpaceDN w:val="0"/>
-        <w:adjustRightInd w:val="0"/>
-        <w:spacing w:after="0" w:line="360" w:lineRule="auto"/>
-        <w:jc w:val="both"/>
-        <w:rPr>
-          <w:rFonts w:ascii="Times New Roman" w:hAnsi="Times New Roman" w:cs="Times New Roman"/>
-          <w:color w:val="000000"/>
-          <w:sz w:val="24"/>
-          <w:szCs w:val="24"/>
-        </w:rPr>
-      </w:pPr>
-      <w:r>
-        <w:rPr>
-          <w:rFonts w:ascii="Times New Roman" w:hAnsi="Times New Roman" w:cs="Times New Roman"/>
-          <w:color w:val="000000"/>
-          <w:sz w:val="24"/>
-          <w:szCs w:val="24"/>
-        </w:rPr>
-        <w:tab/>
-      </w:r>
-      <w:r>
-        <w:rPr>
-          <w:rFonts w:ascii="Times New Roman" w:hAnsi="Times New Roman" w:cs="Times New Roman"/>
-          <w:color w:val="000000"/>
-          <w:sz w:val="24"/>
-          <w:szCs w:val="24"/>
-        </w:rPr>
-        <w:tab/>
-      </w:r>
-      <w:r>
-        <w:rPr>
-          <w:rFonts w:ascii="Times New Roman" w:hAnsi="Times New Roman" w:cs="Times New Roman"/>
-          <w:color w:val="000000"/>
-          <w:sz w:val="24"/>
-          <w:szCs w:val="24"/>
-        </w:rPr>
-        <w:t>1. User selects the data</w:t>
-      </w:r>
-      <w:r>
-        <w:rPr>
-          <w:rFonts w:ascii="Times New Roman" w:hAnsi="Times New Roman" w:cs="Times New Roman"/>
-          <w:color w:val="000000"/>
-          <w:sz w:val="24"/>
-          <w:szCs w:val="24"/>
-        </w:rPr>
-        <w:t xml:space="preserve"> in which the security is to be created.</w:t>
-      </w:r>
-    </w:p>
-    <w:p>
-      <w:pPr>
-        <w:autoSpaceDE w:val="0"/>
-        <w:autoSpaceDN w:val="0"/>
-        <w:adjustRightInd w:val="0"/>
-        <w:spacing w:after="0" w:line="360" w:lineRule="auto"/>
-        <w:jc w:val="both"/>
-        <w:rPr>
-          <w:rFonts w:ascii="Times New Roman" w:hAnsi="Times New Roman" w:cs="Times New Roman"/>
-          <w:color w:val="000000"/>
-          <w:sz w:val="24"/>
-          <w:szCs w:val="24"/>
-        </w:rPr>
-      </w:pPr>
-      <w:r>
-        <w:rPr>
-          <w:rFonts w:ascii="Times New Roman" w:hAnsi="Times New Roman" w:cs="Times New Roman"/>
-          <w:color w:val="000000"/>
-          <w:sz w:val="24"/>
-          <w:szCs w:val="24"/>
-        </w:rPr>
-        <w:tab/>
-      </w:r>
-      <w:r>
-        <w:rPr>
-          <w:rFonts w:ascii="Times New Roman" w:hAnsi="Times New Roman" w:cs="Times New Roman"/>
-          <w:color w:val="000000"/>
-          <w:sz w:val="24"/>
-          <w:szCs w:val="24"/>
-        </w:rPr>
-        <w:tab/>
-      </w:r>
-      <w:r>
-        <w:rPr>
-          <w:rFonts w:ascii="Times New Roman" w:hAnsi="Times New Roman" w:cs="Times New Roman"/>
-          <w:color w:val="000000"/>
-          <w:sz w:val="24"/>
-          <w:szCs w:val="24"/>
-        </w:rPr>
         <w:t>2. User initiates the “create security” functionality.</w:t>
       </w:r>
     </w:p>
@@ -12517,14 +12204,6 @@
           <w:szCs w:val="24"/>
         </w:rPr>
         <w:tab/>
-      </w:r>
-      <w:r>
-        <w:rPr>
-          <w:rFonts w:ascii="Times New Roman" w:hAnsi="Times New Roman" w:cs="Times New Roman"/>
-          <w:color w:val="000000"/>
-          <w:sz w:val="24"/>
-          <w:szCs w:val="24"/>
-        </w:rPr>
         <w:t>3. System asks the user to enter the attributes of the security.</w:t>
       </w:r>
     </w:p>
@@ -12559,14 +12238,6 @@
           <w:szCs w:val="24"/>
         </w:rPr>
         <w:tab/>
-      </w:r>
-      <w:r>
-        <w:rPr>
-          <w:rFonts w:ascii="Times New Roman" w:hAnsi="Times New Roman" w:cs="Times New Roman"/>
-          <w:color w:val="000000"/>
-          <w:sz w:val="24"/>
-          <w:szCs w:val="24"/>
-        </w:rPr>
         <w:t>4. User specifies the following fields:</w:t>
       </w:r>
     </w:p>
@@ -12626,17 +12297,7 @@
           <w:sz w:val="24"/>
           <w:szCs w:val="24"/>
         </w:rPr>
-        <w:t>a. Name</w:t>
-      </w:r>
-      <w:r>
-        <w:rPr>
-          <w:rFonts w:ascii="Times New Roman" w:hAnsi="Times New Roman" w:cs="Times New Roman"/>
-          <w:iCs/>
-          <w:color w:val="000000"/>
-          <w:sz w:val="24"/>
-          <w:szCs w:val="24"/>
-        </w:rPr>
-        <w:t xml:space="preserve"> of Criminal or place </w:t>
+        <w:t xml:space="preserve">a. Name of Criminal or place </w:t>
       </w:r>
     </w:p>
     <w:p>
@@ -12679,14 +12340,6 @@
           <w:szCs w:val="24"/>
         </w:rPr>
         <w:tab/>
-      </w:r>
-      <w:r>
-        <w:rPr>
-          <w:rFonts w:ascii="Times New Roman" w:hAnsi="Times New Roman" w:cs="Times New Roman"/>
-          <w:color w:val="000000"/>
-          <w:sz w:val="24"/>
-          <w:szCs w:val="24"/>
-        </w:rPr>
         <w:t xml:space="preserve">b. </w:t>
       </w:r>
       <w:r>
@@ -12828,24 +12481,7 @@
           <w:szCs w:val="24"/>
         </w:rPr>
         <w:tab/>
-      </w:r>
-      <w:r>
-        <w:rPr>
-          <w:rFonts w:ascii="Times New Roman" w:hAnsi="Times New Roman" w:cs="Times New Roman"/>
-          <w:color w:val="000000"/>
-          <w:sz w:val="24"/>
-          <w:szCs w:val="24"/>
-        </w:rPr>
-        <w:t>1.</w:t>
-      </w:r>
-      <w:r>
-        <w:rPr>
-          <w:rFonts w:ascii="Times New Roman" w:hAnsi="Times New Roman" w:cs="Times New Roman"/>
-          <w:color w:val="000000"/>
-          <w:sz w:val="24"/>
-          <w:szCs w:val="24"/>
-        </w:rPr>
-        <w:t xml:space="preserve"> A security with the given name already exists.</w:t>
+        <w:t>1. A security with the given name already exists.</w:t>
       </w:r>
     </w:p>
     <w:p>
@@ -12879,24 +12515,7 @@
           <w:szCs w:val="24"/>
         </w:rPr>
         <w:tab/>
-      </w:r>
-      <w:r>
-        <w:rPr>
-          <w:rFonts w:ascii="Times New Roman" w:hAnsi="Times New Roman" w:cs="Times New Roman"/>
-          <w:color w:val="000000"/>
-          <w:sz w:val="24"/>
-          <w:szCs w:val="24"/>
-        </w:rPr>
-        <w:t>2</w:t>
-      </w:r>
-      <w:r>
-        <w:rPr>
-          <w:rFonts w:ascii="Times New Roman" w:hAnsi="Times New Roman" w:cs="Times New Roman"/>
-          <w:color w:val="000000"/>
-          <w:sz w:val="24"/>
-          <w:szCs w:val="24"/>
-        </w:rPr>
-        <w:t>. Security creation fails, error message is displayed.</w:t>
+        <w:t>2. Security creation fails, error message is displayed.</w:t>
       </w:r>
     </w:p>
     <w:p>
@@ -13190,16 +12809,7 @@
           <w:sz w:val="24"/>
           <w:szCs w:val="24"/>
         </w:rPr>
-        <w:t>2</w:t>
-      </w:r>
-      <w:r>
-        <w:rPr>
-          <w:rFonts w:ascii="Times New Roman" w:hAnsi="Times New Roman" w:cs="Times New Roman"/>
-          <w:color w:val="000000"/>
-          <w:sz w:val="24"/>
-          <w:szCs w:val="24"/>
-        </w:rPr>
-        <w:t xml:space="preserve">. Deletion fails, error message is displayed.  </w:t>
+        <w:t xml:space="preserve">2. Deletion fails, error message is displayed.  </w:t>
       </w:r>
     </w:p>
     <w:p>
@@ -13592,27 +13202,7 @@
           <w:sz w:val="24"/>
           <w:szCs w:val="24"/>
         </w:rPr>
-        <w:t xml:space="preserve">1. Criminal name does not </w:t>
-      </w:r>
-      <w:proofErr w:type="gramStart"/>
-      <w:r>
-        <w:rPr>
-          <w:rFonts w:ascii="Times New Roman" w:hAnsi="Times New Roman" w:cs="Times New Roman"/>
-          <w:color w:val="000000"/>
-          <w:sz w:val="24"/>
-          <w:szCs w:val="24"/>
-        </w:rPr>
-        <w:t>exists</w:t>
-      </w:r>
-      <w:proofErr w:type="gramEnd"/>
-      <w:r>
-        <w:rPr>
-          <w:rFonts w:ascii="Times New Roman" w:hAnsi="Times New Roman" w:cs="Times New Roman"/>
-          <w:color w:val="000000"/>
-          <w:sz w:val="24"/>
-          <w:szCs w:val="24"/>
-        </w:rPr>
-        <w:t>.</w:t>
+        <w:t>1. Criminal name does not exists.</w:t>
       </w:r>
     </w:p>
     <w:p>
@@ -14340,65 +13930,48 @@
           <w:sz w:val="24"/>
           <w:szCs w:val="24"/>
         </w:rPr>
-        <w:t>The prisoner did not meet any one</w:t>
-      </w:r>
-      <w:r>
+        <w:t>The prisoner did not meet any one.</w:t>
+      </w:r>
+    </w:p>
+    <w:p>
+      <w:pPr>
+        <w:spacing w:after="0" w:line="360" w:lineRule="auto"/>
+        <w:jc w:val="both"/>
         <w:rPr>
           <w:rFonts w:ascii="Times New Roman" w:eastAsia="Times New Roman" w:hAnsi="Times New Roman" w:cs="Times New Roman"/>
-          <w:sz w:val="24"/>
-          <w:szCs w:val="24"/>
-        </w:rPr>
-        <w:t>.</w:t>
-      </w:r>
-    </w:p>
-    <w:p>
-      <w:pPr>
-        <w:spacing w:after="0" w:line="360" w:lineRule="auto"/>
-        <w:jc w:val="both"/>
+          <w:b/>
+          <w:sz w:val="24"/>
+          <w:szCs w:val="24"/>
+        </w:rPr>
+      </w:pPr>
+      <w:r>
         <w:rPr>
           <w:rFonts w:ascii="Times New Roman" w:eastAsia="Times New Roman" w:hAnsi="Times New Roman" w:cs="Times New Roman"/>
           <w:b/>
           <w:sz w:val="24"/>
           <w:szCs w:val="24"/>
         </w:rPr>
-      </w:pPr>
-      <w:r>
+        <w:t>Use case related to Transfer:</w:t>
+      </w:r>
+    </w:p>
+    <w:p>
+      <w:pPr>
+        <w:spacing w:after="0" w:line="360" w:lineRule="auto"/>
+        <w:jc w:val="both"/>
         <w:rPr>
           <w:rFonts w:ascii="Times New Roman" w:eastAsia="Times New Roman" w:hAnsi="Times New Roman" w:cs="Times New Roman"/>
-          <w:b/>
-          <w:sz w:val="24"/>
-          <w:szCs w:val="24"/>
-        </w:rPr>
-        <w:t>Use case related to Transfer:</w:t>
-      </w:r>
-    </w:p>
-    <w:p>
-      <w:pPr>
-        <w:spacing w:after="0" w:line="360" w:lineRule="auto"/>
-        <w:jc w:val="both"/>
+          <w:sz w:val="24"/>
+          <w:szCs w:val="24"/>
+        </w:rPr>
+      </w:pPr>
+      <w:r>
         <w:rPr>
           <w:rFonts w:ascii="Times New Roman" w:eastAsia="Times New Roman" w:hAnsi="Times New Roman" w:cs="Times New Roman"/>
-          <w:sz w:val="24"/>
-          <w:szCs w:val="24"/>
-        </w:rPr>
-      </w:pPr>
-      <w:r>
-        <w:rPr>
-          <w:rFonts w:ascii="Times New Roman" w:eastAsia="Times New Roman" w:hAnsi="Times New Roman" w:cs="Times New Roman"/>
-          <w:b/>
-          <w:sz w:val="24"/>
-          <w:szCs w:val="24"/>
-        </w:rPr>
-        <w:t>Use case 13</w:t>
-      </w:r>
-      <w:r>
-        <w:rPr>
-          <w:rFonts w:ascii="Times New Roman" w:eastAsia="Times New Roman" w:hAnsi="Times New Roman" w:cs="Times New Roman"/>
-          <w:b/>
-          <w:sz w:val="24"/>
-          <w:szCs w:val="24"/>
-        </w:rPr>
-        <w:t>: Transfer</w:t>
+          <w:b/>
+          <w:sz w:val="24"/>
+          <w:szCs w:val="24"/>
+        </w:rPr>
+        <w:t>Use case 13: Transfer</w:t>
       </w:r>
     </w:p>
     <w:p>
@@ -14514,15 +14087,7 @@
           <w:szCs w:val="24"/>
         </w:rPr>
         <w:lastRenderedPageBreak/>
-        <w:t>If the crime is severe and approved by the Judge</w:t>
-      </w:r>
-      <w:r>
-        <w:rPr>
-          <w:rFonts w:ascii="Times New Roman" w:eastAsia="Times New Roman" w:hAnsi="Times New Roman" w:cs="Times New Roman"/>
-          <w:sz w:val="24"/>
-          <w:szCs w:val="24"/>
-        </w:rPr>
-        <w:t xml:space="preserve"> then transfer.</w:t>
+        <w:t>If the crime is severe and approved by the Judge then transfer.</w:t>
       </w:r>
     </w:p>
     <w:p>
@@ -14566,56 +14131,28 @@
           <w:sz w:val="24"/>
           <w:szCs w:val="24"/>
         </w:rPr>
-        <w:t>The</w:t>
-      </w:r>
-      <w:r>
+        <w:t>The criminal will be placed in the same Jail according to his punishment.</w:t>
+      </w:r>
+    </w:p>
+    <w:p>
+      <w:pPr>
+        <w:spacing w:after="0" w:line="360" w:lineRule="auto"/>
+        <w:jc w:val="both"/>
         <w:rPr>
           <w:rFonts w:ascii="Times New Roman" w:eastAsia="Times New Roman" w:hAnsi="Times New Roman" w:cs="Times New Roman"/>
-          <w:sz w:val="24"/>
-          <w:szCs w:val="24"/>
-        </w:rPr>
-        <w:t xml:space="preserve"> criminal will be placed in the same Jail according to his punishment.</w:t>
-      </w:r>
-    </w:p>
-    <w:p>
-      <w:pPr>
-        <w:spacing w:after="0" w:line="360" w:lineRule="auto"/>
-        <w:jc w:val="both"/>
+          <w:b/>
+          <w:sz w:val="24"/>
+          <w:szCs w:val="24"/>
+        </w:rPr>
+      </w:pPr>
+      <w:r>
         <w:rPr>
           <w:rFonts w:ascii="Times New Roman" w:eastAsia="Times New Roman" w:hAnsi="Times New Roman" w:cs="Times New Roman"/>
           <w:b/>
           <w:sz w:val="24"/>
           <w:szCs w:val="24"/>
         </w:rPr>
-      </w:pPr>
-      <w:r>
-        <w:rPr>
-          <w:rFonts w:ascii="Times New Roman" w:eastAsia="Times New Roman" w:hAnsi="Times New Roman" w:cs="Times New Roman"/>
-          <w:b/>
-          <w:sz w:val="24"/>
-          <w:szCs w:val="24"/>
-        </w:rPr>
-        <w:t xml:space="preserve">Use case related to </w:t>
-      </w:r>
-      <w:proofErr w:type="gramStart"/>
-      <w:r>
-        <w:rPr>
-          <w:rFonts w:ascii="Times New Roman" w:eastAsia="Times New Roman" w:hAnsi="Times New Roman" w:cs="Times New Roman"/>
-          <w:b/>
-          <w:sz w:val="24"/>
-          <w:szCs w:val="24"/>
-        </w:rPr>
-        <w:t>Update</w:t>
-      </w:r>
-      <w:proofErr w:type="gramEnd"/>
-      <w:r>
-        <w:rPr>
-          <w:rFonts w:ascii="Times New Roman" w:eastAsia="Times New Roman" w:hAnsi="Times New Roman" w:cs="Times New Roman"/>
-          <w:b/>
-          <w:sz w:val="24"/>
-          <w:szCs w:val="24"/>
-        </w:rPr>
-        <w:t>:</w:t>
+        <w:t>Use case related to update:</w:t>
       </w:r>
     </w:p>
     <w:p>
@@ -14839,791 +14376,6 @@
           <w:szCs w:val="24"/>
         </w:rPr>
         <w:t>Register the criminal.</w:t>
-      </w:r>
-    </w:p>
-    <w:p>
-      <w:pPr>
-        <w:spacing w:after="0" w:line="360" w:lineRule="auto"/>
-        <w:jc w:val="both"/>
-        <w:rPr>
-          <w:rFonts w:ascii="Times New Roman" w:eastAsia="Times New Roman" w:hAnsi="Times New Roman" w:cs="Times New Roman"/>
-          <w:sz w:val="24"/>
-          <w:szCs w:val="24"/>
-        </w:rPr>
-      </w:pPr>
-    </w:p>
-    <w:p>
-      <w:pPr>
-        <w:spacing w:line="360" w:lineRule="auto"/>
-        <w:jc w:val="both"/>
-        <w:rPr>
-          <w:rFonts w:ascii="Times New Roman" w:hAnsi="Times New Roman" w:cs="Times New Roman"/>
-          <w:sz w:val="24"/>
-          <w:szCs w:val="24"/>
-        </w:rPr>
-      </w:pPr>
-      <w:r>
-        <w:rPr>
-          <w:rFonts w:ascii="Times New Roman" w:hAnsi="Times New Roman" w:cs="Times New Roman"/>
-          <w:b/>
-          <w:sz w:val="24"/>
-          <w:szCs w:val="24"/>
-        </w:rPr>
-        <w:t xml:space="preserve">3.2 External Interface Requirements:   </w:t>
-      </w:r>
-    </w:p>
-    <w:p>
-      <w:pPr>
-        <w:spacing w:after="0" w:line="360" w:lineRule="auto"/>
-        <w:jc w:val="both"/>
-        <w:rPr>
-          <w:rFonts w:ascii="Times New Roman" w:eastAsia="Times New Roman" w:hAnsi="Times New Roman" w:cs="Times New Roman"/>
-          <w:sz w:val="24"/>
-          <w:szCs w:val="24"/>
-        </w:rPr>
-      </w:pPr>
-      <w:r>
-        <w:rPr>
-          <w:rFonts w:ascii="Times New Roman" w:eastAsia="Times New Roman" w:hAnsi="Times New Roman" w:cs="Times New Roman"/>
-          <w:sz w:val="24"/>
-          <w:szCs w:val="24"/>
-        </w:rPr>
-        <w:t xml:space="preserve">The external interface is a dynamically generated web </w:t>
-      </w:r>
-      <w:r>
-        <w:rPr>
-          <w:rFonts w:ascii="Times New Roman" w:eastAsia="Times New Roman" w:hAnsi="Times New Roman" w:cs="Times New Roman"/>
-          <w:sz w:val="24"/>
-          <w:szCs w:val="24"/>
-        </w:rPr>
-        <w:t>page with professional graphics. The user screen is split into two parts and the vertical part is again divided into two pats. The right frame displays the information related to criminal that is given in the search box. The top frame contains the users. The left frame contains the pages related to users.</w:t>
-      </w:r>
-    </w:p>
-    <w:p>
-      <w:pPr>
-        <w:spacing w:line="360" w:lineRule="auto"/>
-        <w:jc w:val="both"/>
-        <w:rPr>
-          <w:rFonts w:ascii="Times New Roman" w:hAnsi="Times New Roman" w:cs="Times New Roman"/>
-          <w:b/>
-          <w:sz w:val="24"/>
-          <w:szCs w:val="24"/>
-        </w:rPr>
-      </w:pPr>
-      <w:r>
-        <w:rPr>
-          <w:rFonts w:ascii="Times New Roman" w:hAnsi="Times New Roman" w:cs="Times New Roman"/>
-          <w:b/>
-          <w:sz w:val="24"/>
-          <w:szCs w:val="24"/>
-        </w:rPr>
-        <w:t>3.3 Performance Requirements:</w:t>
-      </w:r>
-    </w:p>
-    <w:p>
-      <w:pPr>
-        <w:spacing w:line="360" w:lineRule="auto"/>
-        <w:jc w:val="both"/>
-        <w:rPr>
-          <w:rFonts w:ascii="Times New Roman" w:hAnsi="Times New Roman" w:cs="Times New Roman"/>
-          <w:sz w:val="24"/>
-          <w:szCs w:val="24"/>
-        </w:rPr>
-      </w:pPr>
-      <w:r>
-        <w:rPr>
-          <w:rFonts w:ascii="Times New Roman" w:eastAsia="Times New Roman" w:hAnsi="Times New Roman" w:cs="Times New Roman"/>
-          <w:sz w:val="24"/>
-          <w:szCs w:val="24"/>
-        </w:rPr>
-        <w:t xml:space="preserve">1. Should run on 500 MHz, 256 MB machine. </w:t>
-      </w:r>
-    </w:p>
-    <w:p>
-      <w:pPr>
-        <w:spacing w:after="0" w:line="360" w:lineRule="auto"/>
-        <w:jc w:val="both"/>
-        <w:rPr>
-          <w:rFonts w:ascii="Times New Roman" w:eastAsia="Times New Roman" w:hAnsi="Times New Roman" w:cs="Times New Roman"/>
-          <w:sz w:val="24"/>
-          <w:szCs w:val="24"/>
-        </w:rPr>
-      </w:pPr>
-      <w:r>
-        <w:rPr>
-          <w:rFonts w:ascii="Times New Roman" w:eastAsia="Times New Roman" w:hAnsi="Times New Roman" w:cs="Times New Roman"/>
-          <w:sz w:val="24"/>
-          <w:szCs w:val="24"/>
-        </w:rPr>
-        <w:t xml:space="preserve">2. 90% of the responses should be within 2 sec. </w:t>
-      </w:r>
-    </w:p>
-    <w:p>
-      <w:pPr>
-        <w:spacing w:after="0" w:line="360" w:lineRule="auto"/>
-        <w:jc w:val="both"/>
-        <w:rPr>
-          <w:rFonts w:ascii="Times New Roman" w:eastAsia="Times New Roman" w:hAnsi="Times New Roman" w:cs="Times New Roman"/>
-          <w:sz w:val="24"/>
-          <w:szCs w:val="24"/>
-        </w:rPr>
-      </w:pPr>
-      <w:r>
-        <w:rPr>
-          <w:rFonts w:ascii="Times New Roman" w:eastAsia="Times New Roman" w:hAnsi="Times New Roman" w:cs="Times New Roman"/>
-          <w:sz w:val="24"/>
-          <w:szCs w:val="24"/>
-        </w:rPr>
-        <w:t>3. Responses to view information shall take no longer than 5 seconds to appear on the screen.</w:t>
-      </w:r>
-    </w:p>
-    <w:p>
-      <w:pPr>
-        <w:spacing w:line="360" w:lineRule="auto"/>
-        <w:jc w:val="both"/>
-        <w:rPr>
-          <w:rFonts w:ascii="Times New Roman" w:hAnsi="Times New Roman" w:cs="Times New Roman"/>
-          <w:b/>
-          <w:sz w:val="24"/>
-          <w:szCs w:val="24"/>
-        </w:rPr>
-      </w:pPr>
-      <w:r>
-        <w:rPr>
-          <w:rFonts w:ascii="Times New Roman" w:hAnsi="Times New Roman" w:cs="Times New Roman"/>
-          <w:b/>
-          <w:sz w:val="24"/>
-          <w:szCs w:val="24"/>
-        </w:rPr>
-        <w:t>3.4 Design Constraints:</w:t>
-      </w:r>
-    </w:p>
-    <w:p>
-      <w:pPr>
-        <w:spacing w:line="360" w:lineRule="auto"/>
-        <w:jc w:val="both"/>
-        <w:rPr>
-          <w:rFonts w:ascii="Times New Roman" w:hAnsi="Times New Roman" w:cs="Times New Roman"/>
-          <w:sz w:val="24"/>
-          <w:szCs w:val="24"/>
-        </w:rPr>
-      </w:pPr>
-      <w:r>
-        <w:rPr>
-          <w:rFonts w:ascii="Times New Roman" w:hAnsi="Times New Roman" w:cs="Times New Roman"/>
-          <w:sz w:val="24"/>
-          <w:szCs w:val="24"/>
-        </w:rPr>
-        <w:t xml:space="preserve"> 1. Security: The files in which the information regarding securities and portfolios should be secured against malicious deformations.</w:t>
-      </w:r>
-    </w:p>
-    <w:p>
-      <w:pPr>
-        <w:spacing w:line="360" w:lineRule="auto"/>
-        <w:jc w:val="both"/>
-        <w:rPr>
-          <w:rFonts w:ascii="Times New Roman" w:hAnsi="Times New Roman" w:cs="Times New Roman"/>
-          <w:sz w:val="24"/>
-          <w:szCs w:val="24"/>
-        </w:rPr>
-      </w:pPr>
-      <w:r>
-        <w:rPr>
-          <w:rFonts w:ascii="Times New Roman" w:hAnsi="Times New Roman" w:cs="Times New Roman"/>
-          <w:sz w:val="24"/>
-          <w:szCs w:val="24"/>
-        </w:rPr>
-        <w:t xml:space="preserve"> 2. Fault Tolerance: Data should not become corrupted in case of system crash or power failure.    </w:t>
-      </w:r>
-    </w:p>
-    <w:p>
-      <w:pPr>
-        <w:spacing w:line="360" w:lineRule="auto"/>
-        <w:jc w:val="both"/>
-        <w:rPr>
-          <w:rFonts w:ascii="Times New Roman" w:hAnsi="Times New Roman" w:cs="Times New Roman"/>
-          <w:b/>
-          <w:sz w:val="24"/>
-          <w:szCs w:val="24"/>
-        </w:rPr>
-      </w:pPr>
-      <w:r>
-        <w:rPr>
-          <w:rFonts w:ascii="Times New Roman" w:hAnsi="Times New Roman" w:cs="Times New Roman"/>
-          <w:b/>
-          <w:sz w:val="24"/>
-          <w:szCs w:val="24"/>
-        </w:rPr>
-        <w:t xml:space="preserve">3.5 </w:t>
-      </w:r>
-      <w:r>
-        <w:rPr>
-          <w:rFonts w:ascii="Times New Roman" w:hAnsi="Times New Roman" w:cs="Times New Roman"/>
-          <w:b/>
-          <w:sz w:val="24"/>
-          <w:szCs w:val="24"/>
-        </w:rPr>
-        <w:t>Security Requirements:</w:t>
-      </w:r>
-    </w:p>
-    <w:p>
-      <w:pPr>
-        <w:pStyle w:val="ListParagraph"/>
-        <w:numPr>
-          <w:ilvl w:val="0"/>
-          <w:numId w:val="16"/>
-        </w:numPr>
-        <w:spacing w:line="360" w:lineRule="auto"/>
-        <w:jc w:val="both"/>
-        <w:rPr>
-          <w:rFonts w:ascii="Times New Roman" w:hAnsi="Times New Roman" w:cs="Times New Roman"/>
-          <w:sz w:val="24"/>
-          <w:szCs w:val="24"/>
-        </w:rPr>
-      </w:pPr>
-      <w:r>
-        <w:rPr>
-          <w:rFonts w:ascii="Times New Roman" w:hAnsi="Times New Roman" w:cs="Times New Roman"/>
-          <w:sz w:val="24"/>
-          <w:szCs w:val="24"/>
-        </w:rPr>
-        <w:lastRenderedPageBreak/>
-        <w:t>System will use secured database to maintain records.</w:t>
-      </w:r>
-    </w:p>
-    <w:p>
-      <w:pPr>
-        <w:pStyle w:val="ListParagraph"/>
-        <w:numPr>
-          <w:ilvl w:val="0"/>
-          <w:numId w:val="16"/>
-        </w:numPr>
-        <w:spacing w:line="360" w:lineRule="auto"/>
-        <w:jc w:val="both"/>
-        <w:rPr>
-          <w:rFonts w:ascii="Times New Roman" w:hAnsi="Times New Roman" w:cs="Times New Roman"/>
-          <w:sz w:val="24"/>
-          <w:szCs w:val="24"/>
-        </w:rPr>
-      </w:pPr>
-      <w:r>
-        <w:rPr>
-          <w:rFonts w:ascii="Times New Roman" w:hAnsi="Times New Roman" w:cs="Times New Roman"/>
-          <w:sz w:val="24"/>
-          <w:szCs w:val="24"/>
-        </w:rPr>
-        <w:t>System will have different types of users and every user has access constraints.</w:t>
-      </w:r>
-    </w:p>
-    <w:p>
-      <w:pPr>
-        <w:pStyle w:val="ListParagraph"/>
-        <w:numPr>
-          <w:ilvl w:val="0"/>
-          <w:numId w:val="16"/>
-        </w:numPr>
-        <w:spacing w:line="360" w:lineRule="auto"/>
-        <w:jc w:val="both"/>
-        <w:rPr>
-          <w:rFonts w:ascii="Times New Roman" w:hAnsi="Times New Roman" w:cs="Times New Roman"/>
-          <w:sz w:val="24"/>
-          <w:szCs w:val="24"/>
-        </w:rPr>
-      </w:pPr>
-      <w:r>
-        <w:rPr>
-          <w:rFonts w:ascii="Times New Roman" w:hAnsi="Times New Roman" w:cs="Times New Roman"/>
-          <w:sz w:val="24"/>
-          <w:szCs w:val="24"/>
-        </w:rPr>
-        <w:t>Data should be secured and it should not be leaked outside.</w:t>
-      </w:r>
-    </w:p>
-    <w:p>
-      <w:pPr>
-        <w:spacing w:line="240" w:lineRule="auto"/>
-        <w:jc w:val="both"/>
-        <w:rPr>
-          <w:rFonts w:ascii="Times New Roman" w:hAnsi="Times New Roman" w:cs="Times New Roman"/>
-          <w:b/>
-          <w:sz w:val="24"/>
-          <w:szCs w:val="24"/>
-        </w:rPr>
-      </w:pPr>
-      <w:r>
-        <w:rPr>
-          <w:rFonts w:ascii="Times New Roman" w:hAnsi="Times New Roman" w:cs="Times New Roman"/>
-          <w:b/>
-          <w:sz w:val="24"/>
-          <w:szCs w:val="24"/>
-        </w:rPr>
-        <w:t>3.6 Maintainability Requirements:</w:t>
-      </w:r>
-    </w:p>
-    <w:p>
-      <w:pPr>
-        <w:spacing w:line="240" w:lineRule="auto"/>
-        <w:jc w:val="both"/>
-        <w:rPr>
-          <w:rFonts w:ascii="Times New Roman" w:hAnsi="Times New Roman" w:cs="Times New Roman"/>
-          <w:sz w:val="24"/>
-          <w:szCs w:val="24"/>
-        </w:rPr>
-      </w:pPr>
-      <w:r>
-        <w:rPr>
-          <w:rFonts w:ascii="Times New Roman" w:hAnsi="Times New Roman" w:cs="Times New Roman"/>
-          <w:sz w:val="24"/>
-          <w:szCs w:val="24"/>
-        </w:rPr>
-        <w:t>1. Maintenance of Records up-to-date.</w:t>
-      </w:r>
-    </w:p>
-    <w:p>
-      <w:pPr>
-        <w:spacing w:line="240" w:lineRule="auto"/>
-        <w:jc w:val="both"/>
-        <w:rPr>
-          <w:rFonts w:ascii="Times New Roman" w:hAnsi="Times New Roman" w:cs="Times New Roman"/>
-          <w:sz w:val="24"/>
-          <w:szCs w:val="24"/>
-        </w:rPr>
-      </w:pPr>
-      <w:r>
-        <w:rPr>
-          <w:rFonts w:ascii="Times New Roman" w:hAnsi="Times New Roman" w:cs="Times New Roman"/>
-          <w:sz w:val="24"/>
-          <w:szCs w:val="24"/>
-        </w:rPr>
-        <w:t>2. Database backup and DDL Script.</w:t>
-      </w:r>
-    </w:p>
-    <w:p>
-      <w:pPr>
-        <w:spacing w:line="240" w:lineRule="auto"/>
-        <w:jc w:val="both"/>
-        <w:rPr>
-          <w:rFonts w:ascii="Times New Roman" w:hAnsi="Times New Roman" w:cs="Times New Roman"/>
-          <w:sz w:val="24"/>
-          <w:szCs w:val="24"/>
-        </w:rPr>
-      </w:pPr>
-      <w:r>
-        <w:rPr>
-          <w:rFonts w:ascii="Times New Roman" w:hAnsi="Times New Roman" w:cs="Times New Roman"/>
-          <w:sz w:val="24"/>
-          <w:szCs w:val="24"/>
-        </w:rPr>
-        <w:t xml:space="preserve">3. Our application should be designed to be easily </w:t>
-      </w:r>
-      <w:proofErr w:type="gramStart"/>
-      <w:r>
-        <w:rPr>
-          <w:rFonts w:ascii="Times New Roman" w:hAnsi="Times New Roman" w:cs="Times New Roman"/>
-          <w:sz w:val="24"/>
-          <w:szCs w:val="24"/>
-        </w:rPr>
-        <w:t>be</w:t>
-      </w:r>
-      <w:proofErr w:type="gramEnd"/>
-      <w:r>
-        <w:rPr>
-          <w:rFonts w:ascii="Times New Roman" w:hAnsi="Times New Roman" w:cs="Times New Roman"/>
-          <w:sz w:val="24"/>
-          <w:szCs w:val="24"/>
-        </w:rPr>
-        <w:t xml:space="preserve"> maintained and repaired.</w:t>
-      </w:r>
-    </w:p>
-    <w:p>
-      <w:pPr>
-        <w:spacing w:line="360" w:lineRule="auto"/>
-        <w:jc w:val="both"/>
-        <w:rPr>
-          <w:rFonts w:ascii="Times New Roman" w:hAnsi="Times New Roman" w:cs="Times New Roman"/>
-          <w:b/>
-          <w:sz w:val="24"/>
-          <w:szCs w:val="24"/>
-        </w:rPr>
-      </w:pPr>
-    </w:p>
-    <w:p>
-      <w:pPr>
-        <w:spacing w:line="360" w:lineRule="auto"/>
-        <w:jc w:val="both"/>
-        <w:rPr>
-          <w:rFonts w:ascii="Times New Roman" w:hAnsi="Times New Roman" w:cs="Times New Roman"/>
-          <w:b/>
-          <w:sz w:val="24"/>
-          <w:szCs w:val="24"/>
-        </w:rPr>
-      </w:pPr>
-      <w:r>
-        <w:rPr>
-          <w:rFonts w:ascii="Times New Roman" w:hAnsi="Times New Roman" w:cs="Times New Roman"/>
-          <w:b/>
-          <w:sz w:val="24"/>
-          <w:szCs w:val="24"/>
-        </w:rPr>
-        <w:t>3.7 Reliability Requirements:</w:t>
-      </w:r>
-    </w:p>
-    <w:p>
-      <w:pPr>
-        <w:spacing w:line="360" w:lineRule="auto"/>
-        <w:jc w:val="both"/>
-        <w:rPr>
-          <w:rFonts w:ascii="Times New Roman" w:hAnsi="Times New Roman" w:cs="Times New Roman"/>
-          <w:sz w:val="24"/>
-          <w:szCs w:val="24"/>
-        </w:rPr>
-      </w:pPr>
-      <w:r>
-        <w:rPr>
-          <w:rFonts w:ascii="Times New Roman" w:hAnsi="Times New Roman" w:cs="Times New Roman"/>
-          <w:sz w:val="24"/>
-          <w:szCs w:val="24"/>
-        </w:rPr>
-        <w:t xml:space="preserve">Reliability is the probability that the system will be able to process all work correctly and completely without being aborted. Reliability is evaluated as follows: </w:t>
-      </w:r>
-    </w:p>
-    <w:p>
-      <w:pPr>
-        <w:jc w:val="both"/>
-        <w:rPr>
-          <w:rFonts w:ascii="Times New Roman" w:hAnsi="Times New Roman" w:cs="Times New Roman"/>
-          <w:b/>
-          <w:sz w:val="24"/>
-          <w:szCs w:val="24"/>
-        </w:rPr>
-      </w:pPr>
-      <w:r>
-        <w:rPr>
-          <w:rFonts w:ascii="Times New Roman" w:hAnsi="Times New Roman" w:cs="Times New Roman"/>
-          <w:b/>
-          <w:sz w:val="24"/>
-          <w:szCs w:val="24"/>
-        </w:rPr>
-        <w:t>3.8 Availability Requirements:</w:t>
-      </w:r>
-    </w:p>
-    <w:p>
-      <w:pPr>
-        <w:jc w:val="both"/>
-        <w:rPr>
-          <w:rFonts w:ascii="Times New Roman" w:hAnsi="Times New Roman" w:cs="Times New Roman"/>
-          <w:sz w:val="24"/>
-          <w:szCs w:val="24"/>
-        </w:rPr>
-      </w:pPr>
-      <w:r>
-        <w:rPr>
-          <w:rFonts w:ascii="Times New Roman" w:hAnsi="Times New Roman" w:cs="Times New Roman"/>
-          <w:sz w:val="24"/>
-          <w:szCs w:val="24"/>
-        </w:rPr>
-        <w:t>1. Online or Offline help to above said users, Application deployment executive and developer.</w:t>
-      </w:r>
-    </w:p>
-    <w:p>
-      <w:pPr>
-        <w:jc w:val="both"/>
-        <w:rPr>
-          <w:rFonts w:ascii="Times New Roman" w:hAnsi="Times New Roman" w:cs="Times New Roman"/>
-          <w:sz w:val="24"/>
-          <w:szCs w:val="24"/>
-        </w:rPr>
-      </w:pPr>
-      <w:r>
-        <w:rPr>
-          <w:rFonts w:ascii="Times New Roman" w:hAnsi="Times New Roman" w:cs="Times New Roman"/>
-          <w:sz w:val="24"/>
-          <w:szCs w:val="24"/>
-        </w:rPr>
-        <w:t>2. 24*7 availability.</w:t>
-      </w:r>
-    </w:p>
-    <w:p>
-      <w:pPr>
-        <w:jc w:val="both"/>
-        <w:rPr>
-          <w:rFonts w:ascii="Times New Roman" w:hAnsi="Times New Roman" w:cs="Times New Roman"/>
-          <w:sz w:val="24"/>
-          <w:szCs w:val="24"/>
-        </w:rPr>
-      </w:pPr>
-      <w:r>
-        <w:rPr>
-          <w:rFonts w:ascii="Times New Roman" w:hAnsi="Times New Roman" w:cs="Times New Roman"/>
-          <w:sz w:val="24"/>
-          <w:szCs w:val="24"/>
-        </w:rPr>
-        <w:t>3. Secure access of confidential data. SSL can be used.</w:t>
-      </w:r>
-    </w:p>
-    <w:p>
-      <w:pPr>
-        <w:spacing w:line="360" w:lineRule="auto"/>
-        <w:jc w:val="both"/>
-        <w:rPr>
-          <w:rFonts w:ascii="Times New Roman" w:hAnsi="Times New Roman" w:cs="Times New Roman"/>
-          <w:b/>
-          <w:sz w:val="24"/>
-          <w:szCs w:val="24"/>
-        </w:rPr>
-      </w:pPr>
-      <w:r>
-        <w:rPr>
-          <w:rFonts w:ascii="Times New Roman" w:hAnsi="Times New Roman" w:cs="Times New Roman"/>
-          <w:b/>
-          <w:sz w:val="24"/>
-          <w:szCs w:val="24"/>
-        </w:rPr>
-        <w:t>3.9 Database Requirements:</w:t>
-      </w:r>
-    </w:p>
-    <w:p>
-      <w:pPr>
-        <w:spacing w:line="360" w:lineRule="auto"/>
-        <w:jc w:val="both"/>
-        <w:rPr>
-          <w:rFonts w:ascii="Times New Roman" w:hAnsi="Times New Roman" w:cs="Times New Roman"/>
-          <w:sz w:val="24"/>
-          <w:szCs w:val="24"/>
-        </w:rPr>
-      </w:pPr>
-      <w:r>
-        <w:rPr>
-          <w:rFonts w:ascii="Times New Roman" w:hAnsi="Times New Roman" w:cs="Times New Roman"/>
-          <w:sz w:val="24"/>
-          <w:szCs w:val="24"/>
-        </w:rPr>
-        <w:t>1. Use of GUI like JASPER to show strategic data to admin.</w:t>
-      </w:r>
-    </w:p>
-    <w:p>
-      <w:pPr>
-        <w:spacing w:line="360" w:lineRule="auto"/>
-        <w:jc w:val="both"/>
-        <w:rPr>
-          <w:rFonts w:ascii="Times New Roman" w:hAnsi="Times New Roman" w:cs="Times New Roman"/>
-          <w:b/>
-          <w:sz w:val="24"/>
-          <w:szCs w:val="24"/>
-        </w:rPr>
-      </w:pPr>
-    </w:p>
-    <w:p>
-      <w:pPr>
-        <w:spacing w:line="360" w:lineRule="auto"/>
-        <w:jc w:val="both"/>
-        <w:rPr>
-          <w:rFonts w:ascii="Times New Roman" w:hAnsi="Times New Roman" w:cs="Times New Roman"/>
-          <w:b/>
-          <w:sz w:val="24"/>
-          <w:szCs w:val="24"/>
-        </w:rPr>
-      </w:pPr>
-    </w:p>
-    <w:p>
-      <w:pPr>
-        <w:spacing w:line="360" w:lineRule="auto"/>
-        <w:jc w:val="both"/>
-        <w:rPr>
-          <w:rFonts w:ascii="Times New Roman" w:hAnsi="Times New Roman" w:cs="Times New Roman"/>
-          <w:b/>
-          <w:sz w:val="24"/>
-          <w:szCs w:val="24"/>
-        </w:rPr>
-      </w:pPr>
-    </w:p>
-    <w:p>
-      <w:pPr>
-        <w:spacing w:line="360" w:lineRule="auto"/>
-        <w:jc w:val="both"/>
-        <w:rPr>
-          <w:rFonts w:ascii="Times New Roman" w:hAnsi="Times New Roman" w:cs="Times New Roman"/>
-          <w:b/>
-          <w:sz w:val="24"/>
-          <w:szCs w:val="24"/>
-        </w:rPr>
-      </w:pPr>
-      <w:r>
-        <w:rPr>
-          <w:rFonts w:ascii="Times New Roman" w:hAnsi="Times New Roman" w:cs="Times New Roman"/>
-          <w:b/>
-          <w:sz w:val="24"/>
-          <w:szCs w:val="24"/>
-        </w:rPr>
-        <w:t>3.10Documentation Requirements:</w:t>
-      </w:r>
-    </w:p>
-    <w:p>
-      <w:pPr>
-        <w:spacing w:line="360" w:lineRule="auto"/>
-        <w:jc w:val="both"/>
-        <w:rPr>
-          <w:rFonts w:ascii="Times New Roman" w:hAnsi="Times New Roman" w:cs="Times New Roman"/>
-          <w:b/>
-          <w:sz w:val="24"/>
-          <w:szCs w:val="24"/>
-        </w:rPr>
-      </w:pPr>
-    </w:p>
-    <w:p>
-      <w:pPr>
-        <w:spacing w:line="360" w:lineRule="auto"/>
-        <w:jc w:val="both"/>
-        <w:rPr>
-          <w:rFonts w:ascii="Times New Roman" w:hAnsi="Times New Roman" w:cs="Times New Roman"/>
-          <w:b/>
-          <w:sz w:val="24"/>
-          <w:szCs w:val="24"/>
-        </w:rPr>
-      </w:pPr>
-    </w:p>
-    <w:p>
-      <w:pPr>
-        <w:spacing w:line="360" w:lineRule="auto"/>
-        <w:jc w:val="both"/>
-        <w:rPr>
-          <w:rFonts w:ascii="Times New Roman" w:hAnsi="Times New Roman" w:cs="Times New Roman"/>
-          <w:b/>
-          <w:sz w:val="24"/>
-          <w:szCs w:val="24"/>
-        </w:rPr>
-      </w:pPr>
-    </w:p>
-    <w:p>
-      <w:pPr>
-        <w:spacing w:line="360" w:lineRule="auto"/>
-        <w:jc w:val="both"/>
-        <w:rPr>
-          <w:rFonts w:ascii="Times New Roman" w:hAnsi="Times New Roman" w:cs="Times New Roman"/>
-          <w:b/>
-          <w:sz w:val="24"/>
-          <w:szCs w:val="24"/>
-        </w:rPr>
-      </w:pPr>
-      <w:r>
-        <w:rPr>
-          <w:rFonts w:ascii="Times New Roman" w:hAnsi="Times New Roman" w:cs="Times New Roman"/>
-          <w:b/>
-          <w:sz w:val="24"/>
-          <w:szCs w:val="24"/>
-        </w:rPr>
-        <w:t>3.11 Safety Requirements:</w:t>
-      </w:r>
-    </w:p>
-    <w:p>
-      <w:pPr>
-        <w:spacing w:line="360" w:lineRule="auto"/>
-        <w:jc w:val="both"/>
-        <w:rPr>
-          <w:rFonts w:ascii="Times New Roman" w:hAnsi="Times New Roman" w:cs="Times New Roman"/>
-          <w:b/>
-          <w:sz w:val="24"/>
-          <w:szCs w:val="24"/>
-        </w:rPr>
-      </w:pPr>
-      <w:r>
-        <w:rPr>
-          <w:rFonts w:ascii="Times New Roman" w:hAnsi="Times New Roman" w:cs="Times New Roman"/>
-          <w:sz w:val="24"/>
-          <w:szCs w:val="24"/>
-        </w:rPr>
-        <w:lastRenderedPageBreak/>
-        <w:t>1. System use shall not cause any harm to human users.</w:t>
-      </w:r>
-    </w:p>
-    <w:p>
-      <w:pPr>
-        <w:spacing w:line="360" w:lineRule="auto"/>
-        <w:jc w:val="both"/>
-        <w:rPr>
-          <w:rFonts w:ascii="Times New Roman" w:hAnsi="Times New Roman" w:cs="Times New Roman"/>
-          <w:b/>
-          <w:sz w:val="24"/>
-          <w:szCs w:val="24"/>
-        </w:rPr>
-      </w:pPr>
-    </w:p>
-    <w:p>
-      <w:pPr>
-        <w:spacing w:line="360" w:lineRule="auto"/>
-        <w:jc w:val="both"/>
-        <w:rPr>
-          <w:rFonts w:ascii="Times New Roman" w:hAnsi="Times New Roman" w:cs="Times New Roman"/>
-          <w:b/>
-          <w:sz w:val="24"/>
-          <w:szCs w:val="24"/>
-        </w:rPr>
-      </w:pPr>
-    </w:p>
-    <w:p>
-      <w:pPr>
-        <w:spacing w:line="360" w:lineRule="auto"/>
-        <w:jc w:val="both"/>
-        <w:rPr>
-          <w:rFonts w:ascii="Times New Roman" w:hAnsi="Times New Roman" w:cs="Times New Roman"/>
-          <w:b/>
-          <w:sz w:val="24"/>
-          <w:szCs w:val="24"/>
-        </w:rPr>
-      </w:pPr>
-      <w:r>
-        <w:rPr>
-          <w:rFonts w:ascii="Times New Roman" w:hAnsi="Times New Roman" w:cs="Times New Roman"/>
-          <w:b/>
-          <w:sz w:val="24"/>
-          <w:szCs w:val="24"/>
-        </w:rPr>
-        <w:t>3.12 Operational Requirements:</w:t>
-      </w:r>
-    </w:p>
-    <w:p>
-      <w:pPr>
-        <w:spacing w:line="360" w:lineRule="auto"/>
-        <w:jc w:val="both"/>
-        <w:rPr>
-          <w:rFonts w:ascii="Times New Roman" w:hAnsi="Times New Roman" w:cs="Times New Roman"/>
-          <w:b/>
-          <w:sz w:val="24"/>
-          <w:szCs w:val="24"/>
-        </w:rPr>
-      </w:pPr>
-    </w:p>
-    <w:p>
-      <w:pPr>
-        <w:spacing w:line="360" w:lineRule="auto"/>
-        <w:jc w:val="both"/>
-        <w:rPr>
-          <w:rFonts w:ascii="Times New Roman" w:hAnsi="Times New Roman" w:cs="Times New Roman"/>
-          <w:b/>
-          <w:sz w:val="24"/>
-          <w:szCs w:val="24"/>
-        </w:rPr>
-      </w:pPr>
-    </w:p>
-    <w:p>
-      <w:pPr>
-        <w:spacing w:line="360" w:lineRule="auto"/>
-        <w:jc w:val="both"/>
-        <w:rPr>
-          <w:rFonts w:ascii="Times New Roman" w:hAnsi="Times New Roman" w:cs="Times New Roman"/>
-          <w:b/>
-          <w:sz w:val="24"/>
-          <w:szCs w:val="24"/>
-        </w:rPr>
-      </w:pPr>
-      <w:r>
-        <w:rPr>
-          <w:rFonts w:ascii="Times New Roman" w:hAnsi="Times New Roman" w:cs="Times New Roman"/>
-          <w:b/>
-          <w:sz w:val="24"/>
-          <w:szCs w:val="24"/>
-        </w:rPr>
-        <w:t>3.13 Site adaption:</w:t>
       </w:r>
     </w:p>
     <w:p>

--- a/SRS.docx
+++ b/SRS.docx
@@ -1651,7 +1651,7 @@
           <w:szCs w:val="24"/>
         </w:rPr>
       </w:pPr>
-      <w:hyperlink r:id="rId6" w:history="1">
+      <w:hyperlink r:id="rId8" w:history="1">
         <w:r>
           <w:rPr>
             <w:rStyle w:val="Hyperlink"/>
@@ -1680,7 +1680,7 @@
           <w:szCs w:val="24"/>
         </w:rPr>
       </w:pPr>
-      <w:hyperlink r:id="rId7" w:history="1">
+      <w:hyperlink r:id="rId9" w:history="1">
         <w:r>
           <w:rPr>
             <w:rStyle w:val="Hyperlink"/>
@@ -7806,18 +7806,6 @@
           <w:szCs w:val="24"/>
         </w:rPr>
       </w:pPr>
-    </w:p>
-    <w:p>
-      <w:pPr>
-        <w:spacing w:line="360" w:lineRule="auto"/>
-        <w:jc w:val="both"/>
-        <w:rPr>
-          <w:rFonts w:ascii="Times New Roman" w:hAnsi="Times New Roman" w:cs="Times New Roman"/>
-          <w:b/>
-          <w:sz w:val="24"/>
-          <w:szCs w:val="24"/>
-        </w:rPr>
-      </w:pPr>
       <w:r>
         <w:rPr>
           <w:rFonts w:ascii="Times New Roman" w:hAnsi="Times New Roman" w:cs="Times New Roman"/>
@@ -7998,13 +7986,38 @@
           <w:szCs w:val="24"/>
         </w:rPr>
       </w:pPr>
-      <w:r>
-        <w:rPr>
-          <w:rFonts w:ascii="Times New Roman" w:hAnsi="Times New Roman" w:cs="Times New Roman"/>
-          <w:b/>
-          <w:sz w:val="24"/>
-          <w:szCs w:val="24"/>
-        </w:rPr>
+    </w:p>
+    <w:p>
+      <w:pPr>
+        <w:spacing w:line="360" w:lineRule="auto"/>
+        <w:jc w:val="both"/>
+        <w:rPr>
+          <w:rFonts w:ascii="Times New Roman" w:hAnsi="Times New Roman" w:cs="Times New Roman"/>
+          <w:b/>
+          <w:sz w:val="24"/>
+          <w:szCs w:val="24"/>
+        </w:rPr>
+      </w:pPr>
+    </w:p>
+    <w:p>
+      <w:pPr>
+        <w:spacing w:line="360" w:lineRule="auto"/>
+        <w:jc w:val="both"/>
+        <w:rPr>
+          <w:rFonts w:ascii="Times New Roman" w:hAnsi="Times New Roman" w:cs="Times New Roman"/>
+          <w:b/>
+          <w:sz w:val="24"/>
+          <w:szCs w:val="24"/>
+        </w:rPr>
+      </w:pPr>
+      <w:r>
+        <w:rPr>
+          <w:rFonts w:ascii="Times New Roman" w:hAnsi="Times New Roman" w:cs="Times New Roman"/>
+          <w:b/>
+          <w:sz w:val="24"/>
+          <w:szCs w:val="24"/>
+        </w:rPr>
+        <w:lastRenderedPageBreak/>
         <w:t>3.7 Reliability Requirements:</w:t>
       </w:r>
     </w:p>
@@ -8024,336 +8037,357 @@
           <w:sz w:val="24"/>
           <w:szCs w:val="24"/>
         </w:rPr>
+        <w:t xml:space="preserve">Reliability is the probability that the system will be able to process all work correctly and completely without being aborted. Reliability is evaluated as follows: </w:t>
+      </w:r>
+    </w:p>
+    <w:p>
+      <w:pPr>
+        <w:jc w:val="both"/>
+        <w:rPr>
+          <w:rFonts w:ascii="Times New Roman" w:hAnsi="Times New Roman" w:cs="Times New Roman"/>
+          <w:b/>
+          <w:sz w:val="24"/>
+          <w:szCs w:val="24"/>
+        </w:rPr>
+      </w:pPr>
+      <w:r>
+        <w:rPr>
+          <w:rFonts w:ascii="Times New Roman" w:hAnsi="Times New Roman" w:cs="Times New Roman"/>
+          <w:b/>
+          <w:sz w:val="24"/>
+          <w:szCs w:val="24"/>
+        </w:rPr>
+        <w:t>3.8 Availability Requirements:</w:t>
+      </w:r>
+    </w:p>
+    <w:p>
+      <w:pPr>
+        <w:jc w:val="both"/>
+        <w:rPr>
+          <w:rFonts w:ascii="Times New Roman" w:hAnsi="Times New Roman" w:cs="Times New Roman"/>
+          <w:sz w:val="24"/>
+          <w:szCs w:val="24"/>
+        </w:rPr>
+      </w:pPr>
+      <w:r>
+        <w:rPr>
+          <w:rFonts w:ascii="Times New Roman" w:hAnsi="Times New Roman" w:cs="Times New Roman"/>
+          <w:sz w:val="24"/>
+          <w:szCs w:val="24"/>
+        </w:rPr>
+        <w:t>1. Online or Offline help to above said users, Application deployment executive and developer.</w:t>
+      </w:r>
+    </w:p>
+    <w:p>
+      <w:pPr>
+        <w:jc w:val="both"/>
+        <w:rPr>
+          <w:rFonts w:ascii="Times New Roman" w:hAnsi="Times New Roman" w:cs="Times New Roman"/>
+          <w:sz w:val="24"/>
+          <w:szCs w:val="24"/>
+        </w:rPr>
+      </w:pPr>
+      <w:r>
+        <w:rPr>
+          <w:rFonts w:ascii="Times New Roman" w:hAnsi="Times New Roman" w:cs="Times New Roman"/>
+          <w:sz w:val="24"/>
+          <w:szCs w:val="24"/>
+        </w:rPr>
+        <w:t>2. 24*7 availability.</w:t>
+      </w:r>
+    </w:p>
+    <w:p>
+      <w:pPr>
+        <w:jc w:val="both"/>
+        <w:rPr>
+          <w:rFonts w:ascii="Times New Roman" w:hAnsi="Times New Roman" w:cs="Times New Roman"/>
+          <w:sz w:val="24"/>
+          <w:szCs w:val="24"/>
+        </w:rPr>
+      </w:pPr>
+      <w:r>
+        <w:rPr>
+          <w:rFonts w:ascii="Times New Roman" w:hAnsi="Times New Roman" w:cs="Times New Roman"/>
+          <w:sz w:val="24"/>
+          <w:szCs w:val="24"/>
+        </w:rPr>
+        <w:t>3. Secure access of confidential data. SSL can be used.</w:t>
+      </w:r>
+    </w:p>
+    <w:p>
+      <w:pPr>
+        <w:spacing w:line="360" w:lineRule="auto"/>
+        <w:jc w:val="both"/>
+        <w:rPr>
+          <w:rFonts w:ascii="Times New Roman" w:hAnsi="Times New Roman" w:cs="Times New Roman"/>
+          <w:b/>
+          <w:sz w:val="24"/>
+          <w:szCs w:val="24"/>
+        </w:rPr>
+      </w:pPr>
+      <w:r>
+        <w:rPr>
+          <w:rFonts w:ascii="Times New Roman" w:hAnsi="Times New Roman" w:cs="Times New Roman"/>
+          <w:b/>
+          <w:sz w:val="24"/>
+          <w:szCs w:val="24"/>
+        </w:rPr>
+        <w:t>3.9 Database Requirements:</w:t>
+      </w:r>
+    </w:p>
+    <w:p>
+      <w:pPr>
+        <w:spacing w:line="360" w:lineRule="auto"/>
+        <w:jc w:val="both"/>
+        <w:rPr>
+          <w:rFonts w:ascii="Times New Roman" w:hAnsi="Times New Roman" w:cs="Times New Roman"/>
+          <w:sz w:val="24"/>
+          <w:szCs w:val="24"/>
+        </w:rPr>
+      </w:pPr>
+      <w:r>
+        <w:rPr>
+          <w:rFonts w:ascii="Times New Roman" w:hAnsi="Times New Roman" w:cs="Times New Roman"/>
+          <w:sz w:val="24"/>
+          <w:szCs w:val="24"/>
+        </w:rPr>
+        <w:t>1. Use of GUI like JASPER to show strategic data to admin.</w:t>
+      </w:r>
+    </w:p>
+    <w:p>
+      <w:pPr>
+        <w:spacing w:line="360" w:lineRule="auto"/>
+        <w:jc w:val="both"/>
+        <w:rPr>
+          <w:rFonts w:ascii="Times New Roman" w:hAnsi="Times New Roman" w:cs="Times New Roman"/>
+          <w:b/>
+          <w:sz w:val="24"/>
+          <w:szCs w:val="24"/>
+        </w:rPr>
+      </w:pPr>
+    </w:p>
+    <w:p>
+      <w:pPr>
+        <w:spacing w:line="360" w:lineRule="auto"/>
+        <w:jc w:val="both"/>
+        <w:rPr>
+          <w:rFonts w:ascii="Times New Roman" w:hAnsi="Times New Roman" w:cs="Times New Roman"/>
+          <w:b/>
+          <w:sz w:val="24"/>
+          <w:szCs w:val="24"/>
+        </w:rPr>
+      </w:pPr>
+    </w:p>
+    <w:p>
+      <w:pPr>
+        <w:spacing w:line="360" w:lineRule="auto"/>
+        <w:jc w:val="both"/>
+        <w:rPr>
+          <w:rFonts w:ascii="Times New Roman" w:hAnsi="Times New Roman" w:cs="Times New Roman"/>
+          <w:b/>
+          <w:sz w:val="24"/>
+          <w:szCs w:val="24"/>
+        </w:rPr>
+      </w:pPr>
+    </w:p>
+    <w:p>
+      <w:pPr>
+        <w:spacing w:line="360" w:lineRule="auto"/>
+        <w:jc w:val="both"/>
+        <w:rPr>
+          <w:rFonts w:ascii="Times New Roman" w:hAnsi="Times New Roman" w:cs="Times New Roman"/>
+          <w:b/>
+          <w:sz w:val="24"/>
+          <w:szCs w:val="24"/>
+        </w:rPr>
+      </w:pPr>
+      <w:r>
+        <w:rPr>
+          <w:rFonts w:ascii="Times New Roman" w:hAnsi="Times New Roman" w:cs="Times New Roman"/>
+          <w:b/>
+          <w:sz w:val="24"/>
+          <w:szCs w:val="24"/>
+        </w:rPr>
+        <w:t>3.10Documentation Requirements:</w:t>
+      </w:r>
+    </w:p>
+    <w:p>
+      <w:pPr>
+        <w:spacing w:line="360" w:lineRule="auto"/>
+        <w:jc w:val="both"/>
+        <w:rPr>
+          <w:rFonts w:ascii="Times New Roman" w:hAnsi="Times New Roman" w:cs="Times New Roman"/>
+          <w:sz w:val="24"/>
+          <w:szCs w:val="24"/>
+        </w:rPr>
+      </w:pPr>
+      <w:r>
+        <w:rPr>
+          <w:rFonts w:ascii="Times New Roman" w:hAnsi="Times New Roman" w:cs="Times New Roman"/>
+          <w:sz w:val="24"/>
+          <w:szCs w:val="24"/>
+        </w:rPr>
+        <w:t>1. Simplicity of interface.</w:t>
+      </w:r>
+    </w:p>
+    <w:p>
+      <w:pPr>
+        <w:spacing w:line="360" w:lineRule="auto"/>
+        <w:jc w:val="both"/>
+        <w:rPr>
+          <w:rFonts w:ascii="Times New Roman" w:hAnsi="Times New Roman" w:cs="Times New Roman"/>
+          <w:sz w:val="24"/>
+          <w:szCs w:val="24"/>
+        </w:rPr>
+      </w:pPr>
+      <w:r>
+        <w:rPr>
+          <w:rFonts w:ascii="Times New Roman" w:hAnsi="Times New Roman" w:cs="Times New Roman"/>
+          <w:sz w:val="24"/>
+          <w:szCs w:val="24"/>
+        </w:rPr>
+        <w:t xml:space="preserve">2. Printouts for employment disbursal and history etc. </w:t>
+      </w:r>
+    </w:p>
+    <w:p>
+      <w:pPr>
+        <w:spacing w:line="360" w:lineRule="auto"/>
+        <w:jc w:val="both"/>
+        <w:rPr>
+          <w:rFonts w:ascii="Times New Roman" w:hAnsi="Times New Roman" w:cs="Times New Roman"/>
+          <w:b/>
+          <w:sz w:val="24"/>
+          <w:szCs w:val="24"/>
+        </w:rPr>
+      </w:pPr>
+      <w:r>
+        <w:rPr>
+          <w:rFonts w:ascii="Times New Roman" w:hAnsi="Times New Roman" w:cs="Times New Roman"/>
+          <w:b/>
+          <w:sz w:val="24"/>
+          <w:szCs w:val="24"/>
+        </w:rPr>
+        <w:t>3.11 Safety Requirements:</w:t>
+      </w:r>
+    </w:p>
+    <w:p>
+      <w:pPr>
+        <w:spacing w:line="360" w:lineRule="auto"/>
+        <w:jc w:val="both"/>
+        <w:rPr>
+          <w:rFonts w:ascii="Times New Roman" w:hAnsi="Times New Roman" w:cs="Times New Roman"/>
+          <w:sz w:val="24"/>
+          <w:szCs w:val="24"/>
+        </w:rPr>
+      </w:pPr>
+      <w:r>
+        <w:rPr>
+          <w:rFonts w:ascii="Times New Roman" w:hAnsi="Times New Roman" w:cs="Times New Roman"/>
+          <w:sz w:val="24"/>
+          <w:szCs w:val="24"/>
+        </w:rPr>
+        <w:t>1. System use shall not cause any harm to human users.</w:t>
+      </w:r>
+    </w:p>
+    <w:p>
+      <w:pPr>
+        <w:spacing w:line="360" w:lineRule="auto"/>
+        <w:jc w:val="both"/>
+        <w:rPr>
+          <w:rFonts w:ascii="Times New Roman" w:hAnsi="Times New Roman" w:cs="Times New Roman"/>
+          <w:sz w:val="24"/>
+          <w:szCs w:val="24"/>
+        </w:rPr>
+      </w:pPr>
+      <w:r>
+        <w:rPr>
+          <w:rFonts w:ascii="Times New Roman" w:hAnsi="Times New Roman" w:cs="Times New Roman"/>
+          <w:sz w:val="24"/>
+          <w:szCs w:val="24"/>
+        </w:rPr>
+        <w:t>2. The database may get crashed at any certain time due to virus or opening system failure. Therefore, it is required to take the database backup.</w:t>
+      </w:r>
+    </w:p>
+    <w:p>
+      <w:pPr>
+        <w:spacing w:line="360" w:lineRule="auto"/>
+        <w:jc w:val="both"/>
+        <w:rPr>
+          <w:rFonts w:ascii="Times New Roman" w:hAnsi="Times New Roman" w:cs="Times New Roman"/>
+          <w:sz w:val="24"/>
+          <w:szCs w:val="24"/>
+        </w:rPr>
+      </w:pPr>
+      <w:r>
+        <w:rPr>
+          <w:rFonts w:ascii="Times New Roman" w:hAnsi="Times New Roman" w:cs="Times New Roman"/>
+          <w:b/>
+          <w:sz w:val="24"/>
+          <w:szCs w:val="24"/>
+        </w:rPr>
+        <w:t>3.12 Operational Requirements:</w:t>
+      </w:r>
+    </w:p>
+    <w:p>
+      <w:pPr>
+        <w:spacing w:line="360" w:lineRule="auto"/>
+        <w:jc w:val="both"/>
+        <w:rPr>
+          <w:rFonts w:ascii="Times New Roman" w:hAnsi="Times New Roman" w:cs="Times New Roman"/>
+          <w:sz w:val="24"/>
+          <w:szCs w:val="24"/>
+        </w:rPr>
+      </w:pPr>
+      <w:r>
+        <w:rPr>
+          <w:rFonts w:ascii="Times New Roman" w:hAnsi="Times New Roman" w:cs="Times New Roman"/>
+          <w:sz w:val="24"/>
+          <w:szCs w:val="24"/>
+        </w:rPr>
+        <w:t>Once the implementation plan is decided, it is essential that the user of the system is made familiar and comfortable with the environment. Users have to be made aware that what can be achieved with the system. The user of the system should be given general idea of system before he uses the system.</w:t>
+      </w:r>
+    </w:p>
+    <w:p>
+      <w:pPr>
+        <w:spacing w:line="360" w:lineRule="auto"/>
+        <w:jc w:val="both"/>
+        <w:rPr>
+          <w:rFonts w:ascii="Times New Roman" w:hAnsi="Times New Roman" w:cs="Times New Roman"/>
+          <w:b/>
+          <w:sz w:val="24"/>
+          <w:szCs w:val="24"/>
+        </w:rPr>
+      </w:pPr>
+      <w:r>
+        <w:rPr>
+          <w:rFonts w:ascii="Times New Roman" w:hAnsi="Times New Roman" w:cs="Times New Roman"/>
+          <w:b/>
+          <w:sz w:val="24"/>
+          <w:szCs w:val="24"/>
+        </w:rPr>
+        <w:t>3.13 Site adaption:</w:t>
+      </w:r>
+    </w:p>
+    <w:p>
+      <w:pPr>
+        <w:spacing w:after="0" w:line="360" w:lineRule="auto"/>
+        <w:jc w:val="both"/>
+        <w:rPr>
+          <w:rFonts w:ascii="Times New Roman" w:eastAsia="Times New Roman" w:hAnsi="Times New Roman" w:cs="Times New Roman"/>
+          <w:b/>
+          <w:sz w:val="24"/>
+          <w:szCs w:val="24"/>
+        </w:rPr>
+      </w:pPr>
+      <w:r>
+        <w:rPr>
+          <w:rFonts w:ascii="Times New Roman" w:eastAsia="Times New Roman" w:hAnsi="Times New Roman" w:cs="Times New Roman"/>
+          <w:b/>
+          <w:sz w:val="24"/>
+          <w:szCs w:val="24"/>
+        </w:rPr>
         <w:lastRenderedPageBreak/>
-        <w:t xml:space="preserve">Reliability is the probability that the system will be able to process all work correctly and completely without being aborted. Reliability is evaluated as follows: </w:t>
-      </w:r>
-    </w:p>
-    <w:p>
-      <w:pPr>
-        <w:jc w:val="both"/>
-        <w:rPr>
-          <w:rFonts w:ascii="Times New Roman" w:hAnsi="Times New Roman" w:cs="Times New Roman"/>
-          <w:b/>
-          <w:sz w:val="24"/>
-          <w:szCs w:val="24"/>
-        </w:rPr>
-      </w:pPr>
-      <w:r>
-        <w:rPr>
-          <w:rFonts w:ascii="Times New Roman" w:hAnsi="Times New Roman" w:cs="Times New Roman"/>
-          <w:b/>
-          <w:sz w:val="24"/>
-          <w:szCs w:val="24"/>
-        </w:rPr>
-        <w:t>3.8 Availability Requirements:</w:t>
-      </w:r>
-    </w:p>
-    <w:p>
-      <w:pPr>
-        <w:jc w:val="both"/>
-        <w:rPr>
-          <w:rFonts w:ascii="Times New Roman" w:hAnsi="Times New Roman" w:cs="Times New Roman"/>
-          <w:sz w:val="24"/>
-          <w:szCs w:val="24"/>
-        </w:rPr>
-      </w:pPr>
-      <w:r>
-        <w:rPr>
-          <w:rFonts w:ascii="Times New Roman" w:hAnsi="Times New Roman" w:cs="Times New Roman"/>
-          <w:sz w:val="24"/>
-          <w:szCs w:val="24"/>
-        </w:rPr>
-        <w:t>1. Online or Offline help to above said users, Application deployment executive and developer.</w:t>
-      </w:r>
-    </w:p>
-    <w:p>
-      <w:pPr>
-        <w:jc w:val="both"/>
-        <w:rPr>
-          <w:rFonts w:ascii="Times New Roman" w:hAnsi="Times New Roman" w:cs="Times New Roman"/>
-          <w:sz w:val="24"/>
-          <w:szCs w:val="24"/>
-        </w:rPr>
-      </w:pPr>
-      <w:r>
-        <w:rPr>
-          <w:rFonts w:ascii="Times New Roman" w:hAnsi="Times New Roman" w:cs="Times New Roman"/>
-          <w:sz w:val="24"/>
-          <w:szCs w:val="24"/>
-        </w:rPr>
-        <w:t>2. 24*7 availability.</w:t>
-      </w:r>
-    </w:p>
-    <w:p>
-      <w:pPr>
-        <w:jc w:val="both"/>
-        <w:rPr>
-          <w:rFonts w:ascii="Times New Roman" w:hAnsi="Times New Roman" w:cs="Times New Roman"/>
-          <w:sz w:val="24"/>
-          <w:szCs w:val="24"/>
-        </w:rPr>
-      </w:pPr>
-      <w:r>
-        <w:rPr>
-          <w:rFonts w:ascii="Times New Roman" w:hAnsi="Times New Roman" w:cs="Times New Roman"/>
-          <w:sz w:val="24"/>
-          <w:szCs w:val="24"/>
-        </w:rPr>
-        <w:t>3. Secure access of confidential data. SSL can be used.</w:t>
-      </w:r>
-    </w:p>
-    <w:p>
-      <w:pPr>
-        <w:spacing w:line="360" w:lineRule="auto"/>
-        <w:jc w:val="both"/>
-        <w:rPr>
-          <w:rFonts w:ascii="Times New Roman" w:hAnsi="Times New Roman" w:cs="Times New Roman"/>
-          <w:b/>
-          <w:sz w:val="24"/>
-          <w:szCs w:val="24"/>
-        </w:rPr>
-      </w:pPr>
-      <w:r>
-        <w:rPr>
-          <w:rFonts w:ascii="Times New Roman" w:hAnsi="Times New Roman" w:cs="Times New Roman"/>
-          <w:b/>
-          <w:sz w:val="24"/>
-          <w:szCs w:val="24"/>
-        </w:rPr>
-        <w:t>3.9 Database Requirements:</w:t>
-      </w:r>
-    </w:p>
-    <w:p>
-      <w:pPr>
-        <w:spacing w:line="360" w:lineRule="auto"/>
-        <w:jc w:val="both"/>
-        <w:rPr>
-          <w:rFonts w:ascii="Times New Roman" w:hAnsi="Times New Roman" w:cs="Times New Roman"/>
-          <w:sz w:val="24"/>
-          <w:szCs w:val="24"/>
-        </w:rPr>
-      </w:pPr>
-      <w:r>
-        <w:rPr>
-          <w:rFonts w:ascii="Times New Roman" w:hAnsi="Times New Roman" w:cs="Times New Roman"/>
-          <w:sz w:val="24"/>
-          <w:szCs w:val="24"/>
-        </w:rPr>
-        <w:t>1. Use of GUI like JASPER to show strategic data to admin.</w:t>
-      </w:r>
-    </w:p>
-    <w:p>
-      <w:pPr>
-        <w:spacing w:line="360" w:lineRule="auto"/>
-        <w:jc w:val="both"/>
-        <w:rPr>
-          <w:rFonts w:ascii="Times New Roman" w:hAnsi="Times New Roman" w:cs="Times New Roman"/>
-          <w:b/>
-          <w:sz w:val="24"/>
-          <w:szCs w:val="24"/>
-        </w:rPr>
-      </w:pPr>
-    </w:p>
-    <w:p>
-      <w:pPr>
-        <w:spacing w:line="360" w:lineRule="auto"/>
-        <w:jc w:val="both"/>
-        <w:rPr>
-          <w:rFonts w:ascii="Times New Roman" w:hAnsi="Times New Roman" w:cs="Times New Roman"/>
-          <w:b/>
-          <w:sz w:val="24"/>
-          <w:szCs w:val="24"/>
-        </w:rPr>
-      </w:pPr>
-    </w:p>
-    <w:p>
-      <w:pPr>
-        <w:spacing w:line="360" w:lineRule="auto"/>
-        <w:jc w:val="both"/>
-        <w:rPr>
-          <w:rFonts w:ascii="Times New Roman" w:hAnsi="Times New Roman" w:cs="Times New Roman"/>
-          <w:b/>
-          <w:sz w:val="24"/>
-          <w:szCs w:val="24"/>
-        </w:rPr>
-      </w:pPr>
-    </w:p>
-    <w:p>
-      <w:pPr>
-        <w:spacing w:line="360" w:lineRule="auto"/>
-        <w:jc w:val="both"/>
-        <w:rPr>
-          <w:rFonts w:ascii="Times New Roman" w:hAnsi="Times New Roman" w:cs="Times New Roman"/>
-          <w:b/>
-          <w:sz w:val="24"/>
-          <w:szCs w:val="24"/>
-        </w:rPr>
-      </w:pPr>
-      <w:r>
-        <w:rPr>
-          <w:rFonts w:ascii="Times New Roman" w:hAnsi="Times New Roman" w:cs="Times New Roman"/>
-          <w:b/>
-          <w:sz w:val="24"/>
-          <w:szCs w:val="24"/>
-        </w:rPr>
-        <w:t>3.10Documentation Requirements:</w:t>
-      </w:r>
-    </w:p>
-    <w:p>
-      <w:pPr>
-        <w:spacing w:line="360" w:lineRule="auto"/>
-        <w:jc w:val="both"/>
-        <w:rPr>
-          <w:rFonts w:ascii="Times New Roman" w:hAnsi="Times New Roman" w:cs="Times New Roman"/>
-          <w:sz w:val="24"/>
-          <w:szCs w:val="24"/>
-        </w:rPr>
-      </w:pPr>
-      <w:r>
-        <w:rPr>
-          <w:rFonts w:ascii="Times New Roman" w:hAnsi="Times New Roman" w:cs="Times New Roman"/>
-          <w:sz w:val="24"/>
-          <w:szCs w:val="24"/>
-        </w:rPr>
-        <w:t>1. Simplicity of interface.</w:t>
-      </w:r>
-    </w:p>
-    <w:p>
-      <w:pPr>
-        <w:spacing w:line="360" w:lineRule="auto"/>
-        <w:jc w:val="both"/>
-        <w:rPr>
-          <w:rFonts w:ascii="Times New Roman" w:hAnsi="Times New Roman" w:cs="Times New Roman"/>
-          <w:sz w:val="24"/>
-          <w:szCs w:val="24"/>
-        </w:rPr>
-      </w:pPr>
-      <w:r>
-        <w:rPr>
-          <w:rFonts w:ascii="Times New Roman" w:hAnsi="Times New Roman" w:cs="Times New Roman"/>
-          <w:sz w:val="24"/>
-          <w:szCs w:val="24"/>
-        </w:rPr>
-        <w:t xml:space="preserve">2. Printouts for employment disbursal and history etc. </w:t>
-      </w:r>
-    </w:p>
-    <w:p>
-      <w:pPr>
-        <w:spacing w:line="360" w:lineRule="auto"/>
-        <w:jc w:val="both"/>
-        <w:rPr>
-          <w:rFonts w:ascii="Times New Roman" w:hAnsi="Times New Roman" w:cs="Times New Roman"/>
-          <w:b/>
-          <w:sz w:val="24"/>
-          <w:szCs w:val="24"/>
-        </w:rPr>
-      </w:pPr>
-      <w:r>
-        <w:rPr>
-          <w:rFonts w:ascii="Times New Roman" w:hAnsi="Times New Roman" w:cs="Times New Roman"/>
-          <w:b/>
-          <w:sz w:val="24"/>
-          <w:szCs w:val="24"/>
-        </w:rPr>
-        <w:t>3.11 Safety Requirements:</w:t>
-      </w:r>
-    </w:p>
-    <w:p>
-      <w:pPr>
-        <w:spacing w:line="360" w:lineRule="auto"/>
-        <w:jc w:val="both"/>
-        <w:rPr>
-          <w:rFonts w:ascii="Times New Roman" w:hAnsi="Times New Roman" w:cs="Times New Roman"/>
-          <w:sz w:val="24"/>
-          <w:szCs w:val="24"/>
-        </w:rPr>
-      </w:pPr>
-      <w:r>
-        <w:rPr>
-          <w:rFonts w:ascii="Times New Roman" w:hAnsi="Times New Roman" w:cs="Times New Roman"/>
-          <w:sz w:val="24"/>
-          <w:szCs w:val="24"/>
-        </w:rPr>
-        <w:t>1. System use shall not cause any harm to human users.</w:t>
-      </w:r>
-    </w:p>
-    <w:p>
-      <w:pPr>
-        <w:spacing w:line="360" w:lineRule="auto"/>
-        <w:jc w:val="both"/>
-        <w:rPr>
-          <w:rFonts w:ascii="Times New Roman" w:hAnsi="Times New Roman" w:cs="Times New Roman"/>
-          <w:sz w:val="24"/>
-          <w:szCs w:val="24"/>
-        </w:rPr>
-      </w:pPr>
-      <w:r>
-        <w:rPr>
-          <w:rFonts w:ascii="Times New Roman" w:hAnsi="Times New Roman" w:cs="Times New Roman"/>
-          <w:sz w:val="24"/>
-          <w:szCs w:val="24"/>
-        </w:rPr>
-        <w:t>2. The database may get crashed at any certain time due to virus or opening system failure. Therefore, it is required to take the database backup.</w:t>
-      </w:r>
-    </w:p>
-    <w:p>
-      <w:pPr>
-        <w:spacing w:line="360" w:lineRule="auto"/>
-        <w:jc w:val="both"/>
-        <w:rPr>
-          <w:rFonts w:ascii="Times New Roman" w:hAnsi="Times New Roman" w:cs="Times New Roman"/>
-          <w:sz w:val="24"/>
-          <w:szCs w:val="24"/>
-        </w:rPr>
-      </w:pPr>
-      <w:r>
-        <w:rPr>
-          <w:rFonts w:ascii="Times New Roman" w:hAnsi="Times New Roman" w:cs="Times New Roman"/>
-          <w:b/>
-          <w:sz w:val="24"/>
-          <w:szCs w:val="24"/>
-        </w:rPr>
-        <w:t>3.12 Operational Requirements:</w:t>
-      </w:r>
-    </w:p>
-    <w:p>
-      <w:pPr>
-        <w:spacing w:line="360" w:lineRule="auto"/>
-        <w:jc w:val="both"/>
-        <w:rPr>
-          <w:rFonts w:ascii="Times New Roman" w:hAnsi="Times New Roman" w:cs="Times New Roman"/>
-          <w:sz w:val="24"/>
-          <w:szCs w:val="24"/>
-        </w:rPr>
-      </w:pPr>
-      <w:r>
-        <w:rPr>
-          <w:rFonts w:ascii="Times New Roman" w:hAnsi="Times New Roman" w:cs="Times New Roman"/>
-          <w:sz w:val="24"/>
-          <w:szCs w:val="24"/>
-        </w:rPr>
-        <w:t>Once the implementation plan is decided, it is essential that the user of the system is made familiar and comfortable with the environment. Users have to be made aware that what can be achieved with the system. The user of the system should be given general idea of system before he uses the system.</w:t>
-      </w:r>
-    </w:p>
-    <w:p>
-      <w:pPr>
-        <w:spacing w:line="360" w:lineRule="auto"/>
-        <w:jc w:val="both"/>
-        <w:rPr>
-          <w:rFonts w:ascii="Times New Roman" w:hAnsi="Times New Roman" w:cs="Times New Roman"/>
-          <w:b/>
-          <w:sz w:val="24"/>
-          <w:szCs w:val="24"/>
-        </w:rPr>
-      </w:pPr>
-      <w:r>
-        <w:rPr>
-          <w:rFonts w:ascii="Times New Roman" w:hAnsi="Times New Roman" w:cs="Times New Roman"/>
-          <w:b/>
-          <w:sz w:val="24"/>
-          <w:szCs w:val="24"/>
-        </w:rPr>
-        <w:t>3.13 Site adaption:</w:t>
+        <w:t>STRUCTURE ORIENTED ANALYSIS</w:t>
       </w:r>
     </w:p>
     <w:p>
@@ -8366,17 +8400,14 @@
           <w:szCs w:val="24"/>
         </w:rPr>
       </w:pPr>
-    </w:p>
-    <w:p>
-      <w:pPr>
-        <w:spacing w:after="0" w:line="360" w:lineRule="auto"/>
-        <w:jc w:val="both"/>
+      <w:r>
         <w:rPr>
           <w:rFonts w:ascii="Times New Roman" w:eastAsia="Times New Roman" w:hAnsi="Times New Roman" w:cs="Times New Roman"/>
           <w:sz w:val="24"/>
           <w:szCs w:val="24"/>
         </w:rPr>
-      </w:pPr>
+        <w:t>DFD for jail superintendent:</w:t>
+      </w:r>
     </w:p>
     <w:p>
       <w:pPr>
@@ -8388,17 +8419,61 @@
           <w:szCs w:val="24"/>
         </w:rPr>
       </w:pPr>
-    </w:p>
-    <w:p>
-      <w:pPr>
-        <w:spacing w:after="0" w:line="360" w:lineRule="auto"/>
-        <w:jc w:val="both"/>
+      <w:r>
         <w:rPr>
           <w:rFonts w:ascii="Times New Roman" w:eastAsia="Times New Roman" w:hAnsi="Times New Roman" w:cs="Times New Roman"/>
           <w:sz w:val="24"/>
           <w:szCs w:val="24"/>
         </w:rPr>
-      </w:pPr>
+        <w:drawing>
+          <wp:inline distT="0" distB="0" distL="0" distR="0">
+            <wp:extent cx="5508625" cy="3326350"/>
+            <wp:effectExtent l="19050" t="0" r="0" b="0"/>
+            <wp:docPr id="6" name="Picture 6" descr="C:\Users\Admin\Pictures\Screenshots\Screenshot (24).png"/>
+            <wp:cNvGraphicFramePr>
+              <a:graphicFrameLocks xmlns:a="http://schemas.openxmlformats.org/drawingml/2006/main" noChangeAspect="1"/>
+            </wp:cNvGraphicFramePr>
+            <a:graphic xmlns:a="http://schemas.openxmlformats.org/drawingml/2006/main">
+              <a:graphicData uri="http://schemas.openxmlformats.org/drawingml/2006/picture">
+                <pic:pic xmlns:pic="http://schemas.openxmlformats.org/drawingml/2006/picture">
+                  <pic:nvPicPr>
+                    <pic:cNvPr id="0" name="Picture 5" descr="C:\Users\Admin\Pictures\Screenshots\Screenshot (24).png"/>
+                    <pic:cNvPicPr>
+                      <a:picLocks noChangeAspect="1" noChangeArrowheads="1"/>
+                    </pic:cNvPicPr>
+                  </pic:nvPicPr>
+                  <pic:blipFill>
+                    <a:blip r:embed="rId10">
+                      <a:extLst>
+                        <a:ext uri="{28A0092B-C50C-407E-A947-70E740481C1C}">
+                          <a14:useLocalDpi xmlns:a14="http://schemas.microsoft.com/office/drawing/2010/main" xmlns:wps="http://schemas.microsoft.com/office/word/2010/wordprocessingShape" xmlns:wpi="http://schemas.microsoft.com/office/word/2010/wordprocessingInk" xmlns:wpg="http://schemas.microsoft.com/office/word/2010/wordprocessingGroup" xmlns:w15="http://schemas.microsoft.com/office/word/2012/wordml" xmlns:w14="http://schemas.microsoft.com/office/word/2010/wordml" xmlns:w="http://schemas.openxmlformats.org/wordprocessingml/2006/main" xmlns:w10="urn:schemas-microsoft-com:office:word" xmlns:wp14="http://schemas.microsoft.com/office/word/2010/wordprocessingDrawing" xmlns:v="urn:schemas-microsoft-com:vml" xmlns:o="urn:schemas-microsoft-com:office:office" xmlns:mc="http://schemas.openxmlformats.org/markup-compatibility/2006" xmlns:wpc="http://schemas.microsoft.com/office/word/2010/wordprocessingCanvas" xmlns="" val="0"/>
+                        </a:ext>
+                      </a:extLst>
+                    </a:blip>
+                    <a:srcRect/>
+                    <a:stretch>
+                      <a:fillRect/>
+                    </a:stretch>
+                  </pic:blipFill>
+                  <pic:spPr bwMode="auto">
+                    <a:xfrm>
+                      <a:off x="0" y="0"/>
+                      <a:ext cx="5508625" cy="3326350"/>
+                    </a:xfrm>
+                    <a:prstGeom prst="rect">
+                      <a:avLst/>
+                    </a:prstGeom>
+                    <a:noFill/>
+                    <a:ln>
+                      <a:noFill/>
+                    </a:ln>
+                  </pic:spPr>
+                </pic:pic>
+              </a:graphicData>
+            </a:graphic>
+          </wp:inline>
+        </w:drawing>
+      </w:r>
     </w:p>
     <w:p>
       <w:pPr>
@@ -8417,25 +8492,1269 @@
         <w:jc w:val="both"/>
         <w:rPr>
           <w:rFonts w:ascii="Times New Roman" w:eastAsia="Times New Roman" w:hAnsi="Times New Roman" w:cs="Times New Roman"/>
-          <w:b/>
-          <w:sz w:val="24"/>
-          <w:szCs w:val="24"/>
-        </w:rPr>
-      </w:pPr>
-    </w:p>
-    <w:p>
-      <w:pPr>
-        <w:spacing w:after="0" w:line="360" w:lineRule="auto"/>
-        <w:jc w:val="both"/>
+          <w:sz w:val="24"/>
+          <w:szCs w:val="24"/>
+        </w:rPr>
+      </w:pPr>
+      <w:r>
         <w:rPr>
           <w:rFonts w:ascii="Times New Roman" w:eastAsia="Times New Roman" w:hAnsi="Times New Roman" w:cs="Times New Roman"/>
           <w:sz w:val="24"/>
           <w:szCs w:val="24"/>
         </w:rPr>
-      </w:pPr>
-      <w:r>
+        <w:t>DFD for police officer:</w:t>
+      </w:r>
+    </w:p>
+    <w:p>
+      <w:pPr>
+        <w:spacing w:after="0" w:line="360" w:lineRule="auto"/>
+        <w:jc w:val="both"/>
         <w:rPr>
           <w:rFonts w:ascii="Times New Roman" w:eastAsia="Times New Roman" w:hAnsi="Times New Roman" w:cs="Times New Roman"/>
+          <w:sz w:val="24"/>
+          <w:szCs w:val="24"/>
+        </w:rPr>
+      </w:pPr>
+      <w:r>
+        <w:rPr>
+          <w:rFonts w:ascii="Times New Roman" w:eastAsia="Times New Roman" w:hAnsi="Times New Roman" w:cs="Times New Roman"/>
+          <w:sz w:val="24"/>
+          <w:szCs w:val="24"/>
+        </w:rPr>
+        <w:drawing>
+          <wp:inline distT="0" distB="0" distL="0" distR="0">
+            <wp:extent cx="5508625" cy="3254494"/>
+            <wp:effectExtent l="19050" t="0" r="0" b="0"/>
+            <wp:docPr id="4" name="Picture 4" descr="C:\Users\Admin\Pictures\Screenshots\Screenshot (23).png"/>
+            <wp:cNvGraphicFramePr>
+              <a:graphicFrameLocks xmlns:a="http://schemas.openxmlformats.org/drawingml/2006/main" noChangeAspect="1"/>
+            </wp:cNvGraphicFramePr>
+            <a:graphic xmlns:a="http://schemas.openxmlformats.org/drawingml/2006/main">
+              <a:graphicData uri="http://schemas.openxmlformats.org/drawingml/2006/picture">
+                <pic:pic xmlns:pic="http://schemas.openxmlformats.org/drawingml/2006/picture">
+                  <pic:nvPicPr>
+                    <pic:cNvPr id="0" name="Picture 3" descr="C:\Users\Admin\Pictures\Screenshots\Screenshot (23).png"/>
+                    <pic:cNvPicPr>
+                      <a:picLocks noChangeAspect="1" noChangeArrowheads="1"/>
+                    </pic:cNvPicPr>
+                  </pic:nvPicPr>
+                  <pic:blipFill>
+                    <a:blip r:embed="rId11">
+                      <a:extLst>
+                        <a:ext uri="{28A0092B-C50C-407E-A947-70E740481C1C}">
+                          <a14:useLocalDpi xmlns:a14="http://schemas.microsoft.com/office/drawing/2010/main" xmlns:wps="http://schemas.microsoft.com/office/word/2010/wordprocessingShape" xmlns:wpi="http://schemas.microsoft.com/office/word/2010/wordprocessingInk" xmlns:wpg="http://schemas.microsoft.com/office/word/2010/wordprocessingGroup" xmlns:w15="http://schemas.microsoft.com/office/word/2012/wordml" xmlns:w14="http://schemas.microsoft.com/office/word/2010/wordml" xmlns:w="http://schemas.openxmlformats.org/wordprocessingml/2006/main" xmlns:w10="urn:schemas-microsoft-com:office:word" xmlns:wp14="http://schemas.microsoft.com/office/word/2010/wordprocessingDrawing" xmlns:v="urn:schemas-microsoft-com:vml" xmlns:o="urn:schemas-microsoft-com:office:office" xmlns:mc="http://schemas.openxmlformats.org/markup-compatibility/2006" xmlns:wpc="http://schemas.microsoft.com/office/word/2010/wordprocessingCanvas" xmlns="" val="0"/>
+                        </a:ext>
+                      </a:extLst>
+                    </a:blip>
+                    <a:srcRect/>
+                    <a:stretch>
+                      <a:fillRect/>
+                    </a:stretch>
+                  </pic:blipFill>
+                  <pic:spPr bwMode="auto">
+                    <a:xfrm>
+                      <a:off x="0" y="0"/>
+                      <a:ext cx="5508625" cy="3254494"/>
+                    </a:xfrm>
+                    <a:prstGeom prst="rect">
+                      <a:avLst/>
+                    </a:prstGeom>
+                    <a:noFill/>
+                    <a:ln>
+                      <a:noFill/>
+                    </a:ln>
+                  </pic:spPr>
+                </pic:pic>
+              </a:graphicData>
+            </a:graphic>
+          </wp:inline>
+        </w:drawing>
+      </w:r>
+    </w:p>
+    <w:p>
+      <w:pPr>
+        <w:spacing w:after="0" w:line="360" w:lineRule="auto"/>
+        <w:jc w:val="both"/>
+        <w:rPr>
+          <w:rFonts w:ascii="Times New Roman" w:eastAsia="Times New Roman" w:hAnsi="Times New Roman" w:cs="Times New Roman"/>
+          <w:sz w:val="24"/>
+          <w:szCs w:val="24"/>
+        </w:rPr>
+      </w:pPr>
+    </w:p>
+    <w:p>
+      <w:pPr>
+        <w:spacing w:after="0" w:line="360" w:lineRule="auto"/>
+        <w:jc w:val="both"/>
+        <w:rPr>
+          <w:rFonts w:ascii="Times New Roman" w:eastAsia="Times New Roman" w:hAnsi="Times New Roman" w:cs="Times New Roman"/>
+          <w:sz w:val="24"/>
+          <w:szCs w:val="24"/>
+        </w:rPr>
+      </w:pPr>
+    </w:p>
+    <w:p>
+      <w:pPr>
+        <w:spacing w:after="0" w:line="360" w:lineRule="auto"/>
+        <w:jc w:val="both"/>
+        <w:rPr>
+          <w:rFonts w:ascii="Times New Roman" w:eastAsia="Times New Roman" w:hAnsi="Times New Roman" w:cs="Times New Roman"/>
+          <w:sz w:val="24"/>
+          <w:szCs w:val="24"/>
+        </w:rPr>
+      </w:pPr>
+    </w:p>
+    <w:p>
+      <w:pPr>
+        <w:spacing w:after="0" w:line="360" w:lineRule="auto"/>
+        <w:jc w:val="both"/>
+        <w:rPr>
+          <w:rFonts w:ascii="Times New Roman" w:eastAsia="Times New Roman" w:hAnsi="Times New Roman" w:cs="Times New Roman"/>
+          <w:sz w:val="24"/>
+          <w:szCs w:val="24"/>
+        </w:rPr>
+      </w:pPr>
+    </w:p>
+    <w:p>
+      <w:pPr>
+        <w:spacing w:after="0" w:line="360" w:lineRule="auto"/>
+        <w:jc w:val="both"/>
+        <w:rPr>
+          <w:rFonts w:ascii="Times New Roman" w:eastAsia="Times New Roman" w:hAnsi="Times New Roman" w:cs="Times New Roman"/>
+          <w:sz w:val="24"/>
+          <w:szCs w:val="24"/>
+        </w:rPr>
+      </w:pPr>
+      <w:r>
+        <w:rPr>
+          <w:rFonts w:ascii="Times New Roman" w:eastAsia="Times New Roman" w:hAnsi="Times New Roman" w:cs="Times New Roman"/>
+          <w:sz w:val="24"/>
+          <w:szCs w:val="24"/>
+        </w:rPr>
+        <w:lastRenderedPageBreak/>
+        <w:t>DFD for CBI officer:</w:t>
+      </w:r>
+    </w:p>
+    <w:p>
+      <w:pPr>
+        <w:spacing w:after="0" w:line="360" w:lineRule="auto"/>
+        <w:jc w:val="both"/>
+        <w:rPr>
+          <w:rFonts w:ascii="Times New Roman" w:eastAsia="Times New Roman" w:hAnsi="Times New Roman" w:cs="Times New Roman"/>
+          <w:sz w:val="24"/>
+          <w:szCs w:val="24"/>
+        </w:rPr>
+      </w:pPr>
+      <w:r>
+        <w:rPr>
+          <w:rFonts w:ascii="Times New Roman" w:eastAsia="Times New Roman" w:hAnsi="Times New Roman" w:cs="Times New Roman"/>
+          <w:sz w:val="24"/>
+          <w:szCs w:val="24"/>
+        </w:rPr>
+        <w:drawing>
+          <wp:inline distT="0" distB="0" distL="0" distR="0">
+            <wp:extent cx="5508625" cy="3337912"/>
+            <wp:effectExtent l="19050" t="0" r="0" b="0"/>
+            <wp:docPr id="3" name="Picture 3" descr="C:\Users\Admin\Pictures\Screenshots\Screenshot (21).png"/>
+            <wp:cNvGraphicFramePr>
+              <a:graphicFrameLocks xmlns:a="http://schemas.openxmlformats.org/drawingml/2006/main" noChangeAspect="1"/>
+            </wp:cNvGraphicFramePr>
+            <a:graphic xmlns:a="http://schemas.openxmlformats.org/drawingml/2006/main">
+              <a:graphicData uri="http://schemas.openxmlformats.org/drawingml/2006/picture">
+                <pic:pic xmlns:pic="http://schemas.openxmlformats.org/drawingml/2006/picture">
+                  <pic:nvPicPr>
+                    <pic:cNvPr id="0" name="Picture 2" descr="C:\Users\Admin\Pictures\Screenshots\Screenshot (21).png"/>
+                    <pic:cNvPicPr>
+                      <a:picLocks noChangeAspect="1" noChangeArrowheads="1"/>
+                    </pic:cNvPicPr>
+                  </pic:nvPicPr>
+                  <pic:blipFill>
+                    <a:blip r:embed="rId12">
+                      <a:extLst>
+                        <a:ext uri="{28A0092B-C50C-407E-A947-70E740481C1C}">
+                          <a14:useLocalDpi xmlns:a14="http://schemas.microsoft.com/office/drawing/2010/main" xmlns:wps="http://schemas.microsoft.com/office/word/2010/wordprocessingShape" xmlns:wpi="http://schemas.microsoft.com/office/word/2010/wordprocessingInk" xmlns:wpg="http://schemas.microsoft.com/office/word/2010/wordprocessingGroup" xmlns:w15="http://schemas.microsoft.com/office/word/2012/wordml" xmlns:w14="http://schemas.microsoft.com/office/word/2010/wordml" xmlns:w="http://schemas.openxmlformats.org/wordprocessingml/2006/main" xmlns:w10="urn:schemas-microsoft-com:office:word" xmlns:wp14="http://schemas.microsoft.com/office/word/2010/wordprocessingDrawing" xmlns:v="urn:schemas-microsoft-com:vml" xmlns:o="urn:schemas-microsoft-com:office:office" xmlns:mc="http://schemas.openxmlformats.org/markup-compatibility/2006" xmlns:wpc="http://schemas.microsoft.com/office/word/2010/wordprocessingCanvas" xmlns="" val="0"/>
+                        </a:ext>
+                      </a:extLst>
+                    </a:blip>
+                    <a:srcRect/>
+                    <a:stretch>
+                      <a:fillRect/>
+                    </a:stretch>
+                  </pic:blipFill>
+                  <pic:spPr bwMode="auto">
+                    <a:xfrm>
+                      <a:off x="0" y="0"/>
+                      <a:ext cx="5508625" cy="3337912"/>
+                    </a:xfrm>
+                    <a:prstGeom prst="rect">
+                      <a:avLst/>
+                    </a:prstGeom>
+                    <a:noFill/>
+                    <a:ln>
+                      <a:noFill/>
+                    </a:ln>
+                  </pic:spPr>
+                </pic:pic>
+              </a:graphicData>
+            </a:graphic>
+          </wp:inline>
+        </w:drawing>
+      </w:r>
+    </w:p>
+    <w:p>
+      <w:pPr>
+        <w:spacing w:after="0" w:line="360" w:lineRule="auto"/>
+        <w:jc w:val="both"/>
+        <w:rPr>
+          <w:rFonts w:ascii="Times New Roman" w:eastAsia="Times New Roman" w:hAnsi="Times New Roman" w:cs="Times New Roman"/>
+          <w:sz w:val="24"/>
+          <w:szCs w:val="24"/>
+        </w:rPr>
+      </w:pPr>
+      <w:r>
+        <w:rPr>
+          <w:rFonts w:ascii="Times New Roman" w:eastAsia="Times New Roman" w:hAnsi="Times New Roman" w:cs="Times New Roman"/>
+          <w:sz w:val="24"/>
+          <w:szCs w:val="24"/>
+        </w:rPr>
+        <w:t>DFD for judge:</w:t>
+      </w:r>
+    </w:p>
+    <w:p>
+      <w:pPr>
+        <w:spacing w:after="0" w:line="360" w:lineRule="auto"/>
+        <w:jc w:val="both"/>
+        <w:rPr>
+          <w:rFonts w:ascii="Times New Roman" w:eastAsia="Times New Roman" w:hAnsi="Times New Roman" w:cs="Times New Roman"/>
+          <w:sz w:val="24"/>
+          <w:szCs w:val="24"/>
+        </w:rPr>
+      </w:pPr>
+      <w:r>
+        <w:rPr>
+          <w:rFonts w:ascii="Times New Roman" w:eastAsia="Times New Roman" w:hAnsi="Times New Roman" w:cs="Times New Roman"/>
+          <w:sz w:val="24"/>
+          <w:szCs w:val="24"/>
+        </w:rPr>
+        <w:drawing>
+          <wp:inline distT="0" distB="0" distL="0" distR="0">
+            <wp:extent cx="5508625" cy="3328804"/>
+            <wp:effectExtent l="19050" t="0" r="0" b="0"/>
+            <wp:docPr id="5" name="Picture 5" descr="C:\Users\Admin\Pictures\Screenshots\Screenshot (22).png"/>
+            <wp:cNvGraphicFramePr>
+              <a:graphicFrameLocks xmlns:a="http://schemas.openxmlformats.org/drawingml/2006/main" noChangeAspect="1"/>
+            </wp:cNvGraphicFramePr>
+            <a:graphic xmlns:a="http://schemas.openxmlformats.org/drawingml/2006/main">
+              <a:graphicData uri="http://schemas.openxmlformats.org/drawingml/2006/picture">
+                <pic:pic xmlns:pic="http://schemas.openxmlformats.org/drawingml/2006/picture">
+                  <pic:nvPicPr>
+                    <pic:cNvPr id="0" name="Picture 4" descr="C:\Users\Admin\Pictures\Screenshots\Screenshot (22).png"/>
+                    <pic:cNvPicPr>
+                      <a:picLocks noChangeAspect="1" noChangeArrowheads="1"/>
+                    </pic:cNvPicPr>
+                  </pic:nvPicPr>
+                  <pic:blipFill>
+                    <a:blip r:embed="rId13">
+                      <a:extLst>
+                        <a:ext uri="{28A0092B-C50C-407E-A947-70E740481C1C}">
+                          <a14:useLocalDpi xmlns:a14="http://schemas.microsoft.com/office/drawing/2010/main" xmlns:wps="http://schemas.microsoft.com/office/word/2010/wordprocessingShape" xmlns:wpi="http://schemas.microsoft.com/office/word/2010/wordprocessingInk" xmlns:wpg="http://schemas.microsoft.com/office/word/2010/wordprocessingGroup" xmlns:w15="http://schemas.microsoft.com/office/word/2012/wordml" xmlns:w14="http://schemas.microsoft.com/office/word/2010/wordml" xmlns:w="http://schemas.openxmlformats.org/wordprocessingml/2006/main" xmlns:w10="urn:schemas-microsoft-com:office:word" xmlns:wp14="http://schemas.microsoft.com/office/word/2010/wordprocessingDrawing" xmlns:v="urn:schemas-microsoft-com:vml" xmlns:o="urn:schemas-microsoft-com:office:office" xmlns:mc="http://schemas.openxmlformats.org/markup-compatibility/2006" xmlns:wpc="http://schemas.microsoft.com/office/word/2010/wordprocessingCanvas" xmlns="" val="0"/>
+                        </a:ext>
+                      </a:extLst>
+                    </a:blip>
+                    <a:srcRect/>
+                    <a:stretch>
+                      <a:fillRect/>
+                    </a:stretch>
+                  </pic:blipFill>
+                  <pic:spPr bwMode="auto">
+                    <a:xfrm>
+                      <a:off x="0" y="0"/>
+                      <a:ext cx="5508625" cy="3328804"/>
+                    </a:xfrm>
+                    <a:prstGeom prst="rect">
+                      <a:avLst/>
+                    </a:prstGeom>
+                    <a:noFill/>
+                    <a:ln>
+                      <a:noFill/>
+                    </a:ln>
+                  </pic:spPr>
+                </pic:pic>
+              </a:graphicData>
+            </a:graphic>
+          </wp:inline>
+        </w:drawing>
+      </w:r>
+    </w:p>
+    <w:p>
+      <w:pPr>
+        <w:spacing w:after="0" w:line="360" w:lineRule="auto"/>
+        <w:jc w:val="both"/>
+        <w:rPr>
+          <w:rFonts w:ascii="Times New Roman" w:eastAsia="Times New Roman" w:hAnsi="Times New Roman" w:cs="Times New Roman"/>
+          <w:b/>
+          <w:sz w:val="24"/>
+          <w:szCs w:val="24"/>
+        </w:rPr>
+      </w:pPr>
+    </w:p>
+    <w:p>
+      <w:pPr>
+        <w:spacing w:after="0" w:line="360" w:lineRule="auto"/>
+        <w:jc w:val="both"/>
+        <w:rPr>
+          <w:rFonts w:ascii="Times New Roman" w:eastAsia="Times New Roman" w:hAnsi="Times New Roman" w:cs="Times New Roman"/>
+          <w:b/>
+          <w:sz w:val="24"/>
+          <w:szCs w:val="24"/>
+        </w:rPr>
+      </w:pPr>
+      <w:r>
+        <w:rPr>
+          <w:rFonts w:ascii="Times New Roman" w:eastAsia="Times New Roman" w:hAnsi="Times New Roman" w:cs="Times New Roman"/>
+          <w:b/>
+          <w:sz w:val="24"/>
+          <w:szCs w:val="24"/>
+        </w:rPr>
+        <w:t>DATA ORIENTED ANALYSIS:</w:t>
+      </w:r>
+    </w:p>
+    <w:p>
+      <w:pPr>
+        <w:spacing w:after="0" w:line="360" w:lineRule="auto"/>
+        <w:jc w:val="both"/>
+        <w:rPr>
+          <w:rFonts w:ascii="Times New Roman" w:eastAsia="Times New Roman" w:hAnsi="Times New Roman" w:cs="Times New Roman"/>
+          <w:sz w:val="24"/>
+          <w:szCs w:val="24"/>
+        </w:rPr>
+      </w:pPr>
+      <w:r>
+        <w:rPr>
+          <w:rFonts w:ascii="Times New Roman" w:eastAsia="Times New Roman" w:hAnsi="Times New Roman" w:cs="Times New Roman"/>
+          <w:sz w:val="24"/>
+          <w:szCs w:val="24"/>
+        </w:rPr>
+        <w:t>Relation between entity and attribute table:</w:t>
+      </w:r>
+    </w:p>
+    <w:p>
+      <w:pPr>
+        <w:spacing w:after="0" w:line="360" w:lineRule="auto"/>
+        <w:jc w:val="both"/>
+        <w:rPr>
+          <w:rFonts w:ascii="Times New Roman" w:eastAsia="Times New Roman" w:hAnsi="Times New Roman" w:cs="Times New Roman"/>
+          <w:sz w:val="24"/>
+          <w:szCs w:val="24"/>
+        </w:rPr>
+      </w:pPr>
+    </w:p>
+    <w:p>
+      <w:pPr>
+        <w:spacing w:after="0" w:line="360" w:lineRule="auto"/>
+        <w:jc w:val="both"/>
+        <w:rPr>
+          <w:rFonts w:ascii="Times New Roman" w:eastAsia="Times New Roman" w:hAnsi="Times New Roman" w:cs="Times New Roman"/>
+          <w:sz w:val="24"/>
+          <w:szCs w:val="24"/>
+        </w:rPr>
+      </w:pPr>
+    </w:p>
+    <w:tbl>
+      <w:tblPr>
+        <w:tblStyle w:val="TableGrid"/>
+        <w:tblW w:w="9041" w:type="dxa"/>
+        <w:tblLook w:val="04A0"/>
+      </w:tblPr>
+      <w:tblGrid>
+        <w:gridCol w:w="2581"/>
+        <w:gridCol w:w="6460"/>
+      </w:tblGrid>
+      <w:tr>
+        <w:trPr>
+          <w:trHeight w:val="440"/>
+        </w:trPr>
+        <w:tc>
+          <w:tcPr>
+            <w:tcW w:w="2581" w:type="dxa"/>
+          </w:tcPr>
+          <w:p>
+            <w:pPr>
+              <w:spacing w:line="360" w:lineRule="auto"/>
+              <w:jc w:val="both"/>
+              <w:rPr>
+                <w:rFonts w:ascii="Times New Roman" w:eastAsia="Times New Roman" w:hAnsi="Times New Roman" w:cs="Times New Roman"/>
+                <w:sz w:val="24"/>
+                <w:szCs w:val="24"/>
+              </w:rPr>
+            </w:pPr>
+            <w:r>
+              <w:rPr>
+                <w:rFonts w:ascii="Times New Roman" w:eastAsia="Times New Roman" w:hAnsi="Times New Roman" w:cs="Times New Roman"/>
+                <w:sz w:val="24"/>
+                <w:szCs w:val="24"/>
+              </w:rPr>
+              <w:lastRenderedPageBreak/>
+              <w:t>ENTITY</w:t>
+            </w:r>
+          </w:p>
+        </w:tc>
+        <w:tc>
+          <w:tcPr>
+            <w:tcW w:w="6460" w:type="dxa"/>
+          </w:tcPr>
+          <w:p>
+            <w:pPr>
+              <w:spacing w:line="360" w:lineRule="auto"/>
+              <w:jc w:val="both"/>
+              <w:rPr>
+                <w:rFonts w:ascii="Times New Roman" w:eastAsia="Times New Roman" w:hAnsi="Times New Roman" w:cs="Times New Roman"/>
+                <w:sz w:val="24"/>
+                <w:szCs w:val="24"/>
+              </w:rPr>
+            </w:pPr>
+            <w:r>
+              <w:rPr>
+                <w:rFonts w:ascii="Times New Roman" w:eastAsia="Times New Roman" w:hAnsi="Times New Roman" w:cs="Times New Roman"/>
+                <w:sz w:val="24"/>
+                <w:szCs w:val="24"/>
+              </w:rPr>
+              <w:t>ATTRIBUTE</w:t>
+            </w:r>
+          </w:p>
+        </w:tc>
+      </w:tr>
+      <w:tr>
+        <w:trPr>
+          <w:trHeight w:val="802"/>
+        </w:trPr>
+        <w:tc>
+          <w:tcPr>
+            <w:tcW w:w="2581" w:type="dxa"/>
+          </w:tcPr>
+          <w:p>
+            <w:pPr>
+              <w:spacing w:line="360" w:lineRule="auto"/>
+              <w:jc w:val="both"/>
+              <w:rPr>
+                <w:rFonts w:ascii="Times New Roman" w:eastAsia="Times New Roman" w:hAnsi="Times New Roman" w:cs="Times New Roman"/>
+                <w:sz w:val="24"/>
+                <w:szCs w:val="24"/>
+              </w:rPr>
+            </w:pPr>
+            <w:r>
+              <w:rPr>
+                <w:rFonts w:ascii="Times New Roman" w:eastAsia="Times New Roman" w:hAnsi="Times New Roman" w:cs="Times New Roman"/>
+                <w:sz w:val="24"/>
+                <w:szCs w:val="24"/>
+              </w:rPr>
+              <w:t>Criminal</w:t>
+            </w:r>
+          </w:p>
+          <w:p>
+            <w:pPr>
+              <w:spacing w:line="360" w:lineRule="auto"/>
+              <w:jc w:val="both"/>
+              <w:rPr>
+                <w:rFonts w:ascii="Times New Roman" w:eastAsia="Times New Roman" w:hAnsi="Times New Roman" w:cs="Times New Roman"/>
+                <w:sz w:val="24"/>
+                <w:szCs w:val="24"/>
+              </w:rPr>
+            </w:pPr>
+            <w:r>
+              <w:rPr>
+                <w:rFonts w:ascii="Times New Roman" w:eastAsia="Times New Roman" w:hAnsi="Times New Roman" w:cs="Times New Roman"/>
+                <w:sz w:val="24"/>
+                <w:szCs w:val="24"/>
+              </w:rPr>
+              <w:t>Jail</w:t>
+            </w:r>
+          </w:p>
+          <w:p>
+            <w:pPr>
+              <w:spacing w:line="360" w:lineRule="auto"/>
+              <w:jc w:val="both"/>
+              <w:rPr>
+                <w:rFonts w:ascii="Times New Roman" w:eastAsia="Times New Roman" w:hAnsi="Times New Roman" w:cs="Times New Roman"/>
+                <w:sz w:val="24"/>
+                <w:szCs w:val="24"/>
+              </w:rPr>
+            </w:pPr>
+            <w:r>
+              <w:rPr>
+                <w:rFonts w:ascii="Times New Roman" w:eastAsia="Times New Roman" w:hAnsi="Times New Roman" w:cs="Times New Roman"/>
+                <w:sz w:val="24"/>
+                <w:szCs w:val="24"/>
+              </w:rPr>
+              <w:t>Crime</w:t>
+            </w:r>
+          </w:p>
+          <w:p>
+            <w:pPr>
+              <w:spacing w:line="360" w:lineRule="auto"/>
+              <w:jc w:val="both"/>
+              <w:rPr>
+                <w:rFonts w:ascii="Times New Roman" w:eastAsia="Times New Roman" w:hAnsi="Times New Roman" w:cs="Times New Roman"/>
+                <w:sz w:val="24"/>
+                <w:szCs w:val="24"/>
+              </w:rPr>
+            </w:pPr>
+            <w:r>
+              <w:rPr>
+                <w:rFonts w:ascii="Times New Roman" w:eastAsia="Times New Roman" w:hAnsi="Times New Roman" w:cs="Times New Roman"/>
+                <w:sz w:val="24"/>
+                <w:szCs w:val="24"/>
+              </w:rPr>
+              <w:t>Work</w:t>
+            </w:r>
+          </w:p>
+          <w:p>
+            <w:pPr>
+              <w:spacing w:line="360" w:lineRule="auto"/>
+              <w:jc w:val="both"/>
+              <w:rPr>
+                <w:rFonts w:ascii="Times New Roman" w:eastAsia="Times New Roman" w:hAnsi="Times New Roman" w:cs="Times New Roman"/>
+                <w:sz w:val="24"/>
+                <w:szCs w:val="24"/>
+              </w:rPr>
+            </w:pPr>
+            <w:r>
+              <w:rPr>
+                <w:rFonts w:ascii="Times New Roman" w:eastAsia="Times New Roman" w:hAnsi="Times New Roman" w:cs="Times New Roman"/>
+                <w:sz w:val="24"/>
+                <w:szCs w:val="24"/>
+              </w:rPr>
+              <w:t>Meet</w:t>
+            </w:r>
+          </w:p>
+          <w:p>
+            <w:pPr>
+              <w:spacing w:line="360" w:lineRule="auto"/>
+              <w:jc w:val="both"/>
+              <w:rPr>
+                <w:rFonts w:ascii="Times New Roman" w:eastAsia="Times New Roman" w:hAnsi="Times New Roman" w:cs="Times New Roman"/>
+                <w:sz w:val="24"/>
+                <w:szCs w:val="24"/>
+              </w:rPr>
+            </w:pPr>
+            <w:r>
+              <w:rPr>
+                <w:rFonts w:ascii="Times New Roman" w:eastAsia="Times New Roman" w:hAnsi="Times New Roman" w:cs="Times New Roman"/>
+                <w:sz w:val="24"/>
+                <w:szCs w:val="24"/>
+              </w:rPr>
+              <w:t>Health record</w:t>
+            </w:r>
+          </w:p>
+          <w:p>
+            <w:pPr>
+              <w:spacing w:line="360" w:lineRule="auto"/>
+              <w:jc w:val="both"/>
+              <w:rPr>
+                <w:rFonts w:ascii="Times New Roman" w:eastAsia="Times New Roman" w:hAnsi="Times New Roman" w:cs="Times New Roman"/>
+                <w:sz w:val="24"/>
+                <w:szCs w:val="24"/>
+              </w:rPr>
+            </w:pPr>
+            <w:r>
+              <w:rPr>
+                <w:rFonts w:ascii="Times New Roman" w:eastAsia="Times New Roman" w:hAnsi="Times New Roman" w:cs="Times New Roman"/>
+                <w:sz w:val="24"/>
+                <w:szCs w:val="24"/>
+              </w:rPr>
+              <w:t>Cell</w:t>
+            </w:r>
+          </w:p>
+        </w:tc>
+        <w:tc>
+          <w:tcPr>
+            <w:tcW w:w="6460" w:type="dxa"/>
+          </w:tcPr>
+          <w:p>
+            <w:pPr>
+              <w:spacing w:line="360" w:lineRule="auto"/>
+              <w:jc w:val="both"/>
+              <w:rPr>
+                <w:rFonts w:ascii="Times New Roman" w:eastAsia="Times New Roman" w:hAnsi="Times New Roman" w:cs="Times New Roman"/>
+                <w:sz w:val="24"/>
+                <w:szCs w:val="24"/>
+              </w:rPr>
+            </w:pPr>
+            <w:r>
+              <w:rPr>
+                <w:rFonts w:ascii="Times New Roman" w:eastAsia="Times New Roman" w:hAnsi="Times New Roman" w:cs="Times New Roman"/>
+                <w:sz w:val="24"/>
+                <w:szCs w:val="24"/>
+              </w:rPr>
+              <w:t>Cname, Aadhaar no, Address, Gender, ID, Blood group</w:t>
+            </w:r>
+          </w:p>
+          <w:p>
+            <w:pPr>
+              <w:spacing w:line="360" w:lineRule="auto"/>
+              <w:jc w:val="both"/>
+              <w:rPr>
+                <w:rFonts w:ascii="Times New Roman" w:eastAsia="Times New Roman" w:hAnsi="Times New Roman" w:cs="Times New Roman"/>
+                <w:sz w:val="24"/>
+                <w:szCs w:val="24"/>
+              </w:rPr>
+            </w:pPr>
+            <w:r>
+              <w:rPr>
+                <w:rFonts w:ascii="Times New Roman" w:eastAsia="Times New Roman" w:hAnsi="Times New Roman" w:cs="Times New Roman"/>
+                <w:sz w:val="24"/>
+                <w:szCs w:val="24"/>
+              </w:rPr>
+              <w:t>Aadhaar no, Jname, Jailorname, Jaddress</w:t>
+            </w:r>
+          </w:p>
+          <w:p>
+            <w:pPr>
+              <w:spacing w:line="360" w:lineRule="auto"/>
+              <w:jc w:val="both"/>
+              <w:rPr>
+                <w:rFonts w:ascii="Times New Roman" w:eastAsia="Times New Roman" w:hAnsi="Times New Roman" w:cs="Times New Roman"/>
+                <w:sz w:val="24"/>
+                <w:szCs w:val="24"/>
+              </w:rPr>
+            </w:pPr>
+            <w:r>
+              <w:rPr>
+                <w:rFonts w:ascii="Times New Roman" w:eastAsia="Times New Roman" w:hAnsi="Times New Roman" w:cs="Times New Roman"/>
+                <w:sz w:val="24"/>
+                <w:szCs w:val="24"/>
+              </w:rPr>
+              <w:t>ID, Type, Description</w:t>
+            </w:r>
+          </w:p>
+          <w:p>
+            <w:pPr>
+              <w:spacing w:line="360" w:lineRule="auto"/>
+              <w:jc w:val="both"/>
+              <w:rPr>
+                <w:rFonts w:ascii="Times New Roman" w:eastAsia="Times New Roman" w:hAnsi="Times New Roman" w:cs="Times New Roman"/>
+                <w:sz w:val="24"/>
+                <w:szCs w:val="24"/>
+              </w:rPr>
+            </w:pPr>
+            <w:r>
+              <w:rPr>
+                <w:rFonts w:ascii="Times New Roman" w:eastAsia="Times New Roman" w:hAnsi="Times New Roman" w:cs="Times New Roman"/>
+                <w:sz w:val="24"/>
+                <w:szCs w:val="24"/>
+              </w:rPr>
+              <w:t>Aadhaar no, Amount paid</w:t>
+            </w:r>
+          </w:p>
+          <w:p>
+            <w:pPr>
+              <w:spacing w:line="360" w:lineRule="auto"/>
+              <w:jc w:val="both"/>
+              <w:rPr>
+                <w:rFonts w:ascii="Times New Roman" w:eastAsia="Times New Roman" w:hAnsi="Times New Roman" w:cs="Times New Roman"/>
+                <w:sz w:val="24"/>
+                <w:szCs w:val="24"/>
+              </w:rPr>
+            </w:pPr>
+            <w:r>
+              <w:rPr>
+                <w:rFonts w:ascii="Times New Roman" w:eastAsia="Times New Roman" w:hAnsi="Times New Roman" w:cs="Times New Roman"/>
+                <w:sz w:val="24"/>
+                <w:szCs w:val="24"/>
+              </w:rPr>
+              <w:t>Cname, Aadhaar no, ID, Time, Date, Fname</w:t>
+            </w:r>
+          </w:p>
+          <w:p>
+            <w:pPr>
+              <w:spacing w:line="360" w:lineRule="auto"/>
+              <w:jc w:val="both"/>
+              <w:rPr>
+                <w:rFonts w:ascii="Times New Roman" w:eastAsia="Times New Roman" w:hAnsi="Times New Roman" w:cs="Times New Roman"/>
+                <w:sz w:val="24"/>
+                <w:szCs w:val="24"/>
+              </w:rPr>
+            </w:pPr>
+            <w:r>
+              <w:rPr>
+                <w:rFonts w:ascii="Times New Roman" w:eastAsia="Times New Roman" w:hAnsi="Times New Roman" w:cs="Times New Roman"/>
+                <w:sz w:val="24"/>
+                <w:szCs w:val="24"/>
+              </w:rPr>
+              <w:t>Aadhaar no, Weight, ID, BP</w:t>
+            </w:r>
+          </w:p>
+          <w:p>
+            <w:pPr>
+              <w:spacing w:line="360" w:lineRule="auto"/>
+              <w:jc w:val="both"/>
+              <w:rPr>
+                <w:rFonts w:ascii="Times New Roman" w:eastAsia="Times New Roman" w:hAnsi="Times New Roman" w:cs="Times New Roman"/>
+                <w:sz w:val="24"/>
+                <w:szCs w:val="24"/>
+              </w:rPr>
+            </w:pPr>
+            <w:r>
+              <w:rPr>
+                <w:rFonts w:ascii="Times New Roman" w:eastAsia="Times New Roman" w:hAnsi="Times New Roman" w:cs="Times New Roman"/>
+                <w:sz w:val="24"/>
+                <w:szCs w:val="24"/>
+              </w:rPr>
+              <w:t>Cell-ID, Capacity</w:t>
+            </w:r>
+          </w:p>
+        </w:tc>
+      </w:tr>
+    </w:tbl>
+    <w:p>
+      <w:pPr>
+        <w:spacing w:after="0" w:line="360" w:lineRule="auto"/>
+        <w:jc w:val="both"/>
+        <w:rPr>
+          <w:rFonts w:ascii="Times New Roman" w:eastAsia="Times New Roman" w:hAnsi="Times New Roman" w:cs="Times New Roman"/>
+          <w:sz w:val="24"/>
+          <w:szCs w:val="24"/>
+        </w:rPr>
+      </w:pPr>
+    </w:p>
+    <w:p>
+      <w:pPr>
+        <w:spacing w:after="0" w:line="360" w:lineRule="auto"/>
+        <w:jc w:val="both"/>
+        <w:rPr>
+          <w:rFonts w:ascii="Times New Roman" w:eastAsia="Times New Roman" w:hAnsi="Times New Roman" w:cs="Times New Roman"/>
+          <w:sz w:val="24"/>
+          <w:szCs w:val="24"/>
+        </w:rPr>
+      </w:pPr>
+      <w:r>
+        <w:rPr>
+          <w:rFonts w:ascii="Times New Roman" w:eastAsia="Times New Roman" w:hAnsi="Times New Roman" w:cs="Times New Roman"/>
+          <w:sz w:val="24"/>
+          <w:szCs w:val="24"/>
+        </w:rPr>
+        <w:t>DATA DESCRIPTION TABLE</w:t>
+      </w:r>
+    </w:p>
+    <w:tbl>
+      <w:tblPr>
+        <w:tblStyle w:val="TableGrid"/>
+        <w:tblW w:w="9041" w:type="dxa"/>
+        <w:tblLook w:val="04A0"/>
+      </w:tblPr>
+      <w:tblGrid>
+        <w:gridCol w:w="2581"/>
+        <w:gridCol w:w="6460"/>
+      </w:tblGrid>
+      <w:tr>
+        <w:trPr>
+          <w:trHeight w:val="440"/>
+        </w:trPr>
+        <w:tc>
+          <w:tcPr>
+            <w:tcW w:w="2581" w:type="dxa"/>
+          </w:tcPr>
+          <w:p>
+            <w:pPr>
+              <w:spacing w:line="360" w:lineRule="auto"/>
+              <w:jc w:val="both"/>
+              <w:rPr>
+                <w:rFonts w:ascii="Times New Roman" w:eastAsia="Times New Roman" w:hAnsi="Times New Roman" w:cs="Times New Roman"/>
+                <w:sz w:val="24"/>
+                <w:szCs w:val="24"/>
+              </w:rPr>
+            </w:pPr>
+            <w:r>
+              <w:rPr>
+                <w:rFonts w:ascii="Times New Roman" w:eastAsia="Times New Roman" w:hAnsi="Times New Roman" w:cs="Times New Roman"/>
+                <w:sz w:val="24"/>
+                <w:szCs w:val="24"/>
+              </w:rPr>
+              <w:t>DATA ITEM</w:t>
+            </w:r>
+          </w:p>
+        </w:tc>
+        <w:tc>
+          <w:tcPr>
+            <w:tcW w:w="6460" w:type="dxa"/>
+          </w:tcPr>
+          <w:p>
+            <w:pPr>
+              <w:spacing w:line="360" w:lineRule="auto"/>
+              <w:jc w:val="both"/>
+              <w:rPr>
+                <w:rFonts w:ascii="Times New Roman" w:eastAsia="Times New Roman" w:hAnsi="Times New Roman" w:cs="Times New Roman"/>
+                <w:sz w:val="24"/>
+                <w:szCs w:val="24"/>
+              </w:rPr>
+            </w:pPr>
+            <w:r>
+              <w:rPr>
+                <w:rFonts w:ascii="Times New Roman" w:eastAsia="Times New Roman" w:hAnsi="Times New Roman" w:cs="Times New Roman"/>
+                <w:sz w:val="24"/>
+                <w:szCs w:val="24"/>
+              </w:rPr>
+              <w:t>DESCRIPTION</w:t>
+            </w:r>
+          </w:p>
+        </w:tc>
+      </w:tr>
+      <w:tr>
+        <w:trPr>
+          <w:trHeight w:val="802"/>
+        </w:trPr>
+        <w:tc>
+          <w:tcPr>
+            <w:tcW w:w="2581" w:type="dxa"/>
+          </w:tcPr>
+          <w:p>
+            <w:pPr>
+              <w:spacing w:line="360" w:lineRule="auto"/>
+              <w:jc w:val="both"/>
+              <w:rPr>
+                <w:rFonts w:ascii="Times New Roman" w:eastAsia="Times New Roman" w:hAnsi="Times New Roman" w:cs="Times New Roman"/>
+                <w:sz w:val="24"/>
+                <w:szCs w:val="24"/>
+              </w:rPr>
+            </w:pPr>
+            <w:r>
+              <w:rPr>
+                <w:rFonts w:ascii="Times New Roman" w:eastAsia="Times New Roman" w:hAnsi="Times New Roman" w:cs="Times New Roman"/>
+                <w:sz w:val="24"/>
+                <w:szCs w:val="24"/>
+              </w:rPr>
+              <w:t>Criminal</w:t>
+            </w:r>
+          </w:p>
+          <w:p>
+            <w:pPr>
+              <w:spacing w:line="360" w:lineRule="auto"/>
+              <w:jc w:val="both"/>
+              <w:rPr>
+                <w:rFonts w:ascii="Times New Roman" w:eastAsia="Times New Roman" w:hAnsi="Times New Roman" w:cs="Times New Roman"/>
+                <w:sz w:val="24"/>
+                <w:szCs w:val="24"/>
+              </w:rPr>
+            </w:pPr>
+            <w:r>
+              <w:rPr>
+                <w:rFonts w:ascii="Times New Roman" w:eastAsia="Times New Roman" w:hAnsi="Times New Roman" w:cs="Times New Roman"/>
+                <w:sz w:val="24"/>
+                <w:szCs w:val="24"/>
+              </w:rPr>
+              <w:t>Cname</w:t>
+            </w:r>
+          </w:p>
+          <w:p>
+            <w:pPr>
+              <w:spacing w:line="360" w:lineRule="auto"/>
+              <w:jc w:val="both"/>
+              <w:rPr>
+                <w:rFonts w:ascii="Times New Roman" w:eastAsia="Times New Roman" w:hAnsi="Times New Roman" w:cs="Times New Roman"/>
+                <w:sz w:val="24"/>
+                <w:szCs w:val="24"/>
+              </w:rPr>
+            </w:pPr>
+            <w:r>
+              <w:rPr>
+                <w:rFonts w:ascii="Times New Roman" w:eastAsia="Times New Roman" w:hAnsi="Times New Roman" w:cs="Times New Roman"/>
+                <w:sz w:val="24"/>
+                <w:szCs w:val="24"/>
+              </w:rPr>
+              <w:t>Jail</w:t>
+            </w:r>
+          </w:p>
+          <w:p>
+            <w:pPr>
+              <w:spacing w:line="360" w:lineRule="auto"/>
+              <w:jc w:val="both"/>
+              <w:rPr>
+                <w:rFonts w:ascii="Times New Roman" w:eastAsia="Times New Roman" w:hAnsi="Times New Roman" w:cs="Times New Roman"/>
+                <w:sz w:val="24"/>
+                <w:szCs w:val="24"/>
+              </w:rPr>
+            </w:pPr>
+          </w:p>
+          <w:p>
+            <w:pPr>
+              <w:spacing w:line="360" w:lineRule="auto"/>
+              <w:jc w:val="both"/>
+              <w:rPr>
+                <w:rFonts w:ascii="Times New Roman" w:eastAsia="Times New Roman" w:hAnsi="Times New Roman" w:cs="Times New Roman"/>
+                <w:sz w:val="24"/>
+                <w:szCs w:val="24"/>
+              </w:rPr>
+            </w:pPr>
+            <w:r>
+              <w:rPr>
+                <w:rFonts w:ascii="Times New Roman" w:eastAsia="Times New Roman" w:hAnsi="Times New Roman" w:cs="Times New Roman"/>
+                <w:sz w:val="24"/>
+                <w:szCs w:val="24"/>
+              </w:rPr>
+              <w:t>Crime</w:t>
+            </w:r>
+          </w:p>
+          <w:p>
+            <w:pPr>
+              <w:spacing w:line="360" w:lineRule="auto"/>
+              <w:jc w:val="both"/>
+              <w:rPr>
+                <w:rFonts w:ascii="Times New Roman" w:eastAsia="Times New Roman" w:hAnsi="Times New Roman" w:cs="Times New Roman"/>
+                <w:sz w:val="24"/>
+                <w:szCs w:val="24"/>
+              </w:rPr>
+            </w:pPr>
+          </w:p>
+          <w:p>
+            <w:pPr>
+              <w:spacing w:line="360" w:lineRule="auto"/>
+              <w:jc w:val="both"/>
+              <w:rPr>
+                <w:rFonts w:ascii="Times New Roman" w:eastAsia="Times New Roman" w:hAnsi="Times New Roman" w:cs="Times New Roman"/>
+                <w:sz w:val="24"/>
+                <w:szCs w:val="24"/>
+              </w:rPr>
+            </w:pPr>
+            <w:r>
+              <w:rPr>
+                <w:rFonts w:ascii="Times New Roman" w:eastAsia="Times New Roman" w:hAnsi="Times New Roman" w:cs="Times New Roman"/>
+                <w:sz w:val="24"/>
+                <w:szCs w:val="24"/>
+              </w:rPr>
+              <w:t>Jailor Name</w:t>
+            </w:r>
+          </w:p>
+          <w:p>
+            <w:pPr>
+              <w:spacing w:line="360" w:lineRule="auto"/>
+              <w:jc w:val="both"/>
+              <w:rPr>
+                <w:rFonts w:ascii="Times New Roman" w:eastAsia="Times New Roman" w:hAnsi="Times New Roman" w:cs="Times New Roman"/>
+                <w:sz w:val="24"/>
+                <w:szCs w:val="24"/>
+              </w:rPr>
+            </w:pPr>
+            <w:r>
+              <w:rPr>
+                <w:rFonts w:ascii="Times New Roman" w:eastAsia="Times New Roman" w:hAnsi="Times New Roman" w:cs="Times New Roman"/>
+                <w:sz w:val="24"/>
+                <w:szCs w:val="24"/>
+              </w:rPr>
+              <w:t>Meet</w:t>
+            </w:r>
+          </w:p>
+          <w:p>
+            <w:pPr>
+              <w:spacing w:line="360" w:lineRule="auto"/>
+              <w:jc w:val="both"/>
+              <w:rPr>
+                <w:rFonts w:ascii="Times New Roman" w:eastAsia="Times New Roman" w:hAnsi="Times New Roman" w:cs="Times New Roman"/>
+                <w:sz w:val="24"/>
+                <w:szCs w:val="24"/>
+              </w:rPr>
+            </w:pPr>
+          </w:p>
+          <w:p>
+            <w:pPr>
+              <w:spacing w:line="360" w:lineRule="auto"/>
+              <w:jc w:val="both"/>
+              <w:rPr>
+                <w:rFonts w:ascii="Times New Roman" w:eastAsia="Times New Roman" w:hAnsi="Times New Roman" w:cs="Times New Roman"/>
+                <w:sz w:val="24"/>
+                <w:szCs w:val="24"/>
+              </w:rPr>
+            </w:pPr>
+            <w:r>
+              <w:rPr>
+                <w:rFonts w:ascii="Times New Roman" w:eastAsia="Times New Roman" w:hAnsi="Times New Roman" w:cs="Times New Roman"/>
+                <w:sz w:val="24"/>
+                <w:szCs w:val="24"/>
+              </w:rPr>
+              <w:t>ID</w:t>
+            </w:r>
+          </w:p>
+          <w:p>
+            <w:pPr>
+              <w:spacing w:line="360" w:lineRule="auto"/>
+              <w:jc w:val="both"/>
+              <w:rPr>
+                <w:rFonts w:ascii="Times New Roman" w:eastAsia="Times New Roman" w:hAnsi="Times New Roman" w:cs="Times New Roman"/>
+                <w:sz w:val="24"/>
+                <w:szCs w:val="24"/>
+              </w:rPr>
+            </w:pPr>
+            <w:r>
+              <w:rPr>
+                <w:rFonts w:ascii="Times New Roman" w:eastAsia="Times New Roman" w:hAnsi="Times New Roman" w:cs="Times New Roman"/>
+                <w:sz w:val="24"/>
+                <w:szCs w:val="24"/>
+              </w:rPr>
+              <w:t>Health record</w:t>
+            </w:r>
+          </w:p>
+          <w:p>
+            <w:pPr>
+              <w:spacing w:line="360" w:lineRule="auto"/>
+              <w:jc w:val="both"/>
+              <w:rPr>
+                <w:rFonts w:ascii="Times New Roman" w:eastAsia="Times New Roman" w:hAnsi="Times New Roman" w:cs="Times New Roman"/>
+                <w:sz w:val="24"/>
+                <w:szCs w:val="24"/>
+              </w:rPr>
+            </w:pPr>
+            <w:r>
+              <w:rPr>
+                <w:rFonts w:ascii="Times New Roman" w:eastAsia="Times New Roman" w:hAnsi="Times New Roman" w:cs="Times New Roman"/>
+                <w:sz w:val="24"/>
+                <w:szCs w:val="24"/>
+              </w:rPr>
+              <w:t>Cell</w:t>
+            </w:r>
+          </w:p>
+        </w:tc>
+        <w:tc>
+          <w:tcPr>
+            <w:tcW w:w="6460" w:type="dxa"/>
+          </w:tcPr>
+          <w:p>
+            <w:pPr>
+              <w:spacing w:line="360" w:lineRule="auto"/>
+              <w:jc w:val="both"/>
+              <w:rPr>
+                <w:rFonts w:ascii="Times New Roman" w:eastAsia="Times New Roman" w:hAnsi="Times New Roman" w:cs="Times New Roman"/>
+                <w:sz w:val="24"/>
+                <w:szCs w:val="24"/>
+              </w:rPr>
+            </w:pPr>
+            <w:r>
+              <w:rPr>
+                <w:rFonts w:ascii="Times New Roman" w:eastAsia="Times New Roman" w:hAnsi="Times New Roman" w:cs="Times New Roman"/>
+                <w:sz w:val="24"/>
+                <w:szCs w:val="24"/>
+              </w:rPr>
+              <w:t>This entity is used to store the details of the criminals.</w:t>
+            </w:r>
+          </w:p>
+          <w:p>
+            <w:pPr>
+              <w:spacing w:line="360" w:lineRule="auto"/>
+              <w:jc w:val="both"/>
+              <w:rPr>
+                <w:rFonts w:ascii="Times New Roman" w:eastAsia="Times New Roman" w:hAnsi="Times New Roman" w:cs="Times New Roman"/>
+                <w:sz w:val="24"/>
+                <w:szCs w:val="24"/>
+              </w:rPr>
+            </w:pPr>
+            <w:r>
+              <w:rPr>
+                <w:rFonts w:ascii="Times New Roman" w:eastAsia="Times New Roman" w:hAnsi="Times New Roman" w:cs="Times New Roman"/>
+                <w:sz w:val="24"/>
+                <w:szCs w:val="24"/>
+              </w:rPr>
+              <w:t>Name of the criminal.</w:t>
+            </w:r>
+          </w:p>
+          <w:p>
+            <w:pPr>
+              <w:spacing w:line="360" w:lineRule="auto"/>
+              <w:jc w:val="both"/>
+              <w:rPr>
+                <w:rFonts w:ascii="Times New Roman" w:eastAsia="Times New Roman" w:hAnsi="Times New Roman" w:cs="Times New Roman"/>
+                <w:sz w:val="24"/>
+                <w:szCs w:val="24"/>
+              </w:rPr>
+            </w:pPr>
+            <w:r>
+              <w:rPr>
+                <w:rFonts w:ascii="Times New Roman" w:eastAsia="Times New Roman" w:hAnsi="Times New Roman" w:cs="Times New Roman"/>
+                <w:sz w:val="24"/>
+                <w:szCs w:val="24"/>
+              </w:rPr>
+              <w:t>This entity is used to say the information about what is the name or the number of the jail he is present.</w:t>
+            </w:r>
+          </w:p>
+          <w:p>
+            <w:pPr>
+              <w:spacing w:line="360" w:lineRule="auto"/>
+              <w:jc w:val="both"/>
+              <w:rPr>
+                <w:rFonts w:ascii="Times New Roman" w:eastAsia="Times New Roman" w:hAnsi="Times New Roman" w:cs="Times New Roman"/>
+                <w:sz w:val="24"/>
+                <w:szCs w:val="24"/>
+              </w:rPr>
+            </w:pPr>
+            <w:r>
+              <w:rPr>
+                <w:rFonts w:ascii="Times New Roman" w:eastAsia="Times New Roman" w:hAnsi="Times New Roman" w:cs="Times New Roman"/>
+                <w:sz w:val="24"/>
+                <w:szCs w:val="24"/>
+              </w:rPr>
+              <w:t>This is used to hold information about the type of the crime done by the criminal.</w:t>
+            </w:r>
+          </w:p>
+          <w:p>
+            <w:pPr>
+              <w:spacing w:line="360" w:lineRule="auto"/>
+              <w:jc w:val="both"/>
+              <w:rPr>
+                <w:rFonts w:ascii="Times New Roman" w:eastAsia="Times New Roman" w:hAnsi="Times New Roman" w:cs="Times New Roman"/>
+                <w:sz w:val="24"/>
+                <w:szCs w:val="24"/>
+              </w:rPr>
+            </w:pPr>
+            <w:r>
+              <w:rPr>
+                <w:rFonts w:ascii="Times New Roman" w:eastAsia="Times New Roman" w:hAnsi="Times New Roman" w:cs="Times New Roman"/>
+                <w:sz w:val="24"/>
+                <w:szCs w:val="24"/>
+              </w:rPr>
+              <w:t>It is used to see under whose control are the criminals.</w:t>
+            </w:r>
+          </w:p>
+          <w:p>
+            <w:pPr>
+              <w:spacing w:line="360" w:lineRule="auto"/>
+              <w:jc w:val="both"/>
+              <w:rPr>
+                <w:rFonts w:ascii="Times New Roman" w:eastAsia="Times New Roman" w:hAnsi="Times New Roman" w:cs="Times New Roman"/>
+                <w:sz w:val="24"/>
+                <w:szCs w:val="24"/>
+              </w:rPr>
+            </w:pPr>
+            <w:r>
+              <w:rPr>
+                <w:rFonts w:ascii="Times New Roman" w:eastAsia="Times New Roman" w:hAnsi="Times New Roman" w:cs="Times New Roman"/>
+                <w:sz w:val="24"/>
+                <w:szCs w:val="24"/>
+              </w:rPr>
+              <w:t>It is used to hold the information of the meeting persons of the criminal.</w:t>
+            </w:r>
+          </w:p>
+          <w:p>
+            <w:pPr>
+              <w:spacing w:line="360" w:lineRule="auto"/>
+              <w:jc w:val="both"/>
+              <w:rPr>
+                <w:rFonts w:ascii="Times New Roman" w:eastAsia="Times New Roman" w:hAnsi="Times New Roman" w:cs="Times New Roman"/>
+                <w:sz w:val="24"/>
+                <w:szCs w:val="24"/>
+              </w:rPr>
+            </w:pPr>
+            <w:r>
+              <w:rPr>
+                <w:rFonts w:ascii="Times New Roman" w:eastAsia="Times New Roman" w:hAnsi="Times New Roman" w:cs="Times New Roman"/>
+                <w:sz w:val="24"/>
+                <w:szCs w:val="24"/>
+              </w:rPr>
+              <w:t>The number given to the criminal.</w:t>
+            </w:r>
+          </w:p>
+          <w:p>
+            <w:pPr>
+              <w:spacing w:line="360" w:lineRule="auto"/>
+              <w:jc w:val="both"/>
+              <w:rPr>
+                <w:rFonts w:ascii="Times New Roman" w:eastAsia="Times New Roman" w:hAnsi="Times New Roman" w:cs="Times New Roman"/>
+                <w:sz w:val="24"/>
+                <w:szCs w:val="24"/>
+              </w:rPr>
+            </w:pPr>
+            <w:r>
+              <w:rPr>
+                <w:rFonts w:ascii="Times New Roman" w:eastAsia="Times New Roman" w:hAnsi="Times New Roman" w:cs="Times New Roman"/>
+                <w:sz w:val="24"/>
+                <w:szCs w:val="24"/>
+              </w:rPr>
+              <w:t>The details of health of the criminal are stored.</w:t>
+            </w:r>
+          </w:p>
+          <w:p>
+            <w:pPr>
+              <w:spacing w:line="360" w:lineRule="auto"/>
+              <w:jc w:val="both"/>
+              <w:rPr>
+                <w:rFonts w:ascii="Times New Roman" w:eastAsia="Times New Roman" w:hAnsi="Times New Roman" w:cs="Times New Roman"/>
+                <w:sz w:val="24"/>
+                <w:szCs w:val="24"/>
+              </w:rPr>
+            </w:pPr>
+            <w:r>
+              <w:rPr>
+                <w:rFonts w:ascii="Times New Roman" w:eastAsia="Times New Roman" w:hAnsi="Times New Roman" w:cs="Times New Roman"/>
+                <w:sz w:val="24"/>
+                <w:szCs w:val="24"/>
+              </w:rPr>
+              <w:t>The jail can have many cells. It is used to trace the  cell number of the jail where the criminal is kept.</w:t>
+            </w:r>
+          </w:p>
+        </w:tc>
+      </w:tr>
+    </w:tbl>
+    <w:p>
+      <w:pPr>
+        <w:spacing w:after="0" w:line="360" w:lineRule="auto"/>
+        <w:jc w:val="both"/>
+        <w:rPr>
+          <w:rFonts w:ascii="Times New Roman" w:eastAsia="Times New Roman" w:hAnsi="Times New Roman" w:cs="Times New Roman"/>
+          <w:sz w:val="24"/>
+          <w:szCs w:val="24"/>
+        </w:rPr>
+      </w:pPr>
+    </w:p>
+    <w:p>
+      <w:pPr>
+        <w:spacing w:after="0" w:line="360" w:lineRule="auto"/>
+        <w:jc w:val="both"/>
+        <w:rPr>
+          <w:rFonts w:ascii="Times New Roman" w:eastAsia="Times New Roman" w:hAnsi="Times New Roman" w:cs="Times New Roman"/>
+          <w:sz w:val="24"/>
+          <w:szCs w:val="24"/>
+        </w:rPr>
+      </w:pPr>
+      <w:r>
+        <w:rPr>
+          <w:rFonts w:ascii="Times New Roman" w:eastAsia="Times New Roman" w:hAnsi="Times New Roman" w:cs="Times New Roman"/>
+          <w:sz w:val="24"/>
+          <w:szCs w:val="24"/>
+        </w:rPr>
+        <w:t>OBJECT ORIENTED ANALYSIS</w:t>
+      </w:r>
+    </w:p>
+    <w:p>
+      <w:pPr>
+        <w:spacing w:after="0" w:line="360" w:lineRule="auto"/>
+        <w:jc w:val="both"/>
+        <w:rPr>
+          <w:rFonts w:ascii="Times New Roman" w:eastAsia="Times New Roman" w:hAnsi="Times New Roman" w:cs="Times New Roman"/>
+          <w:sz w:val="24"/>
+          <w:szCs w:val="24"/>
+        </w:rPr>
+      </w:pPr>
+    </w:p>
+    <w:p>
+      <w:pPr>
+        <w:spacing w:after="0" w:line="360" w:lineRule="auto"/>
+        <w:jc w:val="both"/>
+        <w:rPr>
+          <w:rFonts w:ascii="Times New Roman" w:eastAsia="Times New Roman" w:hAnsi="Times New Roman" w:cs="Times New Roman"/>
+          <w:sz w:val="24"/>
+          <w:szCs w:val="24"/>
+        </w:rPr>
+      </w:pPr>
+    </w:p>
+    <w:p>
+      <w:pPr>
+        <w:spacing w:after="0" w:line="360" w:lineRule="auto"/>
+        <w:jc w:val="both"/>
+        <w:rPr>
+          <w:rFonts w:ascii="Times New Roman" w:eastAsia="Times New Roman" w:hAnsi="Times New Roman" w:cs="Times New Roman"/>
+          <w:sz w:val="24"/>
+          <w:szCs w:val="24"/>
+        </w:rPr>
+      </w:pPr>
+      <w:r>
+        <w:rPr>
+          <w:rFonts w:ascii="Times New Roman" w:eastAsia="Times New Roman" w:hAnsi="Times New Roman" w:cs="Times New Roman"/>
           <w:b/>
           <w:sz w:val="24"/>
           <w:szCs w:val="24"/>
@@ -8626,6 +9945,7 @@
           <w:sz w:val="24"/>
           <w:szCs w:val="24"/>
         </w:rPr>
+        <w:lastRenderedPageBreak/>
         <w:tab/>
       </w:r>
       <w:r>
@@ -9613,7 +10933,6 @@
           <w:sz w:val="24"/>
           <w:szCs w:val="24"/>
         </w:rPr>
-        <w:lastRenderedPageBreak/>
         <w:tab/>
       </w:r>
       <w:r>
@@ -9981,6 +11300,7 @@
           <w:sz w:val="24"/>
           <w:szCs w:val="24"/>
         </w:rPr>
+        <w:lastRenderedPageBreak/>
         <w:tab/>
       </w:r>
       <w:r>
@@ -10758,7 +12078,6 @@
           <w:sz w:val="24"/>
           <w:szCs w:val="24"/>
         </w:rPr>
-        <w:lastRenderedPageBreak/>
         <w:t>1.</w:t>
       </w:r>
       <w:r>
@@ -11081,6 +12400,7 @@
           <w:sz w:val="24"/>
           <w:szCs w:val="24"/>
         </w:rPr>
+        <w:lastRenderedPageBreak/>
         <w:tab/>
       </w:r>
       <w:r>
@@ -12193,7 +13513,6 @@
           <w:sz w:val="24"/>
           <w:szCs w:val="24"/>
         </w:rPr>
-        <w:lastRenderedPageBreak/>
         <w:tab/>
       </w:r>
       <w:r>
@@ -12609,6 +13928,7 @@
           <w:sz w:val="24"/>
           <w:szCs w:val="24"/>
         </w:rPr>
+        <w:lastRenderedPageBreak/>
         <w:t xml:space="preserve">Pre-Condition: User logged in. </w:t>
       </w:r>
     </w:p>
@@ -13347,7 +14667,6 @@
           <w:sz w:val="24"/>
           <w:szCs w:val="24"/>
         </w:rPr>
-        <w:lastRenderedPageBreak/>
         <w:t xml:space="preserve">Pre-Condition: User logged in.  </w:t>
       </w:r>
     </w:p>
@@ -13574,6 +14893,7 @@
           <w:sz w:val="24"/>
           <w:szCs w:val="24"/>
         </w:rPr>
+        <w:lastRenderedPageBreak/>
         <w:t xml:space="preserve">1. User must be logged in </w:t>
       </w:r>
     </w:p>
@@ -14086,7 +15406,6 @@
           <w:sz w:val="24"/>
           <w:szCs w:val="24"/>
         </w:rPr>
-        <w:lastRenderedPageBreak/>
         <w:t>If the crime is severe and approved by the Judge then transfer.</w:t>
       </w:r>
     </w:p>
@@ -14307,6 +15626,7 @@
           <w:sz w:val="24"/>
           <w:szCs w:val="24"/>
         </w:rPr>
+        <w:lastRenderedPageBreak/>
         <w:t>Verification status is checked</w:t>
       </w:r>
     </w:p>
@@ -14397,6 +15717,56 @@
     </w:sectPr>
   </w:body>
 </w:document>
+</file>
+
+<file path=word/endnotes.xml><?xml version="1.0" encoding="utf-8"?>
+<w:endnotes xmlns:ve="http://schemas.openxmlformats.org/markup-compatibility/2006" xmlns:o="urn:schemas-microsoft-com:office:office" xmlns:r="http://schemas.openxmlformats.org/officeDocument/2006/relationships" xmlns:m="http://schemas.openxmlformats.org/officeDocument/2006/math" xmlns:v="urn:schemas-microsoft-com:vml" xmlns:wp="http://schemas.openxmlformats.org/drawingml/2006/wordprocessingDrawing" xmlns:w10="urn:schemas-microsoft-com:office:word" xmlns:w="http://schemas.openxmlformats.org/wordprocessingml/2006/main" xmlns:wne="http://schemas.microsoft.com/office/word/2006/wordml">
+  <w:endnote w:type="separator" w:id="0">
+    <w:p>
+      <w:pPr>
+        <w:spacing w:after="0" w:line="240" w:lineRule="auto"/>
+      </w:pPr>
+      <w:r>
+        <w:separator/>
+      </w:r>
+    </w:p>
+  </w:endnote>
+  <w:endnote w:type="continuationSeparator" w:id="1">
+    <w:p>
+      <w:pPr>
+        <w:spacing w:after="0" w:line="240" w:lineRule="auto"/>
+      </w:pPr>
+      <w:r>
+        <w:continuationSeparator/>
+      </w:r>
+    </w:p>
+  </w:endnote>
+</w:endnotes>
+</file>
+
+<file path=word/footnotes.xml><?xml version="1.0" encoding="utf-8"?>
+<w:footnotes xmlns:ve="http://schemas.openxmlformats.org/markup-compatibility/2006" xmlns:o="urn:schemas-microsoft-com:office:office" xmlns:r="http://schemas.openxmlformats.org/officeDocument/2006/relationships" xmlns:m="http://schemas.openxmlformats.org/officeDocument/2006/math" xmlns:v="urn:schemas-microsoft-com:vml" xmlns:wp="http://schemas.openxmlformats.org/drawingml/2006/wordprocessingDrawing" xmlns:w10="urn:schemas-microsoft-com:office:word" xmlns:w="http://schemas.openxmlformats.org/wordprocessingml/2006/main" xmlns:wne="http://schemas.microsoft.com/office/word/2006/wordml">
+  <w:footnote w:type="separator" w:id="0">
+    <w:p>
+      <w:pPr>
+        <w:spacing w:after="0" w:line="240" w:lineRule="auto"/>
+      </w:pPr>
+      <w:r>
+        <w:separator/>
+      </w:r>
+    </w:p>
+  </w:footnote>
+  <w:footnote w:type="continuationSeparator" w:id="1">
+    <w:p>
+      <w:pPr>
+        <w:spacing w:after="0" w:line="240" w:lineRule="auto"/>
+      </w:pPr>
+      <w:r>
+        <w:continuationSeparator/>
+      </w:r>
+    </w:p>
+  </w:footnote>
+</w:footnotes>
 </file>
 
 <file path=word/numbering.xml><?xml version="1.0" encoding="utf-8"?>
@@ -18447,6 +19817,84 @@
       <w:color w:val="0000FF" w:themeColor="hyperlink"/>
       <w:u w:val="single"/>
     </w:rPr>
+  </w:style>
+  <w:style w:type="paragraph" w:styleId="BalloonText">
+    <w:name w:val="Balloon Text"/>
+    <w:basedOn w:val="Normal"/>
+    <w:link w:val="BalloonTextChar"/>
+    <w:uiPriority w:val="99"/>
+    <w:semiHidden/>
+    <w:unhideWhenUsed/>
+    <w:rsid w:val="00710C83"/>
+    <w:pPr>
+      <w:spacing w:after="0" w:line="240" w:lineRule="auto"/>
+    </w:pPr>
+    <w:rPr>
+      <w:rFonts w:ascii="Tahoma" w:hAnsi="Tahoma" w:cs="Tahoma"/>
+      <w:sz w:val="16"/>
+      <w:szCs w:val="16"/>
+    </w:rPr>
+  </w:style>
+  <w:style w:type="character" w:customStyle="1" w:styleId="BalloonTextChar">
+    <w:name w:val="Balloon Text Char"/>
+    <w:basedOn w:val="DefaultParagraphFont"/>
+    <w:link w:val="BalloonText"/>
+    <w:uiPriority w:val="99"/>
+    <w:semiHidden/>
+    <w:rsid w:val="00710C83"/>
+    <w:rPr>
+      <w:rFonts w:ascii="Tahoma" w:hAnsi="Tahoma" w:cs="Tahoma"/>
+      <w:sz w:val="16"/>
+      <w:szCs w:val="16"/>
+    </w:rPr>
+  </w:style>
+  <w:style w:type="paragraph" w:styleId="Header">
+    <w:name w:val="header"/>
+    <w:basedOn w:val="Normal"/>
+    <w:link w:val="HeaderChar"/>
+    <w:uiPriority w:val="99"/>
+    <w:semiHidden/>
+    <w:unhideWhenUsed/>
+    <w:rsid w:val="00710C83"/>
+    <w:pPr>
+      <w:tabs>
+        <w:tab w:val="center" w:pos="4680"/>
+        <w:tab w:val="right" w:pos="9360"/>
+      </w:tabs>
+      <w:spacing w:after="0" w:line="240" w:lineRule="auto"/>
+    </w:pPr>
+  </w:style>
+  <w:style w:type="character" w:customStyle="1" w:styleId="HeaderChar">
+    <w:name w:val="Header Char"/>
+    <w:basedOn w:val="DefaultParagraphFont"/>
+    <w:link w:val="Header"/>
+    <w:uiPriority w:val="99"/>
+    <w:semiHidden/>
+    <w:rsid w:val="00710C83"/>
+  </w:style>
+  <w:style w:type="paragraph" w:styleId="Footer">
+    <w:name w:val="footer"/>
+    <w:basedOn w:val="Normal"/>
+    <w:link w:val="FooterChar"/>
+    <w:uiPriority w:val="99"/>
+    <w:semiHidden/>
+    <w:unhideWhenUsed/>
+    <w:rsid w:val="00710C83"/>
+    <w:pPr>
+      <w:tabs>
+        <w:tab w:val="center" w:pos="4680"/>
+        <w:tab w:val="right" w:pos="9360"/>
+      </w:tabs>
+      <w:spacing w:after="0" w:line="240" w:lineRule="auto"/>
+    </w:pPr>
+  </w:style>
+  <w:style w:type="character" w:customStyle="1" w:styleId="FooterChar">
+    <w:name w:val="Footer Char"/>
+    <w:basedOn w:val="DefaultParagraphFont"/>
+    <w:link w:val="Footer"/>
+    <w:uiPriority w:val="99"/>
+    <w:semiHidden/>
+    <w:rsid w:val="00710C83"/>
   </w:style>
 </w:styles>
 </file>
